--- a/Experiment.docx
+++ b/Experiment.docx
@@ -3,20 +3,61 @@
 <w:document xmlns:wpc="http://schemas.microsoft.com/office/word/2010/wordprocessingCanvas" xmlns:cx="http://schemas.microsoft.com/office/drawing/2014/chartex" xmlns:cx1="http://schemas.microsoft.com/office/drawing/2015/9/8/chartex" xmlns:cx2="http://schemas.microsoft.com/office/drawing/2015/10/21/chartex" xmlns:cx3="http://schemas.microsoft.com/office/drawing/2016/5/9/chartex" xmlns:cx4="http://schemas.microsoft.com/office/drawing/2016/5/10/chartex" xmlns:cx5="http://schemas.microsoft.com/office/drawing/2016/5/11/chartex" xmlns:cx6="http://schemas.microsoft.com/office/drawing/2016/5/12/chartex" xmlns:cx7="http://schemas.microsoft.com/office/drawing/2016/5/13/chartex" xmlns:cx8="http://schemas.microsoft.com/office/drawing/2016/5/14/chartex" xmlns:mc="http://schemas.openxmlformats.org/markup-compatibility/2006" xmlns:aink="http://schemas.microsoft.com/office/drawing/2016/ink" xmlns:am3d="http://schemas.microsoft.com/office/drawing/2017/model3d" xmlns:o="urn:schemas-microsoft-com:office:office" xmlns:oel="http://schemas.microsoft.com/office/2019/extlst" xmlns:r="http://schemas.openxmlformats.org/officeDocument/2006/relationships" xmlns:m="http://schemas.openxmlformats.org/officeDocument/2006/math" xmlns:v="urn:schemas-microsoft-com:vml" xmlns:wp14="http://schemas.microsoft.com/office/word/2010/wordprocessingDrawing" xmlns:wp="http://schemas.openxmlformats.org/drawingml/2006/wordprocessingDrawing" xmlns:w10="urn:schemas-microsoft-com:office:word" xmlns:w="http://schemas.openxmlformats.org/wordprocessingml/2006/main" xmlns:w14="http://schemas.microsoft.com/office/word/2010/wordml" xmlns:w15="http://schemas.microsoft.com/office/word/2012/wordml" xmlns:w16cex="http://schemas.microsoft.com/office/word/2018/wordml/cex" xmlns:w16cid="http://schemas.microsoft.com/office/word/2016/wordml/cid" xmlns:w16="http://schemas.microsoft.com/office/word/2018/wordml" xmlns:w16sdtdh="http://schemas.microsoft.com/office/word/2020/wordml/sdtdatahash" xmlns:w16se="http://schemas.microsoft.com/office/word/2015/wordml/symex" xmlns:wpg="http://schemas.microsoft.com/office/word/2010/wordprocessingGroup" xmlns:wpi="http://schemas.microsoft.com/office/word/2010/wordprocessingInk" xmlns:wne="http://schemas.microsoft.com/office/word/2006/wordml" xmlns:wps="http://schemas.microsoft.com/office/word/2010/wordprocessingShape" mc:Ignorable="w14 w15 w16se w16cid w16 w16cex w16sdtdh wp14">
   <w:body>
     <w:p>
-      <w:r>
+      <w:pPr>
+        <w:rPr>
+          <w:b/>
+          <w:bCs/>
+          <w:sz w:val="24"/>
+          <w:szCs w:val="24"/>
+        </w:rPr>
+      </w:pPr>
+      <w:r>
+        <w:rPr>
+          <w:b/>
+          <w:bCs/>
+          <w:sz w:val="24"/>
+          <w:szCs w:val="24"/>
+        </w:rPr>
         <w:t xml:space="preserve">Neural Network Architecture </w:t>
       </w:r>
       <w:r>
+        <w:rPr>
+          <w:b/>
+          <w:bCs/>
+          <w:sz w:val="24"/>
+          <w:szCs w:val="24"/>
+        </w:rPr>
         <w:t>a</w:t>
       </w:r>
       <w:r>
+        <w:rPr>
+          <w:b/>
+          <w:bCs/>
+          <w:sz w:val="24"/>
+          <w:szCs w:val="24"/>
+        </w:rPr>
         <w:t>nd Hyperparameter Experiments</w:t>
       </w:r>
       <w:r>
+        <w:rPr>
+          <w:b/>
+          <w:bCs/>
+          <w:sz w:val="24"/>
+          <w:szCs w:val="24"/>
+        </w:rPr>
         <w:t xml:space="preserve"> </w:t>
       </w:r>
     </w:p>
-    <w:p/>
+    <w:p>
+      <w:pPr>
+        <w:rPr>
+          <w:b/>
+          <w:bCs/>
+          <w:sz w:val="24"/>
+          <w:szCs w:val="24"/>
+        </w:rPr>
+      </w:pPr>
+    </w:p>
     <w:p>
       <w:pPr>
         <w:pStyle w:val="ListParagraph"/>
@@ -1880,6 +1921,14 @@
     </w:p>
     <w:p>
       <w:pPr>
+        <w:rPr>
+          <w:b/>
+          <w:bCs/>
+        </w:rPr>
+      </w:pPr>
+    </w:p>
+    <w:p>
+      <w:pPr>
         <w:pStyle w:val="ListParagraph"/>
         <w:numPr>
           <w:ilvl w:val="0"/>
@@ -1888,7 +1937,6 @@
         <w:ind w:left="360"/>
       </w:pPr>
       <w:r>
-        <w:lastRenderedPageBreak/>
         <w:t>Result on Test Set</w:t>
       </w:r>
     </w:p>
@@ -2016,26 +2064,17 @@
           </w:tcPr>
           <w:p>
             <w:r>
-              <w:t>1 (</w:t>
-            </w:r>
-            <w:r>
-              <w:t>5</w:t>
-            </w:r>
-            <w:r>
-              <w:t>0)</w:t>
-            </w:r>
-          </w:p>
-        </w:tc>
-        <w:tc>
-          <w:tcPr>
-            <w:tcW w:w="1902" w:type="dxa"/>
-          </w:tcPr>
-          <w:p>
-            <w:r>
-              <w:t>0.</w:t>
-            </w:r>
-            <w:r>
-              <w:t>60</w:t>
+              <w:t>1 (50)</w:t>
+            </w:r>
+          </w:p>
+        </w:tc>
+        <w:tc>
+          <w:tcPr>
+            <w:tcW w:w="1902" w:type="dxa"/>
+          </w:tcPr>
+          <w:p>
+            <w:r>
+              <w:t>0.60</w:t>
             </w:r>
           </w:p>
         </w:tc>
@@ -2045,10 +2084,7 @@
           </w:tcPr>
           <w:p>
             <w:r>
-              <w:t>0.</w:t>
-            </w:r>
-            <w:r>
-              <w:t>61</w:t>
+              <w:t>0.61</w:t>
             </w:r>
           </w:p>
         </w:tc>
@@ -2061,7 +2097,7 @@
               <w:t>0.6</w:t>
             </w:r>
             <w:r>
-              <w:t>4</w:t>
+              <w:t>3</w:t>
             </w:r>
           </w:p>
         </w:tc>
@@ -2071,7 +2107,7 @@
           </w:tcPr>
           <w:p>
             <w:r>
-              <w:t>249.95</w:t>
+              <w:t>240.45</w:t>
             </w:r>
             <w:r>
               <w:t xml:space="preserve"> sec</w:t>
@@ -2080,6 +2116,14 @@
         </w:tc>
       </w:tr>
     </w:tbl>
+    <w:p>
+      <w:pPr>
+        <w:rPr>
+          <w:b/>
+          <w:bCs/>
+        </w:rPr>
+      </w:pPr>
+    </w:p>
     <w:p>
       <w:pPr>
         <w:rPr>
@@ -2475,13 +2519,7 @@
     </w:p>
     <w:p>
       <w:r>
-        <w:t xml:space="preserve">Experiment </w:t>
-      </w:r>
-      <w:r>
-        <w:t>3</w:t>
-      </w:r>
-      <w:r>
-        <w:t>:</w:t>
+        <w:t>Experiment 3:</w:t>
       </w:r>
     </w:p>
     <w:tbl>
@@ -2505,13 +2543,7 @@
           </w:tcPr>
           <w:p>
             <w:r>
-              <w:t>Lr = 0.00</w:t>
-            </w:r>
-            <w:r>
-              <w:t>0</w:t>
-            </w:r>
-            <w:r>
-              <w:t xml:space="preserve">1, </w:t>
+              <w:t xml:space="preserve">Lr = 0.0001, </w:t>
             </w:r>
             <w:proofErr w:type="spellStart"/>
             <w:r>
@@ -2535,10 +2567,7 @@
             </w:r>
             <w:proofErr w:type="spellEnd"/>
             <w:r>
-              <w:t xml:space="preserve"> = 128, epoch = 100</w:t>
-            </w:r>
-            <w:r>
-              <w:t xml:space="preserve">, </w:t>
+              <w:t xml:space="preserve"> = 128, epoch = 100, </w:t>
             </w:r>
           </w:p>
           <w:p>

--- a/Experiment.docx
+++ b/Experiment.docx
@@ -2293,7 +2293,10 @@
           </w:tcPr>
           <w:p>
             <w:r>
-              <w:t>0.39</w:t>
+              <w:t>0.</w:t>
+            </w:r>
+            <w:r>
+              <w:t>77</w:t>
             </w:r>
           </w:p>
         </w:tc>
@@ -2303,7 +2306,10 @@
           </w:tcPr>
           <w:p>
             <w:r>
-              <w:t>0.38</w:t>
+              <w:t>0.</w:t>
+            </w:r>
+            <w:r>
+              <w:t>78</w:t>
             </w:r>
           </w:p>
         </w:tc>
@@ -2313,7 +2319,10 @@
           </w:tcPr>
           <w:p>
             <w:r>
-              <w:t>0.43</w:t>
+              <w:t>0.</w:t>
+            </w:r>
+            <w:r>
+              <w:t>78</w:t>
             </w:r>
           </w:p>
         </w:tc>
@@ -2323,7 +2332,13 @@
           </w:tcPr>
           <w:p>
             <w:r>
-              <w:t xml:space="preserve"> 1004.77 sec</w:t>
+              <w:t xml:space="preserve"> </w:t>
+            </w:r>
+            <w:r>
+              <w:t>1288.15</w:t>
+            </w:r>
+            <w:r>
+              <w:t xml:space="preserve"> sec</w:t>
             </w:r>
           </w:p>
         </w:tc>
@@ -2339,7 +2354,13 @@
     </w:p>
     <w:p>
       <w:r>
-        <w:t>Experiment 2:</w:t>
+        <w:t xml:space="preserve">Experiment </w:t>
+      </w:r>
+      <w:r>
+        <w:t>2</w:t>
+      </w:r>
+      <w:r>
+        <w:t>:</w:t>
       </w:r>
     </w:p>
     <w:tbl>
@@ -2363,7 +2384,7 @@
           </w:tcPr>
           <w:p>
             <w:r>
-              <w:t xml:space="preserve">Lr = 0.001, </w:t>
+              <w:t xml:space="preserve">Lr = 0.0001, </w:t>
             </w:r>
             <w:proofErr w:type="spellStart"/>
             <w:r>
@@ -2374,12 +2395,17 @@
               <w:t xml:space="preserve"> = </w:t>
             </w:r>
             <w:proofErr w:type="spellStart"/>
+            <w:proofErr w:type="gramStart"/>
             <w:r>
               <w:t>CrossEntropyLoss</w:t>
             </w:r>
             <w:proofErr w:type="spellEnd"/>
             <w:r>
-              <w:t xml:space="preserve">(), optimizer = Adam, </w:t>
+              <w:t>(</w:t>
+            </w:r>
+            <w:proofErr w:type="gramEnd"/>
+            <w:r>
+              <w:t xml:space="preserve">), optimizer = Adam, </w:t>
             </w:r>
             <w:proofErr w:type="spellStart"/>
             <w:r>
@@ -2387,187 +2413,13 @@
             </w:r>
             <w:proofErr w:type="spellEnd"/>
             <w:r>
-              <w:t xml:space="preserve"> = 128, epoch = 100</w:t>
-            </w:r>
-          </w:p>
-        </w:tc>
-      </w:tr>
-      <w:tr>
-        <w:tc>
-          <w:tcPr>
-            <w:tcW w:w="1902" w:type="dxa"/>
-          </w:tcPr>
-          <w:p>
-            <w:r>
-              <w:t>No. of Hidden Layers</w:t>
-            </w:r>
-          </w:p>
-        </w:tc>
-        <w:tc>
-          <w:tcPr>
-            <w:tcW w:w="1902" w:type="dxa"/>
-          </w:tcPr>
-          <w:p>
-            <w:r>
-              <w:t>Macro-Recall</w:t>
-            </w:r>
-          </w:p>
-        </w:tc>
-        <w:tc>
-          <w:tcPr>
-            <w:tcW w:w="1883" w:type="dxa"/>
-          </w:tcPr>
-          <w:p>
-            <w:r>
-              <w:t>F1-Macro</w:t>
-            </w:r>
-          </w:p>
-        </w:tc>
-        <w:tc>
-          <w:tcPr>
-            <w:tcW w:w="1949" w:type="dxa"/>
-          </w:tcPr>
-          <w:p>
-            <w:r>
-              <w:t>Accuracy</w:t>
-            </w:r>
-          </w:p>
-        </w:tc>
-        <w:tc>
-          <w:tcPr>
-            <w:tcW w:w="1714" w:type="dxa"/>
-          </w:tcPr>
-          <w:p>
-            <w:r>
-              <w:t>Training Period</w:t>
-            </w:r>
-          </w:p>
-        </w:tc>
-      </w:tr>
-      <w:tr>
-        <w:tc>
-          <w:tcPr>
-            <w:tcW w:w="1902" w:type="dxa"/>
-          </w:tcPr>
-          <w:p>
-            <w:r>
-              <w:t>1 (50)</w:t>
-            </w:r>
-          </w:p>
-        </w:tc>
-        <w:tc>
-          <w:tcPr>
-            <w:tcW w:w="1902" w:type="dxa"/>
-          </w:tcPr>
-          <w:p>
-            <w:r>
-              <w:t>0.3</w:t>
-            </w:r>
-            <w:r>
-              <w:t>7</w:t>
-            </w:r>
-          </w:p>
-        </w:tc>
-        <w:tc>
-          <w:tcPr>
-            <w:tcW w:w="1883" w:type="dxa"/>
-          </w:tcPr>
-          <w:p>
-            <w:r>
-              <w:t>0.3</w:t>
-            </w:r>
-            <w:r>
-              <w:t>6</w:t>
-            </w:r>
-          </w:p>
-        </w:tc>
-        <w:tc>
-          <w:tcPr>
-            <w:tcW w:w="1949" w:type="dxa"/>
-          </w:tcPr>
-          <w:p>
-            <w:r>
-              <w:t>0.4</w:t>
-            </w:r>
-            <w:r>
-              <w:t>4</w:t>
-            </w:r>
-          </w:p>
-        </w:tc>
-        <w:tc>
-          <w:tcPr>
-            <w:tcW w:w="1714" w:type="dxa"/>
-          </w:tcPr>
-          <w:p>
-            <w:r>
-              <w:t>712.55</w:t>
-            </w:r>
-            <w:r>
-              <w:t xml:space="preserve"> sec</w:t>
-            </w:r>
-          </w:p>
-        </w:tc>
-      </w:tr>
-    </w:tbl>
-    <w:p>
-      <w:pPr>
-        <w:rPr>
-          <w:b/>
-          <w:bCs/>
-        </w:rPr>
-      </w:pPr>
-    </w:p>
-    <w:p>
-      <w:r>
-        <w:t>Experiment 3:</w:t>
-      </w:r>
-    </w:p>
-    <w:tbl>
-      <w:tblPr>
-        <w:tblStyle w:val="TableGrid"/>
-        <w:tblW w:w="0" w:type="auto"/>
-        <w:tblLook w:val="04A0" w:firstRow="1" w:lastRow="0" w:firstColumn="1" w:lastColumn="0" w:noHBand="0" w:noVBand="1"/>
-      </w:tblPr>
-      <w:tblGrid>
-        <w:gridCol w:w="1902"/>
-        <w:gridCol w:w="1902"/>
-        <w:gridCol w:w="1883"/>
-        <w:gridCol w:w="1949"/>
-        <w:gridCol w:w="1714"/>
-      </w:tblGrid>
-      <w:tr>
-        <w:tc>
-          <w:tcPr>
-            <w:tcW w:w="9350" w:type="dxa"/>
-            <w:gridSpan w:val="5"/>
-          </w:tcPr>
-          <w:p>
-            <w:r>
-              <w:t xml:space="preserve">Lr = 0.0001, </w:t>
-            </w:r>
-            <w:proofErr w:type="spellStart"/>
-            <w:r>
-              <w:t>Loss_fn</w:t>
-            </w:r>
-            <w:proofErr w:type="spellEnd"/>
-            <w:r>
-              <w:t xml:space="preserve"> = </w:t>
-            </w:r>
-            <w:proofErr w:type="spellStart"/>
-            <w:r>
-              <w:t>CrossEntropyLoss</w:t>
-            </w:r>
-            <w:proofErr w:type="spellEnd"/>
-            <w:r>
-              <w:t xml:space="preserve">(), optimizer = Adam, </w:t>
-            </w:r>
-            <w:proofErr w:type="spellStart"/>
-            <w:r>
-              <w:t>batch_size</w:t>
-            </w:r>
-            <w:proofErr w:type="spellEnd"/>
-            <w:r>
-              <w:t xml:space="preserve"> = 128, epoch = 100, </w:t>
+              <w:t xml:space="preserve"> = 128, epoch = </w:t>
+            </w:r>
+            <w:r>
+              <w:t>2</w:t>
+            </w:r>
+            <w:r>
+              <w:t xml:space="preserve">00, </w:t>
             </w:r>
           </w:p>
           <w:p>

--- a/Experiment.docx
+++ b/Experiment.docx
@@ -2419,12 +2419,7 @@
               <w:t>2</w:t>
             </w:r>
             <w:r>
-              <w:t xml:space="preserve">00, </w:t>
-            </w:r>
-          </w:p>
-          <w:p>
-            <w:r>
-              <w:t>Dropout (p) = 0.7</w:t>
+              <w:t>00</w:t>
             </w:r>
           </w:p>
         </w:tc>
@@ -2498,10 +2493,10 @@
           </w:tcPr>
           <w:p>
             <w:r>
-              <w:t>0.3</w:t>
-            </w:r>
-            <w:r>
-              <w:t>9</w:t>
+              <w:t>0.</w:t>
+            </w:r>
+            <w:r>
+              <w:t>85</w:t>
             </w:r>
           </w:p>
         </w:tc>
@@ -2511,10 +2506,10 @@
           </w:tcPr>
           <w:p>
             <w:r>
-              <w:t>0.3</w:t>
-            </w:r>
-            <w:r>
-              <w:t>7</w:t>
+              <w:t>0.</w:t>
+            </w:r>
+            <w:r>
+              <w:t>86</w:t>
             </w:r>
           </w:p>
         </w:tc>
@@ -2524,10 +2519,10 @@
           </w:tcPr>
           <w:p>
             <w:r>
-              <w:t>0.4</w:t>
-            </w:r>
-            <w:r>
-              <w:t>1</w:t>
+              <w:t>0.</w:t>
+            </w:r>
+            <w:r>
+              <w:t>85</w:t>
             </w:r>
           </w:p>
         </w:tc>
@@ -2537,7 +2532,10 @@
           </w:tcPr>
           <w:p>
             <w:r>
-              <w:t>712.55 sec</w:t>
+              <w:t>1451.29</w:t>
+            </w:r>
+            <w:r>
+              <w:t xml:space="preserve"> sec</w:t>
             </w:r>
           </w:p>
         </w:tc>

--- a/Experiment.docx
+++ b/Experiment.docx
@@ -97,31 +97,7 @@
           </w:tcPr>
           <w:p>
             <w:r>
-              <w:t xml:space="preserve">Lr = 0.001, </w:t>
-            </w:r>
-            <w:proofErr w:type="spellStart"/>
-            <w:r>
-              <w:t>Loss_fn</w:t>
-            </w:r>
-            <w:proofErr w:type="spellEnd"/>
-            <w:r>
-              <w:t xml:space="preserve"> = </w:t>
-            </w:r>
-            <w:proofErr w:type="spellStart"/>
-            <w:r>
-              <w:t>CrossEntropyLoss</w:t>
-            </w:r>
-            <w:proofErr w:type="spellEnd"/>
-            <w:r>
-              <w:t xml:space="preserve">(), optimizer = Adam, </w:t>
-            </w:r>
-            <w:proofErr w:type="spellStart"/>
-            <w:r>
-              <w:t>batch_size</w:t>
-            </w:r>
-            <w:proofErr w:type="spellEnd"/>
-            <w:r>
-              <w:t xml:space="preserve"> = </w:t>
+              <w:t xml:space="preserve">Lr = 0.001, Loss_fn = CrossEntropyLoss(), optimizer = Adam, batch_size = </w:t>
             </w:r>
             <w:r>
               <w:t>32</w:t>
@@ -258,13 +234,8 @@
     <w:p/>
     <w:p>
       <w:r>
-        <w:t xml:space="preserve">Experiment 2: Increase the batch size to </w:t>
-      </w:r>
-      <w:proofErr w:type="gramStart"/>
-      <w:r>
-        <w:t>128</w:t>
-      </w:r>
-      <w:proofErr w:type="gramEnd"/>
+        <w:t>Experiment 2: Increase the batch size to 128</w:t>
+      </w:r>
     </w:p>
     <w:tbl>
       <w:tblPr>
@@ -287,36 +258,7 @@
           </w:tcPr>
           <w:p>
             <w:r>
-              <w:t xml:space="preserve">Lr = 0.001, </w:t>
-            </w:r>
-            <w:proofErr w:type="spellStart"/>
-            <w:r>
-              <w:t>Loss_fn</w:t>
-            </w:r>
-            <w:proofErr w:type="spellEnd"/>
-            <w:r>
-              <w:t xml:space="preserve"> = </w:t>
-            </w:r>
-            <w:proofErr w:type="spellStart"/>
-            <w:proofErr w:type="gramStart"/>
-            <w:r>
-              <w:t>CrossEntropyLoss</w:t>
-            </w:r>
-            <w:proofErr w:type="spellEnd"/>
-            <w:r>
-              <w:t>(</w:t>
-            </w:r>
-            <w:proofErr w:type="gramEnd"/>
-            <w:r>
-              <w:t xml:space="preserve">), optimizer = Adam, </w:t>
-            </w:r>
-            <w:proofErr w:type="spellStart"/>
-            <w:r>
-              <w:t>batch_size</w:t>
-            </w:r>
-            <w:proofErr w:type="spellEnd"/>
-            <w:r>
-              <w:t xml:space="preserve"> = 128</w:t>
+              <w:t>Lr = 0.001, Loss_fn = CrossEntropyLoss(), optimizer = Adam, batch_size = 128</w:t>
             </w:r>
             <w:r>
               <w:t>, epoch = 100</w:t>
@@ -471,36 +413,7 @@
               <w:t>0</w:t>
             </w:r>
             <w:r>
-              <w:t xml:space="preserve">01, </w:t>
-            </w:r>
-            <w:proofErr w:type="spellStart"/>
-            <w:r>
-              <w:t>Loss_fn</w:t>
-            </w:r>
-            <w:proofErr w:type="spellEnd"/>
-            <w:r>
-              <w:t xml:space="preserve"> = </w:t>
-            </w:r>
-            <w:proofErr w:type="spellStart"/>
-            <w:proofErr w:type="gramStart"/>
-            <w:r>
-              <w:t>CrossEntropyLoss</w:t>
-            </w:r>
-            <w:proofErr w:type="spellEnd"/>
-            <w:r>
-              <w:t>(</w:t>
-            </w:r>
-            <w:proofErr w:type="gramEnd"/>
-            <w:r>
-              <w:t xml:space="preserve">), optimizer = Adam, </w:t>
-            </w:r>
-            <w:proofErr w:type="spellStart"/>
-            <w:r>
-              <w:t>batch_size</w:t>
-            </w:r>
-            <w:proofErr w:type="spellEnd"/>
-            <w:r>
-              <w:t xml:space="preserve"> = 128</w:t>
+              <w:t>01, Loss_fn = CrossEntropyLoss(), optimizer = Adam, batch_size = 128</w:t>
             </w:r>
             <w:r>
               <w:t>, epoch = 100</w:t>
@@ -663,36 +576,7 @@
           </w:tcPr>
           <w:p>
             <w:r>
-              <w:t xml:space="preserve">Lr = 0.0001, </w:t>
-            </w:r>
-            <w:proofErr w:type="spellStart"/>
-            <w:r>
-              <w:t>Loss_fn</w:t>
-            </w:r>
-            <w:proofErr w:type="spellEnd"/>
-            <w:r>
-              <w:t xml:space="preserve"> = </w:t>
-            </w:r>
-            <w:proofErr w:type="spellStart"/>
-            <w:proofErr w:type="gramStart"/>
-            <w:r>
-              <w:t>CrossEntropyLoss</w:t>
-            </w:r>
-            <w:proofErr w:type="spellEnd"/>
-            <w:r>
-              <w:t>(</w:t>
-            </w:r>
-            <w:proofErr w:type="gramEnd"/>
-            <w:r>
-              <w:t xml:space="preserve">), optimizer = Adam, </w:t>
-            </w:r>
-            <w:proofErr w:type="spellStart"/>
-            <w:r>
-              <w:t>batch_size</w:t>
-            </w:r>
-            <w:proofErr w:type="spellEnd"/>
-            <w:r>
-              <w:t xml:space="preserve"> = 128</w:t>
+              <w:t>Lr = 0.0001, Loss_fn = CrossEntropyLoss(), optimizer = Adam, batch_size = 128</w:t>
             </w:r>
             <w:r>
               <w:t>, epoch = 200</w:t>
@@ -897,31 +781,7 @@
               <w:jc w:val="center"/>
             </w:pPr>
             <w:r>
-              <w:t xml:space="preserve">Lr = 0.0001, </w:t>
-            </w:r>
-            <w:proofErr w:type="spellStart"/>
-            <w:r>
-              <w:t>Loss_fn</w:t>
-            </w:r>
-            <w:proofErr w:type="spellEnd"/>
-            <w:r>
-              <w:t xml:space="preserve"> = </w:t>
-            </w:r>
-            <w:proofErr w:type="spellStart"/>
-            <w:r>
-              <w:t>CrossEntropyLoss</w:t>
-            </w:r>
-            <w:proofErr w:type="spellEnd"/>
-            <w:r>
-              <w:t xml:space="preserve">(), optimizer = Adam, </w:t>
-            </w:r>
-            <w:proofErr w:type="spellStart"/>
-            <w:r>
-              <w:t>batch_size</w:t>
-            </w:r>
-            <w:proofErr w:type="spellEnd"/>
-            <w:r>
-              <w:t xml:space="preserve"> = 128</w:t>
+              <w:t>Lr = 0.0001, Loss_fn = CrossEntropyLoss(), optimizer = Adam, batch_size = 128</w:t>
             </w:r>
             <w:r>
               <w:t>, epoch = 100</w:t>
@@ -1379,36 +1239,7 @@
           </w:tcPr>
           <w:p>
             <w:r>
-              <w:t xml:space="preserve">Lr = 0.0001, </w:t>
-            </w:r>
-            <w:proofErr w:type="spellStart"/>
-            <w:r>
-              <w:t>Loss_fn</w:t>
-            </w:r>
-            <w:proofErr w:type="spellEnd"/>
-            <w:r>
-              <w:t xml:space="preserve"> = </w:t>
-            </w:r>
-            <w:proofErr w:type="spellStart"/>
-            <w:proofErr w:type="gramStart"/>
-            <w:r>
-              <w:t>CrossEntropyLoss</w:t>
-            </w:r>
-            <w:proofErr w:type="spellEnd"/>
-            <w:r>
-              <w:t>(</w:t>
-            </w:r>
-            <w:proofErr w:type="gramEnd"/>
-            <w:r>
-              <w:t xml:space="preserve">), optimizer = Adam, </w:t>
-            </w:r>
-            <w:proofErr w:type="spellStart"/>
-            <w:r>
-              <w:t>batch_size</w:t>
-            </w:r>
-            <w:proofErr w:type="spellEnd"/>
-            <w:r>
-              <w:t xml:space="preserve"> = 128, epochs = 100, Dropout</w:t>
+              <w:t>Lr = 0.0001, Loss_fn = CrossEntropyLoss(), optimizer = Adam, batch_size = 128, epochs = 100, Dropout</w:t>
             </w:r>
             <w:r>
               <w:t xml:space="preserve"> (p) = 0.5</w:t>
@@ -1609,36 +1440,7 @@
           </w:tcPr>
           <w:p>
             <w:r>
-              <w:t xml:space="preserve">Lr = 0.0001, </w:t>
-            </w:r>
-            <w:proofErr w:type="spellStart"/>
-            <w:r>
-              <w:t>Loss_fn</w:t>
-            </w:r>
-            <w:proofErr w:type="spellEnd"/>
-            <w:r>
-              <w:t xml:space="preserve"> = </w:t>
-            </w:r>
-            <w:proofErr w:type="spellStart"/>
-            <w:proofErr w:type="gramStart"/>
-            <w:r>
-              <w:t>CrossEntropyLoss</w:t>
-            </w:r>
-            <w:proofErr w:type="spellEnd"/>
-            <w:r>
-              <w:t>(</w:t>
-            </w:r>
-            <w:proofErr w:type="gramEnd"/>
-            <w:r>
-              <w:t xml:space="preserve">), optimizer = Adam, </w:t>
-            </w:r>
-            <w:proofErr w:type="spellStart"/>
-            <w:r>
-              <w:t>batch_size</w:t>
-            </w:r>
-            <w:proofErr w:type="spellEnd"/>
-            <w:r>
-              <w:t xml:space="preserve"> = 128, epochs = 100</w:t>
+              <w:t>Lr = 0.0001, Loss_fn = CrossEntropyLoss(), optimizer = Adam, batch_size = 128, epochs = 100</w:t>
             </w:r>
           </w:p>
         </w:tc>
@@ -1849,40 +1651,14 @@
         <w:t>0.0001</w:t>
       </w:r>
       <w:r>
-        <w:t xml:space="preserve">, </w:t>
-      </w:r>
-      <w:proofErr w:type="spellStart"/>
-      <w:r>
-        <w:t>Loss_fn</w:t>
-      </w:r>
-      <w:proofErr w:type="spellEnd"/>
-      <w:r>
-        <w:t xml:space="preserve"> = </w:t>
-      </w:r>
-      <w:proofErr w:type="spellStart"/>
-      <w:proofErr w:type="gramStart"/>
-      <w:r>
-        <w:rPr>
-          <w:b/>
-          <w:bCs/>
-        </w:rPr>
-        <w:t>CrossEntropyLoss</w:t>
-      </w:r>
-      <w:proofErr w:type="spellEnd"/>
-      <w:r>
-        <w:rPr>
-          <w:b/>
-          <w:bCs/>
-        </w:rPr>
-        <w:t>(</w:t>
-      </w:r>
-      <w:proofErr w:type="gramEnd"/>
-      <w:r>
-        <w:rPr>
-          <w:b/>
-          <w:bCs/>
-        </w:rPr>
-        <w:t>)</w:t>
+        <w:t xml:space="preserve">, Loss_fn = </w:t>
+      </w:r>
+      <w:r>
+        <w:rPr>
+          <w:b/>
+          <w:bCs/>
+        </w:rPr>
+        <w:t>CrossEntropyLoss()</w:t>
       </w:r>
       <w:r>
         <w:t xml:space="preserve">, optimizer = </w:t>
@@ -1976,31 +1752,7 @@
           </w:tcPr>
           <w:p>
             <w:r>
-              <w:t xml:space="preserve">Lr = 0.0001, </w:t>
-            </w:r>
-            <w:proofErr w:type="spellStart"/>
-            <w:r>
-              <w:t>Loss_fn</w:t>
-            </w:r>
-            <w:proofErr w:type="spellEnd"/>
-            <w:r>
-              <w:t xml:space="preserve"> = </w:t>
-            </w:r>
-            <w:proofErr w:type="spellStart"/>
-            <w:r>
-              <w:t>CrossEntropyLoss</w:t>
-            </w:r>
-            <w:proofErr w:type="spellEnd"/>
-            <w:r>
-              <w:t xml:space="preserve">(), optimizer = Adam, </w:t>
-            </w:r>
-            <w:proofErr w:type="spellStart"/>
-            <w:r>
-              <w:t>batch_size</w:t>
-            </w:r>
-            <w:proofErr w:type="spellEnd"/>
-            <w:r>
-              <w:t xml:space="preserve"> = 128, epochs = 100</w:t>
+              <w:t>Lr = 0.0001, Loss_fn = CrossEntropyLoss(), optimizer = Adam, batch_size = 128, epochs = 100</w:t>
             </w:r>
           </w:p>
         </w:tc>
@@ -2157,17 +1909,8 @@
           <w:b/>
           <w:bCs/>
         </w:rPr>
-        <w:t xml:space="preserve">With </w:t>
-      </w:r>
-      <w:proofErr w:type="spellStart"/>
-      <w:r>
-        <w:rPr>
-          <w:b/>
-          <w:bCs/>
-        </w:rPr>
-        <w:t>AutoEncoder</w:t>
-      </w:r>
-      <w:proofErr w:type="spellEnd"/>
+        <w:t>With AutoEncoder</w:t>
+      </w:r>
     </w:p>
     <w:p>
       <w:r>
@@ -2195,31 +1938,7 @@
           </w:tcPr>
           <w:p>
             <w:r>
-              <w:t xml:space="preserve">Lr = 0.0001, </w:t>
-            </w:r>
-            <w:proofErr w:type="spellStart"/>
-            <w:r>
-              <w:t>Loss_fn</w:t>
-            </w:r>
-            <w:proofErr w:type="spellEnd"/>
-            <w:r>
-              <w:t xml:space="preserve"> = </w:t>
-            </w:r>
-            <w:proofErr w:type="spellStart"/>
-            <w:r>
-              <w:t>CrossEntropyLoss</w:t>
-            </w:r>
-            <w:proofErr w:type="spellEnd"/>
-            <w:r>
-              <w:t xml:space="preserve">(), optimizer = Adam, </w:t>
-            </w:r>
-            <w:proofErr w:type="spellStart"/>
-            <w:r>
-              <w:t>batch_size</w:t>
-            </w:r>
-            <w:proofErr w:type="spellEnd"/>
-            <w:r>
-              <w:t xml:space="preserve"> = 128, epoch = 100</w:t>
+              <w:t>Lr = 0.0001, Loss_fn = CrossEntropyLoss(), optimizer = Adam, batch_size = 128, epoch = 100</w:t>
             </w:r>
           </w:p>
         </w:tc>
@@ -2384,36 +2103,7 @@
           </w:tcPr>
           <w:p>
             <w:r>
-              <w:t xml:space="preserve">Lr = 0.0001, </w:t>
-            </w:r>
-            <w:proofErr w:type="spellStart"/>
-            <w:r>
-              <w:t>Loss_fn</w:t>
-            </w:r>
-            <w:proofErr w:type="spellEnd"/>
-            <w:r>
-              <w:t xml:space="preserve"> = </w:t>
-            </w:r>
-            <w:proofErr w:type="spellStart"/>
-            <w:proofErr w:type="gramStart"/>
-            <w:r>
-              <w:t>CrossEntropyLoss</w:t>
-            </w:r>
-            <w:proofErr w:type="spellEnd"/>
-            <w:r>
-              <w:t>(</w:t>
-            </w:r>
-            <w:proofErr w:type="gramEnd"/>
-            <w:r>
-              <w:t xml:space="preserve">), optimizer = Adam, </w:t>
-            </w:r>
-            <w:proofErr w:type="spellStart"/>
-            <w:r>
-              <w:t>batch_size</w:t>
-            </w:r>
-            <w:proofErr w:type="spellEnd"/>
-            <w:r>
-              <w:t xml:space="preserve"> = 128, epoch = </w:t>
+              <w:t xml:space="preserve">Lr = 0.0001, Loss_fn = CrossEntropyLoss(), optimizer = Adam, batch_size = 128, epoch = </w:t>
             </w:r>
             <w:r>
               <w:t>2</w:t>
@@ -2548,6 +2238,55 @@
           <w:bCs/>
         </w:rPr>
       </w:pPr>
+    </w:p>
+    <w:p>
+      <w:r>
+        <w:t xml:space="preserve">Increasing the epoch size by 100 achieved outstanding results: </w:t>
+      </w:r>
+      <w:r>
+        <w:rPr>
+          <w:b/>
+          <w:bCs/>
+        </w:rPr>
+        <w:t>+0.08</w:t>
+      </w:r>
+      <w:r>
+        <w:rPr>
+          <w:b/>
+          <w:bCs/>
+        </w:rPr>
+        <w:t xml:space="preserve"> </w:t>
+      </w:r>
+      <w:r>
+        <w:t xml:space="preserve">on recall, </w:t>
+      </w:r>
+      <w:r>
+        <w:rPr>
+          <w:b/>
+          <w:bCs/>
+        </w:rPr>
+        <w:t>+0.08</w:t>
+      </w:r>
+      <w:r>
+        <w:t xml:space="preserve"> on F1-Macro, and </w:t>
+      </w:r>
+      <w:r>
+        <w:rPr>
+          <w:b/>
+          <w:bCs/>
+        </w:rPr>
+        <w:t>+0.07</w:t>
+      </w:r>
+      <w:r>
+        <w:rPr>
+          <w:b/>
+          <w:bCs/>
+        </w:rPr>
+        <w:t xml:space="preserve"> </w:t>
+      </w:r>
+      <w:r>
+        <w:t>on Accuracy. It cost an additional ~150 seconds (2 ½ minutes) but the results outweighed the costs.</w:t>
+      </w:r>
     </w:p>
     <w:p>
       <w:pPr>

--- a/Experiment.docx
+++ b/Experiment.docx
@@ -5,45 +5,50 @@
     <w:p>
       <w:pPr>
         <w:rPr>
+          <w:rFonts w:ascii="Times New Roman" w:hAnsi="Times New Roman" w:cs="Times New Roman"/>
           <w:b/>
           <w:bCs/>
-          <w:sz w:val="24"/>
-          <w:szCs w:val="24"/>
+          <w:sz w:val="32"/>
+          <w:szCs w:val="32"/>
         </w:rPr>
       </w:pPr>
       <w:r>
         <w:rPr>
+          <w:rFonts w:ascii="Times New Roman" w:hAnsi="Times New Roman" w:cs="Times New Roman"/>
           <w:b/>
           <w:bCs/>
-          <w:sz w:val="24"/>
-          <w:szCs w:val="24"/>
+          <w:sz w:val="32"/>
+          <w:szCs w:val="32"/>
         </w:rPr>
         <w:t xml:space="preserve">Neural Network Architecture </w:t>
       </w:r>
       <w:r>
         <w:rPr>
+          <w:rFonts w:ascii="Times New Roman" w:hAnsi="Times New Roman" w:cs="Times New Roman"/>
           <w:b/>
           <w:bCs/>
-          <w:sz w:val="24"/>
-          <w:szCs w:val="24"/>
+          <w:sz w:val="32"/>
+          <w:szCs w:val="32"/>
         </w:rPr>
         <w:t>a</w:t>
       </w:r>
       <w:r>
         <w:rPr>
+          <w:rFonts w:ascii="Times New Roman" w:hAnsi="Times New Roman" w:cs="Times New Roman"/>
           <w:b/>
           <w:bCs/>
-          <w:sz w:val="24"/>
-          <w:szCs w:val="24"/>
+          <w:sz w:val="32"/>
+          <w:szCs w:val="32"/>
         </w:rPr>
         <w:t>nd Hyperparameter Experiments</w:t>
       </w:r>
       <w:r>
         <w:rPr>
+          <w:rFonts w:ascii="Times New Roman" w:hAnsi="Times New Roman" w:cs="Times New Roman"/>
           <w:b/>
           <w:bCs/>
-          <w:sz w:val="24"/>
-          <w:szCs w:val="24"/>
+          <w:sz w:val="32"/>
+          <w:szCs w:val="32"/>
         </w:rPr>
         <w:t xml:space="preserve"> </w:t>
       </w:r>
@@ -51,10 +56,11 @@
     <w:p>
       <w:pPr>
         <w:rPr>
+          <w:rFonts w:ascii="Times New Roman" w:hAnsi="Times New Roman" w:cs="Times New Roman"/>
           <w:b/>
           <w:bCs/>
-          <w:sz w:val="24"/>
-          <w:szCs w:val="24"/>
+          <w:sz w:val="28"/>
+          <w:szCs w:val="28"/>
         </w:rPr>
       </w:pPr>
     </w:p>
@@ -66,14 +72,50 @@
           <w:numId w:val="1"/>
         </w:numPr>
         <w:ind w:left="360"/>
+        <w:rPr>
+          <w:rFonts w:ascii="Times New Roman" w:hAnsi="Times New Roman" w:cs="Times New Roman"/>
+          <w:b/>
+          <w:bCs/>
+          <w:sz w:val="24"/>
+          <w:szCs w:val="24"/>
+        </w:rPr>
       </w:pPr>
       <w:r>
+        <w:rPr>
+          <w:rFonts w:ascii="Times New Roman" w:hAnsi="Times New Roman" w:cs="Times New Roman"/>
+          <w:b/>
+          <w:bCs/>
+          <w:sz w:val="24"/>
+          <w:szCs w:val="24"/>
+        </w:rPr>
         <w:t>Experiments on Validation Set</w:t>
       </w:r>
     </w:p>
     <w:p>
-      <w:r>
-        <w:t>Experiment 1:</w:t>
+      <w:pPr>
+        <w:rPr>
+          <w:rFonts w:ascii="Times New Roman" w:hAnsi="Times New Roman" w:cs="Times New Roman"/>
+          <w:sz w:val="24"/>
+          <w:szCs w:val="24"/>
+        </w:rPr>
+      </w:pPr>
+      <w:r>
+        <w:rPr>
+          <w:rFonts w:ascii="Times New Roman" w:hAnsi="Times New Roman" w:cs="Times New Roman"/>
+          <w:b/>
+          <w:bCs/>
+          <w:sz w:val="24"/>
+          <w:szCs w:val="24"/>
+        </w:rPr>
+        <w:t>Experiment 1</w:t>
+      </w:r>
+      <w:r>
+        <w:rPr>
+          <w:rFonts w:ascii="Times New Roman" w:hAnsi="Times New Roman" w:cs="Times New Roman"/>
+          <w:sz w:val="24"/>
+          <w:szCs w:val="24"/>
+        </w:rPr>
+        <w:t>:</w:t>
       </w:r>
     </w:p>
     <w:tbl>
@@ -96,13 +138,99 @@
             <w:gridSpan w:val="5"/>
           </w:tcPr>
           <w:p>
-            <w:r>
-              <w:t xml:space="preserve">Lr = 0.001, Loss_fn = CrossEntropyLoss(), optimizer = Adam, batch_size = </w:t>
-            </w:r>
-            <w:r>
+            <w:pPr>
+              <w:rPr>
+                <w:rFonts w:ascii="Times New Roman" w:hAnsi="Times New Roman" w:cs="Times New Roman"/>
+                <w:sz w:val="24"/>
+                <w:szCs w:val="24"/>
+              </w:rPr>
+            </w:pPr>
+            <w:r>
+              <w:rPr>
+                <w:rFonts w:ascii="Times New Roman" w:hAnsi="Times New Roman" w:cs="Times New Roman"/>
+                <w:sz w:val="24"/>
+                <w:szCs w:val="24"/>
+              </w:rPr>
+              <w:t xml:space="preserve">Lr = 0.001, </w:t>
+            </w:r>
+            <w:proofErr w:type="spellStart"/>
+            <w:r>
+              <w:rPr>
+                <w:rFonts w:ascii="Times New Roman" w:hAnsi="Times New Roman" w:cs="Times New Roman"/>
+                <w:sz w:val="24"/>
+                <w:szCs w:val="24"/>
+              </w:rPr>
+              <w:t>Loss_fn</w:t>
+            </w:r>
+            <w:proofErr w:type="spellEnd"/>
+            <w:r>
+              <w:rPr>
+                <w:rFonts w:ascii="Times New Roman" w:hAnsi="Times New Roman" w:cs="Times New Roman"/>
+                <w:sz w:val="24"/>
+                <w:szCs w:val="24"/>
+              </w:rPr>
+              <w:t xml:space="preserve"> = </w:t>
+            </w:r>
+            <w:proofErr w:type="spellStart"/>
+            <w:proofErr w:type="gramStart"/>
+            <w:r>
+              <w:rPr>
+                <w:rFonts w:ascii="Times New Roman" w:hAnsi="Times New Roman" w:cs="Times New Roman"/>
+                <w:sz w:val="24"/>
+                <w:szCs w:val="24"/>
+              </w:rPr>
+              <w:t>CrossEntropyLoss</w:t>
+            </w:r>
+            <w:proofErr w:type="spellEnd"/>
+            <w:r>
+              <w:rPr>
+                <w:rFonts w:ascii="Times New Roman" w:hAnsi="Times New Roman" w:cs="Times New Roman"/>
+                <w:sz w:val="24"/>
+                <w:szCs w:val="24"/>
+              </w:rPr>
+              <w:t>(</w:t>
+            </w:r>
+            <w:proofErr w:type="gramEnd"/>
+            <w:r>
+              <w:rPr>
+                <w:rFonts w:ascii="Times New Roman" w:hAnsi="Times New Roman" w:cs="Times New Roman"/>
+                <w:sz w:val="24"/>
+                <w:szCs w:val="24"/>
+              </w:rPr>
+              <w:t xml:space="preserve">), optimizer = Adam, </w:t>
+            </w:r>
+            <w:proofErr w:type="spellStart"/>
+            <w:r>
+              <w:rPr>
+                <w:rFonts w:ascii="Times New Roman" w:hAnsi="Times New Roman" w:cs="Times New Roman"/>
+                <w:sz w:val="24"/>
+                <w:szCs w:val="24"/>
+              </w:rPr>
+              <w:t>batch_size</w:t>
+            </w:r>
+            <w:proofErr w:type="spellEnd"/>
+            <w:r>
+              <w:rPr>
+                <w:rFonts w:ascii="Times New Roman" w:hAnsi="Times New Roman" w:cs="Times New Roman"/>
+                <w:sz w:val="24"/>
+                <w:szCs w:val="24"/>
+              </w:rPr>
+              <w:t xml:space="preserve"> = </w:t>
+            </w:r>
+            <w:r>
+              <w:rPr>
+                <w:rFonts w:ascii="Times New Roman" w:hAnsi="Times New Roman" w:cs="Times New Roman"/>
+                <w:sz w:val="24"/>
+                <w:szCs w:val="24"/>
+              </w:rPr>
               <w:t>32</w:t>
             </w:r>
             <w:r>
+              <w:rPr>
+                <w:rFonts w:ascii="Times New Roman" w:hAnsi="Times New Roman" w:cs="Times New Roman"/>
+                <w:sz w:val="24"/>
+                <w:szCs w:val="24"/>
+              </w:rPr>
               <w:t>, epoch = 100</w:t>
             </w:r>
           </w:p>
@@ -114,7 +242,19 @@
             <w:tcW w:w="1902" w:type="dxa"/>
           </w:tcPr>
           <w:p>
-            <w:r>
+            <w:pPr>
+              <w:rPr>
+                <w:rFonts w:ascii="Times New Roman" w:hAnsi="Times New Roman" w:cs="Times New Roman"/>
+                <w:sz w:val="24"/>
+                <w:szCs w:val="24"/>
+              </w:rPr>
+            </w:pPr>
+            <w:r>
+              <w:rPr>
+                <w:rFonts w:ascii="Times New Roman" w:hAnsi="Times New Roman" w:cs="Times New Roman"/>
+                <w:sz w:val="24"/>
+                <w:szCs w:val="24"/>
+              </w:rPr>
               <w:t>No. of Hidden Layers</w:t>
             </w:r>
           </w:p>
@@ -124,7 +264,19 @@
             <w:tcW w:w="1902" w:type="dxa"/>
           </w:tcPr>
           <w:p>
-            <w:r>
+            <w:pPr>
+              <w:rPr>
+                <w:rFonts w:ascii="Times New Roman" w:hAnsi="Times New Roman" w:cs="Times New Roman"/>
+                <w:sz w:val="24"/>
+                <w:szCs w:val="24"/>
+              </w:rPr>
+            </w:pPr>
+            <w:r>
+              <w:rPr>
+                <w:rFonts w:ascii="Times New Roman" w:hAnsi="Times New Roman" w:cs="Times New Roman"/>
+                <w:sz w:val="24"/>
+                <w:szCs w:val="24"/>
+              </w:rPr>
               <w:t>Macro-Recall</w:t>
             </w:r>
           </w:p>
@@ -134,7 +286,19 @@
             <w:tcW w:w="1883" w:type="dxa"/>
           </w:tcPr>
           <w:p>
-            <w:r>
+            <w:pPr>
+              <w:rPr>
+                <w:rFonts w:ascii="Times New Roman" w:hAnsi="Times New Roman" w:cs="Times New Roman"/>
+                <w:sz w:val="24"/>
+                <w:szCs w:val="24"/>
+              </w:rPr>
+            </w:pPr>
+            <w:r>
+              <w:rPr>
+                <w:rFonts w:ascii="Times New Roman" w:hAnsi="Times New Roman" w:cs="Times New Roman"/>
+                <w:sz w:val="24"/>
+                <w:szCs w:val="24"/>
+              </w:rPr>
               <w:t>F1-Macro</w:t>
             </w:r>
           </w:p>
@@ -144,7 +308,19 @@
             <w:tcW w:w="1949" w:type="dxa"/>
           </w:tcPr>
           <w:p>
-            <w:r>
+            <w:pPr>
+              <w:rPr>
+                <w:rFonts w:ascii="Times New Roman" w:hAnsi="Times New Roman" w:cs="Times New Roman"/>
+                <w:sz w:val="24"/>
+                <w:szCs w:val="24"/>
+              </w:rPr>
+            </w:pPr>
+            <w:r>
+              <w:rPr>
+                <w:rFonts w:ascii="Times New Roman" w:hAnsi="Times New Roman" w:cs="Times New Roman"/>
+                <w:sz w:val="24"/>
+                <w:szCs w:val="24"/>
+              </w:rPr>
               <w:t>Accuracy</w:t>
             </w:r>
           </w:p>
@@ -154,7 +330,19 @@
             <w:tcW w:w="1714" w:type="dxa"/>
           </w:tcPr>
           <w:p>
-            <w:r>
+            <w:pPr>
+              <w:rPr>
+                <w:rFonts w:ascii="Times New Roman" w:hAnsi="Times New Roman" w:cs="Times New Roman"/>
+                <w:sz w:val="24"/>
+                <w:szCs w:val="24"/>
+              </w:rPr>
+            </w:pPr>
+            <w:r>
+              <w:rPr>
+                <w:rFonts w:ascii="Times New Roman" w:hAnsi="Times New Roman" w:cs="Times New Roman"/>
+                <w:sz w:val="24"/>
+                <w:szCs w:val="24"/>
+              </w:rPr>
               <w:t>Training Period</w:t>
             </w:r>
           </w:p>
@@ -166,13 +354,35 @@
             <w:tcW w:w="1902" w:type="dxa"/>
           </w:tcPr>
           <w:p>
-            <w:r>
+            <w:pPr>
+              <w:rPr>
+                <w:rFonts w:ascii="Times New Roman" w:hAnsi="Times New Roman" w:cs="Times New Roman"/>
+                <w:sz w:val="24"/>
+                <w:szCs w:val="24"/>
+              </w:rPr>
+            </w:pPr>
+            <w:r>
+              <w:rPr>
+                <w:rFonts w:ascii="Times New Roman" w:hAnsi="Times New Roman" w:cs="Times New Roman"/>
+                <w:sz w:val="24"/>
+                <w:szCs w:val="24"/>
+              </w:rPr>
               <w:t>1 (</w:t>
             </w:r>
             <w:r>
+              <w:rPr>
+                <w:rFonts w:ascii="Times New Roman" w:hAnsi="Times New Roman" w:cs="Times New Roman"/>
+                <w:sz w:val="24"/>
+                <w:szCs w:val="24"/>
+              </w:rPr>
               <w:t>50</w:t>
             </w:r>
             <w:r>
+              <w:rPr>
+                <w:rFonts w:ascii="Times New Roman" w:hAnsi="Times New Roman" w:cs="Times New Roman"/>
+                <w:sz w:val="24"/>
+                <w:szCs w:val="24"/>
+              </w:rPr>
               <w:t>)</w:t>
             </w:r>
           </w:p>
@@ -182,10 +392,27 @@
             <w:tcW w:w="1902" w:type="dxa"/>
           </w:tcPr>
           <w:p>
-            <w:r>
+            <w:pPr>
+              <w:rPr>
+                <w:rFonts w:ascii="Times New Roman" w:hAnsi="Times New Roman" w:cs="Times New Roman"/>
+                <w:sz w:val="24"/>
+                <w:szCs w:val="24"/>
+              </w:rPr>
+            </w:pPr>
+            <w:r>
+              <w:rPr>
+                <w:rFonts w:ascii="Times New Roman" w:hAnsi="Times New Roman" w:cs="Times New Roman"/>
+                <w:sz w:val="24"/>
+                <w:szCs w:val="24"/>
+              </w:rPr>
               <w:t>0.5</w:t>
             </w:r>
             <w:r>
+              <w:rPr>
+                <w:rFonts w:ascii="Times New Roman" w:hAnsi="Times New Roman" w:cs="Times New Roman"/>
+                <w:sz w:val="24"/>
+                <w:szCs w:val="24"/>
+              </w:rPr>
               <w:t>3</w:t>
             </w:r>
           </w:p>
@@ -195,10 +422,27 @@
             <w:tcW w:w="1883" w:type="dxa"/>
           </w:tcPr>
           <w:p>
-            <w:r>
+            <w:pPr>
+              <w:rPr>
+                <w:rFonts w:ascii="Times New Roman" w:hAnsi="Times New Roman" w:cs="Times New Roman"/>
+                <w:sz w:val="24"/>
+                <w:szCs w:val="24"/>
+              </w:rPr>
+            </w:pPr>
+            <w:r>
+              <w:rPr>
+                <w:rFonts w:ascii="Times New Roman" w:hAnsi="Times New Roman" w:cs="Times New Roman"/>
+                <w:sz w:val="24"/>
+                <w:szCs w:val="24"/>
+              </w:rPr>
               <w:t>0.5</w:t>
             </w:r>
             <w:r>
+              <w:rPr>
+                <w:rFonts w:ascii="Times New Roman" w:hAnsi="Times New Roman" w:cs="Times New Roman"/>
+                <w:sz w:val="24"/>
+                <w:szCs w:val="24"/>
+              </w:rPr>
               <w:t>3</w:t>
             </w:r>
           </w:p>
@@ -208,7 +452,19 @@
             <w:tcW w:w="1949" w:type="dxa"/>
           </w:tcPr>
           <w:p>
-            <w:r>
+            <w:pPr>
+              <w:rPr>
+                <w:rFonts w:ascii="Times New Roman" w:hAnsi="Times New Roman" w:cs="Times New Roman"/>
+                <w:sz w:val="24"/>
+                <w:szCs w:val="24"/>
+              </w:rPr>
+            </w:pPr>
+            <w:r>
+              <w:rPr>
+                <w:rFonts w:ascii="Times New Roman" w:hAnsi="Times New Roman" w:cs="Times New Roman"/>
+                <w:sz w:val="24"/>
+                <w:szCs w:val="24"/>
+              </w:rPr>
               <w:t>0.58</w:t>
             </w:r>
           </w:p>
@@ -218,23 +474,83 @@
             <w:tcW w:w="1714" w:type="dxa"/>
           </w:tcPr>
           <w:p>
-            <w:r>
+            <w:pPr>
+              <w:rPr>
+                <w:rFonts w:ascii="Times New Roman" w:hAnsi="Times New Roman" w:cs="Times New Roman"/>
+                <w:sz w:val="24"/>
+                <w:szCs w:val="24"/>
+              </w:rPr>
+            </w:pPr>
+            <w:r>
+              <w:rPr>
+                <w:rFonts w:ascii="Times New Roman" w:hAnsi="Times New Roman" w:cs="Times New Roman"/>
+                <w:sz w:val="24"/>
+                <w:szCs w:val="24"/>
+              </w:rPr>
               <w:t>1099.4</w:t>
             </w:r>
             <w:r>
+              <w:rPr>
+                <w:rFonts w:ascii="Times New Roman" w:hAnsi="Times New Roman" w:cs="Times New Roman"/>
+                <w:sz w:val="24"/>
+                <w:szCs w:val="24"/>
+              </w:rPr>
               <w:t>5</w:t>
             </w:r>
             <w:r>
+              <w:rPr>
+                <w:rFonts w:ascii="Times New Roman" w:hAnsi="Times New Roman" w:cs="Times New Roman"/>
+                <w:sz w:val="24"/>
+                <w:szCs w:val="24"/>
+              </w:rPr>
               <w:t xml:space="preserve"> sec</w:t>
             </w:r>
           </w:p>
         </w:tc>
       </w:tr>
     </w:tbl>
-    <w:p/>
     <w:p>
-      <w:r>
-        <w:t>Experiment 2: Increase the batch size to 128</w:t>
+      <w:pPr>
+        <w:rPr>
+          <w:rFonts w:ascii="Times New Roman" w:hAnsi="Times New Roman" w:cs="Times New Roman"/>
+          <w:sz w:val="24"/>
+          <w:szCs w:val="24"/>
+        </w:rPr>
+      </w:pPr>
+    </w:p>
+    <w:p>
+      <w:pPr>
+        <w:rPr>
+          <w:rFonts w:ascii="Times New Roman" w:hAnsi="Times New Roman" w:cs="Times New Roman"/>
+          <w:sz w:val="24"/>
+          <w:szCs w:val="24"/>
+        </w:rPr>
+      </w:pPr>
+      <w:r>
+        <w:rPr>
+          <w:rFonts w:ascii="Times New Roman" w:hAnsi="Times New Roman" w:cs="Times New Roman"/>
+          <w:b/>
+          <w:bCs/>
+          <w:sz w:val="24"/>
+          <w:szCs w:val="24"/>
+        </w:rPr>
+        <w:t>Experiment 2:</w:t>
+      </w:r>
+      <w:r>
+        <w:rPr>
+          <w:rFonts w:ascii="Times New Roman" w:hAnsi="Times New Roman" w:cs="Times New Roman"/>
+          <w:sz w:val="24"/>
+          <w:szCs w:val="24"/>
+        </w:rPr>
+        <w:t xml:space="preserve"> Increase the batch size to </w:t>
+      </w:r>
+      <w:r>
+        <w:rPr>
+          <w:rFonts w:ascii="Times New Roman" w:hAnsi="Times New Roman" w:cs="Times New Roman"/>
+          <w:sz w:val="24"/>
+          <w:szCs w:val="24"/>
+        </w:rPr>
+        <w:t>128.</w:t>
       </w:r>
     </w:p>
     <w:tbl>
@@ -257,10 +573,91 @@
             <w:gridSpan w:val="5"/>
           </w:tcPr>
           <w:p>
-            <w:r>
-              <w:t>Lr = 0.001, Loss_fn = CrossEntropyLoss(), optimizer = Adam, batch_size = 128</w:t>
-            </w:r>
-            <w:r>
+            <w:pPr>
+              <w:rPr>
+                <w:rFonts w:ascii="Times New Roman" w:hAnsi="Times New Roman" w:cs="Times New Roman"/>
+                <w:sz w:val="24"/>
+                <w:szCs w:val="24"/>
+              </w:rPr>
+            </w:pPr>
+            <w:r>
+              <w:rPr>
+                <w:rFonts w:ascii="Times New Roman" w:hAnsi="Times New Roman" w:cs="Times New Roman"/>
+                <w:sz w:val="24"/>
+                <w:szCs w:val="24"/>
+              </w:rPr>
+              <w:t xml:space="preserve">Lr = 0.001, </w:t>
+            </w:r>
+            <w:proofErr w:type="spellStart"/>
+            <w:r>
+              <w:rPr>
+                <w:rFonts w:ascii="Times New Roman" w:hAnsi="Times New Roman" w:cs="Times New Roman"/>
+                <w:sz w:val="24"/>
+                <w:szCs w:val="24"/>
+              </w:rPr>
+              <w:t>Loss_fn</w:t>
+            </w:r>
+            <w:proofErr w:type="spellEnd"/>
+            <w:r>
+              <w:rPr>
+                <w:rFonts w:ascii="Times New Roman" w:hAnsi="Times New Roman" w:cs="Times New Roman"/>
+                <w:sz w:val="24"/>
+                <w:szCs w:val="24"/>
+              </w:rPr>
+              <w:t xml:space="preserve"> = </w:t>
+            </w:r>
+            <w:proofErr w:type="spellStart"/>
+            <w:proofErr w:type="gramStart"/>
+            <w:r>
+              <w:rPr>
+                <w:rFonts w:ascii="Times New Roman" w:hAnsi="Times New Roman" w:cs="Times New Roman"/>
+                <w:sz w:val="24"/>
+                <w:szCs w:val="24"/>
+              </w:rPr>
+              <w:t>CrossEntropyLoss</w:t>
+            </w:r>
+            <w:proofErr w:type="spellEnd"/>
+            <w:r>
+              <w:rPr>
+                <w:rFonts w:ascii="Times New Roman" w:hAnsi="Times New Roman" w:cs="Times New Roman"/>
+                <w:sz w:val="24"/>
+                <w:szCs w:val="24"/>
+              </w:rPr>
+              <w:t>(</w:t>
+            </w:r>
+            <w:proofErr w:type="gramEnd"/>
+            <w:r>
+              <w:rPr>
+                <w:rFonts w:ascii="Times New Roman" w:hAnsi="Times New Roman" w:cs="Times New Roman"/>
+                <w:sz w:val="24"/>
+                <w:szCs w:val="24"/>
+              </w:rPr>
+              <w:t xml:space="preserve">), optimizer = Adam, </w:t>
+            </w:r>
+            <w:proofErr w:type="spellStart"/>
+            <w:r>
+              <w:rPr>
+                <w:rFonts w:ascii="Times New Roman" w:hAnsi="Times New Roman" w:cs="Times New Roman"/>
+                <w:sz w:val="24"/>
+                <w:szCs w:val="24"/>
+              </w:rPr>
+              <w:t>batch_size</w:t>
+            </w:r>
+            <w:proofErr w:type="spellEnd"/>
+            <w:r>
+              <w:rPr>
+                <w:rFonts w:ascii="Times New Roman" w:hAnsi="Times New Roman" w:cs="Times New Roman"/>
+                <w:sz w:val="24"/>
+                <w:szCs w:val="24"/>
+              </w:rPr>
+              <w:t xml:space="preserve"> = 128</w:t>
+            </w:r>
+            <w:r>
+              <w:rPr>
+                <w:rFonts w:ascii="Times New Roman" w:hAnsi="Times New Roman" w:cs="Times New Roman"/>
+                <w:sz w:val="24"/>
+                <w:szCs w:val="24"/>
+              </w:rPr>
               <w:t>, epoch = 100</w:t>
             </w:r>
           </w:p>
@@ -272,7 +669,19 @@
             <w:tcW w:w="1902" w:type="dxa"/>
           </w:tcPr>
           <w:p>
-            <w:r>
+            <w:pPr>
+              <w:rPr>
+                <w:rFonts w:ascii="Times New Roman" w:hAnsi="Times New Roman" w:cs="Times New Roman"/>
+                <w:sz w:val="24"/>
+                <w:szCs w:val="24"/>
+              </w:rPr>
+            </w:pPr>
+            <w:r>
+              <w:rPr>
+                <w:rFonts w:ascii="Times New Roman" w:hAnsi="Times New Roman" w:cs="Times New Roman"/>
+                <w:sz w:val="24"/>
+                <w:szCs w:val="24"/>
+              </w:rPr>
               <w:t>No. of Hidden Layers</w:t>
             </w:r>
           </w:p>
@@ -282,7 +691,19 @@
             <w:tcW w:w="1902" w:type="dxa"/>
           </w:tcPr>
           <w:p>
-            <w:r>
+            <w:pPr>
+              <w:rPr>
+                <w:rFonts w:ascii="Times New Roman" w:hAnsi="Times New Roman" w:cs="Times New Roman"/>
+                <w:sz w:val="24"/>
+                <w:szCs w:val="24"/>
+              </w:rPr>
+            </w:pPr>
+            <w:r>
+              <w:rPr>
+                <w:rFonts w:ascii="Times New Roman" w:hAnsi="Times New Roman" w:cs="Times New Roman"/>
+                <w:sz w:val="24"/>
+                <w:szCs w:val="24"/>
+              </w:rPr>
               <w:t>Macro-Recall</w:t>
             </w:r>
           </w:p>
@@ -292,7 +713,19 @@
             <w:tcW w:w="1883" w:type="dxa"/>
           </w:tcPr>
           <w:p>
-            <w:r>
+            <w:pPr>
+              <w:rPr>
+                <w:rFonts w:ascii="Times New Roman" w:hAnsi="Times New Roman" w:cs="Times New Roman"/>
+                <w:sz w:val="24"/>
+                <w:szCs w:val="24"/>
+              </w:rPr>
+            </w:pPr>
+            <w:r>
+              <w:rPr>
+                <w:rFonts w:ascii="Times New Roman" w:hAnsi="Times New Roman" w:cs="Times New Roman"/>
+                <w:sz w:val="24"/>
+                <w:szCs w:val="24"/>
+              </w:rPr>
               <w:t>F1-Macro</w:t>
             </w:r>
           </w:p>
@@ -302,7 +735,19 @@
             <w:tcW w:w="1949" w:type="dxa"/>
           </w:tcPr>
           <w:p>
-            <w:r>
+            <w:pPr>
+              <w:rPr>
+                <w:rFonts w:ascii="Times New Roman" w:hAnsi="Times New Roman" w:cs="Times New Roman"/>
+                <w:sz w:val="24"/>
+                <w:szCs w:val="24"/>
+              </w:rPr>
+            </w:pPr>
+            <w:r>
+              <w:rPr>
+                <w:rFonts w:ascii="Times New Roman" w:hAnsi="Times New Roman" w:cs="Times New Roman"/>
+                <w:sz w:val="24"/>
+                <w:szCs w:val="24"/>
+              </w:rPr>
               <w:t>Accuracy</w:t>
             </w:r>
           </w:p>
@@ -312,7 +757,19 @@
             <w:tcW w:w="1714" w:type="dxa"/>
           </w:tcPr>
           <w:p>
-            <w:r>
+            <w:pPr>
+              <w:rPr>
+                <w:rFonts w:ascii="Times New Roman" w:hAnsi="Times New Roman" w:cs="Times New Roman"/>
+                <w:sz w:val="24"/>
+                <w:szCs w:val="24"/>
+              </w:rPr>
+            </w:pPr>
+            <w:r>
+              <w:rPr>
+                <w:rFonts w:ascii="Times New Roman" w:hAnsi="Times New Roman" w:cs="Times New Roman"/>
+                <w:sz w:val="24"/>
+                <w:szCs w:val="24"/>
+              </w:rPr>
               <w:t>Training Period</w:t>
             </w:r>
           </w:p>
@@ -324,7 +781,19 @@
             <w:tcW w:w="1902" w:type="dxa"/>
           </w:tcPr>
           <w:p>
-            <w:r>
+            <w:pPr>
+              <w:rPr>
+                <w:rFonts w:ascii="Times New Roman" w:hAnsi="Times New Roman" w:cs="Times New Roman"/>
+                <w:sz w:val="24"/>
+                <w:szCs w:val="24"/>
+              </w:rPr>
+            </w:pPr>
+            <w:r>
+              <w:rPr>
+                <w:rFonts w:ascii="Times New Roman" w:hAnsi="Times New Roman" w:cs="Times New Roman"/>
+                <w:sz w:val="24"/>
+                <w:szCs w:val="24"/>
+              </w:rPr>
               <w:t>1 (50)</w:t>
             </w:r>
           </w:p>
@@ -334,7 +803,19 @@
             <w:tcW w:w="1902" w:type="dxa"/>
           </w:tcPr>
           <w:p>
-            <w:r>
+            <w:pPr>
+              <w:rPr>
+                <w:rFonts w:ascii="Times New Roman" w:hAnsi="Times New Roman" w:cs="Times New Roman"/>
+                <w:sz w:val="24"/>
+                <w:szCs w:val="24"/>
+              </w:rPr>
+            </w:pPr>
+            <w:r>
+              <w:rPr>
+                <w:rFonts w:ascii="Times New Roman" w:hAnsi="Times New Roman" w:cs="Times New Roman"/>
+                <w:sz w:val="24"/>
+                <w:szCs w:val="24"/>
+              </w:rPr>
               <w:t>0.54</w:t>
             </w:r>
           </w:p>
@@ -344,7 +825,19 @@
             <w:tcW w:w="1883" w:type="dxa"/>
           </w:tcPr>
           <w:p>
-            <w:r>
+            <w:pPr>
+              <w:rPr>
+                <w:rFonts w:ascii="Times New Roman" w:hAnsi="Times New Roman" w:cs="Times New Roman"/>
+                <w:sz w:val="24"/>
+                <w:szCs w:val="24"/>
+              </w:rPr>
+            </w:pPr>
+            <w:r>
+              <w:rPr>
+                <w:rFonts w:ascii="Times New Roman" w:hAnsi="Times New Roman" w:cs="Times New Roman"/>
+                <w:sz w:val="24"/>
+                <w:szCs w:val="24"/>
+              </w:rPr>
               <w:t>0.55</w:t>
             </w:r>
           </w:p>
@@ -354,10 +847,27 @@
             <w:tcW w:w="1949" w:type="dxa"/>
           </w:tcPr>
           <w:p>
-            <w:r>
+            <w:pPr>
+              <w:rPr>
+                <w:rFonts w:ascii="Times New Roman" w:hAnsi="Times New Roman" w:cs="Times New Roman"/>
+                <w:sz w:val="24"/>
+                <w:szCs w:val="24"/>
+              </w:rPr>
+            </w:pPr>
+            <w:r>
+              <w:rPr>
+                <w:rFonts w:ascii="Times New Roman" w:hAnsi="Times New Roman" w:cs="Times New Roman"/>
+                <w:sz w:val="24"/>
+                <w:szCs w:val="24"/>
+              </w:rPr>
               <w:t>0</w:t>
             </w:r>
             <w:r>
+              <w:rPr>
+                <w:rFonts w:ascii="Times New Roman" w:hAnsi="Times New Roman" w:cs="Times New Roman"/>
+                <w:sz w:val="24"/>
+                <w:szCs w:val="24"/>
+              </w:rPr>
               <w:t>.6</w:t>
             </w:r>
           </w:p>
@@ -367,22 +877,74 @@
             <w:tcW w:w="1714" w:type="dxa"/>
           </w:tcPr>
           <w:p>
-            <w:r>
+            <w:pPr>
+              <w:rPr>
+                <w:rFonts w:ascii="Times New Roman" w:hAnsi="Times New Roman" w:cs="Times New Roman"/>
+                <w:sz w:val="24"/>
+                <w:szCs w:val="24"/>
+              </w:rPr>
+            </w:pPr>
+            <w:r>
+              <w:rPr>
+                <w:rFonts w:ascii="Times New Roman" w:hAnsi="Times New Roman" w:cs="Times New Roman"/>
+                <w:sz w:val="24"/>
+                <w:szCs w:val="24"/>
+              </w:rPr>
               <w:t>434.28 sec</w:t>
             </w:r>
           </w:p>
         </w:tc>
       </w:tr>
     </w:tbl>
-    <w:p/>
     <w:p>
-      <w:r>
-        <w:t xml:space="preserve">Experiment 3: With batch size of 128, decrease the learning rate </w:t>
-      </w:r>
-      <w:r>
+      <w:pPr>
+        <w:rPr>
+          <w:rFonts w:ascii="Times New Roman" w:hAnsi="Times New Roman" w:cs="Times New Roman"/>
+          <w:sz w:val="24"/>
+          <w:szCs w:val="24"/>
+        </w:rPr>
+      </w:pPr>
+    </w:p>
+    <w:p>
+      <w:pPr>
+        <w:rPr>
+          <w:rFonts w:ascii="Times New Roman" w:hAnsi="Times New Roman" w:cs="Times New Roman"/>
+          <w:sz w:val="24"/>
+          <w:szCs w:val="24"/>
+        </w:rPr>
+      </w:pPr>
+      <w:r>
+        <w:rPr>
+          <w:rFonts w:ascii="Times New Roman" w:hAnsi="Times New Roman" w:cs="Times New Roman"/>
+          <w:b/>
+          <w:bCs/>
+          <w:sz w:val="24"/>
+          <w:szCs w:val="24"/>
+        </w:rPr>
+        <w:t>Experiment 3</w:t>
+      </w:r>
+      <w:r>
+        <w:rPr>
+          <w:rFonts w:ascii="Times New Roman" w:hAnsi="Times New Roman" w:cs="Times New Roman"/>
+          <w:sz w:val="24"/>
+          <w:szCs w:val="24"/>
+        </w:rPr>
+        <w:t xml:space="preserve">: With batch size of 128, decrease the learning rate </w:t>
+      </w:r>
+      <w:r>
+        <w:rPr>
+          <w:rFonts w:ascii="Times New Roman" w:hAnsi="Times New Roman" w:cs="Times New Roman"/>
+          <w:sz w:val="24"/>
+          <w:szCs w:val="24"/>
+        </w:rPr>
         <w:t xml:space="preserve">from Lr=0.001 to </w:t>
       </w:r>
       <w:r>
+        <w:rPr>
+          <w:rFonts w:ascii="Times New Roman" w:hAnsi="Times New Roman" w:cs="Times New Roman"/>
+          <w:sz w:val="24"/>
+          <w:szCs w:val="24"/>
+        </w:rPr>
         <w:t>Lr=0.0001</w:t>
       </w:r>
     </w:p>
@@ -406,17 +968,127 @@
             <w:gridSpan w:val="5"/>
           </w:tcPr>
           <w:p>
-            <w:r>
+            <w:pPr>
+              <w:jc w:val="center"/>
+              <w:rPr>
+                <w:rFonts w:ascii="Times New Roman" w:hAnsi="Times New Roman" w:cs="Times New Roman"/>
+                <w:sz w:val="24"/>
+                <w:szCs w:val="24"/>
+              </w:rPr>
+            </w:pPr>
+            <w:r>
+              <w:rPr>
+                <w:rFonts w:ascii="Times New Roman" w:hAnsi="Times New Roman" w:cs="Times New Roman"/>
+                <w:sz w:val="24"/>
+                <w:szCs w:val="24"/>
+              </w:rPr>
               <w:t>Lr = 0.0</w:t>
             </w:r>
             <w:r>
+              <w:rPr>
+                <w:rFonts w:ascii="Times New Roman" w:hAnsi="Times New Roman" w:cs="Times New Roman"/>
+                <w:sz w:val="24"/>
+                <w:szCs w:val="24"/>
+              </w:rPr>
               <w:t>0</w:t>
             </w:r>
             <w:r>
-              <w:t>01, Loss_fn = CrossEntropyLoss(), optimizer = Adam, batch_size = 128</w:t>
-            </w:r>
-            <w:r>
-              <w:t>, epoch = 100</w:t>
+              <w:rPr>
+                <w:rFonts w:ascii="Times New Roman" w:hAnsi="Times New Roman" w:cs="Times New Roman"/>
+                <w:sz w:val="24"/>
+                <w:szCs w:val="24"/>
+              </w:rPr>
+              <w:t xml:space="preserve">01, </w:t>
+            </w:r>
+            <w:proofErr w:type="spellStart"/>
+            <w:r>
+              <w:rPr>
+                <w:rFonts w:ascii="Times New Roman" w:hAnsi="Times New Roman" w:cs="Times New Roman"/>
+                <w:sz w:val="24"/>
+                <w:szCs w:val="24"/>
+              </w:rPr>
+              <w:t>Loss_fn</w:t>
+            </w:r>
+            <w:proofErr w:type="spellEnd"/>
+            <w:r>
+              <w:rPr>
+                <w:rFonts w:ascii="Times New Roman" w:hAnsi="Times New Roman" w:cs="Times New Roman"/>
+                <w:sz w:val="24"/>
+                <w:szCs w:val="24"/>
+              </w:rPr>
+              <w:t xml:space="preserve"> = </w:t>
+            </w:r>
+            <w:proofErr w:type="spellStart"/>
+            <w:proofErr w:type="gramStart"/>
+            <w:r>
+              <w:rPr>
+                <w:rFonts w:ascii="Times New Roman" w:hAnsi="Times New Roman" w:cs="Times New Roman"/>
+                <w:sz w:val="24"/>
+                <w:szCs w:val="24"/>
+              </w:rPr>
+              <w:t>CrossEntropyLoss</w:t>
+            </w:r>
+            <w:proofErr w:type="spellEnd"/>
+            <w:r>
+              <w:rPr>
+                <w:rFonts w:ascii="Times New Roman" w:hAnsi="Times New Roman" w:cs="Times New Roman"/>
+                <w:sz w:val="24"/>
+                <w:szCs w:val="24"/>
+              </w:rPr>
+              <w:t>(</w:t>
+            </w:r>
+            <w:proofErr w:type="gramEnd"/>
+            <w:r>
+              <w:rPr>
+                <w:rFonts w:ascii="Times New Roman" w:hAnsi="Times New Roman" w:cs="Times New Roman"/>
+                <w:sz w:val="24"/>
+                <w:szCs w:val="24"/>
+              </w:rPr>
+              <w:t xml:space="preserve">), optimizer = Adam, </w:t>
+            </w:r>
+            <w:proofErr w:type="spellStart"/>
+            <w:r>
+              <w:rPr>
+                <w:rFonts w:ascii="Times New Roman" w:hAnsi="Times New Roman" w:cs="Times New Roman"/>
+                <w:sz w:val="24"/>
+                <w:szCs w:val="24"/>
+              </w:rPr>
+              <w:t>batch_size</w:t>
+            </w:r>
+            <w:proofErr w:type="spellEnd"/>
+            <w:r>
+              <w:rPr>
+                <w:rFonts w:ascii="Times New Roman" w:hAnsi="Times New Roman" w:cs="Times New Roman"/>
+                <w:sz w:val="24"/>
+                <w:szCs w:val="24"/>
+              </w:rPr>
+              <w:t xml:space="preserve"> = 128</w:t>
+            </w:r>
+            <w:r>
+              <w:rPr>
+                <w:rFonts w:ascii="Times New Roman" w:hAnsi="Times New Roman" w:cs="Times New Roman"/>
+                <w:sz w:val="24"/>
+                <w:szCs w:val="24"/>
+              </w:rPr>
+              <w:t xml:space="preserve">, </w:t>
+            </w:r>
+          </w:p>
+          <w:p>
+            <w:pPr>
+              <w:jc w:val="center"/>
+              <w:rPr>
+                <w:rFonts w:ascii="Times New Roman" w:hAnsi="Times New Roman" w:cs="Times New Roman"/>
+                <w:sz w:val="24"/>
+                <w:szCs w:val="24"/>
+              </w:rPr>
+            </w:pPr>
+            <w:r>
+              <w:rPr>
+                <w:rFonts w:ascii="Times New Roman" w:hAnsi="Times New Roman" w:cs="Times New Roman"/>
+                <w:sz w:val="24"/>
+                <w:szCs w:val="24"/>
+              </w:rPr>
+              <w:t>epoch = 100</w:t>
             </w:r>
           </w:p>
         </w:tc>
@@ -427,7 +1099,19 @@
             <w:tcW w:w="1902" w:type="dxa"/>
           </w:tcPr>
           <w:p>
-            <w:r>
+            <w:pPr>
+              <w:rPr>
+                <w:rFonts w:ascii="Times New Roman" w:hAnsi="Times New Roman" w:cs="Times New Roman"/>
+                <w:sz w:val="24"/>
+                <w:szCs w:val="24"/>
+              </w:rPr>
+            </w:pPr>
+            <w:r>
+              <w:rPr>
+                <w:rFonts w:ascii="Times New Roman" w:hAnsi="Times New Roman" w:cs="Times New Roman"/>
+                <w:sz w:val="24"/>
+                <w:szCs w:val="24"/>
+              </w:rPr>
               <w:t>No. of Hidden Layers</w:t>
             </w:r>
           </w:p>
@@ -437,7 +1121,19 @@
             <w:tcW w:w="1902" w:type="dxa"/>
           </w:tcPr>
           <w:p>
-            <w:r>
+            <w:pPr>
+              <w:rPr>
+                <w:rFonts w:ascii="Times New Roman" w:hAnsi="Times New Roman" w:cs="Times New Roman"/>
+                <w:sz w:val="24"/>
+                <w:szCs w:val="24"/>
+              </w:rPr>
+            </w:pPr>
+            <w:r>
+              <w:rPr>
+                <w:rFonts w:ascii="Times New Roman" w:hAnsi="Times New Roman" w:cs="Times New Roman"/>
+                <w:sz w:val="24"/>
+                <w:szCs w:val="24"/>
+              </w:rPr>
               <w:t>Macro-Recall</w:t>
             </w:r>
           </w:p>
@@ -447,7 +1143,19 @@
             <w:tcW w:w="1883" w:type="dxa"/>
           </w:tcPr>
           <w:p>
-            <w:r>
+            <w:pPr>
+              <w:rPr>
+                <w:rFonts w:ascii="Times New Roman" w:hAnsi="Times New Roman" w:cs="Times New Roman"/>
+                <w:sz w:val="24"/>
+                <w:szCs w:val="24"/>
+              </w:rPr>
+            </w:pPr>
+            <w:r>
+              <w:rPr>
+                <w:rFonts w:ascii="Times New Roman" w:hAnsi="Times New Roman" w:cs="Times New Roman"/>
+                <w:sz w:val="24"/>
+                <w:szCs w:val="24"/>
+              </w:rPr>
               <w:t>F1-Macro</w:t>
             </w:r>
           </w:p>
@@ -457,7 +1165,19 @@
             <w:tcW w:w="1949" w:type="dxa"/>
           </w:tcPr>
           <w:p>
-            <w:r>
+            <w:pPr>
+              <w:rPr>
+                <w:rFonts w:ascii="Times New Roman" w:hAnsi="Times New Roman" w:cs="Times New Roman"/>
+                <w:sz w:val="24"/>
+                <w:szCs w:val="24"/>
+              </w:rPr>
+            </w:pPr>
+            <w:r>
+              <w:rPr>
+                <w:rFonts w:ascii="Times New Roman" w:hAnsi="Times New Roman" w:cs="Times New Roman"/>
+                <w:sz w:val="24"/>
+                <w:szCs w:val="24"/>
+              </w:rPr>
               <w:t>Accuracy</w:t>
             </w:r>
           </w:p>
@@ -467,7 +1187,19 @@
             <w:tcW w:w="1714" w:type="dxa"/>
           </w:tcPr>
           <w:p>
-            <w:r>
+            <w:pPr>
+              <w:rPr>
+                <w:rFonts w:ascii="Times New Roman" w:hAnsi="Times New Roman" w:cs="Times New Roman"/>
+                <w:sz w:val="24"/>
+                <w:szCs w:val="24"/>
+              </w:rPr>
+            </w:pPr>
+            <w:r>
+              <w:rPr>
+                <w:rFonts w:ascii="Times New Roman" w:hAnsi="Times New Roman" w:cs="Times New Roman"/>
+                <w:sz w:val="24"/>
+                <w:szCs w:val="24"/>
+              </w:rPr>
               <w:t>Training Period</w:t>
             </w:r>
           </w:p>
@@ -479,7 +1211,19 @@
             <w:tcW w:w="1902" w:type="dxa"/>
           </w:tcPr>
           <w:p>
-            <w:r>
+            <w:pPr>
+              <w:rPr>
+                <w:rFonts w:ascii="Times New Roman" w:hAnsi="Times New Roman" w:cs="Times New Roman"/>
+                <w:sz w:val="24"/>
+                <w:szCs w:val="24"/>
+              </w:rPr>
+            </w:pPr>
+            <w:r>
+              <w:rPr>
+                <w:rFonts w:ascii="Times New Roman" w:hAnsi="Times New Roman" w:cs="Times New Roman"/>
+                <w:sz w:val="24"/>
+                <w:szCs w:val="24"/>
+              </w:rPr>
               <w:t>1 (50)</w:t>
             </w:r>
           </w:p>
@@ -489,10 +1233,27 @@
             <w:tcW w:w="1902" w:type="dxa"/>
           </w:tcPr>
           <w:p>
-            <w:r>
+            <w:pPr>
+              <w:rPr>
+                <w:rFonts w:ascii="Times New Roman" w:hAnsi="Times New Roman" w:cs="Times New Roman"/>
+                <w:sz w:val="24"/>
+                <w:szCs w:val="24"/>
+              </w:rPr>
+            </w:pPr>
+            <w:r>
+              <w:rPr>
+                <w:rFonts w:ascii="Times New Roman" w:hAnsi="Times New Roman" w:cs="Times New Roman"/>
+                <w:sz w:val="24"/>
+                <w:szCs w:val="24"/>
+              </w:rPr>
               <w:t>0.5</w:t>
             </w:r>
             <w:r>
+              <w:rPr>
+                <w:rFonts w:ascii="Times New Roman" w:hAnsi="Times New Roman" w:cs="Times New Roman"/>
+                <w:sz w:val="24"/>
+                <w:szCs w:val="24"/>
+              </w:rPr>
               <w:t>8</w:t>
             </w:r>
           </w:p>
@@ -502,10 +1263,27 @@
             <w:tcW w:w="1883" w:type="dxa"/>
           </w:tcPr>
           <w:p>
-            <w:r>
+            <w:pPr>
+              <w:rPr>
+                <w:rFonts w:ascii="Times New Roman" w:hAnsi="Times New Roman" w:cs="Times New Roman"/>
+                <w:sz w:val="24"/>
+                <w:szCs w:val="24"/>
+              </w:rPr>
+            </w:pPr>
+            <w:r>
+              <w:rPr>
+                <w:rFonts w:ascii="Times New Roman" w:hAnsi="Times New Roman" w:cs="Times New Roman"/>
+                <w:sz w:val="24"/>
+                <w:szCs w:val="24"/>
+              </w:rPr>
               <w:t>0.5</w:t>
             </w:r>
             <w:r>
+              <w:rPr>
+                <w:rFonts w:ascii="Times New Roman" w:hAnsi="Times New Roman" w:cs="Times New Roman"/>
+                <w:sz w:val="24"/>
+                <w:szCs w:val="24"/>
+              </w:rPr>
               <w:t>9</w:t>
             </w:r>
           </w:p>
@@ -515,10 +1293,27 @@
             <w:tcW w:w="1949" w:type="dxa"/>
           </w:tcPr>
           <w:p>
-            <w:r>
+            <w:pPr>
+              <w:rPr>
+                <w:rFonts w:ascii="Times New Roman" w:hAnsi="Times New Roman" w:cs="Times New Roman"/>
+                <w:sz w:val="24"/>
+                <w:szCs w:val="24"/>
+              </w:rPr>
+            </w:pPr>
+            <w:r>
+              <w:rPr>
+                <w:rFonts w:ascii="Times New Roman" w:hAnsi="Times New Roman" w:cs="Times New Roman"/>
+                <w:sz w:val="24"/>
+                <w:szCs w:val="24"/>
+              </w:rPr>
               <w:t>0.6</w:t>
             </w:r>
             <w:r>
+              <w:rPr>
+                <w:rFonts w:ascii="Times New Roman" w:hAnsi="Times New Roman" w:cs="Times New Roman"/>
+                <w:sz w:val="24"/>
+                <w:szCs w:val="24"/>
+              </w:rPr>
               <w:t>2</w:t>
             </w:r>
           </w:p>
@@ -528,31 +1323,100 @@
             <w:tcW w:w="1714" w:type="dxa"/>
           </w:tcPr>
           <w:p>
-            <w:r>
+            <w:pPr>
+              <w:rPr>
+                <w:rFonts w:ascii="Times New Roman" w:hAnsi="Times New Roman" w:cs="Times New Roman"/>
+                <w:sz w:val="24"/>
+                <w:szCs w:val="24"/>
+              </w:rPr>
+            </w:pPr>
+            <w:r>
+              <w:rPr>
+                <w:rFonts w:ascii="Times New Roman" w:hAnsi="Times New Roman" w:cs="Times New Roman"/>
+                <w:sz w:val="24"/>
+                <w:szCs w:val="24"/>
+              </w:rPr>
               <w:t>200.68</w:t>
             </w:r>
             <w:r>
+              <w:rPr>
+                <w:rFonts w:ascii="Times New Roman" w:hAnsi="Times New Roman" w:cs="Times New Roman"/>
+                <w:sz w:val="24"/>
+                <w:szCs w:val="24"/>
+              </w:rPr>
               <w:t xml:space="preserve"> sec</w:t>
             </w:r>
           </w:p>
         </w:tc>
       </w:tr>
     </w:tbl>
-    <w:p/>
     <w:p>
-      <w:r>
-        <w:t xml:space="preserve">At epoch 100, </w:t>
-      </w:r>
-      <w:r>
-        <w:t xml:space="preserve">the Ave. Loss was still 0.5393, but it still </w:t>
-      </w:r>
-      <w:r>
-        <w:t>produced better results. Next, we’ll increase the epoch size from 100 to 200.</w:t>
-      </w:r>
+      <w:pPr>
+        <w:rPr>
+          <w:rFonts w:ascii="Times New Roman" w:hAnsi="Times New Roman" w:cs="Times New Roman"/>
+          <w:sz w:val="24"/>
+          <w:szCs w:val="24"/>
+        </w:rPr>
+      </w:pPr>
     </w:p>
     <w:p>
-      <w:r>
-        <w:t>Experiment 4: Training with 200 epochs: Batch size = 128, learning rate = 0.0001</w:t>
+      <w:pPr>
+        <w:rPr>
+          <w:rFonts w:ascii="Times New Roman" w:hAnsi="Times New Roman" w:cs="Times New Roman"/>
+          <w:sz w:val="24"/>
+          <w:szCs w:val="24"/>
+        </w:rPr>
+      </w:pPr>
+      <w:r>
+        <w:rPr>
+          <w:rFonts w:ascii="Times New Roman" w:hAnsi="Times New Roman" w:cs="Times New Roman"/>
+          <w:sz w:val="24"/>
+          <w:szCs w:val="24"/>
+        </w:rPr>
+        <w:t xml:space="preserve">At epoch 100, </w:t>
+      </w:r>
+      <w:r>
+        <w:rPr>
+          <w:rFonts w:ascii="Times New Roman" w:hAnsi="Times New Roman" w:cs="Times New Roman"/>
+          <w:sz w:val="24"/>
+          <w:szCs w:val="24"/>
+        </w:rPr>
+        <w:t xml:space="preserve">the Ave. Loss was still 0.5393, but it still </w:t>
+      </w:r>
+      <w:r>
+        <w:rPr>
+          <w:rFonts w:ascii="Times New Roman" w:hAnsi="Times New Roman" w:cs="Times New Roman"/>
+          <w:sz w:val="24"/>
+          <w:szCs w:val="24"/>
+        </w:rPr>
+        <w:t>produced better results. Next, we’ll increase the epoch size from 100 to 200.</w:t>
+      </w:r>
+    </w:p>
+    <w:p>
+      <w:pPr>
+        <w:rPr>
+          <w:rFonts w:ascii="Times New Roman" w:hAnsi="Times New Roman" w:cs="Times New Roman"/>
+          <w:sz w:val="24"/>
+          <w:szCs w:val="24"/>
+        </w:rPr>
+      </w:pPr>
+      <w:r>
+        <w:rPr>
+          <w:rFonts w:ascii="Times New Roman" w:hAnsi="Times New Roman" w:cs="Times New Roman"/>
+          <w:b/>
+          <w:bCs/>
+          <w:sz w:val="24"/>
+          <w:szCs w:val="24"/>
+        </w:rPr>
+        <w:t>Experiment 4:</w:t>
+      </w:r>
+      <w:r>
+        <w:rPr>
+          <w:rFonts w:ascii="Times New Roman" w:hAnsi="Times New Roman" w:cs="Times New Roman"/>
+          <w:sz w:val="24"/>
+          <w:szCs w:val="24"/>
+        </w:rPr>
+        <w:t xml:space="preserve"> Training with 200 epochs: Batch size = 128, learning rate = 0.0001</w:t>
       </w:r>
     </w:p>
     <w:tbl>
@@ -575,11 +1439,111 @@
             <w:gridSpan w:val="5"/>
           </w:tcPr>
           <w:p>
-            <w:r>
-              <w:t>Lr = 0.0001, Loss_fn = CrossEntropyLoss(), optimizer = Adam, batch_size = 128</w:t>
-            </w:r>
-            <w:r>
-              <w:t>, epoch = 200</w:t>
+            <w:pPr>
+              <w:jc w:val="center"/>
+              <w:rPr>
+                <w:rFonts w:ascii="Times New Roman" w:hAnsi="Times New Roman" w:cs="Times New Roman"/>
+                <w:sz w:val="24"/>
+                <w:szCs w:val="24"/>
+              </w:rPr>
+            </w:pPr>
+            <w:r>
+              <w:rPr>
+                <w:rFonts w:ascii="Times New Roman" w:hAnsi="Times New Roman" w:cs="Times New Roman"/>
+                <w:sz w:val="24"/>
+                <w:szCs w:val="24"/>
+              </w:rPr>
+              <w:t xml:space="preserve">Lr = 0.0001, </w:t>
+            </w:r>
+            <w:proofErr w:type="spellStart"/>
+            <w:r>
+              <w:rPr>
+                <w:rFonts w:ascii="Times New Roman" w:hAnsi="Times New Roman" w:cs="Times New Roman"/>
+                <w:sz w:val="24"/>
+                <w:szCs w:val="24"/>
+              </w:rPr>
+              <w:t>Loss_fn</w:t>
+            </w:r>
+            <w:proofErr w:type="spellEnd"/>
+            <w:r>
+              <w:rPr>
+                <w:rFonts w:ascii="Times New Roman" w:hAnsi="Times New Roman" w:cs="Times New Roman"/>
+                <w:sz w:val="24"/>
+                <w:szCs w:val="24"/>
+              </w:rPr>
+              <w:t xml:space="preserve"> = </w:t>
+            </w:r>
+            <w:proofErr w:type="spellStart"/>
+            <w:proofErr w:type="gramStart"/>
+            <w:r>
+              <w:rPr>
+                <w:rFonts w:ascii="Times New Roman" w:hAnsi="Times New Roman" w:cs="Times New Roman"/>
+                <w:sz w:val="24"/>
+                <w:szCs w:val="24"/>
+              </w:rPr>
+              <w:t>CrossEntropyLoss</w:t>
+            </w:r>
+            <w:proofErr w:type="spellEnd"/>
+            <w:r>
+              <w:rPr>
+                <w:rFonts w:ascii="Times New Roman" w:hAnsi="Times New Roman" w:cs="Times New Roman"/>
+                <w:sz w:val="24"/>
+                <w:szCs w:val="24"/>
+              </w:rPr>
+              <w:t>(</w:t>
+            </w:r>
+            <w:proofErr w:type="gramEnd"/>
+            <w:r>
+              <w:rPr>
+                <w:rFonts w:ascii="Times New Roman" w:hAnsi="Times New Roman" w:cs="Times New Roman"/>
+                <w:sz w:val="24"/>
+                <w:szCs w:val="24"/>
+              </w:rPr>
+              <w:t xml:space="preserve">), optimizer = Adam, </w:t>
+            </w:r>
+            <w:proofErr w:type="spellStart"/>
+            <w:r>
+              <w:rPr>
+                <w:rFonts w:ascii="Times New Roman" w:hAnsi="Times New Roman" w:cs="Times New Roman"/>
+                <w:sz w:val="24"/>
+                <w:szCs w:val="24"/>
+              </w:rPr>
+              <w:t>batch_size</w:t>
+            </w:r>
+            <w:proofErr w:type="spellEnd"/>
+            <w:r>
+              <w:rPr>
+                <w:rFonts w:ascii="Times New Roman" w:hAnsi="Times New Roman" w:cs="Times New Roman"/>
+                <w:sz w:val="24"/>
+                <w:szCs w:val="24"/>
+              </w:rPr>
+              <w:t xml:space="preserve"> = 128</w:t>
+            </w:r>
+            <w:r>
+              <w:rPr>
+                <w:rFonts w:ascii="Times New Roman" w:hAnsi="Times New Roman" w:cs="Times New Roman"/>
+                <w:sz w:val="24"/>
+                <w:szCs w:val="24"/>
+              </w:rPr>
+              <w:t>,</w:t>
+            </w:r>
+          </w:p>
+          <w:p>
+            <w:pPr>
+              <w:jc w:val="center"/>
+              <w:rPr>
+                <w:rFonts w:ascii="Times New Roman" w:hAnsi="Times New Roman" w:cs="Times New Roman"/>
+                <w:sz w:val="24"/>
+                <w:szCs w:val="24"/>
+              </w:rPr>
+            </w:pPr>
+            <w:r>
+              <w:rPr>
+                <w:rFonts w:ascii="Times New Roman" w:hAnsi="Times New Roman" w:cs="Times New Roman"/>
+                <w:sz w:val="24"/>
+                <w:szCs w:val="24"/>
+              </w:rPr>
+              <w:t>epoch = 200</w:t>
             </w:r>
           </w:p>
         </w:tc>
@@ -590,7 +1554,19 @@
             <w:tcW w:w="1902" w:type="dxa"/>
           </w:tcPr>
           <w:p>
-            <w:r>
+            <w:pPr>
+              <w:rPr>
+                <w:rFonts w:ascii="Times New Roman" w:hAnsi="Times New Roman" w:cs="Times New Roman"/>
+                <w:sz w:val="24"/>
+                <w:szCs w:val="24"/>
+              </w:rPr>
+            </w:pPr>
+            <w:r>
+              <w:rPr>
+                <w:rFonts w:ascii="Times New Roman" w:hAnsi="Times New Roman" w:cs="Times New Roman"/>
+                <w:sz w:val="24"/>
+                <w:szCs w:val="24"/>
+              </w:rPr>
               <w:t>No. of Hidden Layers</w:t>
             </w:r>
           </w:p>
@@ -600,7 +1576,19 @@
             <w:tcW w:w="1902" w:type="dxa"/>
           </w:tcPr>
           <w:p>
-            <w:r>
+            <w:pPr>
+              <w:rPr>
+                <w:rFonts w:ascii="Times New Roman" w:hAnsi="Times New Roman" w:cs="Times New Roman"/>
+                <w:sz w:val="24"/>
+                <w:szCs w:val="24"/>
+              </w:rPr>
+            </w:pPr>
+            <w:r>
+              <w:rPr>
+                <w:rFonts w:ascii="Times New Roman" w:hAnsi="Times New Roman" w:cs="Times New Roman"/>
+                <w:sz w:val="24"/>
+                <w:szCs w:val="24"/>
+              </w:rPr>
               <w:t>Macro-Recall</w:t>
             </w:r>
           </w:p>
@@ -610,7 +1598,19 @@
             <w:tcW w:w="1883" w:type="dxa"/>
           </w:tcPr>
           <w:p>
-            <w:r>
+            <w:pPr>
+              <w:rPr>
+                <w:rFonts w:ascii="Times New Roman" w:hAnsi="Times New Roman" w:cs="Times New Roman"/>
+                <w:sz w:val="24"/>
+                <w:szCs w:val="24"/>
+              </w:rPr>
+            </w:pPr>
+            <w:r>
+              <w:rPr>
+                <w:rFonts w:ascii="Times New Roman" w:hAnsi="Times New Roman" w:cs="Times New Roman"/>
+                <w:sz w:val="24"/>
+                <w:szCs w:val="24"/>
+              </w:rPr>
               <w:t>F1-Macro</w:t>
             </w:r>
           </w:p>
@@ -620,7 +1620,19 @@
             <w:tcW w:w="1949" w:type="dxa"/>
           </w:tcPr>
           <w:p>
-            <w:r>
+            <w:pPr>
+              <w:rPr>
+                <w:rFonts w:ascii="Times New Roman" w:hAnsi="Times New Roman" w:cs="Times New Roman"/>
+                <w:sz w:val="24"/>
+                <w:szCs w:val="24"/>
+              </w:rPr>
+            </w:pPr>
+            <w:r>
+              <w:rPr>
+                <w:rFonts w:ascii="Times New Roman" w:hAnsi="Times New Roman" w:cs="Times New Roman"/>
+                <w:sz w:val="24"/>
+                <w:szCs w:val="24"/>
+              </w:rPr>
               <w:t>Accuracy</w:t>
             </w:r>
           </w:p>
@@ -630,7 +1642,19 @@
             <w:tcW w:w="1714" w:type="dxa"/>
           </w:tcPr>
           <w:p>
-            <w:r>
+            <w:pPr>
+              <w:rPr>
+                <w:rFonts w:ascii="Times New Roman" w:hAnsi="Times New Roman" w:cs="Times New Roman"/>
+                <w:sz w:val="24"/>
+                <w:szCs w:val="24"/>
+              </w:rPr>
+            </w:pPr>
+            <w:r>
+              <w:rPr>
+                <w:rFonts w:ascii="Times New Roman" w:hAnsi="Times New Roman" w:cs="Times New Roman"/>
+                <w:sz w:val="24"/>
+                <w:szCs w:val="24"/>
+              </w:rPr>
               <w:t>Training Period</w:t>
             </w:r>
           </w:p>
@@ -642,7 +1666,19 @@
             <w:tcW w:w="1902" w:type="dxa"/>
           </w:tcPr>
           <w:p>
-            <w:r>
+            <w:pPr>
+              <w:rPr>
+                <w:rFonts w:ascii="Times New Roman" w:hAnsi="Times New Roman" w:cs="Times New Roman"/>
+                <w:sz w:val="24"/>
+                <w:szCs w:val="24"/>
+              </w:rPr>
+            </w:pPr>
+            <w:r>
+              <w:rPr>
+                <w:rFonts w:ascii="Times New Roman" w:hAnsi="Times New Roman" w:cs="Times New Roman"/>
+                <w:sz w:val="24"/>
+                <w:szCs w:val="24"/>
+              </w:rPr>
               <w:t>1 (50)</w:t>
             </w:r>
           </w:p>
@@ -652,10 +1688,27 @@
             <w:tcW w:w="1902" w:type="dxa"/>
           </w:tcPr>
           <w:p>
-            <w:r>
+            <w:pPr>
+              <w:rPr>
+                <w:rFonts w:ascii="Times New Roman" w:hAnsi="Times New Roman" w:cs="Times New Roman"/>
+                <w:sz w:val="24"/>
+                <w:szCs w:val="24"/>
+              </w:rPr>
+            </w:pPr>
+            <w:r>
+              <w:rPr>
+                <w:rFonts w:ascii="Times New Roman" w:hAnsi="Times New Roman" w:cs="Times New Roman"/>
+                <w:sz w:val="24"/>
+                <w:szCs w:val="24"/>
+              </w:rPr>
               <w:t>0.5</w:t>
             </w:r>
             <w:r>
+              <w:rPr>
+                <w:rFonts w:ascii="Times New Roman" w:hAnsi="Times New Roman" w:cs="Times New Roman"/>
+                <w:sz w:val="24"/>
+                <w:szCs w:val="24"/>
+              </w:rPr>
               <w:t>7</w:t>
             </w:r>
           </w:p>
@@ -665,10 +1718,27 @@
             <w:tcW w:w="1883" w:type="dxa"/>
           </w:tcPr>
           <w:p>
-            <w:r>
+            <w:pPr>
+              <w:rPr>
+                <w:rFonts w:ascii="Times New Roman" w:hAnsi="Times New Roman" w:cs="Times New Roman"/>
+                <w:sz w:val="24"/>
+                <w:szCs w:val="24"/>
+              </w:rPr>
+            </w:pPr>
+            <w:r>
+              <w:rPr>
+                <w:rFonts w:ascii="Times New Roman" w:hAnsi="Times New Roman" w:cs="Times New Roman"/>
+                <w:sz w:val="24"/>
+                <w:szCs w:val="24"/>
+              </w:rPr>
               <w:t>0.</w:t>
             </w:r>
             <w:r>
+              <w:rPr>
+                <w:rFonts w:ascii="Times New Roman" w:hAnsi="Times New Roman" w:cs="Times New Roman"/>
+                <w:sz w:val="24"/>
+                <w:szCs w:val="24"/>
+              </w:rPr>
               <w:t>58</w:t>
             </w:r>
           </w:p>
@@ -678,10 +1748,27 @@
             <w:tcW w:w="1949" w:type="dxa"/>
           </w:tcPr>
           <w:p>
-            <w:r>
+            <w:pPr>
+              <w:rPr>
+                <w:rFonts w:ascii="Times New Roman" w:hAnsi="Times New Roman" w:cs="Times New Roman"/>
+                <w:sz w:val="24"/>
+                <w:szCs w:val="24"/>
+              </w:rPr>
+            </w:pPr>
+            <w:r>
+              <w:rPr>
+                <w:rFonts w:ascii="Times New Roman" w:hAnsi="Times New Roman" w:cs="Times New Roman"/>
+                <w:sz w:val="24"/>
+                <w:szCs w:val="24"/>
+              </w:rPr>
               <w:t>0.6</w:t>
             </w:r>
             <w:r>
+              <w:rPr>
+                <w:rFonts w:ascii="Times New Roman" w:hAnsi="Times New Roman" w:cs="Times New Roman"/>
+                <w:sz w:val="24"/>
+                <w:szCs w:val="24"/>
+              </w:rPr>
               <w:t>1</w:t>
             </w:r>
           </w:p>
@@ -691,68 +1778,237 @@
             <w:tcW w:w="1714" w:type="dxa"/>
           </w:tcPr>
           <w:p>
-            <w:r>
+            <w:pPr>
+              <w:rPr>
+                <w:rFonts w:ascii="Times New Roman" w:hAnsi="Times New Roman" w:cs="Times New Roman"/>
+                <w:sz w:val="24"/>
+                <w:szCs w:val="24"/>
+              </w:rPr>
+            </w:pPr>
+            <w:r>
+              <w:rPr>
+                <w:rFonts w:ascii="Times New Roman" w:hAnsi="Times New Roman" w:cs="Times New Roman"/>
+                <w:sz w:val="24"/>
+                <w:szCs w:val="24"/>
+              </w:rPr>
               <w:t>388.17</w:t>
             </w:r>
             <w:r>
+              <w:rPr>
+                <w:rFonts w:ascii="Times New Roman" w:hAnsi="Times New Roman" w:cs="Times New Roman"/>
+                <w:sz w:val="24"/>
+                <w:szCs w:val="24"/>
+              </w:rPr>
               <w:t xml:space="preserve"> sec</w:t>
             </w:r>
           </w:p>
         </w:tc>
       </w:tr>
     </w:tbl>
-    <w:p/>
     <w:p>
-      <w:r>
-        <w:t xml:space="preserve">At epoch 200, </w:t>
-      </w:r>
-      <w:r>
-        <w:t xml:space="preserve">the Ave. Loss was at 0.48, </w:t>
-      </w:r>
-      <w:r>
-        <w:t>which means that the loss</w:t>
-      </w:r>
-      <w:r>
-        <w:t xml:space="preserve"> only reduced by 0.06 after another 100 epochs</w:t>
-      </w:r>
-      <w:r>
-        <w:t>, which took an additional 188.17 sec.</w:t>
-      </w:r>
-      <w:r>
-        <w:t xml:space="preserve"> The results did not improve too</w:t>
-      </w:r>
-      <w:r>
-        <w:t>.</w:t>
-      </w:r>
+      <w:pPr>
+        <w:rPr>
+          <w:rFonts w:ascii="Times New Roman" w:hAnsi="Times New Roman" w:cs="Times New Roman"/>
+          <w:sz w:val="24"/>
+          <w:szCs w:val="24"/>
+        </w:rPr>
+      </w:pPr>
     </w:p>
     <w:p>
-      <w:r>
-        <w:t>Experiment 6:</w:t>
+      <w:pPr>
+        <w:rPr>
+          <w:rFonts w:ascii="Times New Roman" w:hAnsi="Times New Roman" w:cs="Times New Roman"/>
+          <w:sz w:val="24"/>
+          <w:szCs w:val="24"/>
+        </w:rPr>
+      </w:pPr>
+      <w:r>
+        <w:rPr>
+          <w:rFonts w:ascii="Times New Roman" w:hAnsi="Times New Roman" w:cs="Times New Roman"/>
+          <w:sz w:val="24"/>
+          <w:szCs w:val="24"/>
+        </w:rPr>
+        <w:t xml:space="preserve">At epoch 200, </w:t>
+      </w:r>
+      <w:r>
+        <w:rPr>
+          <w:rFonts w:ascii="Times New Roman" w:hAnsi="Times New Roman" w:cs="Times New Roman"/>
+          <w:sz w:val="24"/>
+          <w:szCs w:val="24"/>
+        </w:rPr>
+        <w:t xml:space="preserve">the Ave. Loss was at 0.48, </w:t>
+      </w:r>
+      <w:r>
+        <w:rPr>
+          <w:rFonts w:ascii="Times New Roman" w:hAnsi="Times New Roman" w:cs="Times New Roman"/>
+          <w:sz w:val="24"/>
+          <w:szCs w:val="24"/>
+        </w:rPr>
+        <w:t>which means that the loss</w:t>
+      </w:r>
+      <w:r>
+        <w:rPr>
+          <w:rFonts w:ascii="Times New Roman" w:hAnsi="Times New Roman" w:cs="Times New Roman"/>
+          <w:sz w:val="24"/>
+          <w:szCs w:val="24"/>
+        </w:rPr>
+        <w:t xml:space="preserve"> only reduced by 0.06 after another 100 epochs</w:t>
+      </w:r>
+      <w:r>
+        <w:rPr>
+          <w:rFonts w:ascii="Times New Roman" w:hAnsi="Times New Roman" w:cs="Times New Roman"/>
+          <w:sz w:val="24"/>
+          <w:szCs w:val="24"/>
+        </w:rPr>
+        <w:t>, which took an additional 188.17 sec.</w:t>
+      </w:r>
+      <w:r>
+        <w:rPr>
+          <w:rFonts w:ascii="Times New Roman" w:hAnsi="Times New Roman" w:cs="Times New Roman"/>
+          <w:sz w:val="24"/>
+          <w:szCs w:val="24"/>
+        </w:rPr>
+        <w:t xml:space="preserve"> The results did not improve too</w:t>
+      </w:r>
+      <w:r>
+        <w:rPr>
+          <w:rFonts w:ascii="Times New Roman" w:hAnsi="Times New Roman" w:cs="Times New Roman"/>
+          <w:sz w:val="24"/>
+          <w:szCs w:val="24"/>
+        </w:rPr>
+        <w:t>.</w:t>
       </w:r>
     </w:p>
     <w:p>
-      <w:r>
+      <w:pPr>
+        <w:rPr>
+          <w:rFonts w:ascii="Times New Roman" w:hAnsi="Times New Roman" w:cs="Times New Roman"/>
+          <w:sz w:val="24"/>
+          <w:szCs w:val="24"/>
+        </w:rPr>
+      </w:pPr>
+    </w:p>
+    <w:p>
+      <w:pPr>
+        <w:rPr>
+          <w:rFonts w:ascii="Times New Roman" w:hAnsi="Times New Roman" w:cs="Times New Roman"/>
+          <w:sz w:val="24"/>
+          <w:szCs w:val="24"/>
+        </w:rPr>
+      </w:pPr>
+    </w:p>
+    <w:p>
+      <w:pPr>
+        <w:rPr>
+          <w:rFonts w:ascii="Times New Roman" w:hAnsi="Times New Roman" w:cs="Times New Roman"/>
+          <w:b/>
+          <w:bCs/>
+          <w:sz w:val="24"/>
+          <w:szCs w:val="24"/>
+        </w:rPr>
+      </w:pPr>
+      <w:r>
+        <w:rPr>
+          <w:rFonts w:ascii="Times New Roman" w:hAnsi="Times New Roman" w:cs="Times New Roman"/>
+          <w:b/>
+          <w:bCs/>
+          <w:sz w:val="24"/>
+          <w:szCs w:val="24"/>
+        </w:rPr>
+        <w:lastRenderedPageBreak/>
+        <w:t xml:space="preserve">Experiment </w:t>
+      </w:r>
+      <w:r>
+        <w:rPr>
+          <w:rFonts w:ascii="Times New Roman" w:hAnsi="Times New Roman" w:cs="Times New Roman"/>
+          <w:b/>
+          <w:bCs/>
+          <w:sz w:val="24"/>
+          <w:szCs w:val="24"/>
+        </w:rPr>
+        <w:t>5</w:t>
+      </w:r>
+      <w:r>
+        <w:rPr>
+          <w:rFonts w:ascii="Times New Roman" w:hAnsi="Times New Roman" w:cs="Times New Roman"/>
+          <w:b/>
+          <w:bCs/>
+          <w:sz w:val="24"/>
+          <w:szCs w:val="24"/>
+        </w:rPr>
+        <w:t>:</w:t>
+      </w:r>
+    </w:p>
+    <w:p>
+      <w:pPr>
+        <w:rPr>
+          <w:rFonts w:ascii="Times New Roman" w:hAnsi="Times New Roman" w:cs="Times New Roman"/>
+          <w:sz w:val="24"/>
+          <w:szCs w:val="24"/>
+        </w:rPr>
+      </w:pPr>
+      <w:r>
+        <w:rPr>
+          <w:rFonts w:ascii="Times New Roman" w:hAnsi="Times New Roman" w:cs="Times New Roman"/>
+          <w:sz w:val="24"/>
+          <w:szCs w:val="24"/>
+        </w:rPr>
         <w:t>Using 100 epochs, batch</w:t>
       </w:r>
       <w:r>
+        <w:rPr>
+          <w:rFonts w:ascii="Times New Roman" w:hAnsi="Times New Roman" w:cs="Times New Roman"/>
+          <w:sz w:val="24"/>
+          <w:szCs w:val="24"/>
+        </w:rPr>
         <w:t xml:space="preserve"> </w:t>
       </w:r>
       <w:r>
+        <w:rPr>
+          <w:rFonts w:ascii="Times New Roman" w:hAnsi="Times New Roman" w:cs="Times New Roman"/>
+          <w:sz w:val="24"/>
+          <w:szCs w:val="24"/>
+        </w:rPr>
         <w:t>size = 128, Lr</w:t>
       </w:r>
       <w:r>
+        <w:rPr>
+          <w:rFonts w:ascii="Times New Roman" w:hAnsi="Times New Roman" w:cs="Times New Roman"/>
+          <w:sz w:val="24"/>
+          <w:szCs w:val="24"/>
+        </w:rPr>
         <w:t xml:space="preserve"> = 0.0001, we </w:t>
       </w:r>
       <w:r>
+        <w:rPr>
+          <w:rFonts w:ascii="Times New Roman" w:hAnsi="Times New Roman" w:cs="Times New Roman"/>
+          <w:sz w:val="24"/>
+          <w:szCs w:val="24"/>
+        </w:rPr>
         <w:t>will</w:t>
       </w:r>
       <w:r>
+        <w:rPr>
+          <w:rFonts w:ascii="Times New Roman" w:hAnsi="Times New Roman" w:cs="Times New Roman"/>
+          <w:sz w:val="24"/>
+          <w:szCs w:val="24"/>
+        </w:rPr>
         <w:t xml:space="preserve"> try to add more layer</w:t>
       </w:r>
       <w:r>
+        <w:rPr>
+          <w:rFonts w:ascii="Times New Roman" w:hAnsi="Times New Roman" w:cs="Times New Roman"/>
+          <w:sz w:val="24"/>
+          <w:szCs w:val="24"/>
+        </w:rPr>
         <w:t>s</w:t>
       </w:r>
       <w:r>
+        <w:rPr>
+          <w:rFonts w:ascii="Times New Roman" w:hAnsi="Times New Roman" w:cs="Times New Roman"/>
+          <w:sz w:val="24"/>
+          <w:szCs w:val="24"/>
+        </w:rPr>
         <w:t xml:space="preserve"> to our network.</w:t>
       </w:r>
     </w:p>
@@ -763,12 +2019,12 @@
         <w:tblLook w:val="04A0" w:firstRow="1" w:lastRow="0" w:firstColumn="1" w:lastColumn="0" w:noHBand="0" w:noVBand="1"/>
       </w:tblPr>
       <w:tblGrid>
-        <w:gridCol w:w="796"/>
-        <w:gridCol w:w="2271"/>
-        <w:gridCol w:w="1586"/>
-        <w:gridCol w:w="1552"/>
-        <w:gridCol w:w="1666"/>
-        <w:gridCol w:w="1479"/>
+        <w:gridCol w:w="843"/>
+        <w:gridCol w:w="2252"/>
+        <w:gridCol w:w="1577"/>
+        <w:gridCol w:w="1542"/>
+        <w:gridCol w:w="1661"/>
+        <w:gridCol w:w="1475"/>
       </w:tblGrid>
       <w:tr>
         <w:tc>
@@ -779,12 +2035,109 @@
           <w:p>
             <w:pPr>
               <w:jc w:val="center"/>
-            </w:pPr>
-            <w:r>
-              <w:t>Lr = 0.0001, Loss_fn = CrossEntropyLoss(), optimizer = Adam, batch_size = 128</w:t>
-            </w:r>
-            <w:r>
-              <w:t>, epoch = 100</w:t>
+              <w:rPr>
+                <w:rFonts w:ascii="Times New Roman" w:hAnsi="Times New Roman" w:cs="Times New Roman"/>
+                <w:sz w:val="24"/>
+                <w:szCs w:val="24"/>
+              </w:rPr>
+            </w:pPr>
+            <w:r>
+              <w:rPr>
+                <w:rFonts w:ascii="Times New Roman" w:hAnsi="Times New Roman" w:cs="Times New Roman"/>
+                <w:sz w:val="24"/>
+                <w:szCs w:val="24"/>
+              </w:rPr>
+              <w:t xml:space="preserve">Lr = 0.0001, </w:t>
+            </w:r>
+            <w:proofErr w:type="spellStart"/>
+            <w:r>
+              <w:rPr>
+                <w:rFonts w:ascii="Times New Roman" w:hAnsi="Times New Roman" w:cs="Times New Roman"/>
+                <w:sz w:val="24"/>
+                <w:szCs w:val="24"/>
+              </w:rPr>
+              <w:t>Loss_fn</w:t>
+            </w:r>
+            <w:proofErr w:type="spellEnd"/>
+            <w:r>
+              <w:rPr>
+                <w:rFonts w:ascii="Times New Roman" w:hAnsi="Times New Roman" w:cs="Times New Roman"/>
+                <w:sz w:val="24"/>
+                <w:szCs w:val="24"/>
+              </w:rPr>
+              <w:t xml:space="preserve"> = </w:t>
+            </w:r>
+            <w:proofErr w:type="spellStart"/>
+            <w:proofErr w:type="gramStart"/>
+            <w:r>
+              <w:rPr>
+                <w:rFonts w:ascii="Times New Roman" w:hAnsi="Times New Roman" w:cs="Times New Roman"/>
+                <w:sz w:val="24"/>
+                <w:szCs w:val="24"/>
+              </w:rPr>
+              <w:t>CrossEntropyLoss</w:t>
+            </w:r>
+            <w:proofErr w:type="spellEnd"/>
+            <w:r>
+              <w:rPr>
+                <w:rFonts w:ascii="Times New Roman" w:hAnsi="Times New Roman" w:cs="Times New Roman"/>
+                <w:sz w:val="24"/>
+                <w:szCs w:val="24"/>
+              </w:rPr>
+              <w:t>(</w:t>
+            </w:r>
+            <w:proofErr w:type="gramEnd"/>
+            <w:r>
+              <w:rPr>
+                <w:rFonts w:ascii="Times New Roman" w:hAnsi="Times New Roman" w:cs="Times New Roman"/>
+                <w:sz w:val="24"/>
+                <w:szCs w:val="24"/>
+              </w:rPr>
+              <w:t xml:space="preserve">), optimizer = Adam, </w:t>
+            </w:r>
+            <w:proofErr w:type="spellStart"/>
+            <w:r>
+              <w:rPr>
+                <w:rFonts w:ascii="Times New Roman" w:hAnsi="Times New Roman" w:cs="Times New Roman"/>
+                <w:sz w:val="24"/>
+                <w:szCs w:val="24"/>
+              </w:rPr>
+              <w:t>batch_size</w:t>
+            </w:r>
+            <w:proofErr w:type="spellEnd"/>
+            <w:r>
+              <w:rPr>
+                <w:rFonts w:ascii="Times New Roman" w:hAnsi="Times New Roman" w:cs="Times New Roman"/>
+                <w:sz w:val="24"/>
+                <w:szCs w:val="24"/>
+              </w:rPr>
+              <w:t xml:space="preserve"> = 128</w:t>
+            </w:r>
+            <w:r>
+              <w:rPr>
+                <w:rFonts w:ascii="Times New Roman" w:hAnsi="Times New Roman" w:cs="Times New Roman"/>
+                <w:sz w:val="24"/>
+                <w:szCs w:val="24"/>
+              </w:rPr>
+              <w:t xml:space="preserve">, </w:t>
+            </w:r>
+          </w:p>
+          <w:p>
+            <w:pPr>
+              <w:jc w:val="center"/>
+              <w:rPr>
+                <w:rFonts w:ascii="Times New Roman" w:hAnsi="Times New Roman" w:cs="Times New Roman"/>
+                <w:sz w:val="24"/>
+                <w:szCs w:val="24"/>
+              </w:rPr>
+            </w:pPr>
+            <w:r>
+              <w:rPr>
+                <w:rFonts w:ascii="Times New Roman" w:hAnsi="Times New Roman" w:cs="Times New Roman"/>
+                <w:sz w:val="24"/>
+                <w:szCs w:val="24"/>
+              </w:rPr>
+              <w:t>epoch = 100</w:t>
             </w:r>
           </w:p>
         </w:tc>
@@ -795,7 +2148,19 @@
             <w:tcW w:w="715" w:type="dxa"/>
           </w:tcPr>
           <w:p>
-            <w:r>
+            <w:pPr>
+              <w:rPr>
+                <w:rFonts w:ascii="Times New Roman" w:hAnsi="Times New Roman" w:cs="Times New Roman"/>
+                <w:sz w:val="24"/>
+                <w:szCs w:val="24"/>
+              </w:rPr>
+            </w:pPr>
+            <w:r>
+              <w:rPr>
+                <w:rFonts w:ascii="Times New Roman" w:hAnsi="Times New Roman" w:cs="Times New Roman"/>
+                <w:sz w:val="24"/>
+                <w:szCs w:val="24"/>
+              </w:rPr>
               <w:t>Model</w:t>
             </w:r>
           </w:p>
@@ -805,7 +2170,19 @@
             <w:tcW w:w="2299" w:type="dxa"/>
           </w:tcPr>
           <w:p>
-            <w:r>
+            <w:pPr>
+              <w:rPr>
+                <w:rFonts w:ascii="Times New Roman" w:hAnsi="Times New Roman" w:cs="Times New Roman"/>
+                <w:sz w:val="24"/>
+                <w:szCs w:val="24"/>
+              </w:rPr>
+            </w:pPr>
+            <w:r>
+              <w:rPr>
+                <w:rFonts w:ascii="Times New Roman" w:hAnsi="Times New Roman" w:cs="Times New Roman"/>
+                <w:sz w:val="24"/>
+                <w:szCs w:val="24"/>
+              </w:rPr>
               <w:t>No. of Hidden Layers</w:t>
             </w:r>
           </w:p>
@@ -815,7 +2192,19 @@
             <w:tcW w:w="1600" w:type="dxa"/>
           </w:tcPr>
           <w:p>
-            <w:r>
+            <w:pPr>
+              <w:rPr>
+                <w:rFonts w:ascii="Times New Roman" w:hAnsi="Times New Roman" w:cs="Times New Roman"/>
+                <w:sz w:val="24"/>
+                <w:szCs w:val="24"/>
+              </w:rPr>
+            </w:pPr>
+            <w:r>
+              <w:rPr>
+                <w:rFonts w:ascii="Times New Roman" w:hAnsi="Times New Roman" w:cs="Times New Roman"/>
+                <w:sz w:val="24"/>
+                <w:szCs w:val="24"/>
+              </w:rPr>
               <w:t>Macro-Recall</w:t>
             </w:r>
           </w:p>
@@ -825,7 +2214,19 @@
             <w:tcW w:w="1567" w:type="dxa"/>
           </w:tcPr>
           <w:p>
-            <w:r>
+            <w:pPr>
+              <w:rPr>
+                <w:rFonts w:ascii="Times New Roman" w:hAnsi="Times New Roman" w:cs="Times New Roman"/>
+                <w:sz w:val="24"/>
+                <w:szCs w:val="24"/>
+              </w:rPr>
+            </w:pPr>
+            <w:r>
+              <w:rPr>
+                <w:rFonts w:ascii="Times New Roman" w:hAnsi="Times New Roman" w:cs="Times New Roman"/>
+                <w:sz w:val="24"/>
+                <w:szCs w:val="24"/>
+              </w:rPr>
               <w:t>F1-Macro</w:t>
             </w:r>
           </w:p>
@@ -835,7 +2236,19 @@
             <w:tcW w:w="1679" w:type="dxa"/>
           </w:tcPr>
           <w:p>
-            <w:r>
+            <w:pPr>
+              <w:rPr>
+                <w:rFonts w:ascii="Times New Roman" w:hAnsi="Times New Roman" w:cs="Times New Roman"/>
+                <w:sz w:val="24"/>
+                <w:szCs w:val="24"/>
+              </w:rPr>
+            </w:pPr>
+            <w:r>
+              <w:rPr>
+                <w:rFonts w:ascii="Times New Roman" w:hAnsi="Times New Roman" w:cs="Times New Roman"/>
+                <w:sz w:val="24"/>
+                <w:szCs w:val="24"/>
+              </w:rPr>
               <w:t>Accuracy</w:t>
             </w:r>
           </w:p>
@@ -845,7 +2258,19 @@
             <w:tcW w:w="1490" w:type="dxa"/>
           </w:tcPr>
           <w:p>
-            <w:r>
+            <w:pPr>
+              <w:rPr>
+                <w:rFonts w:ascii="Times New Roman" w:hAnsi="Times New Roman" w:cs="Times New Roman"/>
+                <w:sz w:val="24"/>
+                <w:szCs w:val="24"/>
+              </w:rPr>
+            </w:pPr>
+            <w:r>
+              <w:rPr>
+                <w:rFonts w:ascii="Times New Roman" w:hAnsi="Times New Roman" w:cs="Times New Roman"/>
+                <w:sz w:val="24"/>
+                <w:szCs w:val="24"/>
+              </w:rPr>
               <w:t>Training Period</w:t>
             </w:r>
           </w:p>
@@ -857,7 +2282,19 @@
             <w:tcW w:w="715" w:type="dxa"/>
           </w:tcPr>
           <w:p>
-            <w:r>
+            <w:pPr>
+              <w:rPr>
+                <w:rFonts w:ascii="Times New Roman" w:hAnsi="Times New Roman" w:cs="Times New Roman"/>
+                <w:sz w:val="24"/>
+                <w:szCs w:val="24"/>
+              </w:rPr>
+            </w:pPr>
+            <w:r>
+              <w:rPr>
+                <w:rFonts w:ascii="Times New Roman" w:hAnsi="Times New Roman" w:cs="Times New Roman"/>
+                <w:sz w:val="24"/>
+                <w:szCs w:val="24"/>
+              </w:rPr>
               <w:t>A</w:t>
             </w:r>
           </w:p>
@@ -867,7 +2304,19 @@
             <w:tcW w:w="2299" w:type="dxa"/>
           </w:tcPr>
           <w:p>
-            <w:r>
+            <w:pPr>
+              <w:rPr>
+                <w:rFonts w:ascii="Times New Roman" w:hAnsi="Times New Roman" w:cs="Times New Roman"/>
+                <w:sz w:val="24"/>
+                <w:szCs w:val="24"/>
+              </w:rPr>
+            </w:pPr>
+            <w:r>
+              <w:rPr>
+                <w:rFonts w:ascii="Times New Roman" w:hAnsi="Times New Roman" w:cs="Times New Roman"/>
+                <w:sz w:val="24"/>
+                <w:szCs w:val="24"/>
+              </w:rPr>
               <w:t>1 (50)</w:t>
             </w:r>
           </w:p>
@@ -877,7 +2326,19 @@
             <w:tcW w:w="1600" w:type="dxa"/>
           </w:tcPr>
           <w:p>
-            <w:r>
+            <w:pPr>
+              <w:rPr>
+                <w:rFonts w:ascii="Times New Roman" w:hAnsi="Times New Roman" w:cs="Times New Roman"/>
+                <w:sz w:val="24"/>
+                <w:szCs w:val="24"/>
+              </w:rPr>
+            </w:pPr>
+            <w:r>
+              <w:rPr>
+                <w:rFonts w:ascii="Times New Roman" w:hAnsi="Times New Roman" w:cs="Times New Roman"/>
+                <w:sz w:val="24"/>
+                <w:szCs w:val="24"/>
+              </w:rPr>
               <w:t>0.58</w:t>
             </w:r>
           </w:p>
@@ -887,7 +2348,19 @@
             <w:tcW w:w="1567" w:type="dxa"/>
           </w:tcPr>
           <w:p>
-            <w:r>
+            <w:pPr>
+              <w:rPr>
+                <w:rFonts w:ascii="Times New Roman" w:hAnsi="Times New Roman" w:cs="Times New Roman"/>
+                <w:sz w:val="24"/>
+                <w:szCs w:val="24"/>
+              </w:rPr>
+            </w:pPr>
+            <w:r>
+              <w:rPr>
+                <w:rFonts w:ascii="Times New Roman" w:hAnsi="Times New Roman" w:cs="Times New Roman"/>
+                <w:sz w:val="24"/>
+                <w:szCs w:val="24"/>
+              </w:rPr>
               <w:t>0.59</w:t>
             </w:r>
           </w:p>
@@ -897,7 +2370,19 @@
             <w:tcW w:w="1679" w:type="dxa"/>
           </w:tcPr>
           <w:p>
-            <w:r>
+            <w:pPr>
+              <w:rPr>
+                <w:rFonts w:ascii="Times New Roman" w:hAnsi="Times New Roman" w:cs="Times New Roman"/>
+                <w:sz w:val="24"/>
+                <w:szCs w:val="24"/>
+              </w:rPr>
+            </w:pPr>
+            <w:r>
+              <w:rPr>
+                <w:rFonts w:ascii="Times New Roman" w:hAnsi="Times New Roman" w:cs="Times New Roman"/>
+                <w:sz w:val="24"/>
+                <w:szCs w:val="24"/>
+              </w:rPr>
               <w:t>0.62</w:t>
             </w:r>
           </w:p>
@@ -907,10 +2392,27 @@
             <w:tcW w:w="1490" w:type="dxa"/>
           </w:tcPr>
           <w:p>
-            <w:r>
+            <w:pPr>
+              <w:rPr>
+                <w:rFonts w:ascii="Times New Roman" w:hAnsi="Times New Roman" w:cs="Times New Roman"/>
+                <w:sz w:val="24"/>
+                <w:szCs w:val="24"/>
+              </w:rPr>
+            </w:pPr>
+            <w:r>
+              <w:rPr>
+                <w:rFonts w:ascii="Times New Roman" w:hAnsi="Times New Roman" w:cs="Times New Roman"/>
+                <w:sz w:val="24"/>
+                <w:szCs w:val="24"/>
+              </w:rPr>
               <w:t>171.04</w:t>
             </w:r>
             <w:r>
+              <w:rPr>
+                <w:rFonts w:ascii="Times New Roman" w:hAnsi="Times New Roman" w:cs="Times New Roman"/>
+                <w:sz w:val="24"/>
+                <w:szCs w:val="24"/>
+              </w:rPr>
               <w:t xml:space="preserve"> sec</w:t>
             </w:r>
           </w:p>
@@ -922,8 +2424,19 @@
             <w:tcW w:w="715" w:type="dxa"/>
           </w:tcPr>
           <w:p>
-            <w:r>
-              <w:lastRenderedPageBreak/>
+            <w:pPr>
+              <w:rPr>
+                <w:rFonts w:ascii="Times New Roman" w:hAnsi="Times New Roman" w:cs="Times New Roman"/>
+                <w:sz w:val="24"/>
+                <w:szCs w:val="24"/>
+              </w:rPr>
+            </w:pPr>
+            <w:r>
+              <w:rPr>
+                <w:rFonts w:ascii="Times New Roman" w:hAnsi="Times New Roman" w:cs="Times New Roman"/>
+                <w:sz w:val="24"/>
+                <w:szCs w:val="24"/>
+              </w:rPr>
               <w:t>B</w:t>
             </w:r>
           </w:p>
@@ -933,7 +2446,19 @@
             <w:tcW w:w="2299" w:type="dxa"/>
           </w:tcPr>
           <w:p>
-            <w:r>
+            <w:pPr>
+              <w:rPr>
+                <w:rFonts w:ascii="Times New Roman" w:hAnsi="Times New Roman" w:cs="Times New Roman"/>
+                <w:sz w:val="24"/>
+                <w:szCs w:val="24"/>
+              </w:rPr>
+            </w:pPr>
+            <w:r>
+              <w:rPr>
+                <w:rFonts w:ascii="Times New Roman" w:hAnsi="Times New Roman" w:cs="Times New Roman"/>
+                <w:sz w:val="24"/>
+                <w:szCs w:val="24"/>
+              </w:rPr>
               <w:t>2 (500, 50)</w:t>
             </w:r>
           </w:p>
@@ -943,7 +2468,19 @@
             <w:tcW w:w="1600" w:type="dxa"/>
           </w:tcPr>
           <w:p>
-            <w:r>
+            <w:pPr>
+              <w:rPr>
+                <w:rFonts w:ascii="Times New Roman" w:hAnsi="Times New Roman" w:cs="Times New Roman"/>
+                <w:sz w:val="24"/>
+                <w:szCs w:val="24"/>
+              </w:rPr>
+            </w:pPr>
+            <w:r>
+              <w:rPr>
+                <w:rFonts w:ascii="Times New Roman" w:hAnsi="Times New Roman" w:cs="Times New Roman"/>
+                <w:sz w:val="24"/>
+                <w:szCs w:val="24"/>
+              </w:rPr>
               <w:t>0.55</w:t>
             </w:r>
           </w:p>
@@ -953,7 +2490,19 @@
             <w:tcW w:w="1567" w:type="dxa"/>
           </w:tcPr>
           <w:p>
-            <w:r>
+            <w:pPr>
+              <w:rPr>
+                <w:rFonts w:ascii="Times New Roman" w:hAnsi="Times New Roman" w:cs="Times New Roman"/>
+                <w:sz w:val="24"/>
+                <w:szCs w:val="24"/>
+              </w:rPr>
+            </w:pPr>
+            <w:r>
+              <w:rPr>
+                <w:rFonts w:ascii="Times New Roman" w:hAnsi="Times New Roman" w:cs="Times New Roman"/>
+                <w:sz w:val="24"/>
+                <w:szCs w:val="24"/>
+              </w:rPr>
               <w:t>0.56</w:t>
             </w:r>
           </w:p>
@@ -963,7 +2512,19 @@
             <w:tcW w:w="1679" w:type="dxa"/>
           </w:tcPr>
           <w:p>
-            <w:r>
+            <w:pPr>
+              <w:rPr>
+                <w:rFonts w:ascii="Times New Roman" w:hAnsi="Times New Roman" w:cs="Times New Roman"/>
+                <w:sz w:val="24"/>
+                <w:szCs w:val="24"/>
+              </w:rPr>
+            </w:pPr>
+            <w:r>
+              <w:rPr>
+                <w:rFonts w:ascii="Times New Roman" w:hAnsi="Times New Roman" w:cs="Times New Roman"/>
+                <w:sz w:val="24"/>
+                <w:szCs w:val="24"/>
+              </w:rPr>
               <w:t>0.60</w:t>
             </w:r>
           </w:p>
@@ -973,7 +2534,19 @@
             <w:tcW w:w="1490" w:type="dxa"/>
           </w:tcPr>
           <w:p>
-            <w:r>
+            <w:pPr>
+              <w:rPr>
+                <w:rFonts w:ascii="Times New Roman" w:hAnsi="Times New Roman" w:cs="Times New Roman"/>
+                <w:sz w:val="24"/>
+                <w:szCs w:val="24"/>
+              </w:rPr>
+            </w:pPr>
+            <w:r>
+              <w:rPr>
+                <w:rFonts w:ascii="Times New Roman" w:hAnsi="Times New Roman" w:cs="Times New Roman"/>
+                <w:sz w:val="24"/>
+                <w:szCs w:val="24"/>
+              </w:rPr>
               <w:t>992.17 sec</w:t>
             </w:r>
           </w:p>
@@ -985,7 +2558,19 @@
             <w:tcW w:w="715" w:type="dxa"/>
           </w:tcPr>
           <w:p>
-            <w:r>
+            <w:pPr>
+              <w:rPr>
+                <w:rFonts w:ascii="Times New Roman" w:hAnsi="Times New Roman" w:cs="Times New Roman"/>
+                <w:sz w:val="24"/>
+                <w:szCs w:val="24"/>
+              </w:rPr>
+            </w:pPr>
+            <w:r>
+              <w:rPr>
+                <w:rFonts w:ascii="Times New Roman" w:hAnsi="Times New Roman" w:cs="Times New Roman"/>
+                <w:sz w:val="24"/>
+                <w:szCs w:val="24"/>
+              </w:rPr>
               <w:t>C</w:t>
             </w:r>
           </w:p>
@@ -995,7 +2580,19 @@
             <w:tcW w:w="2299" w:type="dxa"/>
           </w:tcPr>
           <w:p>
-            <w:r>
+            <w:pPr>
+              <w:rPr>
+                <w:rFonts w:ascii="Times New Roman" w:hAnsi="Times New Roman" w:cs="Times New Roman"/>
+                <w:sz w:val="24"/>
+                <w:szCs w:val="24"/>
+              </w:rPr>
+            </w:pPr>
+            <w:r>
+              <w:rPr>
+                <w:rFonts w:ascii="Times New Roman" w:hAnsi="Times New Roman" w:cs="Times New Roman"/>
+                <w:sz w:val="24"/>
+                <w:szCs w:val="24"/>
+              </w:rPr>
               <w:t>2 (50, 5)</w:t>
             </w:r>
           </w:p>
@@ -1005,7 +2602,19 @@
             <w:tcW w:w="1600" w:type="dxa"/>
           </w:tcPr>
           <w:p>
-            <w:r>
+            <w:pPr>
+              <w:rPr>
+                <w:rFonts w:ascii="Times New Roman" w:hAnsi="Times New Roman" w:cs="Times New Roman"/>
+                <w:sz w:val="24"/>
+                <w:szCs w:val="24"/>
+              </w:rPr>
+            </w:pPr>
+            <w:r>
+              <w:rPr>
+                <w:rFonts w:ascii="Times New Roman" w:hAnsi="Times New Roman" w:cs="Times New Roman"/>
+                <w:sz w:val="24"/>
+                <w:szCs w:val="24"/>
+              </w:rPr>
               <w:t>0.58</w:t>
             </w:r>
           </w:p>
@@ -1015,7 +2624,19 @@
             <w:tcW w:w="1567" w:type="dxa"/>
           </w:tcPr>
           <w:p>
-            <w:r>
+            <w:pPr>
+              <w:rPr>
+                <w:rFonts w:ascii="Times New Roman" w:hAnsi="Times New Roman" w:cs="Times New Roman"/>
+                <w:sz w:val="24"/>
+                <w:szCs w:val="24"/>
+              </w:rPr>
+            </w:pPr>
+            <w:r>
+              <w:rPr>
+                <w:rFonts w:ascii="Times New Roman" w:hAnsi="Times New Roman" w:cs="Times New Roman"/>
+                <w:sz w:val="24"/>
+                <w:szCs w:val="24"/>
+              </w:rPr>
               <w:t>0.59</w:t>
             </w:r>
           </w:p>
@@ -1025,7 +2646,19 @@
             <w:tcW w:w="1679" w:type="dxa"/>
           </w:tcPr>
           <w:p>
-            <w:r>
+            <w:pPr>
+              <w:rPr>
+                <w:rFonts w:ascii="Times New Roman" w:hAnsi="Times New Roman" w:cs="Times New Roman"/>
+                <w:sz w:val="24"/>
+                <w:szCs w:val="24"/>
+              </w:rPr>
+            </w:pPr>
+            <w:r>
+              <w:rPr>
+                <w:rFonts w:ascii="Times New Roman" w:hAnsi="Times New Roman" w:cs="Times New Roman"/>
+                <w:sz w:val="24"/>
+                <w:szCs w:val="24"/>
+              </w:rPr>
               <w:t>0.62</w:t>
             </w:r>
           </w:p>
@@ -1035,7 +2668,19 @@
             <w:tcW w:w="1490" w:type="dxa"/>
           </w:tcPr>
           <w:p>
-            <w:r>
+            <w:pPr>
+              <w:rPr>
+                <w:rFonts w:ascii="Times New Roman" w:hAnsi="Times New Roman" w:cs="Times New Roman"/>
+                <w:sz w:val="24"/>
+                <w:szCs w:val="24"/>
+              </w:rPr>
+            </w:pPr>
+            <w:r>
+              <w:rPr>
+                <w:rFonts w:ascii="Times New Roman" w:hAnsi="Times New Roman" w:cs="Times New Roman"/>
+                <w:sz w:val="24"/>
+                <w:szCs w:val="24"/>
+              </w:rPr>
               <w:t>213.36 sec</w:t>
             </w:r>
           </w:p>
@@ -1047,7 +2692,19 @@
             <w:tcW w:w="715" w:type="dxa"/>
           </w:tcPr>
           <w:p>
-            <w:r>
+            <w:pPr>
+              <w:rPr>
+                <w:rFonts w:ascii="Times New Roman" w:hAnsi="Times New Roman" w:cs="Times New Roman"/>
+                <w:sz w:val="24"/>
+                <w:szCs w:val="24"/>
+              </w:rPr>
+            </w:pPr>
+            <w:r>
+              <w:rPr>
+                <w:rFonts w:ascii="Times New Roman" w:hAnsi="Times New Roman" w:cs="Times New Roman"/>
+                <w:sz w:val="24"/>
+                <w:szCs w:val="24"/>
+              </w:rPr>
               <w:t>D</w:t>
             </w:r>
           </w:p>
@@ -1057,7 +2714,19 @@
             <w:tcW w:w="2299" w:type="dxa"/>
           </w:tcPr>
           <w:p>
-            <w:r>
+            <w:pPr>
+              <w:rPr>
+                <w:rFonts w:ascii="Times New Roman" w:hAnsi="Times New Roman" w:cs="Times New Roman"/>
+                <w:sz w:val="24"/>
+                <w:szCs w:val="24"/>
+              </w:rPr>
+            </w:pPr>
+            <w:r>
+              <w:rPr>
+                <w:rFonts w:ascii="Times New Roman" w:hAnsi="Times New Roman" w:cs="Times New Roman"/>
+                <w:sz w:val="24"/>
+                <w:szCs w:val="24"/>
+              </w:rPr>
               <w:t>3 (1000, 500, 50)</w:t>
             </w:r>
           </w:p>
@@ -1067,7 +2736,19 @@
             <w:tcW w:w="1600" w:type="dxa"/>
           </w:tcPr>
           <w:p>
-            <w:r>
+            <w:pPr>
+              <w:rPr>
+                <w:rFonts w:ascii="Times New Roman" w:hAnsi="Times New Roman" w:cs="Times New Roman"/>
+                <w:sz w:val="24"/>
+                <w:szCs w:val="24"/>
+              </w:rPr>
+            </w:pPr>
+            <w:r>
+              <w:rPr>
+                <w:rFonts w:ascii="Times New Roman" w:hAnsi="Times New Roman" w:cs="Times New Roman"/>
+                <w:sz w:val="24"/>
+                <w:szCs w:val="24"/>
+              </w:rPr>
               <w:t>0.52</w:t>
             </w:r>
           </w:p>
@@ -1077,7 +2758,19 @@
             <w:tcW w:w="1567" w:type="dxa"/>
           </w:tcPr>
           <w:p>
-            <w:r>
+            <w:pPr>
+              <w:rPr>
+                <w:rFonts w:ascii="Times New Roman" w:hAnsi="Times New Roman" w:cs="Times New Roman"/>
+                <w:sz w:val="24"/>
+                <w:szCs w:val="24"/>
+              </w:rPr>
+            </w:pPr>
+            <w:r>
+              <w:rPr>
+                <w:rFonts w:ascii="Times New Roman" w:hAnsi="Times New Roman" w:cs="Times New Roman"/>
+                <w:sz w:val="24"/>
+                <w:szCs w:val="24"/>
+              </w:rPr>
               <w:t>0.52</w:t>
             </w:r>
           </w:p>
@@ -1087,7 +2780,19 @@
             <w:tcW w:w="1679" w:type="dxa"/>
           </w:tcPr>
           <w:p>
-            <w:r>
+            <w:pPr>
+              <w:rPr>
+                <w:rFonts w:ascii="Times New Roman" w:hAnsi="Times New Roman" w:cs="Times New Roman"/>
+                <w:sz w:val="24"/>
+                <w:szCs w:val="24"/>
+              </w:rPr>
+            </w:pPr>
+            <w:r>
+              <w:rPr>
+                <w:rFonts w:ascii="Times New Roman" w:hAnsi="Times New Roman" w:cs="Times New Roman"/>
+                <w:sz w:val="24"/>
+                <w:szCs w:val="24"/>
+              </w:rPr>
               <w:t>0.57</w:t>
             </w:r>
           </w:p>
@@ -1097,7 +2802,19 @@
             <w:tcW w:w="1490" w:type="dxa"/>
           </w:tcPr>
           <w:p>
-            <w:r>
+            <w:pPr>
+              <w:rPr>
+                <w:rFonts w:ascii="Times New Roman" w:hAnsi="Times New Roman" w:cs="Times New Roman"/>
+                <w:sz w:val="24"/>
+                <w:szCs w:val="24"/>
+              </w:rPr>
+            </w:pPr>
+            <w:r>
+              <w:rPr>
+                <w:rFonts w:ascii="Times New Roman" w:hAnsi="Times New Roman" w:cs="Times New Roman"/>
+                <w:sz w:val="24"/>
+                <w:szCs w:val="24"/>
+              </w:rPr>
               <w:t>1851.47 sec</w:t>
             </w:r>
           </w:p>
@@ -1109,7 +2826,19 @@
             <w:tcW w:w="715" w:type="dxa"/>
           </w:tcPr>
           <w:p>
-            <w:r>
+            <w:pPr>
+              <w:rPr>
+                <w:rFonts w:ascii="Times New Roman" w:hAnsi="Times New Roman" w:cs="Times New Roman"/>
+                <w:sz w:val="24"/>
+                <w:szCs w:val="24"/>
+              </w:rPr>
+            </w:pPr>
+            <w:r>
+              <w:rPr>
+                <w:rFonts w:ascii="Times New Roman" w:hAnsi="Times New Roman" w:cs="Times New Roman"/>
+                <w:sz w:val="24"/>
+                <w:szCs w:val="24"/>
+              </w:rPr>
               <w:t>E</w:t>
             </w:r>
           </w:p>
@@ -1119,7 +2848,19 @@
             <w:tcW w:w="2299" w:type="dxa"/>
           </w:tcPr>
           <w:p>
-            <w:r>
+            <w:pPr>
+              <w:rPr>
+                <w:rFonts w:ascii="Times New Roman" w:hAnsi="Times New Roman" w:cs="Times New Roman"/>
+                <w:sz w:val="24"/>
+                <w:szCs w:val="24"/>
+              </w:rPr>
+            </w:pPr>
+            <w:r>
+              <w:rPr>
+                <w:rFonts w:ascii="Times New Roman" w:hAnsi="Times New Roman" w:cs="Times New Roman"/>
+                <w:sz w:val="24"/>
+                <w:szCs w:val="24"/>
+              </w:rPr>
               <w:t>3 (50, 500, 50)</w:t>
             </w:r>
           </w:p>
@@ -1129,7 +2870,19 @@
             <w:tcW w:w="1600" w:type="dxa"/>
           </w:tcPr>
           <w:p>
-            <w:r>
+            <w:pPr>
+              <w:rPr>
+                <w:rFonts w:ascii="Times New Roman" w:hAnsi="Times New Roman" w:cs="Times New Roman"/>
+                <w:sz w:val="24"/>
+                <w:szCs w:val="24"/>
+              </w:rPr>
+            </w:pPr>
+            <w:r>
+              <w:rPr>
+                <w:rFonts w:ascii="Times New Roman" w:hAnsi="Times New Roman" w:cs="Times New Roman"/>
+                <w:sz w:val="24"/>
+                <w:szCs w:val="24"/>
+              </w:rPr>
               <w:t>0.53</w:t>
             </w:r>
           </w:p>
@@ -1139,7 +2892,19 @@
             <w:tcW w:w="1567" w:type="dxa"/>
           </w:tcPr>
           <w:p>
-            <w:r>
+            <w:pPr>
+              <w:rPr>
+                <w:rFonts w:ascii="Times New Roman" w:hAnsi="Times New Roman" w:cs="Times New Roman"/>
+                <w:sz w:val="24"/>
+                <w:szCs w:val="24"/>
+              </w:rPr>
+            </w:pPr>
+            <w:r>
+              <w:rPr>
+                <w:rFonts w:ascii="Times New Roman" w:hAnsi="Times New Roman" w:cs="Times New Roman"/>
+                <w:sz w:val="24"/>
+                <w:szCs w:val="24"/>
+              </w:rPr>
               <w:t>0.54</w:t>
             </w:r>
           </w:p>
@@ -1149,7 +2914,19 @@
             <w:tcW w:w="1679" w:type="dxa"/>
           </w:tcPr>
           <w:p>
-            <w:r>
+            <w:pPr>
+              <w:rPr>
+                <w:rFonts w:ascii="Times New Roman" w:hAnsi="Times New Roman" w:cs="Times New Roman"/>
+                <w:sz w:val="24"/>
+                <w:szCs w:val="24"/>
+              </w:rPr>
+            </w:pPr>
+            <w:r>
+              <w:rPr>
+                <w:rFonts w:ascii="Times New Roman" w:hAnsi="Times New Roman" w:cs="Times New Roman"/>
+                <w:sz w:val="24"/>
+                <w:szCs w:val="24"/>
+              </w:rPr>
               <w:t>0.58</w:t>
             </w:r>
           </w:p>
@@ -1159,62 +2936,202 @@
             <w:tcW w:w="1490" w:type="dxa"/>
           </w:tcPr>
           <w:p>
-            <w:r>
+            <w:pPr>
+              <w:rPr>
+                <w:rFonts w:ascii="Times New Roman" w:hAnsi="Times New Roman" w:cs="Times New Roman"/>
+                <w:sz w:val="24"/>
+                <w:szCs w:val="24"/>
+              </w:rPr>
+            </w:pPr>
+            <w:r>
+              <w:rPr>
+                <w:rFonts w:ascii="Times New Roman" w:hAnsi="Times New Roman" w:cs="Times New Roman"/>
+                <w:sz w:val="24"/>
+                <w:szCs w:val="24"/>
+              </w:rPr>
               <w:t>226.24 sec</w:t>
             </w:r>
           </w:p>
         </w:tc>
       </w:tr>
     </w:tbl>
-    <w:p/>
     <w:p>
-      <w:r>
-        <w:t>It seems like our Model A (1 layer with 50 neurons) is</w:t>
-      </w:r>
-      <w:r>
-        <w:t xml:space="preserve"> still the best. Model C (2 Layers</w:t>
-      </w:r>
-      <w:r>
-        <w:t xml:space="preserve"> (50,5)) achieved the same results</w:t>
-      </w:r>
-      <w:r>
-        <w:t xml:space="preserve"> </w:t>
-      </w:r>
-      <w:r>
-        <w:t>as</w:t>
-      </w:r>
-      <w:r>
-        <w:t xml:space="preserve"> Model A</w:t>
-      </w:r>
-      <w:r>
-        <w:t xml:space="preserve"> even with an additional layer </w:t>
-      </w:r>
-      <w:r>
-        <w:t>and training duration.</w:t>
-      </w:r>
-      <w:r>
-        <w:t xml:space="preserve"> Adding additional layers to the left or to the right of our initial hidden layer </w:t>
-      </w:r>
-      <w:r>
-        <w:t>(1 layer with 50 neurons) does not seem to benefit the performance of our neural network.</w:t>
-      </w:r>
+      <w:pPr>
+        <w:rPr>
+          <w:rFonts w:ascii="Times New Roman" w:hAnsi="Times New Roman" w:cs="Times New Roman"/>
+          <w:sz w:val="24"/>
+          <w:szCs w:val="24"/>
+        </w:rPr>
+      </w:pPr>
     </w:p>
     <w:p>
-      <w:r>
-        <w:t>Experiment 7:</w:t>
+      <w:pPr>
+        <w:rPr>
+          <w:rFonts w:ascii="Times New Roman" w:hAnsi="Times New Roman" w:cs="Times New Roman"/>
+          <w:sz w:val="24"/>
+          <w:szCs w:val="24"/>
+        </w:rPr>
+      </w:pPr>
+      <w:r>
+        <w:rPr>
+          <w:rFonts w:ascii="Times New Roman" w:hAnsi="Times New Roman" w:cs="Times New Roman"/>
+          <w:sz w:val="24"/>
+          <w:szCs w:val="24"/>
+        </w:rPr>
+        <w:t>It seems like our Model A (1 layer with 50 neurons) is</w:t>
+      </w:r>
+      <w:r>
+        <w:rPr>
+          <w:rFonts w:ascii="Times New Roman" w:hAnsi="Times New Roman" w:cs="Times New Roman"/>
+          <w:sz w:val="24"/>
+          <w:szCs w:val="24"/>
+        </w:rPr>
+        <w:t xml:space="preserve"> still the best. Model C (2 Layers</w:t>
+      </w:r>
+      <w:r>
+        <w:rPr>
+          <w:rFonts w:ascii="Times New Roman" w:hAnsi="Times New Roman" w:cs="Times New Roman"/>
+          <w:sz w:val="24"/>
+          <w:szCs w:val="24"/>
+        </w:rPr>
+        <w:t xml:space="preserve"> (50,5)) achieved the same results</w:t>
+      </w:r>
+      <w:r>
+        <w:rPr>
+          <w:rFonts w:ascii="Times New Roman" w:hAnsi="Times New Roman" w:cs="Times New Roman"/>
+          <w:sz w:val="24"/>
+          <w:szCs w:val="24"/>
+        </w:rPr>
+        <w:t xml:space="preserve"> </w:t>
+      </w:r>
+      <w:r>
+        <w:rPr>
+          <w:rFonts w:ascii="Times New Roman" w:hAnsi="Times New Roman" w:cs="Times New Roman"/>
+          <w:sz w:val="24"/>
+          <w:szCs w:val="24"/>
+        </w:rPr>
+        <w:t>as</w:t>
+      </w:r>
+      <w:r>
+        <w:rPr>
+          <w:rFonts w:ascii="Times New Roman" w:hAnsi="Times New Roman" w:cs="Times New Roman"/>
+          <w:sz w:val="24"/>
+          <w:szCs w:val="24"/>
+        </w:rPr>
+        <w:t xml:space="preserve"> Model A</w:t>
+      </w:r>
+      <w:r>
+        <w:rPr>
+          <w:rFonts w:ascii="Times New Roman" w:hAnsi="Times New Roman" w:cs="Times New Roman"/>
+          <w:sz w:val="24"/>
+          <w:szCs w:val="24"/>
+        </w:rPr>
+        <w:t xml:space="preserve"> even with an additional layer </w:t>
+      </w:r>
+      <w:r>
+        <w:rPr>
+          <w:rFonts w:ascii="Times New Roman" w:hAnsi="Times New Roman" w:cs="Times New Roman"/>
+          <w:sz w:val="24"/>
+          <w:szCs w:val="24"/>
+        </w:rPr>
+        <w:t>and training duration.</w:t>
+      </w:r>
+      <w:r>
+        <w:rPr>
+          <w:rFonts w:ascii="Times New Roman" w:hAnsi="Times New Roman" w:cs="Times New Roman"/>
+          <w:sz w:val="24"/>
+          <w:szCs w:val="24"/>
+        </w:rPr>
+        <w:t xml:space="preserve"> Adding additional layers to the left or to the right of our initial hidden layer </w:t>
+      </w:r>
+      <w:r>
+        <w:rPr>
+          <w:rFonts w:ascii="Times New Roman" w:hAnsi="Times New Roman" w:cs="Times New Roman"/>
+          <w:sz w:val="24"/>
+          <w:szCs w:val="24"/>
+        </w:rPr>
+        <w:t>(1 layer with 50 neurons) does not seem to benefit the performance of our neural network.</w:t>
       </w:r>
     </w:p>
     <w:p>
-      <w:r>
+      <w:pPr>
+        <w:rPr>
+          <w:rFonts w:ascii="Times New Roman" w:hAnsi="Times New Roman" w:cs="Times New Roman"/>
+          <w:b/>
+          <w:bCs/>
+          <w:sz w:val="24"/>
+          <w:szCs w:val="24"/>
+        </w:rPr>
+      </w:pPr>
+      <w:r>
+        <w:rPr>
+          <w:rFonts w:ascii="Times New Roman" w:hAnsi="Times New Roman" w:cs="Times New Roman"/>
+          <w:b/>
+          <w:bCs/>
+          <w:sz w:val="24"/>
+          <w:szCs w:val="24"/>
+        </w:rPr>
+        <w:t xml:space="preserve">Experiment </w:t>
+      </w:r>
+      <w:r>
+        <w:rPr>
+          <w:rFonts w:ascii="Times New Roman" w:hAnsi="Times New Roman" w:cs="Times New Roman"/>
+          <w:b/>
+          <w:bCs/>
+          <w:sz w:val="24"/>
+          <w:szCs w:val="24"/>
+        </w:rPr>
+        <w:t>6</w:t>
+      </w:r>
+      <w:r>
+        <w:rPr>
+          <w:rFonts w:ascii="Times New Roman" w:hAnsi="Times New Roman" w:cs="Times New Roman"/>
+          <w:b/>
+          <w:bCs/>
+          <w:sz w:val="24"/>
+          <w:szCs w:val="24"/>
+        </w:rPr>
+        <w:t>:</w:t>
+      </w:r>
+    </w:p>
+    <w:p>
+      <w:pPr>
+        <w:rPr>
+          <w:rFonts w:ascii="Times New Roman" w:hAnsi="Times New Roman" w:cs="Times New Roman"/>
+          <w:sz w:val="24"/>
+          <w:szCs w:val="24"/>
+        </w:rPr>
+      </w:pPr>
+      <w:r>
+        <w:rPr>
+          <w:rFonts w:ascii="Times New Roman" w:hAnsi="Times New Roman" w:cs="Times New Roman"/>
+          <w:sz w:val="24"/>
+          <w:szCs w:val="24"/>
+        </w:rPr>
         <w:t xml:space="preserve">To try regularization, we will add </w:t>
       </w:r>
       <w:r>
+        <w:rPr>
+          <w:rFonts w:ascii="Times New Roman" w:hAnsi="Times New Roman" w:cs="Times New Roman"/>
+          <w:sz w:val="24"/>
+          <w:szCs w:val="24"/>
+        </w:rPr>
         <w:t>Dropout(p=0.</w:t>
       </w:r>
       <w:r>
+        <w:rPr>
+          <w:rFonts w:ascii="Times New Roman" w:hAnsi="Times New Roman" w:cs="Times New Roman"/>
+          <w:sz w:val="24"/>
+          <w:szCs w:val="24"/>
+        </w:rPr>
         <w:t>7</w:t>
       </w:r>
       <w:r>
+        <w:rPr>
+          <w:rFonts w:ascii="Times New Roman" w:hAnsi="Times New Roman" w:cs="Times New Roman"/>
+          <w:sz w:val="24"/>
+          <w:szCs w:val="24"/>
+        </w:rPr>
         <w:t>5) to Model A.</w:t>
       </w:r>
     </w:p>
@@ -1238,10 +3155,92 @@
             <w:gridSpan w:val="5"/>
           </w:tcPr>
           <w:p>
-            <w:r>
-              <w:t>Lr = 0.0001, Loss_fn = CrossEntropyLoss(), optimizer = Adam, batch_size = 128, epochs = 100, Dropout</w:t>
-            </w:r>
-            <w:r>
+            <w:pPr>
+              <w:jc w:val="center"/>
+              <w:rPr>
+                <w:rFonts w:ascii="Times New Roman" w:hAnsi="Times New Roman" w:cs="Times New Roman"/>
+                <w:sz w:val="24"/>
+                <w:szCs w:val="24"/>
+              </w:rPr>
+            </w:pPr>
+            <w:r>
+              <w:rPr>
+                <w:rFonts w:ascii="Times New Roman" w:hAnsi="Times New Roman" w:cs="Times New Roman"/>
+                <w:sz w:val="24"/>
+                <w:szCs w:val="24"/>
+              </w:rPr>
+              <w:t xml:space="preserve">Lr = 0.0001, </w:t>
+            </w:r>
+            <w:proofErr w:type="spellStart"/>
+            <w:r>
+              <w:rPr>
+                <w:rFonts w:ascii="Times New Roman" w:hAnsi="Times New Roman" w:cs="Times New Roman"/>
+                <w:sz w:val="24"/>
+                <w:szCs w:val="24"/>
+              </w:rPr>
+              <w:t>Loss_fn</w:t>
+            </w:r>
+            <w:proofErr w:type="spellEnd"/>
+            <w:r>
+              <w:rPr>
+                <w:rFonts w:ascii="Times New Roman" w:hAnsi="Times New Roman" w:cs="Times New Roman"/>
+                <w:sz w:val="24"/>
+                <w:szCs w:val="24"/>
+              </w:rPr>
+              <w:t xml:space="preserve"> = </w:t>
+            </w:r>
+            <w:proofErr w:type="spellStart"/>
+            <w:proofErr w:type="gramStart"/>
+            <w:r>
+              <w:rPr>
+                <w:rFonts w:ascii="Times New Roman" w:hAnsi="Times New Roman" w:cs="Times New Roman"/>
+                <w:sz w:val="24"/>
+                <w:szCs w:val="24"/>
+              </w:rPr>
+              <w:t>CrossEntropyLoss</w:t>
+            </w:r>
+            <w:proofErr w:type="spellEnd"/>
+            <w:r>
+              <w:rPr>
+                <w:rFonts w:ascii="Times New Roman" w:hAnsi="Times New Roman" w:cs="Times New Roman"/>
+                <w:sz w:val="24"/>
+                <w:szCs w:val="24"/>
+              </w:rPr>
+              <w:t>(</w:t>
+            </w:r>
+            <w:proofErr w:type="gramEnd"/>
+            <w:r>
+              <w:rPr>
+                <w:rFonts w:ascii="Times New Roman" w:hAnsi="Times New Roman" w:cs="Times New Roman"/>
+                <w:sz w:val="24"/>
+                <w:szCs w:val="24"/>
+              </w:rPr>
+              <w:t xml:space="preserve">), optimizer = Adam, </w:t>
+            </w:r>
+            <w:proofErr w:type="spellStart"/>
+            <w:r>
+              <w:rPr>
+                <w:rFonts w:ascii="Times New Roman" w:hAnsi="Times New Roman" w:cs="Times New Roman"/>
+                <w:sz w:val="24"/>
+                <w:szCs w:val="24"/>
+              </w:rPr>
+              <w:t>batch_size</w:t>
+            </w:r>
+            <w:proofErr w:type="spellEnd"/>
+            <w:r>
+              <w:rPr>
+                <w:rFonts w:ascii="Times New Roman" w:hAnsi="Times New Roman" w:cs="Times New Roman"/>
+                <w:sz w:val="24"/>
+                <w:szCs w:val="24"/>
+              </w:rPr>
+              <w:t xml:space="preserve"> = 128, epochs = 100, Dropout</w:t>
+            </w:r>
+            <w:r>
+              <w:rPr>
+                <w:rFonts w:ascii="Times New Roman" w:hAnsi="Times New Roman" w:cs="Times New Roman"/>
+                <w:sz w:val="24"/>
+                <w:szCs w:val="24"/>
+              </w:rPr>
               <w:t xml:space="preserve"> (p) = 0.5</w:t>
             </w:r>
           </w:p>
@@ -1253,7 +3252,19 @@
             <w:tcW w:w="1902" w:type="dxa"/>
           </w:tcPr>
           <w:p>
-            <w:r>
+            <w:pPr>
+              <w:rPr>
+                <w:rFonts w:ascii="Times New Roman" w:hAnsi="Times New Roman" w:cs="Times New Roman"/>
+                <w:sz w:val="24"/>
+                <w:szCs w:val="24"/>
+              </w:rPr>
+            </w:pPr>
+            <w:r>
+              <w:rPr>
+                <w:rFonts w:ascii="Times New Roman" w:hAnsi="Times New Roman" w:cs="Times New Roman"/>
+                <w:sz w:val="24"/>
+                <w:szCs w:val="24"/>
+              </w:rPr>
               <w:t>No. of Hidden Layers</w:t>
             </w:r>
           </w:p>
@@ -1263,7 +3274,19 @@
             <w:tcW w:w="1902" w:type="dxa"/>
           </w:tcPr>
           <w:p>
-            <w:r>
+            <w:pPr>
+              <w:rPr>
+                <w:rFonts w:ascii="Times New Roman" w:hAnsi="Times New Roman" w:cs="Times New Roman"/>
+                <w:sz w:val="24"/>
+                <w:szCs w:val="24"/>
+              </w:rPr>
+            </w:pPr>
+            <w:r>
+              <w:rPr>
+                <w:rFonts w:ascii="Times New Roman" w:hAnsi="Times New Roman" w:cs="Times New Roman"/>
+                <w:sz w:val="24"/>
+                <w:szCs w:val="24"/>
+              </w:rPr>
               <w:t>Macro-Recall</w:t>
             </w:r>
           </w:p>
@@ -1273,7 +3296,19 @@
             <w:tcW w:w="1883" w:type="dxa"/>
           </w:tcPr>
           <w:p>
-            <w:r>
+            <w:pPr>
+              <w:rPr>
+                <w:rFonts w:ascii="Times New Roman" w:hAnsi="Times New Roman" w:cs="Times New Roman"/>
+                <w:sz w:val="24"/>
+                <w:szCs w:val="24"/>
+              </w:rPr>
+            </w:pPr>
+            <w:r>
+              <w:rPr>
+                <w:rFonts w:ascii="Times New Roman" w:hAnsi="Times New Roman" w:cs="Times New Roman"/>
+                <w:sz w:val="24"/>
+                <w:szCs w:val="24"/>
+              </w:rPr>
               <w:t>F1-Macro</w:t>
             </w:r>
           </w:p>
@@ -1283,7 +3318,19 @@
             <w:tcW w:w="1949" w:type="dxa"/>
           </w:tcPr>
           <w:p>
-            <w:r>
+            <w:pPr>
+              <w:rPr>
+                <w:rFonts w:ascii="Times New Roman" w:hAnsi="Times New Roman" w:cs="Times New Roman"/>
+                <w:sz w:val="24"/>
+                <w:szCs w:val="24"/>
+              </w:rPr>
+            </w:pPr>
+            <w:r>
+              <w:rPr>
+                <w:rFonts w:ascii="Times New Roman" w:hAnsi="Times New Roman" w:cs="Times New Roman"/>
+                <w:sz w:val="24"/>
+                <w:szCs w:val="24"/>
+              </w:rPr>
               <w:t>Accuracy</w:t>
             </w:r>
           </w:p>
@@ -1293,7 +3340,19 @@
             <w:tcW w:w="1714" w:type="dxa"/>
           </w:tcPr>
           <w:p>
-            <w:r>
+            <w:pPr>
+              <w:rPr>
+                <w:rFonts w:ascii="Times New Roman" w:hAnsi="Times New Roman" w:cs="Times New Roman"/>
+                <w:sz w:val="24"/>
+                <w:szCs w:val="24"/>
+              </w:rPr>
+            </w:pPr>
+            <w:r>
+              <w:rPr>
+                <w:rFonts w:ascii="Times New Roman" w:hAnsi="Times New Roman" w:cs="Times New Roman"/>
+                <w:sz w:val="24"/>
+                <w:szCs w:val="24"/>
+              </w:rPr>
               <w:t>Training Period</w:t>
             </w:r>
           </w:p>
@@ -1305,7 +3364,19 @@
             <w:tcW w:w="1902" w:type="dxa"/>
           </w:tcPr>
           <w:p>
-            <w:r>
+            <w:pPr>
+              <w:rPr>
+                <w:rFonts w:ascii="Times New Roman" w:hAnsi="Times New Roman" w:cs="Times New Roman"/>
+                <w:sz w:val="24"/>
+                <w:szCs w:val="24"/>
+              </w:rPr>
+            </w:pPr>
+            <w:r>
+              <w:rPr>
+                <w:rFonts w:ascii="Times New Roman" w:hAnsi="Times New Roman" w:cs="Times New Roman"/>
+                <w:sz w:val="24"/>
+                <w:szCs w:val="24"/>
+              </w:rPr>
               <w:t>1 (50)</w:t>
             </w:r>
           </w:p>
@@ -1315,10 +3386,27 @@
             <w:tcW w:w="1902" w:type="dxa"/>
           </w:tcPr>
           <w:p>
-            <w:r>
+            <w:pPr>
+              <w:rPr>
+                <w:rFonts w:ascii="Times New Roman" w:hAnsi="Times New Roman" w:cs="Times New Roman"/>
+                <w:sz w:val="24"/>
+                <w:szCs w:val="24"/>
+              </w:rPr>
+            </w:pPr>
+            <w:r>
+              <w:rPr>
+                <w:rFonts w:ascii="Times New Roman" w:hAnsi="Times New Roman" w:cs="Times New Roman"/>
+                <w:sz w:val="24"/>
+                <w:szCs w:val="24"/>
+              </w:rPr>
               <w:t>0.5</w:t>
             </w:r>
             <w:r>
+              <w:rPr>
+                <w:rFonts w:ascii="Times New Roman" w:hAnsi="Times New Roman" w:cs="Times New Roman"/>
+                <w:sz w:val="24"/>
+                <w:szCs w:val="24"/>
+              </w:rPr>
               <w:t>8</w:t>
             </w:r>
           </w:p>
@@ -1328,10 +3416,27 @@
             <w:tcW w:w="1883" w:type="dxa"/>
           </w:tcPr>
           <w:p>
-            <w:r>
+            <w:pPr>
+              <w:rPr>
+                <w:rFonts w:ascii="Times New Roman" w:hAnsi="Times New Roman" w:cs="Times New Roman"/>
+                <w:sz w:val="24"/>
+                <w:szCs w:val="24"/>
+              </w:rPr>
+            </w:pPr>
+            <w:r>
+              <w:rPr>
+                <w:rFonts w:ascii="Times New Roman" w:hAnsi="Times New Roman" w:cs="Times New Roman"/>
+                <w:sz w:val="24"/>
+                <w:szCs w:val="24"/>
+              </w:rPr>
               <w:t>0.</w:t>
             </w:r>
             <w:r>
+              <w:rPr>
+                <w:rFonts w:ascii="Times New Roman" w:hAnsi="Times New Roman" w:cs="Times New Roman"/>
+                <w:sz w:val="24"/>
+                <w:szCs w:val="24"/>
+              </w:rPr>
               <w:t>59</w:t>
             </w:r>
           </w:p>
@@ -1341,10 +3446,27 @@
             <w:tcW w:w="1949" w:type="dxa"/>
           </w:tcPr>
           <w:p>
-            <w:r>
+            <w:pPr>
+              <w:rPr>
+                <w:rFonts w:ascii="Times New Roman" w:hAnsi="Times New Roman" w:cs="Times New Roman"/>
+                <w:sz w:val="24"/>
+                <w:szCs w:val="24"/>
+              </w:rPr>
+            </w:pPr>
+            <w:r>
+              <w:rPr>
+                <w:rFonts w:ascii="Times New Roman" w:hAnsi="Times New Roman" w:cs="Times New Roman"/>
+                <w:sz w:val="24"/>
+                <w:szCs w:val="24"/>
+              </w:rPr>
               <w:t>0.6</w:t>
             </w:r>
             <w:r>
+              <w:rPr>
+                <w:rFonts w:ascii="Times New Roman" w:hAnsi="Times New Roman" w:cs="Times New Roman"/>
+                <w:sz w:val="24"/>
+                <w:szCs w:val="24"/>
+              </w:rPr>
               <w:t>2</w:t>
             </w:r>
           </w:p>
@@ -1354,68 +3476,211 @@
             <w:tcW w:w="1714" w:type="dxa"/>
           </w:tcPr>
           <w:p>
-            <w:r>
+            <w:pPr>
+              <w:rPr>
+                <w:rFonts w:ascii="Times New Roman" w:hAnsi="Times New Roman" w:cs="Times New Roman"/>
+                <w:sz w:val="24"/>
+                <w:szCs w:val="24"/>
+              </w:rPr>
+            </w:pPr>
+            <w:r>
+              <w:rPr>
+                <w:rFonts w:ascii="Times New Roman" w:hAnsi="Times New Roman" w:cs="Times New Roman"/>
+                <w:sz w:val="24"/>
+                <w:szCs w:val="24"/>
+              </w:rPr>
               <w:t>465</w:t>
             </w:r>
             <w:r>
+              <w:rPr>
+                <w:rFonts w:ascii="Times New Roman" w:hAnsi="Times New Roman" w:cs="Times New Roman"/>
+                <w:sz w:val="24"/>
+                <w:szCs w:val="24"/>
+              </w:rPr>
               <w:t>.44</w:t>
             </w:r>
             <w:r>
+              <w:rPr>
+                <w:rFonts w:ascii="Times New Roman" w:hAnsi="Times New Roman" w:cs="Times New Roman"/>
+                <w:sz w:val="24"/>
+                <w:szCs w:val="24"/>
+              </w:rPr>
               <w:t xml:space="preserve"> </w:t>
             </w:r>
             <w:r>
+              <w:rPr>
+                <w:rFonts w:ascii="Times New Roman" w:hAnsi="Times New Roman" w:cs="Times New Roman"/>
+                <w:sz w:val="24"/>
+                <w:szCs w:val="24"/>
+              </w:rPr>
               <w:t>sec</w:t>
             </w:r>
           </w:p>
         </w:tc>
       </w:tr>
     </w:tbl>
-    <w:p/>
     <w:p>
-      <w:r>
-        <w:t xml:space="preserve">At </w:t>
-      </w:r>
-      <w:r>
-        <w:t>100</w:t>
-      </w:r>
-      <w:r>
-        <w:rPr>
-          <w:vertAlign w:val="superscript"/>
-        </w:rPr>
-        <w:t>th</w:t>
-      </w:r>
-      <w:r>
-        <w:t xml:space="preserve"> epoch, the average loss</w:t>
-      </w:r>
-      <w:r>
-        <w:t xml:space="preserve"> is at 0.</w:t>
-      </w:r>
-      <w:r>
-        <w:t>61</w:t>
-      </w:r>
-      <w:r>
-        <w:t xml:space="preserve">. </w:t>
-      </w:r>
-      <w:r>
-        <w:t>Adding Dropout</w:t>
-      </w:r>
-      <w:r>
-        <w:t xml:space="preserve"> with probability of 0.75 of neuron being zeroed did not improve the performance of our network</w:t>
-      </w:r>
-      <w:r>
-        <w:t>, even the training period was doubled.</w:t>
-      </w:r>
+      <w:pPr>
+        <w:rPr>
+          <w:rFonts w:ascii="Times New Roman" w:hAnsi="Times New Roman" w:cs="Times New Roman"/>
+          <w:sz w:val="24"/>
+          <w:szCs w:val="24"/>
+        </w:rPr>
+      </w:pPr>
     </w:p>
     <w:p>
-      <w:r>
-        <w:t>Experiment 8:</w:t>
+      <w:pPr>
+        <w:rPr>
+          <w:rFonts w:ascii="Times New Roman" w:hAnsi="Times New Roman" w:cs="Times New Roman"/>
+          <w:sz w:val="24"/>
+          <w:szCs w:val="24"/>
+        </w:rPr>
+      </w:pPr>
+      <w:r>
+        <w:rPr>
+          <w:rFonts w:ascii="Times New Roman" w:hAnsi="Times New Roman" w:cs="Times New Roman"/>
+          <w:sz w:val="24"/>
+          <w:szCs w:val="24"/>
+        </w:rPr>
+        <w:t xml:space="preserve">At </w:t>
+      </w:r>
+      <w:r>
+        <w:rPr>
+          <w:rFonts w:ascii="Times New Roman" w:hAnsi="Times New Roman" w:cs="Times New Roman"/>
+          <w:sz w:val="24"/>
+          <w:szCs w:val="24"/>
+        </w:rPr>
+        <w:t>100</w:t>
+      </w:r>
+      <w:r>
+        <w:rPr>
+          <w:rFonts w:ascii="Times New Roman" w:hAnsi="Times New Roman" w:cs="Times New Roman"/>
+          <w:sz w:val="24"/>
+          <w:szCs w:val="24"/>
+          <w:vertAlign w:val="superscript"/>
+        </w:rPr>
+        <w:t>th</w:t>
+      </w:r>
+      <w:r>
+        <w:rPr>
+          <w:rFonts w:ascii="Times New Roman" w:hAnsi="Times New Roman" w:cs="Times New Roman"/>
+          <w:sz w:val="24"/>
+          <w:szCs w:val="24"/>
+        </w:rPr>
+        <w:t xml:space="preserve"> epoch, the average loss</w:t>
+      </w:r>
+      <w:r>
+        <w:rPr>
+          <w:rFonts w:ascii="Times New Roman" w:hAnsi="Times New Roman" w:cs="Times New Roman"/>
+          <w:sz w:val="24"/>
+          <w:szCs w:val="24"/>
+        </w:rPr>
+        <w:t xml:space="preserve"> is at 0.</w:t>
+      </w:r>
+      <w:r>
+        <w:rPr>
+          <w:rFonts w:ascii="Times New Roman" w:hAnsi="Times New Roman" w:cs="Times New Roman"/>
+          <w:sz w:val="24"/>
+          <w:szCs w:val="24"/>
+        </w:rPr>
+        <w:t>61</w:t>
+      </w:r>
+      <w:r>
+        <w:rPr>
+          <w:rFonts w:ascii="Times New Roman" w:hAnsi="Times New Roman" w:cs="Times New Roman"/>
+          <w:sz w:val="24"/>
+          <w:szCs w:val="24"/>
+        </w:rPr>
+        <w:t xml:space="preserve">. </w:t>
+      </w:r>
+      <w:r>
+        <w:rPr>
+          <w:rFonts w:ascii="Times New Roman" w:hAnsi="Times New Roman" w:cs="Times New Roman"/>
+          <w:sz w:val="24"/>
+          <w:szCs w:val="24"/>
+        </w:rPr>
+        <w:t>Adding Dropout</w:t>
+      </w:r>
+      <w:r>
+        <w:rPr>
+          <w:rFonts w:ascii="Times New Roman" w:hAnsi="Times New Roman" w:cs="Times New Roman"/>
+          <w:sz w:val="24"/>
+          <w:szCs w:val="24"/>
+        </w:rPr>
+        <w:t xml:space="preserve"> with probability of 0.75 of neuron being zeroed did not improve the performance of our network</w:t>
+      </w:r>
+      <w:r>
+        <w:rPr>
+          <w:rFonts w:ascii="Times New Roman" w:hAnsi="Times New Roman" w:cs="Times New Roman"/>
+          <w:sz w:val="24"/>
+          <w:szCs w:val="24"/>
+        </w:rPr>
+        <w:t>, even the training period was doubled.</w:t>
       </w:r>
     </w:p>
     <w:p>
-      <w:r>
+      <w:pPr>
+        <w:rPr>
+          <w:rFonts w:ascii="Times New Roman" w:hAnsi="Times New Roman" w:cs="Times New Roman"/>
+          <w:b/>
+          <w:bCs/>
+          <w:sz w:val="24"/>
+          <w:szCs w:val="24"/>
+        </w:rPr>
+      </w:pPr>
+      <w:r>
+        <w:rPr>
+          <w:rFonts w:ascii="Times New Roman" w:hAnsi="Times New Roman" w:cs="Times New Roman"/>
+          <w:b/>
+          <w:bCs/>
+          <w:sz w:val="24"/>
+          <w:szCs w:val="24"/>
+        </w:rPr>
+        <w:t xml:space="preserve">Experiment </w:t>
+      </w:r>
+      <w:r>
+        <w:rPr>
+          <w:rFonts w:ascii="Times New Roman" w:hAnsi="Times New Roman" w:cs="Times New Roman"/>
+          <w:b/>
+          <w:bCs/>
+          <w:sz w:val="24"/>
+          <w:szCs w:val="24"/>
+        </w:rPr>
+        <w:t>7</w:t>
+      </w:r>
+      <w:r>
+        <w:rPr>
+          <w:rFonts w:ascii="Times New Roman" w:hAnsi="Times New Roman" w:cs="Times New Roman"/>
+          <w:b/>
+          <w:bCs/>
+          <w:sz w:val="24"/>
+          <w:szCs w:val="24"/>
+        </w:rPr>
+        <w:t>:</w:t>
+      </w:r>
+    </w:p>
+    <w:p>
+      <w:pPr>
+        <w:rPr>
+          <w:rFonts w:ascii="Times New Roman" w:hAnsi="Times New Roman" w:cs="Times New Roman"/>
+          <w:sz w:val="24"/>
+          <w:szCs w:val="24"/>
+        </w:rPr>
+      </w:pPr>
+      <w:r>
+        <w:rPr>
+          <w:rFonts w:ascii="Times New Roman" w:hAnsi="Times New Roman" w:cs="Times New Roman"/>
+          <w:sz w:val="24"/>
+          <w:szCs w:val="24"/>
+        </w:rPr>
         <w:t>Doubling the number of neurons from 50 to 100</w:t>
       </w:r>
       <w:r>
+        <w:rPr>
+          <w:rFonts w:ascii="Times New Roman" w:hAnsi="Times New Roman" w:cs="Times New Roman"/>
+          <w:sz w:val="24"/>
+          <w:szCs w:val="24"/>
+        </w:rPr>
         <w:t>.</w:t>
       </w:r>
     </w:p>
@@ -1439,8 +3704,85 @@
             <w:gridSpan w:val="5"/>
           </w:tcPr>
           <w:p>
-            <w:r>
-              <w:t>Lr = 0.0001, Loss_fn = CrossEntropyLoss(), optimizer = Adam, batch_size = 128, epochs = 100</w:t>
+            <w:pPr>
+              <w:jc w:val="center"/>
+              <w:rPr>
+                <w:rFonts w:ascii="Times New Roman" w:hAnsi="Times New Roman" w:cs="Times New Roman"/>
+                <w:sz w:val="24"/>
+                <w:szCs w:val="24"/>
+              </w:rPr>
+            </w:pPr>
+            <w:r>
+              <w:rPr>
+                <w:rFonts w:ascii="Times New Roman" w:hAnsi="Times New Roman" w:cs="Times New Roman"/>
+                <w:sz w:val="24"/>
+                <w:szCs w:val="24"/>
+              </w:rPr>
+              <w:t xml:space="preserve">Lr = 0.0001, </w:t>
+            </w:r>
+            <w:proofErr w:type="spellStart"/>
+            <w:r>
+              <w:rPr>
+                <w:rFonts w:ascii="Times New Roman" w:hAnsi="Times New Roman" w:cs="Times New Roman"/>
+                <w:sz w:val="24"/>
+                <w:szCs w:val="24"/>
+              </w:rPr>
+              <w:t>Loss_fn</w:t>
+            </w:r>
+            <w:proofErr w:type="spellEnd"/>
+            <w:r>
+              <w:rPr>
+                <w:rFonts w:ascii="Times New Roman" w:hAnsi="Times New Roman" w:cs="Times New Roman"/>
+                <w:sz w:val="24"/>
+                <w:szCs w:val="24"/>
+              </w:rPr>
+              <w:t xml:space="preserve"> = </w:t>
+            </w:r>
+            <w:proofErr w:type="spellStart"/>
+            <w:proofErr w:type="gramStart"/>
+            <w:r>
+              <w:rPr>
+                <w:rFonts w:ascii="Times New Roman" w:hAnsi="Times New Roman" w:cs="Times New Roman"/>
+                <w:sz w:val="24"/>
+                <w:szCs w:val="24"/>
+              </w:rPr>
+              <w:t>CrossEntropyLoss</w:t>
+            </w:r>
+            <w:proofErr w:type="spellEnd"/>
+            <w:r>
+              <w:rPr>
+                <w:rFonts w:ascii="Times New Roman" w:hAnsi="Times New Roman" w:cs="Times New Roman"/>
+                <w:sz w:val="24"/>
+                <w:szCs w:val="24"/>
+              </w:rPr>
+              <w:t>(</w:t>
+            </w:r>
+            <w:proofErr w:type="gramEnd"/>
+            <w:r>
+              <w:rPr>
+                <w:rFonts w:ascii="Times New Roman" w:hAnsi="Times New Roman" w:cs="Times New Roman"/>
+                <w:sz w:val="24"/>
+                <w:szCs w:val="24"/>
+              </w:rPr>
+              <w:t xml:space="preserve">), optimizer = Adam, </w:t>
+            </w:r>
+            <w:proofErr w:type="spellStart"/>
+            <w:r>
+              <w:rPr>
+                <w:rFonts w:ascii="Times New Roman" w:hAnsi="Times New Roman" w:cs="Times New Roman"/>
+                <w:sz w:val="24"/>
+                <w:szCs w:val="24"/>
+              </w:rPr>
+              <w:t>batch_size</w:t>
+            </w:r>
+            <w:proofErr w:type="spellEnd"/>
+            <w:r>
+              <w:rPr>
+                <w:rFonts w:ascii="Times New Roman" w:hAnsi="Times New Roman" w:cs="Times New Roman"/>
+                <w:sz w:val="24"/>
+                <w:szCs w:val="24"/>
+              </w:rPr>
+              <w:t xml:space="preserve"> = 128, epochs = 100</w:t>
             </w:r>
           </w:p>
         </w:tc>
@@ -1451,7 +3793,19 @@
             <w:tcW w:w="1902" w:type="dxa"/>
           </w:tcPr>
           <w:p>
-            <w:r>
+            <w:pPr>
+              <w:rPr>
+                <w:rFonts w:ascii="Times New Roman" w:hAnsi="Times New Roman" w:cs="Times New Roman"/>
+                <w:sz w:val="24"/>
+                <w:szCs w:val="24"/>
+              </w:rPr>
+            </w:pPr>
+            <w:r>
+              <w:rPr>
+                <w:rFonts w:ascii="Times New Roman" w:hAnsi="Times New Roman" w:cs="Times New Roman"/>
+                <w:sz w:val="24"/>
+                <w:szCs w:val="24"/>
+              </w:rPr>
               <w:t>No. of Hidden Layers</w:t>
             </w:r>
           </w:p>
@@ -1461,7 +3815,19 @@
             <w:tcW w:w="1902" w:type="dxa"/>
           </w:tcPr>
           <w:p>
-            <w:r>
+            <w:pPr>
+              <w:rPr>
+                <w:rFonts w:ascii="Times New Roman" w:hAnsi="Times New Roman" w:cs="Times New Roman"/>
+                <w:sz w:val="24"/>
+                <w:szCs w:val="24"/>
+              </w:rPr>
+            </w:pPr>
+            <w:r>
+              <w:rPr>
+                <w:rFonts w:ascii="Times New Roman" w:hAnsi="Times New Roman" w:cs="Times New Roman"/>
+                <w:sz w:val="24"/>
+                <w:szCs w:val="24"/>
+              </w:rPr>
               <w:t>Macro-Recall</w:t>
             </w:r>
           </w:p>
@@ -1471,7 +3837,19 @@
             <w:tcW w:w="1883" w:type="dxa"/>
           </w:tcPr>
           <w:p>
-            <w:r>
+            <w:pPr>
+              <w:rPr>
+                <w:rFonts w:ascii="Times New Roman" w:hAnsi="Times New Roman" w:cs="Times New Roman"/>
+                <w:sz w:val="24"/>
+                <w:szCs w:val="24"/>
+              </w:rPr>
+            </w:pPr>
+            <w:r>
+              <w:rPr>
+                <w:rFonts w:ascii="Times New Roman" w:hAnsi="Times New Roman" w:cs="Times New Roman"/>
+                <w:sz w:val="24"/>
+                <w:szCs w:val="24"/>
+              </w:rPr>
               <w:t>F1-Macro</w:t>
             </w:r>
           </w:p>
@@ -1481,7 +3859,19 @@
             <w:tcW w:w="1949" w:type="dxa"/>
           </w:tcPr>
           <w:p>
-            <w:r>
+            <w:pPr>
+              <w:rPr>
+                <w:rFonts w:ascii="Times New Roman" w:hAnsi="Times New Roman" w:cs="Times New Roman"/>
+                <w:sz w:val="24"/>
+                <w:szCs w:val="24"/>
+              </w:rPr>
+            </w:pPr>
+            <w:r>
+              <w:rPr>
+                <w:rFonts w:ascii="Times New Roman" w:hAnsi="Times New Roman" w:cs="Times New Roman"/>
+                <w:sz w:val="24"/>
+                <w:szCs w:val="24"/>
+              </w:rPr>
               <w:t>Accuracy</w:t>
             </w:r>
           </w:p>
@@ -1491,7 +3881,19 @@
             <w:tcW w:w="1714" w:type="dxa"/>
           </w:tcPr>
           <w:p>
-            <w:r>
+            <w:pPr>
+              <w:rPr>
+                <w:rFonts w:ascii="Times New Roman" w:hAnsi="Times New Roman" w:cs="Times New Roman"/>
+                <w:sz w:val="24"/>
+                <w:szCs w:val="24"/>
+              </w:rPr>
+            </w:pPr>
+            <w:r>
+              <w:rPr>
+                <w:rFonts w:ascii="Times New Roman" w:hAnsi="Times New Roman" w:cs="Times New Roman"/>
+                <w:sz w:val="24"/>
+                <w:szCs w:val="24"/>
+              </w:rPr>
               <w:t>Training Period</w:t>
             </w:r>
           </w:p>
@@ -1503,7 +3905,19 @@
             <w:tcW w:w="1902" w:type="dxa"/>
           </w:tcPr>
           <w:p>
-            <w:r>
+            <w:pPr>
+              <w:rPr>
+                <w:rFonts w:ascii="Times New Roman" w:hAnsi="Times New Roman" w:cs="Times New Roman"/>
+                <w:sz w:val="24"/>
+                <w:szCs w:val="24"/>
+              </w:rPr>
+            </w:pPr>
+            <w:r>
+              <w:rPr>
+                <w:rFonts w:ascii="Times New Roman" w:hAnsi="Times New Roman" w:cs="Times New Roman"/>
+                <w:sz w:val="24"/>
+                <w:szCs w:val="24"/>
+              </w:rPr>
               <w:t>1 (100)</w:t>
             </w:r>
           </w:p>
@@ -1513,7 +3927,19 @@
             <w:tcW w:w="1902" w:type="dxa"/>
           </w:tcPr>
           <w:p>
-            <w:r>
+            <w:pPr>
+              <w:rPr>
+                <w:rFonts w:ascii="Times New Roman" w:hAnsi="Times New Roman" w:cs="Times New Roman"/>
+                <w:sz w:val="24"/>
+                <w:szCs w:val="24"/>
+              </w:rPr>
+            </w:pPr>
+            <w:r>
+              <w:rPr>
+                <w:rFonts w:ascii="Times New Roman" w:hAnsi="Times New Roman" w:cs="Times New Roman"/>
+                <w:sz w:val="24"/>
+                <w:szCs w:val="24"/>
+              </w:rPr>
               <w:t>0.58</w:t>
             </w:r>
           </w:p>
@@ -1523,10 +3949,27 @@
             <w:tcW w:w="1883" w:type="dxa"/>
           </w:tcPr>
           <w:p>
-            <w:r>
+            <w:pPr>
+              <w:rPr>
+                <w:rFonts w:ascii="Times New Roman" w:hAnsi="Times New Roman" w:cs="Times New Roman"/>
+                <w:sz w:val="24"/>
+                <w:szCs w:val="24"/>
+              </w:rPr>
+            </w:pPr>
+            <w:r>
+              <w:rPr>
+                <w:rFonts w:ascii="Times New Roman" w:hAnsi="Times New Roman" w:cs="Times New Roman"/>
+                <w:sz w:val="24"/>
+                <w:szCs w:val="24"/>
+              </w:rPr>
               <w:t>0.5</w:t>
             </w:r>
             <w:r>
+              <w:rPr>
+                <w:rFonts w:ascii="Times New Roman" w:hAnsi="Times New Roman" w:cs="Times New Roman"/>
+                <w:sz w:val="24"/>
+                <w:szCs w:val="24"/>
+              </w:rPr>
               <w:t>8</w:t>
             </w:r>
           </w:p>
@@ -1536,10 +3979,27 @@
             <w:tcW w:w="1949" w:type="dxa"/>
           </w:tcPr>
           <w:p>
-            <w:r>
+            <w:pPr>
+              <w:rPr>
+                <w:rFonts w:ascii="Times New Roman" w:hAnsi="Times New Roman" w:cs="Times New Roman"/>
+                <w:sz w:val="24"/>
+                <w:szCs w:val="24"/>
+              </w:rPr>
+            </w:pPr>
+            <w:r>
+              <w:rPr>
+                <w:rFonts w:ascii="Times New Roman" w:hAnsi="Times New Roman" w:cs="Times New Roman"/>
+                <w:sz w:val="24"/>
+                <w:szCs w:val="24"/>
+              </w:rPr>
               <w:t>0.6</w:t>
             </w:r>
             <w:r>
+              <w:rPr>
+                <w:rFonts w:ascii="Times New Roman" w:hAnsi="Times New Roman" w:cs="Times New Roman"/>
+                <w:sz w:val="24"/>
+                <w:szCs w:val="24"/>
+              </w:rPr>
               <w:t>1</w:t>
             </w:r>
           </w:p>
@@ -1549,157 +4009,349 @@
             <w:tcW w:w="1714" w:type="dxa"/>
           </w:tcPr>
           <w:p>
-            <w:r>
+            <w:pPr>
+              <w:rPr>
+                <w:rFonts w:ascii="Times New Roman" w:hAnsi="Times New Roman" w:cs="Times New Roman"/>
+                <w:sz w:val="24"/>
+                <w:szCs w:val="24"/>
+              </w:rPr>
+            </w:pPr>
+            <w:r>
+              <w:rPr>
+                <w:rFonts w:ascii="Times New Roman" w:hAnsi="Times New Roman" w:cs="Times New Roman"/>
+                <w:sz w:val="24"/>
+                <w:szCs w:val="24"/>
+              </w:rPr>
               <w:t>587.16</w:t>
             </w:r>
             <w:r>
+              <w:rPr>
+                <w:rFonts w:ascii="Times New Roman" w:hAnsi="Times New Roman" w:cs="Times New Roman"/>
+                <w:sz w:val="24"/>
+                <w:szCs w:val="24"/>
+              </w:rPr>
               <w:t xml:space="preserve"> sec</w:t>
             </w:r>
           </w:p>
         </w:tc>
       </w:tr>
     </w:tbl>
-    <w:p/>
-    <w:p>
-      <w:r>
-        <w:t xml:space="preserve">Increasing the number of neurons extended the training period, but the network did not benefit from these </w:t>
-      </w:r>
-      <w:r>
-        <w:t>changes. A network with 1 hidden layer of 50 neurons still performed the best.</w:t>
-      </w:r>
-    </w:p>
-    <w:p>
-      <w:r>
-        <w:rPr>
-          <w:b/>
-          <w:bCs/>
-        </w:rPr>
-        <w:t>In the end</w:t>
-      </w:r>
-      <w:r>
-        <w:t xml:space="preserve">, we will use </w:t>
-      </w:r>
-      <w:r>
-        <w:t>these specifications for our model:</w:t>
-      </w:r>
-    </w:p>
-    <w:p>
-      <w:r>
-        <w:t xml:space="preserve">Number of Hidden Layers: </w:t>
-      </w:r>
-      <w:r>
-        <w:rPr>
-          <w:b/>
-          <w:bCs/>
-        </w:rPr>
-        <w:t>1</w:t>
-      </w:r>
-    </w:p>
-    <w:p>
-      <w:r>
-        <w:t xml:space="preserve">Number of Neurons in Hidden Layer: </w:t>
-      </w:r>
-      <w:r>
-        <w:rPr>
-          <w:b/>
-          <w:bCs/>
-        </w:rPr>
-        <w:t>50</w:t>
-      </w:r>
-    </w:p>
     <w:p>
       <w:pPr>
         <w:rPr>
-          <w:b/>
-          <w:bCs/>
-        </w:rPr>
-      </w:pPr>
-      <w:r>
-        <w:t xml:space="preserve">Epochs = </w:t>
-      </w:r>
-      <w:r>
-        <w:rPr>
-          <w:b/>
-          <w:bCs/>
-        </w:rPr>
-        <w:t>100</w:t>
-      </w:r>
-      <w:r>
-        <w:t xml:space="preserve">, Batch size = </w:t>
-      </w:r>
-      <w:r>
-        <w:rPr>
-          <w:b/>
-          <w:bCs/>
-        </w:rPr>
-        <w:t>128</w:t>
-      </w:r>
-      <w:r>
-        <w:t>, Learning</w:t>
-      </w:r>
-      <w:r>
-        <w:t xml:space="preserve"> </w:t>
-      </w:r>
-      <w:r>
-        <w:t xml:space="preserve">rate = </w:t>
-      </w:r>
-      <w:r>
-        <w:rPr>
-          <w:b/>
-          <w:bCs/>
-        </w:rPr>
-        <w:t>0.0001</w:t>
-      </w:r>
-      <w:r>
-        <w:t xml:space="preserve">, Loss_fn = </w:t>
-      </w:r>
-      <w:r>
-        <w:rPr>
-          <w:b/>
-          <w:bCs/>
-        </w:rPr>
-        <w:t>CrossEntropyLoss()</w:t>
-      </w:r>
-      <w:r>
-        <w:t xml:space="preserve">, optimizer = </w:t>
-      </w:r>
-      <w:r>
-        <w:rPr>
-          <w:b/>
-          <w:bCs/>
-        </w:rPr>
-        <w:t>Adam</w:t>
-      </w:r>
-    </w:p>
-    <w:p>
-      <w:pPr>
-        <w:rPr>
-          <w:b/>
-          <w:bCs/>
+          <w:rFonts w:ascii="Times New Roman" w:hAnsi="Times New Roman" w:cs="Times New Roman"/>
+          <w:sz w:val="24"/>
+          <w:szCs w:val="24"/>
         </w:rPr>
       </w:pPr>
     </w:p>
     <w:p>
       <w:pPr>
         <w:rPr>
-          <w:b/>
-          <w:bCs/>
+          <w:rFonts w:ascii="Times New Roman" w:hAnsi="Times New Roman" w:cs="Times New Roman"/>
+          <w:sz w:val="24"/>
+          <w:szCs w:val="24"/>
         </w:rPr>
       </w:pPr>
+      <w:r>
+        <w:rPr>
+          <w:rFonts w:ascii="Times New Roman" w:hAnsi="Times New Roman" w:cs="Times New Roman"/>
+          <w:sz w:val="24"/>
+          <w:szCs w:val="24"/>
+        </w:rPr>
+        <w:t xml:space="preserve">Increasing the number of neurons extended the training period, but the network did not benefit from these </w:t>
+      </w:r>
+      <w:r>
+        <w:rPr>
+          <w:rFonts w:ascii="Times New Roman" w:hAnsi="Times New Roman" w:cs="Times New Roman"/>
+          <w:sz w:val="24"/>
+          <w:szCs w:val="24"/>
+        </w:rPr>
+        <w:t>changes. A network with 1 hidden layer of 50 neurons still performed the best.</w:t>
+      </w:r>
     </w:p>
     <w:p>
       <w:pPr>
         <w:rPr>
+          <w:rFonts w:ascii="Times New Roman" w:hAnsi="Times New Roman" w:cs="Times New Roman"/>
+          <w:sz w:val="24"/>
+          <w:szCs w:val="24"/>
+        </w:rPr>
+      </w:pPr>
+      <w:r>
+        <w:rPr>
+          <w:rFonts w:ascii="Times New Roman" w:hAnsi="Times New Roman" w:cs="Times New Roman"/>
           <w:b/>
           <w:bCs/>
-        </w:rPr>
-      </w:pPr>
+          <w:sz w:val="24"/>
+          <w:szCs w:val="24"/>
+        </w:rPr>
+        <w:lastRenderedPageBreak/>
+        <w:t>In the end</w:t>
+      </w:r>
+      <w:r>
+        <w:rPr>
+          <w:rFonts w:ascii="Times New Roman" w:hAnsi="Times New Roman" w:cs="Times New Roman"/>
+          <w:sz w:val="24"/>
+          <w:szCs w:val="24"/>
+        </w:rPr>
+        <w:t xml:space="preserve">, we will use </w:t>
+      </w:r>
+      <w:r>
+        <w:rPr>
+          <w:rFonts w:ascii="Times New Roman" w:hAnsi="Times New Roman" w:cs="Times New Roman"/>
+          <w:sz w:val="24"/>
+          <w:szCs w:val="24"/>
+        </w:rPr>
+        <w:t xml:space="preserve">these </w:t>
+      </w:r>
+      <w:r>
+        <w:rPr>
+          <w:rFonts w:ascii="Times New Roman" w:hAnsi="Times New Roman" w:cs="Times New Roman"/>
+          <w:sz w:val="24"/>
+          <w:szCs w:val="24"/>
+        </w:rPr>
+        <w:t>hyperparameters</w:t>
+      </w:r>
+      <w:r>
+        <w:rPr>
+          <w:rFonts w:ascii="Times New Roman" w:hAnsi="Times New Roman" w:cs="Times New Roman"/>
+          <w:sz w:val="24"/>
+          <w:szCs w:val="24"/>
+        </w:rPr>
+        <w:t xml:space="preserve"> for our model:</w:t>
+      </w:r>
     </w:p>
     <w:p>
       <w:pPr>
         <w:rPr>
+          <w:rFonts w:ascii="Times New Roman" w:hAnsi="Times New Roman" w:cs="Times New Roman"/>
+          <w:sz w:val="24"/>
+          <w:szCs w:val="24"/>
+        </w:rPr>
+      </w:pPr>
+      <w:r>
+        <w:rPr>
+          <w:rFonts w:ascii="Times New Roman" w:hAnsi="Times New Roman" w:cs="Times New Roman"/>
+          <w:sz w:val="24"/>
+          <w:szCs w:val="24"/>
+        </w:rPr>
+        <w:t xml:space="preserve">Number of Hidden Layers: </w:t>
+      </w:r>
+      <w:r>
+        <w:rPr>
+          <w:rFonts w:ascii="Times New Roman" w:hAnsi="Times New Roman" w:cs="Times New Roman"/>
           <w:b/>
           <w:bCs/>
+          <w:sz w:val="24"/>
+          <w:szCs w:val="24"/>
+        </w:rPr>
+        <w:t>1</w:t>
+      </w:r>
+    </w:p>
+    <w:p>
+      <w:pPr>
+        <w:rPr>
+          <w:rFonts w:ascii="Times New Roman" w:hAnsi="Times New Roman" w:cs="Times New Roman"/>
+          <w:b/>
+          <w:bCs/>
+          <w:sz w:val="24"/>
+          <w:szCs w:val="24"/>
+        </w:rPr>
+      </w:pPr>
+      <w:r>
+        <w:rPr>
+          <w:rFonts w:ascii="Times New Roman" w:hAnsi="Times New Roman" w:cs="Times New Roman"/>
+          <w:sz w:val="24"/>
+          <w:szCs w:val="24"/>
+        </w:rPr>
+        <w:t xml:space="preserve">Number of Neurons in Hidden Layer: </w:t>
+      </w:r>
+      <w:r>
+        <w:rPr>
+          <w:rFonts w:ascii="Times New Roman" w:hAnsi="Times New Roman" w:cs="Times New Roman"/>
+          <w:b/>
+          <w:bCs/>
+          <w:sz w:val="24"/>
+          <w:szCs w:val="24"/>
+        </w:rPr>
+        <w:t>50</w:t>
+      </w:r>
+    </w:p>
+    <w:p>
+      <w:pPr>
+        <w:rPr>
+          <w:rFonts w:ascii="Times New Roman" w:hAnsi="Times New Roman" w:cs="Times New Roman"/>
+          <w:sz w:val="24"/>
+          <w:szCs w:val="24"/>
+        </w:rPr>
+      </w:pPr>
+      <w:r>
+        <w:rPr>
+          <w:rFonts w:ascii="Times New Roman" w:hAnsi="Times New Roman" w:cs="Times New Roman"/>
+          <w:sz w:val="24"/>
+          <w:szCs w:val="24"/>
+        </w:rPr>
+        <w:t xml:space="preserve">Epochs = </w:t>
+      </w:r>
+      <w:r>
+        <w:rPr>
+          <w:rFonts w:ascii="Times New Roman" w:hAnsi="Times New Roman" w:cs="Times New Roman"/>
+          <w:b/>
+          <w:bCs/>
+          <w:sz w:val="24"/>
+          <w:szCs w:val="24"/>
+        </w:rPr>
+        <w:t>100</w:t>
+      </w:r>
+      <w:r>
+        <w:rPr>
+          <w:rFonts w:ascii="Times New Roman" w:hAnsi="Times New Roman" w:cs="Times New Roman"/>
+          <w:sz w:val="24"/>
+          <w:szCs w:val="24"/>
+        </w:rPr>
+        <w:t xml:space="preserve">, Batch size = </w:t>
+      </w:r>
+      <w:r>
+        <w:rPr>
+          <w:rFonts w:ascii="Times New Roman" w:hAnsi="Times New Roman" w:cs="Times New Roman"/>
+          <w:b/>
+          <w:bCs/>
+          <w:sz w:val="24"/>
+          <w:szCs w:val="24"/>
+        </w:rPr>
+        <w:t>128</w:t>
+      </w:r>
+      <w:r>
+        <w:rPr>
+          <w:rFonts w:ascii="Times New Roman" w:hAnsi="Times New Roman" w:cs="Times New Roman"/>
+          <w:sz w:val="24"/>
+          <w:szCs w:val="24"/>
+        </w:rPr>
+        <w:t>, Learning</w:t>
+      </w:r>
+      <w:r>
+        <w:rPr>
+          <w:rFonts w:ascii="Times New Roman" w:hAnsi="Times New Roman" w:cs="Times New Roman"/>
+          <w:sz w:val="24"/>
+          <w:szCs w:val="24"/>
+        </w:rPr>
+        <w:t xml:space="preserve"> </w:t>
+      </w:r>
+      <w:r>
+        <w:rPr>
+          <w:rFonts w:ascii="Times New Roman" w:hAnsi="Times New Roman" w:cs="Times New Roman"/>
+          <w:sz w:val="24"/>
+          <w:szCs w:val="24"/>
+        </w:rPr>
+        <w:t xml:space="preserve">rate = </w:t>
+      </w:r>
+      <w:r>
+        <w:rPr>
+          <w:rFonts w:ascii="Times New Roman" w:hAnsi="Times New Roman" w:cs="Times New Roman"/>
+          <w:b/>
+          <w:bCs/>
+          <w:sz w:val="24"/>
+          <w:szCs w:val="24"/>
+        </w:rPr>
+        <w:t>0.0001</w:t>
+      </w:r>
+      <w:r>
+        <w:rPr>
+          <w:rFonts w:ascii="Times New Roman" w:hAnsi="Times New Roman" w:cs="Times New Roman"/>
+          <w:sz w:val="24"/>
+          <w:szCs w:val="24"/>
+        </w:rPr>
+        <w:t xml:space="preserve">, </w:t>
+      </w:r>
+    </w:p>
+    <w:p>
+      <w:pPr>
+        <w:rPr>
+          <w:rFonts w:ascii="Times New Roman" w:hAnsi="Times New Roman" w:cs="Times New Roman"/>
+          <w:sz w:val="24"/>
+          <w:szCs w:val="24"/>
+        </w:rPr>
+      </w:pPr>
+      <w:proofErr w:type="spellStart"/>
+      <w:r>
+        <w:rPr>
+          <w:rFonts w:ascii="Times New Roman" w:hAnsi="Times New Roman" w:cs="Times New Roman"/>
+          <w:sz w:val="24"/>
+          <w:szCs w:val="24"/>
+        </w:rPr>
+        <w:t>Loss_fn</w:t>
+      </w:r>
+      <w:proofErr w:type="spellEnd"/>
+      <w:r>
+        <w:rPr>
+          <w:rFonts w:ascii="Times New Roman" w:hAnsi="Times New Roman" w:cs="Times New Roman"/>
+          <w:sz w:val="24"/>
+          <w:szCs w:val="24"/>
+        </w:rPr>
+        <w:t xml:space="preserve"> = </w:t>
+      </w:r>
+      <w:proofErr w:type="spellStart"/>
+      <w:proofErr w:type="gramStart"/>
+      <w:r>
+        <w:rPr>
+          <w:rFonts w:ascii="Times New Roman" w:hAnsi="Times New Roman" w:cs="Times New Roman"/>
+          <w:b/>
+          <w:bCs/>
+          <w:sz w:val="24"/>
+          <w:szCs w:val="24"/>
+        </w:rPr>
+        <w:t>CrossEntropyLoss</w:t>
+      </w:r>
+      <w:proofErr w:type="spellEnd"/>
+      <w:r>
+        <w:rPr>
+          <w:rFonts w:ascii="Times New Roman" w:hAnsi="Times New Roman" w:cs="Times New Roman"/>
+          <w:b/>
+          <w:bCs/>
+          <w:sz w:val="24"/>
+          <w:szCs w:val="24"/>
+        </w:rPr>
+        <w:t>(</w:t>
+      </w:r>
+      <w:proofErr w:type="gramEnd"/>
+      <w:r>
+        <w:rPr>
+          <w:rFonts w:ascii="Times New Roman" w:hAnsi="Times New Roman" w:cs="Times New Roman"/>
+          <w:b/>
+          <w:bCs/>
+          <w:sz w:val="24"/>
+          <w:szCs w:val="24"/>
+        </w:rPr>
+        <w:t>)</w:t>
+      </w:r>
+      <w:r>
+        <w:rPr>
+          <w:rFonts w:ascii="Times New Roman" w:hAnsi="Times New Roman" w:cs="Times New Roman"/>
+          <w:sz w:val="24"/>
+          <w:szCs w:val="24"/>
+        </w:rPr>
+        <w:t xml:space="preserve">, optimizer = </w:t>
+      </w:r>
+      <w:r>
+        <w:rPr>
+          <w:rFonts w:ascii="Times New Roman" w:hAnsi="Times New Roman" w:cs="Times New Roman"/>
+          <w:b/>
+          <w:bCs/>
+          <w:sz w:val="24"/>
+          <w:szCs w:val="24"/>
+        </w:rPr>
+        <w:t>Adam</w:t>
+      </w:r>
+    </w:p>
+    <w:p>
+      <w:pPr>
+        <w:rPr>
+          <w:rFonts w:ascii="Times New Roman" w:hAnsi="Times New Roman" w:cs="Times New Roman"/>
+          <w:b/>
+          <w:bCs/>
+          <w:sz w:val="24"/>
+          <w:szCs w:val="24"/>
         </w:rPr>
       </w:pPr>
     </w:p>
@@ -1711,25 +4363,46 @@
           <w:numId w:val="1"/>
         </w:numPr>
         <w:ind w:left="360"/>
-      </w:pPr>
-      <w:r>
-        <w:t>Result on Test Set</w:t>
-      </w:r>
-    </w:p>
-    <w:p>
-      <w:pPr>
-        <w:rPr>
+        <w:rPr>
+          <w:rFonts w:ascii="Times New Roman" w:hAnsi="Times New Roman" w:cs="Times New Roman"/>
           <w:b/>
           <w:bCs/>
+          <w:sz w:val="24"/>
+          <w:szCs w:val="24"/>
         </w:rPr>
       </w:pPr>
       <w:r>
         <w:rPr>
+          <w:rFonts w:ascii="Times New Roman" w:hAnsi="Times New Roman" w:cs="Times New Roman"/>
           <w:b/>
           <w:bCs/>
-        </w:rPr>
-        <w:t>Full Training Set Model Results on Test Set</w:t>
-      </w:r>
+          <w:sz w:val="24"/>
+          <w:szCs w:val="24"/>
+        </w:rPr>
+        <w:t>Result on Test Set</w:t>
+      </w:r>
+      <w:r>
+        <w:rPr>
+          <w:rFonts w:ascii="Times New Roman" w:hAnsi="Times New Roman" w:cs="Times New Roman"/>
+          <w:b/>
+          <w:bCs/>
+          <w:sz w:val="24"/>
+          <w:szCs w:val="24"/>
+        </w:rPr>
+        <w:t xml:space="preserve"> using the Hyperparameters we selected and the full training </w:t>
+      </w:r>
+      <w:proofErr w:type="gramStart"/>
+      <w:r>
+        <w:rPr>
+          <w:rFonts w:ascii="Times New Roman" w:hAnsi="Times New Roman" w:cs="Times New Roman"/>
+          <w:b/>
+          <w:bCs/>
+          <w:sz w:val="24"/>
+          <w:szCs w:val="24"/>
+        </w:rPr>
+        <w:t>dataset</w:t>
+      </w:r>
+      <w:proofErr w:type="gramEnd"/>
     </w:p>
     <w:tbl>
       <w:tblPr>
@@ -1751,8 +4424,103 @@
             <w:gridSpan w:val="5"/>
           </w:tcPr>
           <w:p>
-            <w:r>
-              <w:t>Lr = 0.0001, Loss_fn = CrossEntropyLoss(), optimizer = Adam, batch_size = 128, epochs = 100</w:t>
+            <w:pPr>
+              <w:jc w:val="center"/>
+              <w:rPr>
+                <w:rFonts w:ascii="Times New Roman" w:hAnsi="Times New Roman" w:cs="Times New Roman"/>
+                <w:sz w:val="24"/>
+                <w:szCs w:val="24"/>
+              </w:rPr>
+            </w:pPr>
+            <w:r>
+              <w:rPr>
+                <w:rFonts w:ascii="Times New Roman" w:hAnsi="Times New Roman" w:cs="Times New Roman"/>
+                <w:sz w:val="24"/>
+                <w:szCs w:val="24"/>
+              </w:rPr>
+              <w:t xml:space="preserve">Lr = 0.0001, </w:t>
+            </w:r>
+            <w:proofErr w:type="spellStart"/>
+            <w:r>
+              <w:rPr>
+                <w:rFonts w:ascii="Times New Roman" w:hAnsi="Times New Roman" w:cs="Times New Roman"/>
+                <w:sz w:val="24"/>
+                <w:szCs w:val="24"/>
+              </w:rPr>
+              <w:t>Loss_fn</w:t>
+            </w:r>
+            <w:proofErr w:type="spellEnd"/>
+            <w:r>
+              <w:rPr>
+                <w:rFonts w:ascii="Times New Roman" w:hAnsi="Times New Roman" w:cs="Times New Roman"/>
+                <w:sz w:val="24"/>
+                <w:szCs w:val="24"/>
+              </w:rPr>
+              <w:t xml:space="preserve"> = </w:t>
+            </w:r>
+            <w:proofErr w:type="spellStart"/>
+            <w:proofErr w:type="gramStart"/>
+            <w:r>
+              <w:rPr>
+                <w:rFonts w:ascii="Times New Roman" w:hAnsi="Times New Roman" w:cs="Times New Roman"/>
+                <w:sz w:val="24"/>
+                <w:szCs w:val="24"/>
+              </w:rPr>
+              <w:t>CrossEntropyLoss</w:t>
+            </w:r>
+            <w:proofErr w:type="spellEnd"/>
+            <w:r>
+              <w:rPr>
+                <w:rFonts w:ascii="Times New Roman" w:hAnsi="Times New Roman" w:cs="Times New Roman"/>
+                <w:sz w:val="24"/>
+                <w:szCs w:val="24"/>
+              </w:rPr>
+              <w:t>(</w:t>
+            </w:r>
+            <w:proofErr w:type="gramEnd"/>
+            <w:r>
+              <w:rPr>
+                <w:rFonts w:ascii="Times New Roman" w:hAnsi="Times New Roman" w:cs="Times New Roman"/>
+                <w:sz w:val="24"/>
+                <w:szCs w:val="24"/>
+              </w:rPr>
+              <w:t xml:space="preserve">), optimizer = Adam, </w:t>
+            </w:r>
+            <w:proofErr w:type="spellStart"/>
+            <w:r>
+              <w:rPr>
+                <w:rFonts w:ascii="Times New Roman" w:hAnsi="Times New Roman" w:cs="Times New Roman"/>
+                <w:sz w:val="24"/>
+                <w:szCs w:val="24"/>
+              </w:rPr>
+              <w:t>batch_size</w:t>
+            </w:r>
+            <w:proofErr w:type="spellEnd"/>
+            <w:r>
+              <w:rPr>
+                <w:rFonts w:ascii="Times New Roman" w:hAnsi="Times New Roman" w:cs="Times New Roman"/>
+                <w:sz w:val="24"/>
+                <w:szCs w:val="24"/>
+              </w:rPr>
+              <w:t xml:space="preserve"> = 128, </w:t>
+            </w:r>
+          </w:p>
+          <w:p>
+            <w:pPr>
+              <w:jc w:val="center"/>
+              <w:rPr>
+                <w:rFonts w:ascii="Times New Roman" w:hAnsi="Times New Roman" w:cs="Times New Roman"/>
+                <w:sz w:val="24"/>
+                <w:szCs w:val="24"/>
+              </w:rPr>
+            </w:pPr>
+            <w:r>
+              <w:rPr>
+                <w:rFonts w:ascii="Times New Roman" w:hAnsi="Times New Roman" w:cs="Times New Roman"/>
+                <w:sz w:val="24"/>
+                <w:szCs w:val="24"/>
+              </w:rPr>
+              <w:t>epochs = 100</w:t>
             </w:r>
           </w:p>
         </w:tc>
@@ -1763,7 +4531,19 @@
             <w:tcW w:w="1902" w:type="dxa"/>
           </w:tcPr>
           <w:p>
-            <w:r>
+            <w:pPr>
+              <w:rPr>
+                <w:rFonts w:ascii="Times New Roman" w:hAnsi="Times New Roman" w:cs="Times New Roman"/>
+                <w:sz w:val="24"/>
+                <w:szCs w:val="24"/>
+              </w:rPr>
+            </w:pPr>
+            <w:r>
+              <w:rPr>
+                <w:rFonts w:ascii="Times New Roman" w:hAnsi="Times New Roman" w:cs="Times New Roman"/>
+                <w:sz w:val="24"/>
+                <w:szCs w:val="24"/>
+              </w:rPr>
               <w:t>No. of Hidden Layers</w:t>
             </w:r>
           </w:p>
@@ -1773,7 +4553,19 @@
             <w:tcW w:w="1902" w:type="dxa"/>
           </w:tcPr>
           <w:p>
-            <w:r>
+            <w:pPr>
+              <w:rPr>
+                <w:rFonts w:ascii="Times New Roman" w:hAnsi="Times New Roman" w:cs="Times New Roman"/>
+                <w:sz w:val="24"/>
+                <w:szCs w:val="24"/>
+              </w:rPr>
+            </w:pPr>
+            <w:r>
+              <w:rPr>
+                <w:rFonts w:ascii="Times New Roman" w:hAnsi="Times New Roman" w:cs="Times New Roman"/>
+                <w:sz w:val="24"/>
+                <w:szCs w:val="24"/>
+              </w:rPr>
               <w:t>Macro-Recall</w:t>
             </w:r>
           </w:p>
@@ -1783,7 +4575,19 @@
             <w:tcW w:w="1883" w:type="dxa"/>
           </w:tcPr>
           <w:p>
-            <w:r>
+            <w:pPr>
+              <w:rPr>
+                <w:rFonts w:ascii="Times New Roman" w:hAnsi="Times New Roman" w:cs="Times New Roman"/>
+                <w:sz w:val="24"/>
+                <w:szCs w:val="24"/>
+              </w:rPr>
+            </w:pPr>
+            <w:r>
+              <w:rPr>
+                <w:rFonts w:ascii="Times New Roman" w:hAnsi="Times New Roman" w:cs="Times New Roman"/>
+                <w:sz w:val="24"/>
+                <w:szCs w:val="24"/>
+              </w:rPr>
               <w:t>F1-Macro</w:t>
             </w:r>
           </w:p>
@@ -1793,7 +4597,19 @@
             <w:tcW w:w="1949" w:type="dxa"/>
           </w:tcPr>
           <w:p>
-            <w:r>
+            <w:pPr>
+              <w:rPr>
+                <w:rFonts w:ascii="Times New Roman" w:hAnsi="Times New Roman" w:cs="Times New Roman"/>
+                <w:sz w:val="24"/>
+                <w:szCs w:val="24"/>
+              </w:rPr>
+            </w:pPr>
+            <w:r>
+              <w:rPr>
+                <w:rFonts w:ascii="Times New Roman" w:hAnsi="Times New Roman" w:cs="Times New Roman"/>
+                <w:sz w:val="24"/>
+                <w:szCs w:val="24"/>
+              </w:rPr>
               <w:t>Accuracy</w:t>
             </w:r>
           </w:p>
@@ -1803,7 +4619,19 @@
             <w:tcW w:w="1714" w:type="dxa"/>
           </w:tcPr>
           <w:p>
-            <w:r>
+            <w:pPr>
+              <w:rPr>
+                <w:rFonts w:ascii="Times New Roman" w:hAnsi="Times New Roman" w:cs="Times New Roman"/>
+                <w:sz w:val="24"/>
+                <w:szCs w:val="24"/>
+              </w:rPr>
+            </w:pPr>
+            <w:r>
+              <w:rPr>
+                <w:rFonts w:ascii="Times New Roman" w:hAnsi="Times New Roman" w:cs="Times New Roman"/>
+                <w:sz w:val="24"/>
+                <w:szCs w:val="24"/>
+              </w:rPr>
               <w:t>Training Period</w:t>
             </w:r>
           </w:p>
@@ -1815,7 +4643,19 @@
             <w:tcW w:w="1902" w:type="dxa"/>
           </w:tcPr>
           <w:p>
-            <w:r>
+            <w:pPr>
+              <w:rPr>
+                <w:rFonts w:ascii="Times New Roman" w:hAnsi="Times New Roman" w:cs="Times New Roman"/>
+                <w:sz w:val="24"/>
+                <w:szCs w:val="24"/>
+              </w:rPr>
+            </w:pPr>
+            <w:r>
+              <w:rPr>
+                <w:rFonts w:ascii="Times New Roman" w:hAnsi="Times New Roman" w:cs="Times New Roman"/>
+                <w:sz w:val="24"/>
+                <w:szCs w:val="24"/>
+              </w:rPr>
               <w:t>1 (50)</w:t>
             </w:r>
           </w:p>
@@ -1825,7 +4665,19 @@
             <w:tcW w:w="1902" w:type="dxa"/>
           </w:tcPr>
           <w:p>
-            <w:r>
+            <w:pPr>
+              <w:rPr>
+                <w:rFonts w:ascii="Times New Roman" w:hAnsi="Times New Roman" w:cs="Times New Roman"/>
+                <w:sz w:val="24"/>
+                <w:szCs w:val="24"/>
+              </w:rPr>
+            </w:pPr>
+            <w:r>
+              <w:rPr>
+                <w:rFonts w:ascii="Times New Roman" w:hAnsi="Times New Roman" w:cs="Times New Roman"/>
+                <w:sz w:val="24"/>
+                <w:szCs w:val="24"/>
+              </w:rPr>
               <w:t>0.60</w:t>
             </w:r>
           </w:p>
@@ -1835,7 +4687,19 @@
             <w:tcW w:w="1883" w:type="dxa"/>
           </w:tcPr>
           <w:p>
-            <w:r>
+            <w:pPr>
+              <w:rPr>
+                <w:rFonts w:ascii="Times New Roman" w:hAnsi="Times New Roman" w:cs="Times New Roman"/>
+                <w:sz w:val="24"/>
+                <w:szCs w:val="24"/>
+              </w:rPr>
+            </w:pPr>
+            <w:r>
+              <w:rPr>
+                <w:rFonts w:ascii="Times New Roman" w:hAnsi="Times New Roman" w:cs="Times New Roman"/>
+                <w:sz w:val="24"/>
+                <w:szCs w:val="24"/>
+              </w:rPr>
               <w:t>0.61</w:t>
             </w:r>
           </w:p>
@@ -1845,10 +4709,27 @@
             <w:tcW w:w="1949" w:type="dxa"/>
           </w:tcPr>
           <w:p>
-            <w:r>
+            <w:pPr>
+              <w:rPr>
+                <w:rFonts w:ascii="Times New Roman" w:hAnsi="Times New Roman" w:cs="Times New Roman"/>
+                <w:sz w:val="24"/>
+                <w:szCs w:val="24"/>
+              </w:rPr>
+            </w:pPr>
+            <w:r>
+              <w:rPr>
+                <w:rFonts w:ascii="Times New Roman" w:hAnsi="Times New Roman" w:cs="Times New Roman"/>
+                <w:sz w:val="24"/>
+                <w:szCs w:val="24"/>
+              </w:rPr>
               <w:t>0.6</w:t>
             </w:r>
             <w:r>
+              <w:rPr>
+                <w:rFonts w:ascii="Times New Roman" w:hAnsi="Times New Roman" w:cs="Times New Roman"/>
+                <w:sz w:val="24"/>
+                <w:szCs w:val="24"/>
+              </w:rPr>
               <w:t>3</w:t>
             </w:r>
           </w:p>
@@ -1858,10 +4739,27 @@
             <w:tcW w:w="1714" w:type="dxa"/>
           </w:tcPr>
           <w:p>
-            <w:r>
+            <w:pPr>
+              <w:rPr>
+                <w:rFonts w:ascii="Times New Roman" w:hAnsi="Times New Roman" w:cs="Times New Roman"/>
+                <w:sz w:val="24"/>
+                <w:szCs w:val="24"/>
+              </w:rPr>
+            </w:pPr>
+            <w:r>
+              <w:rPr>
+                <w:rFonts w:ascii="Times New Roman" w:hAnsi="Times New Roman" w:cs="Times New Roman"/>
+                <w:sz w:val="24"/>
+                <w:szCs w:val="24"/>
+              </w:rPr>
               <w:t>240.45</w:t>
             </w:r>
             <w:r>
+              <w:rPr>
+                <w:rFonts w:ascii="Times New Roman" w:hAnsi="Times New Roman" w:cs="Times New Roman"/>
+                <w:sz w:val="24"/>
+                <w:szCs w:val="24"/>
+              </w:rPr>
               <w:t xml:space="preserve"> sec</w:t>
             </w:r>
           </w:p>
@@ -1871,16 +4769,22 @@
     <w:p>
       <w:pPr>
         <w:rPr>
+          <w:rFonts w:ascii="Times New Roman" w:hAnsi="Times New Roman" w:cs="Times New Roman"/>
           <w:b/>
           <w:bCs/>
+          <w:sz w:val="24"/>
+          <w:szCs w:val="24"/>
         </w:rPr>
       </w:pPr>
     </w:p>
     <w:p>
       <w:pPr>
         <w:rPr>
+          <w:rFonts w:ascii="Times New Roman" w:hAnsi="Times New Roman" w:cs="Times New Roman"/>
           <w:b/>
           <w:bCs/>
+          <w:sz w:val="24"/>
+          <w:szCs w:val="24"/>
         </w:rPr>
       </w:pPr>
     </w:p>
@@ -1892,28 +4796,164 @@
           <w:numId w:val="1"/>
         </w:numPr>
         <w:ind w:left="360"/>
+        <w:rPr>
+          <w:rFonts w:ascii="Times New Roman" w:hAnsi="Times New Roman" w:cs="Times New Roman"/>
+          <w:b/>
+          <w:bCs/>
+          <w:sz w:val="24"/>
+          <w:szCs w:val="24"/>
+        </w:rPr>
       </w:pPr>
       <w:r>
+        <w:rPr>
+          <w:rFonts w:ascii="Times New Roman" w:hAnsi="Times New Roman" w:cs="Times New Roman"/>
+          <w:b/>
+          <w:bCs/>
+          <w:sz w:val="24"/>
+          <w:szCs w:val="24"/>
+        </w:rPr>
         <w:t>Results on Test Set of Models Trained with Balanced Dataset</w:t>
       </w:r>
     </w:p>
     <w:p>
       <w:pPr>
         <w:rPr>
+          <w:rFonts w:ascii="Times New Roman" w:hAnsi="Times New Roman" w:cs="Times New Roman"/>
+          <w:sz w:val="24"/>
+          <w:szCs w:val="24"/>
+        </w:rPr>
+      </w:pPr>
+      <w:r>
+        <w:rPr>
+          <w:rFonts w:ascii="Times New Roman" w:hAnsi="Times New Roman" w:cs="Times New Roman"/>
           <w:b/>
           <w:bCs/>
-        </w:rPr>
-      </w:pPr>
-      <w:r>
-        <w:rPr>
+          <w:sz w:val="24"/>
+          <w:szCs w:val="24"/>
+        </w:rPr>
+        <w:t xml:space="preserve">With </w:t>
+      </w:r>
+      <w:r>
+        <w:rPr>
+          <w:rFonts w:ascii="Times New Roman" w:hAnsi="Times New Roman" w:cs="Times New Roman"/>
           <w:b/>
           <w:bCs/>
-        </w:rPr>
-        <w:t>With AutoEncoder</w:t>
+          <w:sz w:val="24"/>
+          <w:szCs w:val="24"/>
+        </w:rPr>
+        <w:t xml:space="preserve">Variational </w:t>
+      </w:r>
+      <w:r>
+        <w:rPr>
+          <w:rFonts w:ascii="Times New Roman" w:hAnsi="Times New Roman" w:cs="Times New Roman"/>
+          <w:b/>
+          <w:bCs/>
+          <w:sz w:val="24"/>
+          <w:szCs w:val="24"/>
+        </w:rPr>
+        <w:t>Auto</w:t>
+      </w:r>
+      <w:r>
+        <w:rPr>
+          <w:rFonts w:ascii="Times New Roman" w:hAnsi="Times New Roman" w:cs="Times New Roman"/>
+          <w:b/>
+          <w:bCs/>
+          <w:sz w:val="24"/>
+          <w:szCs w:val="24"/>
+        </w:rPr>
+        <w:t xml:space="preserve"> </w:t>
+      </w:r>
+      <w:r>
+        <w:rPr>
+          <w:rFonts w:ascii="Times New Roman" w:hAnsi="Times New Roman" w:cs="Times New Roman"/>
+          <w:b/>
+          <w:bCs/>
+          <w:sz w:val="24"/>
+          <w:szCs w:val="24"/>
+        </w:rPr>
+        <w:t>Encoder</w:t>
+      </w:r>
+      <w:r>
+        <w:rPr>
+          <w:rFonts w:ascii="Times New Roman" w:hAnsi="Times New Roman" w:cs="Times New Roman"/>
+          <w:b/>
+          <w:bCs/>
+          <w:sz w:val="24"/>
+          <w:szCs w:val="24"/>
+        </w:rPr>
+        <w:t xml:space="preserve"> (</w:t>
+      </w:r>
+      <w:proofErr w:type="spellStart"/>
+      <w:r>
+        <w:rPr>
+          <w:rFonts w:ascii="Times New Roman" w:hAnsi="Times New Roman" w:cs="Times New Roman"/>
+          <w:sz w:val="24"/>
+          <w:szCs w:val="24"/>
+        </w:rPr>
+        <w:t>num_features</w:t>
+      </w:r>
+      <w:proofErr w:type="spellEnd"/>
+      <w:r>
+        <w:rPr>
+          <w:rFonts w:ascii="Times New Roman" w:hAnsi="Times New Roman" w:cs="Times New Roman"/>
+          <w:sz w:val="24"/>
+          <w:szCs w:val="24"/>
+        </w:rPr>
+        <w:t xml:space="preserve">=50, learning rate = 0.0001, </w:t>
+      </w:r>
+      <w:proofErr w:type="spellStart"/>
+      <w:r>
+        <w:rPr>
+          <w:rFonts w:ascii="Times New Roman" w:hAnsi="Times New Roman" w:cs="Times New Roman"/>
+          <w:sz w:val="24"/>
+          <w:szCs w:val="24"/>
+        </w:rPr>
+        <w:t>loss_fn</w:t>
+      </w:r>
+      <w:proofErr w:type="spellEnd"/>
+      <w:r>
+        <w:rPr>
+          <w:rFonts w:ascii="Times New Roman" w:hAnsi="Times New Roman" w:cs="Times New Roman"/>
+          <w:sz w:val="24"/>
+          <w:szCs w:val="24"/>
+        </w:rPr>
+        <w:t xml:space="preserve"> = </w:t>
+      </w:r>
+      <w:proofErr w:type="spellStart"/>
+      <w:proofErr w:type="gramStart"/>
+      <w:r>
+        <w:rPr>
+          <w:rFonts w:ascii="Times New Roman" w:hAnsi="Times New Roman" w:cs="Times New Roman"/>
+          <w:sz w:val="24"/>
+          <w:szCs w:val="24"/>
+        </w:rPr>
+        <w:t>nn.BCELoss</w:t>
+      </w:r>
+      <w:proofErr w:type="spellEnd"/>
+      <w:proofErr w:type="gramEnd"/>
+      <w:r>
+        <w:rPr>
+          <w:rFonts w:ascii="Times New Roman" w:hAnsi="Times New Roman" w:cs="Times New Roman"/>
+          <w:sz w:val="24"/>
+          <w:szCs w:val="24"/>
+        </w:rPr>
+        <w:t>(), optimizer = Adam, batch size = 128)</w:t>
       </w:r>
     </w:p>
     <w:p>
-      <w:r>
+      <w:pPr>
+        <w:rPr>
+          <w:rFonts w:ascii="Times New Roman" w:hAnsi="Times New Roman" w:cs="Times New Roman"/>
+          <w:sz w:val="24"/>
+          <w:szCs w:val="24"/>
+        </w:rPr>
+      </w:pPr>
+      <w:r>
+        <w:rPr>
+          <w:rFonts w:ascii="Times New Roman" w:hAnsi="Times New Roman" w:cs="Times New Roman"/>
+          <w:sz w:val="24"/>
+          <w:szCs w:val="24"/>
+        </w:rPr>
         <w:t>Experiment 1:</w:t>
       </w:r>
     </w:p>
@@ -1937,8 +4977,103 @@
             <w:gridSpan w:val="5"/>
           </w:tcPr>
           <w:p>
-            <w:r>
-              <w:t>Lr = 0.0001, Loss_fn = CrossEntropyLoss(), optimizer = Adam, batch_size = 128, epoch = 100</w:t>
+            <w:pPr>
+              <w:jc w:val="center"/>
+              <w:rPr>
+                <w:rFonts w:ascii="Times New Roman" w:hAnsi="Times New Roman" w:cs="Times New Roman"/>
+                <w:sz w:val="24"/>
+                <w:szCs w:val="24"/>
+              </w:rPr>
+            </w:pPr>
+            <w:r>
+              <w:rPr>
+                <w:rFonts w:ascii="Times New Roman" w:hAnsi="Times New Roman" w:cs="Times New Roman"/>
+                <w:sz w:val="24"/>
+                <w:szCs w:val="24"/>
+              </w:rPr>
+              <w:t xml:space="preserve">Lr = 0.0001, </w:t>
+            </w:r>
+            <w:proofErr w:type="spellStart"/>
+            <w:r>
+              <w:rPr>
+                <w:rFonts w:ascii="Times New Roman" w:hAnsi="Times New Roman" w:cs="Times New Roman"/>
+                <w:sz w:val="24"/>
+                <w:szCs w:val="24"/>
+              </w:rPr>
+              <w:t>Loss_fn</w:t>
+            </w:r>
+            <w:proofErr w:type="spellEnd"/>
+            <w:r>
+              <w:rPr>
+                <w:rFonts w:ascii="Times New Roman" w:hAnsi="Times New Roman" w:cs="Times New Roman"/>
+                <w:sz w:val="24"/>
+                <w:szCs w:val="24"/>
+              </w:rPr>
+              <w:t xml:space="preserve"> = </w:t>
+            </w:r>
+            <w:proofErr w:type="spellStart"/>
+            <w:proofErr w:type="gramStart"/>
+            <w:r>
+              <w:rPr>
+                <w:rFonts w:ascii="Times New Roman" w:hAnsi="Times New Roman" w:cs="Times New Roman"/>
+                <w:sz w:val="24"/>
+                <w:szCs w:val="24"/>
+              </w:rPr>
+              <w:t>CrossEntropyLoss</w:t>
+            </w:r>
+            <w:proofErr w:type="spellEnd"/>
+            <w:r>
+              <w:rPr>
+                <w:rFonts w:ascii="Times New Roman" w:hAnsi="Times New Roman" w:cs="Times New Roman"/>
+                <w:sz w:val="24"/>
+                <w:szCs w:val="24"/>
+              </w:rPr>
+              <w:t>(</w:t>
+            </w:r>
+            <w:proofErr w:type="gramEnd"/>
+            <w:r>
+              <w:rPr>
+                <w:rFonts w:ascii="Times New Roman" w:hAnsi="Times New Roman" w:cs="Times New Roman"/>
+                <w:sz w:val="24"/>
+                <w:szCs w:val="24"/>
+              </w:rPr>
+              <w:t xml:space="preserve">), optimizer = Adam, </w:t>
+            </w:r>
+            <w:proofErr w:type="spellStart"/>
+            <w:r>
+              <w:rPr>
+                <w:rFonts w:ascii="Times New Roman" w:hAnsi="Times New Roman" w:cs="Times New Roman"/>
+                <w:sz w:val="24"/>
+                <w:szCs w:val="24"/>
+              </w:rPr>
+              <w:t>batch_size</w:t>
+            </w:r>
+            <w:proofErr w:type="spellEnd"/>
+            <w:r>
+              <w:rPr>
+                <w:rFonts w:ascii="Times New Roman" w:hAnsi="Times New Roman" w:cs="Times New Roman"/>
+                <w:sz w:val="24"/>
+                <w:szCs w:val="24"/>
+              </w:rPr>
+              <w:t xml:space="preserve"> = 128, </w:t>
+            </w:r>
+          </w:p>
+          <w:p>
+            <w:pPr>
+              <w:jc w:val="center"/>
+              <w:rPr>
+                <w:rFonts w:ascii="Times New Roman" w:hAnsi="Times New Roman" w:cs="Times New Roman"/>
+                <w:sz w:val="24"/>
+                <w:szCs w:val="24"/>
+              </w:rPr>
+            </w:pPr>
+            <w:r>
+              <w:rPr>
+                <w:rFonts w:ascii="Times New Roman" w:hAnsi="Times New Roman" w:cs="Times New Roman"/>
+                <w:sz w:val="24"/>
+                <w:szCs w:val="24"/>
+              </w:rPr>
+              <w:t>epoch = 100</w:t>
             </w:r>
           </w:p>
         </w:tc>
@@ -1949,7 +5084,19 @@
             <w:tcW w:w="1902" w:type="dxa"/>
           </w:tcPr>
           <w:p>
-            <w:r>
+            <w:pPr>
+              <w:rPr>
+                <w:rFonts w:ascii="Times New Roman" w:hAnsi="Times New Roman" w:cs="Times New Roman"/>
+                <w:sz w:val="24"/>
+                <w:szCs w:val="24"/>
+              </w:rPr>
+            </w:pPr>
+            <w:r>
+              <w:rPr>
+                <w:rFonts w:ascii="Times New Roman" w:hAnsi="Times New Roman" w:cs="Times New Roman"/>
+                <w:sz w:val="24"/>
+                <w:szCs w:val="24"/>
+              </w:rPr>
               <w:t>No. of Hidden Layers</w:t>
             </w:r>
           </w:p>
@@ -1959,7 +5106,19 @@
             <w:tcW w:w="1902" w:type="dxa"/>
           </w:tcPr>
           <w:p>
-            <w:r>
+            <w:pPr>
+              <w:rPr>
+                <w:rFonts w:ascii="Times New Roman" w:hAnsi="Times New Roman" w:cs="Times New Roman"/>
+                <w:sz w:val="24"/>
+                <w:szCs w:val="24"/>
+              </w:rPr>
+            </w:pPr>
+            <w:r>
+              <w:rPr>
+                <w:rFonts w:ascii="Times New Roman" w:hAnsi="Times New Roman" w:cs="Times New Roman"/>
+                <w:sz w:val="24"/>
+                <w:szCs w:val="24"/>
+              </w:rPr>
               <w:t>Macro-Recall</w:t>
             </w:r>
           </w:p>
@@ -1969,7 +5128,19 @@
             <w:tcW w:w="1883" w:type="dxa"/>
           </w:tcPr>
           <w:p>
-            <w:r>
+            <w:pPr>
+              <w:rPr>
+                <w:rFonts w:ascii="Times New Roman" w:hAnsi="Times New Roman" w:cs="Times New Roman"/>
+                <w:sz w:val="24"/>
+                <w:szCs w:val="24"/>
+              </w:rPr>
+            </w:pPr>
+            <w:r>
+              <w:rPr>
+                <w:rFonts w:ascii="Times New Roman" w:hAnsi="Times New Roman" w:cs="Times New Roman"/>
+                <w:sz w:val="24"/>
+                <w:szCs w:val="24"/>
+              </w:rPr>
               <w:t>F1-Macro</w:t>
             </w:r>
           </w:p>
@@ -1979,7 +5150,19 @@
             <w:tcW w:w="1949" w:type="dxa"/>
           </w:tcPr>
           <w:p>
-            <w:r>
+            <w:pPr>
+              <w:rPr>
+                <w:rFonts w:ascii="Times New Roman" w:hAnsi="Times New Roman" w:cs="Times New Roman"/>
+                <w:sz w:val="24"/>
+                <w:szCs w:val="24"/>
+              </w:rPr>
+            </w:pPr>
+            <w:r>
+              <w:rPr>
+                <w:rFonts w:ascii="Times New Roman" w:hAnsi="Times New Roman" w:cs="Times New Roman"/>
+                <w:sz w:val="24"/>
+                <w:szCs w:val="24"/>
+              </w:rPr>
               <w:t>Accuracy</w:t>
             </w:r>
           </w:p>
@@ -1989,7 +5172,19 @@
             <w:tcW w:w="1714" w:type="dxa"/>
           </w:tcPr>
           <w:p>
-            <w:r>
+            <w:pPr>
+              <w:rPr>
+                <w:rFonts w:ascii="Times New Roman" w:hAnsi="Times New Roman" w:cs="Times New Roman"/>
+                <w:sz w:val="24"/>
+                <w:szCs w:val="24"/>
+              </w:rPr>
+            </w:pPr>
+            <w:r>
+              <w:rPr>
+                <w:rFonts w:ascii="Times New Roman" w:hAnsi="Times New Roman" w:cs="Times New Roman"/>
+                <w:sz w:val="24"/>
+                <w:szCs w:val="24"/>
+              </w:rPr>
               <w:t>Training Period</w:t>
             </w:r>
           </w:p>
@@ -2001,7 +5196,19 @@
             <w:tcW w:w="1902" w:type="dxa"/>
           </w:tcPr>
           <w:p>
-            <w:r>
+            <w:pPr>
+              <w:rPr>
+                <w:rFonts w:ascii="Times New Roman" w:hAnsi="Times New Roman" w:cs="Times New Roman"/>
+                <w:sz w:val="24"/>
+                <w:szCs w:val="24"/>
+              </w:rPr>
+            </w:pPr>
+            <w:r>
+              <w:rPr>
+                <w:rFonts w:ascii="Times New Roman" w:hAnsi="Times New Roman" w:cs="Times New Roman"/>
+                <w:sz w:val="24"/>
+                <w:szCs w:val="24"/>
+              </w:rPr>
               <w:t>1 (50)</w:t>
             </w:r>
           </w:p>
@@ -2011,10 +5218,27 @@
             <w:tcW w:w="1902" w:type="dxa"/>
           </w:tcPr>
           <w:p>
-            <w:r>
+            <w:pPr>
+              <w:rPr>
+                <w:rFonts w:ascii="Times New Roman" w:hAnsi="Times New Roman" w:cs="Times New Roman"/>
+                <w:sz w:val="24"/>
+                <w:szCs w:val="24"/>
+              </w:rPr>
+            </w:pPr>
+            <w:r>
+              <w:rPr>
+                <w:rFonts w:ascii="Times New Roman" w:hAnsi="Times New Roman" w:cs="Times New Roman"/>
+                <w:sz w:val="24"/>
+                <w:szCs w:val="24"/>
+              </w:rPr>
               <w:t>0.</w:t>
             </w:r>
             <w:r>
+              <w:rPr>
+                <w:rFonts w:ascii="Times New Roman" w:hAnsi="Times New Roman" w:cs="Times New Roman"/>
+                <w:sz w:val="24"/>
+                <w:szCs w:val="24"/>
+              </w:rPr>
               <w:t>77</w:t>
             </w:r>
           </w:p>
@@ -2024,10 +5248,27 @@
             <w:tcW w:w="1883" w:type="dxa"/>
           </w:tcPr>
           <w:p>
-            <w:r>
+            <w:pPr>
+              <w:rPr>
+                <w:rFonts w:ascii="Times New Roman" w:hAnsi="Times New Roman" w:cs="Times New Roman"/>
+                <w:sz w:val="24"/>
+                <w:szCs w:val="24"/>
+              </w:rPr>
+            </w:pPr>
+            <w:r>
+              <w:rPr>
+                <w:rFonts w:ascii="Times New Roman" w:hAnsi="Times New Roman" w:cs="Times New Roman"/>
+                <w:sz w:val="24"/>
+                <w:szCs w:val="24"/>
+              </w:rPr>
               <w:t>0.</w:t>
             </w:r>
             <w:r>
+              <w:rPr>
+                <w:rFonts w:ascii="Times New Roman" w:hAnsi="Times New Roman" w:cs="Times New Roman"/>
+                <w:sz w:val="24"/>
+                <w:szCs w:val="24"/>
+              </w:rPr>
               <w:t>78</w:t>
             </w:r>
           </w:p>
@@ -2037,10 +5278,27 @@
             <w:tcW w:w="1949" w:type="dxa"/>
           </w:tcPr>
           <w:p>
-            <w:r>
+            <w:pPr>
+              <w:rPr>
+                <w:rFonts w:ascii="Times New Roman" w:hAnsi="Times New Roman" w:cs="Times New Roman"/>
+                <w:sz w:val="24"/>
+                <w:szCs w:val="24"/>
+              </w:rPr>
+            </w:pPr>
+            <w:r>
+              <w:rPr>
+                <w:rFonts w:ascii="Times New Roman" w:hAnsi="Times New Roman" w:cs="Times New Roman"/>
+                <w:sz w:val="24"/>
+                <w:szCs w:val="24"/>
+              </w:rPr>
               <w:t>0.</w:t>
             </w:r>
             <w:r>
+              <w:rPr>
+                <w:rFonts w:ascii="Times New Roman" w:hAnsi="Times New Roman" w:cs="Times New Roman"/>
+                <w:sz w:val="24"/>
+                <w:szCs w:val="24"/>
+              </w:rPr>
               <w:t>78</w:t>
             </w:r>
           </w:p>
@@ -2050,13 +5308,35 @@
             <w:tcW w:w="1714" w:type="dxa"/>
           </w:tcPr>
           <w:p>
-            <w:r>
+            <w:pPr>
+              <w:rPr>
+                <w:rFonts w:ascii="Times New Roman" w:hAnsi="Times New Roman" w:cs="Times New Roman"/>
+                <w:sz w:val="24"/>
+                <w:szCs w:val="24"/>
+              </w:rPr>
+            </w:pPr>
+            <w:r>
+              <w:rPr>
+                <w:rFonts w:ascii="Times New Roman" w:hAnsi="Times New Roman" w:cs="Times New Roman"/>
+                <w:sz w:val="24"/>
+                <w:szCs w:val="24"/>
+              </w:rPr>
               <w:t xml:space="preserve"> </w:t>
             </w:r>
             <w:r>
+              <w:rPr>
+                <w:rFonts w:ascii="Times New Roman" w:hAnsi="Times New Roman" w:cs="Times New Roman"/>
+                <w:sz w:val="24"/>
+                <w:szCs w:val="24"/>
+              </w:rPr>
               <w:t>1288.15</w:t>
             </w:r>
             <w:r>
+              <w:rPr>
+                <w:rFonts w:ascii="Times New Roman" w:hAnsi="Times New Roman" w:cs="Times New Roman"/>
+                <w:sz w:val="24"/>
+                <w:szCs w:val="24"/>
+              </w:rPr>
               <w:t xml:space="preserve"> sec</w:t>
             </w:r>
           </w:p>
@@ -2066,19 +5346,44 @@
     <w:p>
       <w:pPr>
         <w:rPr>
+          <w:rFonts w:ascii="Times New Roman" w:hAnsi="Times New Roman" w:cs="Times New Roman"/>
           <w:b/>
           <w:bCs/>
+          <w:sz w:val="24"/>
+          <w:szCs w:val="24"/>
         </w:rPr>
       </w:pPr>
     </w:p>
     <w:p>
-      <w:r>
+      <w:pPr>
+        <w:rPr>
+          <w:rFonts w:ascii="Times New Roman" w:hAnsi="Times New Roman" w:cs="Times New Roman"/>
+          <w:sz w:val="24"/>
+          <w:szCs w:val="24"/>
+        </w:rPr>
+      </w:pPr>
+      <w:r>
+        <w:rPr>
+          <w:rFonts w:ascii="Times New Roman" w:hAnsi="Times New Roman" w:cs="Times New Roman"/>
+          <w:sz w:val="24"/>
+          <w:szCs w:val="24"/>
+        </w:rPr>
         <w:t xml:space="preserve">Experiment </w:t>
       </w:r>
       <w:r>
+        <w:rPr>
+          <w:rFonts w:ascii="Times New Roman" w:hAnsi="Times New Roman" w:cs="Times New Roman"/>
+          <w:sz w:val="24"/>
+          <w:szCs w:val="24"/>
+        </w:rPr>
         <w:t>2</w:t>
       </w:r>
       <w:r>
+        <w:rPr>
+          <w:rFonts w:ascii="Times New Roman" w:hAnsi="Times New Roman" w:cs="Times New Roman"/>
+          <w:sz w:val="24"/>
+          <w:szCs w:val="24"/>
+        </w:rPr>
         <w:t>:</w:t>
       </w:r>
     </w:p>
@@ -2102,13 +5407,108 @@
             <w:gridSpan w:val="5"/>
           </w:tcPr>
           <w:p>
-            <w:r>
-              <w:t xml:space="preserve">Lr = 0.0001, Loss_fn = CrossEntropyLoss(), optimizer = Adam, batch_size = 128, epoch = </w:t>
-            </w:r>
-            <w:r>
+            <w:pPr>
+              <w:jc w:val="center"/>
+              <w:rPr>
+                <w:rFonts w:ascii="Times New Roman" w:hAnsi="Times New Roman" w:cs="Times New Roman"/>
+                <w:sz w:val="24"/>
+                <w:szCs w:val="24"/>
+              </w:rPr>
+            </w:pPr>
+            <w:r>
+              <w:rPr>
+                <w:rFonts w:ascii="Times New Roman" w:hAnsi="Times New Roman" w:cs="Times New Roman"/>
+                <w:sz w:val="24"/>
+                <w:szCs w:val="24"/>
+              </w:rPr>
+              <w:t xml:space="preserve">Lr = 0.0001, </w:t>
+            </w:r>
+            <w:proofErr w:type="spellStart"/>
+            <w:r>
+              <w:rPr>
+                <w:rFonts w:ascii="Times New Roman" w:hAnsi="Times New Roman" w:cs="Times New Roman"/>
+                <w:sz w:val="24"/>
+                <w:szCs w:val="24"/>
+              </w:rPr>
+              <w:t>Loss_fn</w:t>
+            </w:r>
+            <w:proofErr w:type="spellEnd"/>
+            <w:r>
+              <w:rPr>
+                <w:rFonts w:ascii="Times New Roman" w:hAnsi="Times New Roman" w:cs="Times New Roman"/>
+                <w:sz w:val="24"/>
+                <w:szCs w:val="24"/>
+              </w:rPr>
+              <w:t xml:space="preserve"> = </w:t>
+            </w:r>
+            <w:proofErr w:type="spellStart"/>
+            <w:r>
+              <w:rPr>
+                <w:rFonts w:ascii="Times New Roman" w:hAnsi="Times New Roman" w:cs="Times New Roman"/>
+                <w:sz w:val="24"/>
+                <w:szCs w:val="24"/>
+              </w:rPr>
+              <w:t>CrossEntropyLoss</w:t>
+            </w:r>
+            <w:proofErr w:type="spellEnd"/>
+            <w:r>
+              <w:rPr>
+                <w:rFonts w:ascii="Times New Roman" w:hAnsi="Times New Roman" w:cs="Times New Roman"/>
+                <w:sz w:val="24"/>
+                <w:szCs w:val="24"/>
+              </w:rPr>
+              <w:t xml:space="preserve">(), optimizer = Adam, </w:t>
+            </w:r>
+            <w:proofErr w:type="spellStart"/>
+            <w:r>
+              <w:rPr>
+                <w:rFonts w:ascii="Times New Roman" w:hAnsi="Times New Roman" w:cs="Times New Roman"/>
+                <w:sz w:val="24"/>
+                <w:szCs w:val="24"/>
+              </w:rPr>
+              <w:t>batch_size</w:t>
+            </w:r>
+            <w:proofErr w:type="spellEnd"/>
+            <w:r>
+              <w:rPr>
+                <w:rFonts w:ascii="Times New Roman" w:hAnsi="Times New Roman" w:cs="Times New Roman"/>
+                <w:sz w:val="24"/>
+                <w:szCs w:val="24"/>
+              </w:rPr>
+              <w:t xml:space="preserve"> = 128, </w:t>
+            </w:r>
+          </w:p>
+          <w:p>
+            <w:pPr>
+              <w:jc w:val="center"/>
+              <w:rPr>
+                <w:rFonts w:ascii="Times New Roman" w:hAnsi="Times New Roman" w:cs="Times New Roman"/>
+                <w:sz w:val="24"/>
+                <w:szCs w:val="24"/>
+              </w:rPr>
+            </w:pPr>
+            <w:r>
+              <w:rPr>
+                <w:rFonts w:ascii="Times New Roman" w:hAnsi="Times New Roman" w:cs="Times New Roman"/>
+                <w:sz w:val="24"/>
+                <w:szCs w:val="24"/>
+              </w:rPr>
+              <w:t xml:space="preserve">epoch = </w:t>
+            </w:r>
+            <w:r>
+              <w:rPr>
+                <w:rFonts w:ascii="Times New Roman" w:hAnsi="Times New Roman" w:cs="Times New Roman"/>
+                <w:sz w:val="24"/>
+                <w:szCs w:val="24"/>
+              </w:rPr>
               <w:t>2</w:t>
             </w:r>
             <w:r>
+              <w:rPr>
+                <w:rFonts w:ascii="Times New Roman" w:hAnsi="Times New Roman" w:cs="Times New Roman"/>
+                <w:sz w:val="24"/>
+                <w:szCs w:val="24"/>
+              </w:rPr>
               <w:t>00</w:t>
             </w:r>
           </w:p>
@@ -2120,7 +5520,19 @@
             <w:tcW w:w="1902" w:type="dxa"/>
           </w:tcPr>
           <w:p>
-            <w:r>
+            <w:pPr>
+              <w:rPr>
+                <w:rFonts w:ascii="Times New Roman" w:hAnsi="Times New Roman" w:cs="Times New Roman"/>
+                <w:sz w:val="24"/>
+                <w:szCs w:val="24"/>
+              </w:rPr>
+            </w:pPr>
+            <w:r>
+              <w:rPr>
+                <w:rFonts w:ascii="Times New Roman" w:hAnsi="Times New Roman" w:cs="Times New Roman"/>
+                <w:sz w:val="24"/>
+                <w:szCs w:val="24"/>
+              </w:rPr>
               <w:t>No. of Hidden Layers</w:t>
             </w:r>
           </w:p>
@@ -2130,7 +5542,19 @@
             <w:tcW w:w="1902" w:type="dxa"/>
           </w:tcPr>
           <w:p>
-            <w:r>
+            <w:pPr>
+              <w:rPr>
+                <w:rFonts w:ascii="Times New Roman" w:hAnsi="Times New Roman" w:cs="Times New Roman"/>
+                <w:sz w:val="24"/>
+                <w:szCs w:val="24"/>
+              </w:rPr>
+            </w:pPr>
+            <w:r>
+              <w:rPr>
+                <w:rFonts w:ascii="Times New Roman" w:hAnsi="Times New Roman" w:cs="Times New Roman"/>
+                <w:sz w:val="24"/>
+                <w:szCs w:val="24"/>
+              </w:rPr>
               <w:t>Macro-Recall</w:t>
             </w:r>
           </w:p>
@@ -2140,7 +5564,19 @@
             <w:tcW w:w="1883" w:type="dxa"/>
           </w:tcPr>
           <w:p>
-            <w:r>
+            <w:pPr>
+              <w:rPr>
+                <w:rFonts w:ascii="Times New Roman" w:hAnsi="Times New Roman" w:cs="Times New Roman"/>
+                <w:sz w:val="24"/>
+                <w:szCs w:val="24"/>
+              </w:rPr>
+            </w:pPr>
+            <w:r>
+              <w:rPr>
+                <w:rFonts w:ascii="Times New Roman" w:hAnsi="Times New Roman" w:cs="Times New Roman"/>
+                <w:sz w:val="24"/>
+                <w:szCs w:val="24"/>
+              </w:rPr>
               <w:t>F1-Macro</w:t>
             </w:r>
           </w:p>
@@ -2150,7 +5586,19 @@
             <w:tcW w:w="1949" w:type="dxa"/>
           </w:tcPr>
           <w:p>
-            <w:r>
+            <w:pPr>
+              <w:rPr>
+                <w:rFonts w:ascii="Times New Roman" w:hAnsi="Times New Roman" w:cs="Times New Roman"/>
+                <w:sz w:val="24"/>
+                <w:szCs w:val="24"/>
+              </w:rPr>
+            </w:pPr>
+            <w:r>
+              <w:rPr>
+                <w:rFonts w:ascii="Times New Roman" w:hAnsi="Times New Roman" w:cs="Times New Roman"/>
+                <w:sz w:val="24"/>
+                <w:szCs w:val="24"/>
+              </w:rPr>
               <w:t>Accuracy</w:t>
             </w:r>
           </w:p>
@@ -2160,7 +5608,19 @@
             <w:tcW w:w="1714" w:type="dxa"/>
           </w:tcPr>
           <w:p>
-            <w:r>
+            <w:pPr>
+              <w:rPr>
+                <w:rFonts w:ascii="Times New Roman" w:hAnsi="Times New Roman" w:cs="Times New Roman"/>
+                <w:sz w:val="24"/>
+                <w:szCs w:val="24"/>
+              </w:rPr>
+            </w:pPr>
+            <w:r>
+              <w:rPr>
+                <w:rFonts w:ascii="Times New Roman" w:hAnsi="Times New Roman" w:cs="Times New Roman"/>
+                <w:sz w:val="24"/>
+                <w:szCs w:val="24"/>
+              </w:rPr>
               <w:t>Training Period</w:t>
             </w:r>
           </w:p>
@@ -2172,7 +5632,19 @@
             <w:tcW w:w="1902" w:type="dxa"/>
           </w:tcPr>
           <w:p>
-            <w:r>
+            <w:pPr>
+              <w:rPr>
+                <w:rFonts w:ascii="Times New Roman" w:hAnsi="Times New Roman" w:cs="Times New Roman"/>
+                <w:sz w:val="24"/>
+                <w:szCs w:val="24"/>
+              </w:rPr>
+            </w:pPr>
+            <w:r>
+              <w:rPr>
+                <w:rFonts w:ascii="Times New Roman" w:hAnsi="Times New Roman" w:cs="Times New Roman"/>
+                <w:sz w:val="24"/>
+                <w:szCs w:val="24"/>
+              </w:rPr>
               <w:t>1 (50)</w:t>
             </w:r>
           </w:p>
@@ -2182,10 +5654,27 @@
             <w:tcW w:w="1902" w:type="dxa"/>
           </w:tcPr>
           <w:p>
-            <w:r>
+            <w:pPr>
+              <w:rPr>
+                <w:rFonts w:ascii="Times New Roman" w:hAnsi="Times New Roman" w:cs="Times New Roman"/>
+                <w:sz w:val="24"/>
+                <w:szCs w:val="24"/>
+              </w:rPr>
+            </w:pPr>
+            <w:r>
+              <w:rPr>
+                <w:rFonts w:ascii="Times New Roman" w:hAnsi="Times New Roman" w:cs="Times New Roman"/>
+                <w:sz w:val="24"/>
+                <w:szCs w:val="24"/>
+              </w:rPr>
               <w:t>0.</w:t>
             </w:r>
             <w:r>
+              <w:rPr>
+                <w:rFonts w:ascii="Times New Roman" w:hAnsi="Times New Roman" w:cs="Times New Roman"/>
+                <w:sz w:val="24"/>
+                <w:szCs w:val="24"/>
+              </w:rPr>
               <w:t>85</w:t>
             </w:r>
           </w:p>
@@ -2195,10 +5684,27 @@
             <w:tcW w:w="1883" w:type="dxa"/>
           </w:tcPr>
           <w:p>
-            <w:r>
+            <w:pPr>
+              <w:rPr>
+                <w:rFonts w:ascii="Times New Roman" w:hAnsi="Times New Roman" w:cs="Times New Roman"/>
+                <w:sz w:val="24"/>
+                <w:szCs w:val="24"/>
+              </w:rPr>
+            </w:pPr>
+            <w:r>
+              <w:rPr>
+                <w:rFonts w:ascii="Times New Roman" w:hAnsi="Times New Roman" w:cs="Times New Roman"/>
+                <w:sz w:val="24"/>
+                <w:szCs w:val="24"/>
+              </w:rPr>
               <w:t>0.</w:t>
             </w:r>
             <w:r>
+              <w:rPr>
+                <w:rFonts w:ascii="Times New Roman" w:hAnsi="Times New Roman" w:cs="Times New Roman"/>
+                <w:sz w:val="24"/>
+                <w:szCs w:val="24"/>
+              </w:rPr>
               <w:t>86</w:t>
             </w:r>
           </w:p>
@@ -2208,10 +5714,27 @@
             <w:tcW w:w="1949" w:type="dxa"/>
           </w:tcPr>
           <w:p>
-            <w:r>
+            <w:pPr>
+              <w:rPr>
+                <w:rFonts w:ascii="Times New Roman" w:hAnsi="Times New Roman" w:cs="Times New Roman"/>
+                <w:sz w:val="24"/>
+                <w:szCs w:val="24"/>
+              </w:rPr>
+            </w:pPr>
+            <w:r>
+              <w:rPr>
+                <w:rFonts w:ascii="Times New Roman" w:hAnsi="Times New Roman" w:cs="Times New Roman"/>
+                <w:sz w:val="24"/>
+                <w:szCs w:val="24"/>
+              </w:rPr>
               <w:t>0.</w:t>
             </w:r>
             <w:r>
+              <w:rPr>
+                <w:rFonts w:ascii="Times New Roman" w:hAnsi="Times New Roman" w:cs="Times New Roman"/>
+                <w:sz w:val="24"/>
+                <w:szCs w:val="24"/>
+              </w:rPr>
               <w:t>85</w:t>
             </w:r>
           </w:p>
@@ -2221,10 +5744,27 @@
             <w:tcW w:w="1714" w:type="dxa"/>
           </w:tcPr>
           <w:p>
-            <w:r>
+            <w:pPr>
+              <w:rPr>
+                <w:rFonts w:ascii="Times New Roman" w:hAnsi="Times New Roman" w:cs="Times New Roman"/>
+                <w:sz w:val="24"/>
+                <w:szCs w:val="24"/>
+              </w:rPr>
+            </w:pPr>
+            <w:r>
+              <w:rPr>
+                <w:rFonts w:ascii="Times New Roman" w:hAnsi="Times New Roman" w:cs="Times New Roman"/>
+                <w:sz w:val="24"/>
+                <w:szCs w:val="24"/>
+              </w:rPr>
               <w:t>1451.29</w:t>
             </w:r>
             <w:r>
+              <w:rPr>
+                <w:rFonts w:ascii="Times New Roman" w:hAnsi="Times New Roman" w:cs="Times New Roman"/>
+                <w:sz w:val="24"/>
+                <w:szCs w:val="24"/>
+              </w:rPr>
               <w:t xml:space="preserve"> sec</w:t>
             </w:r>
           </w:p>
@@ -2234,65 +5774,93 @@
     <w:p>
       <w:pPr>
         <w:rPr>
+          <w:rFonts w:ascii="Times New Roman" w:hAnsi="Times New Roman" w:cs="Times New Roman"/>
           <w:b/>
           <w:bCs/>
+          <w:sz w:val="24"/>
+          <w:szCs w:val="24"/>
         </w:rPr>
       </w:pPr>
     </w:p>
     <w:p>
-      <w:r>
+      <w:pPr>
+        <w:rPr>
+          <w:rFonts w:ascii="Times New Roman" w:hAnsi="Times New Roman" w:cs="Times New Roman"/>
+          <w:sz w:val="24"/>
+          <w:szCs w:val="24"/>
+        </w:rPr>
+      </w:pPr>
+      <w:r>
+        <w:rPr>
+          <w:rFonts w:ascii="Times New Roman" w:hAnsi="Times New Roman" w:cs="Times New Roman"/>
+          <w:sz w:val="24"/>
+          <w:szCs w:val="24"/>
+        </w:rPr>
         <w:t xml:space="preserve">Increasing the epoch size by 100 achieved outstanding results: </w:t>
       </w:r>
       <w:r>
         <w:rPr>
+          <w:rFonts w:ascii="Times New Roman" w:hAnsi="Times New Roman" w:cs="Times New Roman"/>
           <w:b/>
           <w:bCs/>
-        </w:rPr>
-        <w:t>+0.08</w:t>
-      </w:r>
-      <w:r>
-        <w:rPr>
+          <w:sz w:val="24"/>
+          <w:szCs w:val="24"/>
+        </w:rPr>
+        <w:t xml:space="preserve">+0.08 </w:t>
+      </w:r>
+      <w:r>
+        <w:rPr>
+          <w:rFonts w:ascii="Times New Roman" w:hAnsi="Times New Roman" w:cs="Times New Roman"/>
+          <w:sz w:val="24"/>
+          <w:szCs w:val="24"/>
+        </w:rPr>
+        <w:t xml:space="preserve">on recall, </w:t>
+      </w:r>
+      <w:r>
+        <w:rPr>
+          <w:rFonts w:ascii="Times New Roman" w:hAnsi="Times New Roman" w:cs="Times New Roman"/>
           <w:b/>
           <w:bCs/>
-        </w:rPr>
-        <w:t xml:space="preserve"> </w:t>
-      </w:r>
-      <w:r>
-        <w:t xml:space="preserve">on recall, </w:t>
-      </w:r>
-      <w:r>
-        <w:rPr>
+          <w:sz w:val="24"/>
+          <w:szCs w:val="24"/>
+        </w:rPr>
+        <w:t>+0.08</w:t>
+      </w:r>
+      <w:r>
+        <w:rPr>
+          <w:rFonts w:ascii="Times New Roman" w:hAnsi="Times New Roman" w:cs="Times New Roman"/>
+          <w:sz w:val="24"/>
+          <w:szCs w:val="24"/>
+        </w:rPr>
+        <w:t xml:space="preserve"> on F1-Macro, and </w:t>
+      </w:r>
+      <w:r>
+        <w:rPr>
+          <w:rFonts w:ascii="Times New Roman" w:hAnsi="Times New Roman" w:cs="Times New Roman"/>
           <w:b/>
           <w:bCs/>
-        </w:rPr>
-        <w:t>+0.08</w:t>
-      </w:r>
-      <w:r>
-        <w:t xml:space="preserve"> on F1-Macro, and </w:t>
-      </w:r>
-      <w:r>
-        <w:rPr>
-          <w:b/>
-          <w:bCs/>
-        </w:rPr>
-        <w:t>+0.07</w:t>
-      </w:r>
-      <w:r>
-        <w:rPr>
-          <w:b/>
-          <w:bCs/>
-        </w:rPr>
-        <w:t xml:space="preserve"> </w:t>
-      </w:r>
-      <w:r>
+          <w:sz w:val="24"/>
+          <w:szCs w:val="24"/>
+        </w:rPr>
+        <w:t xml:space="preserve">+0.07 </w:t>
+      </w:r>
+      <w:r>
+        <w:rPr>
+          <w:rFonts w:ascii="Times New Roman" w:hAnsi="Times New Roman" w:cs="Times New Roman"/>
+          <w:sz w:val="24"/>
+          <w:szCs w:val="24"/>
+        </w:rPr>
         <w:t>on Accuracy. It cost an additional ~150 seconds (2 ½ minutes) but the results outweighed the costs.</w:t>
       </w:r>
     </w:p>
     <w:p>
       <w:pPr>
         <w:rPr>
+          <w:rFonts w:ascii="Times New Roman" w:hAnsi="Times New Roman" w:cs="Times New Roman"/>
           <w:b/>
           <w:bCs/>
+          <w:sz w:val="24"/>
+          <w:szCs w:val="24"/>
         </w:rPr>
       </w:pPr>
     </w:p>

--- a/Experiment.docx
+++ b/Experiment.docx
@@ -3233,7 +3233,25 @@
                 <w:sz w:val="24"/>
                 <w:szCs w:val="24"/>
               </w:rPr>
-              <w:t xml:space="preserve"> = 128, epochs = 100, Dropout</w:t>
+              <w:t xml:space="preserve"> = 128, </w:t>
+            </w:r>
+          </w:p>
+          <w:p>
+            <w:pPr>
+              <w:jc w:val="center"/>
+              <w:rPr>
+                <w:rFonts w:ascii="Times New Roman" w:hAnsi="Times New Roman" w:cs="Times New Roman"/>
+                <w:sz w:val="24"/>
+                <w:szCs w:val="24"/>
+              </w:rPr>
+            </w:pPr>
+            <w:r>
+              <w:rPr>
+                <w:rFonts w:ascii="Times New Roman" w:hAnsi="Times New Roman" w:cs="Times New Roman"/>
+                <w:sz w:val="24"/>
+                <w:szCs w:val="24"/>
+              </w:rPr>
+              <w:t>epochs = 100, Dropout</w:t>
             </w:r>
             <w:r>
               <w:rPr>
@@ -3739,7 +3757,6 @@
               <w:t xml:space="preserve"> = </w:t>
             </w:r>
             <w:proofErr w:type="spellStart"/>
-            <w:proofErr w:type="gramStart"/>
             <w:r>
               <w:rPr>
                 <w:rFonts w:ascii="Times New Roman" w:hAnsi="Times New Roman" w:cs="Times New Roman"/>
@@ -3755,16 +3772,7 @@
                 <w:sz w:val="24"/>
                 <w:szCs w:val="24"/>
               </w:rPr>
-              <w:t>(</w:t>
-            </w:r>
-            <w:proofErr w:type="gramEnd"/>
-            <w:r>
-              <w:rPr>
-                <w:rFonts w:ascii="Times New Roman" w:hAnsi="Times New Roman" w:cs="Times New Roman"/>
-                <w:sz w:val="24"/>
-                <w:szCs w:val="24"/>
-              </w:rPr>
-              <w:t xml:space="preserve">), optimizer = Adam, </w:t>
+              <w:t xml:space="preserve">(), optimizer = Adam, </w:t>
             </w:r>
             <w:proofErr w:type="spellStart"/>
             <w:r>
@@ -3782,7 +3790,25 @@
                 <w:sz w:val="24"/>
                 <w:szCs w:val="24"/>
               </w:rPr>
-              <w:t xml:space="preserve"> = 128, epochs = 100</w:t>
+              <w:t xml:space="preserve"> = 128, </w:t>
+            </w:r>
+          </w:p>
+          <w:p>
+            <w:pPr>
+              <w:jc w:val="center"/>
+              <w:rPr>
+                <w:rFonts w:ascii="Times New Roman" w:hAnsi="Times New Roman" w:cs="Times New Roman"/>
+                <w:sz w:val="24"/>
+                <w:szCs w:val="24"/>
+              </w:rPr>
+            </w:pPr>
+            <w:r>
+              <w:rPr>
+                <w:rFonts w:ascii="Times New Roman" w:hAnsi="Times New Roman" w:cs="Times New Roman"/>
+                <w:sz w:val="24"/>
+                <w:szCs w:val="24"/>
+              </w:rPr>
+              <w:t>epochs = 100</w:t>
             </w:r>
           </w:p>
         </w:tc>
@@ -4269,6 +4295,8 @@
       <w:pPr>
         <w:rPr>
           <w:rFonts w:ascii="Times New Roman" w:hAnsi="Times New Roman" w:cs="Times New Roman"/>
+          <w:b/>
+          <w:bCs/>
           <w:sz w:val="24"/>
           <w:szCs w:val="24"/>
         </w:rPr>
@@ -4391,7 +4419,6 @@
         </w:rPr>
         <w:t xml:space="preserve"> using the Hyperparameters we selected and the full training </w:t>
       </w:r>
-      <w:proofErr w:type="gramStart"/>
       <w:r>
         <w:rPr>
           <w:rFonts w:ascii="Times New Roman" w:hAnsi="Times New Roman" w:cs="Times New Roman"/>
@@ -4400,9 +4427,8 @@
           <w:sz w:val="24"/>
           <w:szCs w:val="24"/>
         </w:rPr>
-        <w:t>dataset</w:t>
-      </w:r>
-      <w:proofErr w:type="gramEnd"/>
+        <w:t>dataset.</w:t>
+      </w:r>
     </w:p>
     <w:tbl>
       <w:tblPr>
@@ -4901,44 +4927,6 @@
         </w:rPr>
         <w:t xml:space="preserve">=50, learning rate = 0.0001, </w:t>
       </w:r>
-      <w:proofErr w:type="spellStart"/>
-      <w:r>
-        <w:rPr>
-          <w:rFonts w:ascii="Times New Roman" w:hAnsi="Times New Roman" w:cs="Times New Roman"/>
-          <w:sz w:val="24"/>
-          <w:szCs w:val="24"/>
-        </w:rPr>
-        <w:t>loss_fn</w:t>
-      </w:r>
-      <w:proofErr w:type="spellEnd"/>
-      <w:r>
-        <w:rPr>
-          <w:rFonts w:ascii="Times New Roman" w:hAnsi="Times New Roman" w:cs="Times New Roman"/>
-          <w:sz w:val="24"/>
-          <w:szCs w:val="24"/>
-        </w:rPr>
-        <w:t xml:space="preserve"> = </w:t>
-      </w:r>
-      <w:proofErr w:type="spellStart"/>
-      <w:proofErr w:type="gramStart"/>
-      <w:r>
-        <w:rPr>
-          <w:rFonts w:ascii="Times New Roman" w:hAnsi="Times New Roman" w:cs="Times New Roman"/>
-          <w:sz w:val="24"/>
-          <w:szCs w:val="24"/>
-        </w:rPr>
-        <w:t>nn.BCELoss</w:t>
-      </w:r>
-      <w:proofErr w:type="spellEnd"/>
-      <w:proofErr w:type="gramEnd"/>
-      <w:r>
-        <w:rPr>
-          <w:rFonts w:ascii="Times New Roman" w:hAnsi="Times New Roman" w:cs="Times New Roman"/>
-          <w:sz w:val="24"/>
-          <w:szCs w:val="24"/>
-        </w:rPr>
-        <w:t>(), optimizer = Adam, batch size = 128)</w:t>
-      </w:r>
     </w:p>
     <w:p>
       <w:pPr>
@@ -4948,9 +4936,60 @@
           <w:szCs w:val="24"/>
         </w:rPr>
       </w:pPr>
-      <w:r>
-        <w:rPr>
-          <w:rFonts w:ascii="Times New Roman" w:hAnsi="Times New Roman" w:cs="Times New Roman"/>
+      <w:proofErr w:type="spellStart"/>
+      <w:r>
+        <w:rPr>
+          <w:rFonts w:ascii="Times New Roman" w:hAnsi="Times New Roman" w:cs="Times New Roman"/>
+          <w:sz w:val="24"/>
+          <w:szCs w:val="24"/>
+        </w:rPr>
+        <w:t>loss_fn</w:t>
+      </w:r>
+      <w:proofErr w:type="spellEnd"/>
+      <w:r>
+        <w:rPr>
+          <w:rFonts w:ascii="Times New Roman" w:hAnsi="Times New Roman" w:cs="Times New Roman"/>
+          <w:sz w:val="24"/>
+          <w:szCs w:val="24"/>
+        </w:rPr>
+        <w:t xml:space="preserve"> = </w:t>
+      </w:r>
+      <w:proofErr w:type="spellStart"/>
+      <w:proofErr w:type="gramStart"/>
+      <w:r>
+        <w:rPr>
+          <w:rFonts w:ascii="Times New Roman" w:hAnsi="Times New Roman" w:cs="Times New Roman"/>
+          <w:sz w:val="24"/>
+          <w:szCs w:val="24"/>
+        </w:rPr>
+        <w:t>nn.BCELoss</w:t>
+      </w:r>
+      <w:proofErr w:type="spellEnd"/>
+      <w:proofErr w:type="gramEnd"/>
+      <w:r>
+        <w:rPr>
+          <w:rFonts w:ascii="Times New Roman" w:hAnsi="Times New Roman" w:cs="Times New Roman"/>
+          <w:sz w:val="24"/>
+          <w:szCs w:val="24"/>
+        </w:rPr>
+        <w:t>(), optimizer = Adam, batch size = 128)</w:t>
+      </w:r>
+    </w:p>
+    <w:p>
+      <w:pPr>
+        <w:rPr>
+          <w:rFonts w:ascii="Times New Roman" w:hAnsi="Times New Roman" w:cs="Times New Roman"/>
+          <w:b/>
+          <w:bCs/>
+          <w:sz w:val="24"/>
+          <w:szCs w:val="24"/>
+        </w:rPr>
+      </w:pPr>
+      <w:r>
+        <w:rPr>
+          <w:rFonts w:ascii="Times New Roman" w:hAnsi="Times New Roman" w:cs="Times New Roman"/>
+          <w:b/>
+          <w:bCs/>
           <w:sz w:val="24"/>
           <w:szCs w:val="24"/>
         </w:rPr>
@@ -5358,6 +5397,8 @@
       <w:pPr>
         <w:rPr>
           <w:rFonts w:ascii="Times New Roman" w:hAnsi="Times New Roman" w:cs="Times New Roman"/>
+          <w:b/>
+          <w:bCs/>
           <w:sz w:val="24"/>
           <w:szCs w:val="24"/>
         </w:rPr>
@@ -5365,6 +5406,8 @@
       <w:r>
         <w:rPr>
           <w:rFonts w:ascii="Times New Roman" w:hAnsi="Times New Roman" w:cs="Times New Roman"/>
+          <w:b/>
+          <w:bCs/>
           <w:sz w:val="24"/>
           <w:szCs w:val="24"/>
         </w:rPr>
@@ -5373,6 +5416,8 @@
       <w:r>
         <w:rPr>
           <w:rFonts w:ascii="Times New Roman" w:hAnsi="Times New Roman" w:cs="Times New Roman"/>
+          <w:b/>
+          <w:bCs/>
           <w:sz w:val="24"/>
           <w:szCs w:val="24"/>
         </w:rPr>
@@ -5381,6 +5426,8 @@
       <w:r>
         <w:rPr>
           <w:rFonts w:ascii="Times New Roman" w:hAnsi="Times New Roman" w:cs="Times New Roman"/>
+          <w:b/>
+          <w:bCs/>
           <w:sz w:val="24"/>
           <w:szCs w:val="24"/>
         </w:rPr>
@@ -5442,6 +5489,7 @@
               <w:t xml:space="preserve"> = </w:t>
             </w:r>
             <w:proofErr w:type="spellStart"/>
+            <w:proofErr w:type="gramStart"/>
             <w:r>
               <w:rPr>
                 <w:rFonts w:ascii="Times New Roman" w:hAnsi="Times New Roman" w:cs="Times New Roman"/>
@@ -5457,7 +5505,16 @@
                 <w:sz w:val="24"/>
                 <w:szCs w:val="24"/>
               </w:rPr>
-              <w:t xml:space="preserve">(), optimizer = Adam, </w:t>
+              <w:t>(</w:t>
+            </w:r>
+            <w:proofErr w:type="gramEnd"/>
+            <w:r>
+              <w:rPr>
+                <w:rFonts w:ascii="Times New Roman" w:hAnsi="Times New Roman" w:cs="Times New Roman"/>
+                <w:sz w:val="24"/>
+                <w:szCs w:val="24"/>
+              </w:rPr>
+              <w:t xml:space="preserve">), optimizer = Adam, </w:t>
             </w:r>
             <w:proofErr w:type="spellStart"/>
             <w:r>

--- a/Experiment.docx
+++ b/Experiment.docx
@@ -4430,370 +4430,10 @@
         <w:t>dataset.</w:t>
       </w:r>
     </w:p>
-    <w:tbl>
-      <w:tblPr>
-        <w:tblStyle w:val="TableGrid"/>
-        <w:tblW w:w="0" w:type="auto"/>
-        <w:tblLook w:val="04A0" w:firstRow="1" w:lastRow="0" w:firstColumn="1" w:lastColumn="0" w:noHBand="0" w:noVBand="1"/>
-      </w:tblPr>
-      <w:tblGrid>
-        <w:gridCol w:w="1902"/>
-        <w:gridCol w:w="1902"/>
-        <w:gridCol w:w="1883"/>
-        <w:gridCol w:w="1949"/>
-        <w:gridCol w:w="1714"/>
-      </w:tblGrid>
-      <w:tr>
-        <w:tc>
-          <w:tcPr>
-            <w:tcW w:w="9350" w:type="dxa"/>
-            <w:gridSpan w:val="5"/>
-          </w:tcPr>
-          <w:p>
-            <w:pPr>
-              <w:jc w:val="center"/>
-              <w:rPr>
-                <w:rFonts w:ascii="Times New Roman" w:hAnsi="Times New Roman" w:cs="Times New Roman"/>
-                <w:sz w:val="24"/>
-                <w:szCs w:val="24"/>
-              </w:rPr>
-            </w:pPr>
-            <w:r>
-              <w:rPr>
-                <w:rFonts w:ascii="Times New Roman" w:hAnsi="Times New Roman" w:cs="Times New Roman"/>
-                <w:sz w:val="24"/>
-                <w:szCs w:val="24"/>
-              </w:rPr>
-              <w:t xml:space="preserve">Lr = 0.0001, </w:t>
-            </w:r>
-            <w:proofErr w:type="spellStart"/>
-            <w:r>
-              <w:rPr>
-                <w:rFonts w:ascii="Times New Roman" w:hAnsi="Times New Roman" w:cs="Times New Roman"/>
-                <w:sz w:val="24"/>
-                <w:szCs w:val="24"/>
-              </w:rPr>
-              <w:t>Loss_fn</w:t>
-            </w:r>
-            <w:proofErr w:type="spellEnd"/>
-            <w:r>
-              <w:rPr>
-                <w:rFonts w:ascii="Times New Roman" w:hAnsi="Times New Roman" w:cs="Times New Roman"/>
-                <w:sz w:val="24"/>
-                <w:szCs w:val="24"/>
-              </w:rPr>
-              <w:t xml:space="preserve"> = </w:t>
-            </w:r>
-            <w:proofErr w:type="spellStart"/>
-            <w:proofErr w:type="gramStart"/>
-            <w:r>
-              <w:rPr>
-                <w:rFonts w:ascii="Times New Roman" w:hAnsi="Times New Roman" w:cs="Times New Roman"/>
-                <w:sz w:val="24"/>
-                <w:szCs w:val="24"/>
-              </w:rPr>
-              <w:t>CrossEntropyLoss</w:t>
-            </w:r>
-            <w:proofErr w:type="spellEnd"/>
-            <w:r>
-              <w:rPr>
-                <w:rFonts w:ascii="Times New Roman" w:hAnsi="Times New Roman" w:cs="Times New Roman"/>
-                <w:sz w:val="24"/>
-                <w:szCs w:val="24"/>
-              </w:rPr>
-              <w:t>(</w:t>
-            </w:r>
-            <w:proofErr w:type="gramEnd"/>
-            <w:r>
-              <w:rPr>
-                <w:rFonts w:ascii="Times New Roman" w:hAnsi="Times New Roman" w:cs="Times New Roman"/>
-                <w:sz w:val="24"/>
-                <w:szCs w:val="24"/>
-              </w:rPr>
-              <w:t xml:space="preserve">), optimizer = Adam, </w:t>
-            </w:r>
-            <w:proofErr w:type="spellStart"/>
-            <w:r>
-              <w:rPr>
-                <w:rFonts w:ascii="Times New Roman" w:hAnsi="Times New Roman" w:cs="Times New Roman"/>
-                <w:sz w:val="24"/>
-                <w:szCs w:val="24"/>
-              </w:rPr>
-              <w:t>batch_size</w:t>
-            </w:r>
-            <w:proofErr w:type="spellEnd"/>
-            <w:r>
-              <w:rPr>
-                <w:rFonts w:ascii="Times New Roman" w:hAnsi="Times New Roman" w:cs="Times New Roman"/>
-                <w:sz w:val="24"/>
-                <w:szCs w:val="24"/>
-              </w:rPr>
-              <w:t xml:space="preserve"> = 128, </w:t>
-            </w:r>
-          </w:p>
-          <w:p>
-            <w:pPr>
-              <w:jc w:val="center"/>
-              <w:rPr>
-                <w:rFonts w:ascii="Times New Roman" w:hAnsi="Times New Roman" w:cs="Times New Roman"/>
-                <w:sz w:val="24"/>
-                <w:szCs w:val="24"/>
-              </w:rPr>
-            </w:pPr>
-            <w:r>
-              <w:rPr>
-                <w:rFonts w:ascii="Times New Roman" w:hAnsi="Times New Roman" w:cs="Times New Roman"/>
-                <w:sz w:val="24"/>
-                <w:szCs w:val="24"/>
-              </w:rPr>
-              <w:t>epochs = 100</w:t>
-            </w:r>
-          </w:p>
-        </w:tc>
-      </w:tr>
-      <w:tr>
-        <w:tc>
-          <w:tcPr>
-            <w:tcW w:w="1902" w:type="dxa"/>
-          </w:tcPr>
-          <w:p>
-            <w:pPr>
-              <w:rPr>
-                <w:rFonts w:ascii="Times New Roman" w:hAnsi="Times New Roman" w:cs="Times New Roman"/>
-                <w:sz w:val="24"/>
-                <w:szCs w:val="24"/>
-              </w:rPr>
-            </w:pPr>
-            <w:r>
-              <w:rPr>
-                <w:rFonts w:ascii="Times New Roman" w:hAnsi="Times New Roman" w:cs="Times New Roman"/>
-                <w:sz w:val="24"/>
-                <w:szCs w:val="24"/>
-              </w:rPr>
-              <w:t>No. of Hidden Layers</w:t>
-            </w:r>
-          </w:p>
-        </w:tc>
-        <w:tc>
-          <w:tcPr>
-            <w:tcW w:w="1902" w:type="dxa"/>
-          </w:tcPr>
-          <w:p>
-            <w:pPr>
-              <w:rPr>
-                <w:rFonts w:ascii="Times New Roman" w:hAnsi="Times New Roman" w:cs="Times New Roman"/>
-                <w:sz w:val="24"/>
-                <w:szCs w:val="24"/>
-              </w:rPr>
-            </w:pPr>
-            <w:r>
-              <w:rPr>
-                <w:rFonts w:ascii="Times New Roman" w:hAnsi="Times New Roman" w:cs="Times New Roman"/>
-                <w:sz w:val="24"/>
-                <w:szCs w:val="24"/>
-              </w:rPr>
-              <w:t>Macro-Recall</w:t>
-            </w:r>
-          </w:p>
-        </w:tc>
-        <w:tc>
-          <w:tcPr>
-            <w:tcW w:w="1883" w:type="dxa"/>
-          </w:tcPr>
-          <w:p>
-            <w:pPr>
-              <w:rPr>
-                <w:rFonts w:ascii="Times New Roman" w:hAnsi="Times New Roman" w:cs="Times New Roman"/>
-                <w:sz w:val="24"/>
-                <w:szCs w:val="24"/>
-              </w:rPr>
-            </w:pPr>
-            <w:r>
-              <w:rPr>
-                <w:rFonts w:ascii="Times New Roman" w:hAnsi="Times New Roman" w:cs="Times New Roman"/>
-                <w:sz w:val="24"/>
-                <w:szCs w:val="24"/>
-              </w:rPr>
-              <w:t>F1-Macro</w:t>
-            </w:r>
-          </w:p>
-        </w:tc>
-        <w:tc>
-          <w:tcPr>
-            <w:tcW w:w="1949" w:type="dxa"/>
-          </w:tcPr>
-          <w:p>
-            <w:pPr>
-              <w:rPr>
-                <w:rFonts w:ascii="Times New Roman" w:hAnsi="Times New Roman" w:cs="Times New Roman"/>
-                <w:sz w:val="24"/>
-                <w:szCs w:val="24"/>
-              </w:rPr>
-            </w:pPr>
-            <w:r>
-              <w:rPr>
-                <w:rFonts w:ascii="Times New Roman" w:hAnsi="Times New Roman" w:cs="Times New Roman"/>
-                <w:sz w:val="24"/>
-                <w:szCs w:val="24"/>
-              </w:rPr>
-              <w:t>Accuracy</w:t>
-            </w:r>
-          </w:p>
-        </w:tc>
-        <w:tc>
-          <w:tcPr>
-            <w:tcW w:w="1714" w:type="dxa"/>
-          </w:tcPr>
-          <w:p>
-            <w:pPr>
-              <w:rPr>
-                <w:rFonts w:ascii="Times New Roman" w:hAnsi="Times New Roman" w:cs="Times New Roman"/>
-                <w:sz w:val="24"/>
-                <w:szCs w:val="24"/>
-              </w:rPr>
-            </w:pPr>
-            <w:r>
-              <w:rPr>
-                <w:rFonts w:ascii="Times New Roman" w:hAnsi="Times New Roman" w:cs="Times New Roman"/>
-                <w:sz w:val="24"/>
-                <w:szCs w:val="24"/>
-              </w:rPr>
-              <w:t>Training Period</w:t>
-            </w:r>
-          </w:p>
-        </w:tc>
-      </w:tr>
-      <w:tr>
-        <w:tc>
-          <w:tcPr>
-            <w:tcW w:w="1902" w:type="dxa"/>
-          </w:tcPr>
-          <w:p>
-            <w:pPr>
-              <w:rPr>
-                <w:rFonts w:ascii="Times New Roman" w:hAnsi="Times New Roman" w:cs="Times New Roman"/>
-                <w:sz w:val="24"/>
-                <w:szCs w:val="24"/>
-              </w:rPr>
-            </w:pPr>
-            <w:r>
-              <w:rPr>
-                <w:rFonts w:ascii="Times New Roman" w:hAnsi="Times New Roman" w:cs="Times New Roman"/>
-                <w:sz w:val="24"/>
-                <w:szCs w:val="24"/>
-              </w:rPr>
-              <w:t>1 (50)</w:t>
-            </w:r>
-          </w:p>
-        </w:tc>
-        <w:tc>
-          <w:tcPr>
-            <w:tcW w:w="1902" w:type="dxa"/>
-          </w:tcPr>
-          <w:p>
-            <w:pPr>
-              <w:rPr>
-                <w:rFonts w:ascii="Times New Roman" w:hAnsi="Times New Roman" w:cs="Times New Roman"/>
-                <w:sz w:val="24"/>
-                <w:szCs w:val="24"/>
-              </w:rPr>
-            </w:pPr>
-            <w:r>
-              <w:rPr>
-                <w:rFonts w:ascii="Times New Roman" w:hAnsi="Times New Roman" w:cs="Times New Roman"/>
-                <w:sz w:val="24"/>
-                <w:szCs w:val="24"/>
-              </w:rPr>
-              <w:t>0.60</w:t>
-            </w:r>
-          </w:p>
-        </w:tc>
-        <w:tc>
-          <w:tcPr>
-            <w:tcW w:w="1883" w:type="dxa"/>
-          </w:tcPr>
-          <w:p>
-            <w:pPr>
-              <w:rPr>
-                <w:rFonts w:ascii="Times New Roman" w:hAnsi="Times New Roman" w:cs="Times New Roman"/>
-                <w:sz w:val="24"/>
-                <w:szCs w:val="24"/>
-              </w:rPr>
-            </w:pPr>
-            <w:r>
-              <w:rPr>
-                <w:rFonts w:ascii="Times New Roman" w:hAnsi="Times New Roman" w:cs="Times New Roman"/>
-                <w:sz w:val="24"/>
-                <w:szCs w:val="24"/>
-              </w:rPr>
-              <w:t>0.61</w:t>
-            </w:r>
-          </w:p>
-        </w:tc>
-        <w:tc>
-          <w:tcPr>
-            <w:tcW w:w="1949" w:type="dxa"/>
-          </w:tcPr>
-          <w:p>
-            <w:pPr>
-              <w:rPr>
-                <w:rFonts w:ascii="Times New Roman" w:hAnsi="Times New Roman" w:cs="Times New Roman"/>
-                <w:sz w:val="24"/>
-                <w:szCs w:val="24"/>
-              </w:rPr>
-            </w:pPr>
-            <w:r>
-              <w:rPr>
-                <w:rFonts w:ascii="Times New Roman" w:hAnsi="Times New Roman" w:cs="Times New Roman"/>
-                <w:sz w:val="24"/>
-                <w:szCs w:val="24"/>
-              </w:rPr>
-              <w:t>0.6</w:t>
-            </w:r>
-            <w:r>
-              <w:rPr>
-                <w:rFonts w:ascii="Times New Roman" w:hAnsi="Times New Roman" w:cs="Times New Roman"/>
-                <w:sz w:val="24"/>
-                <w:szCs w:val="24"/>
-              </w:rPr>
-              <w:t>3</w:t>
-            </w:r>
-          </w:p>
-        </w:tc>
-        <w:tc>
-          <w:tcPr>
-            <w:tcW w:w="1714" w:type="dxa"/>
-          </w:tcPr>
-          <w:p>
-            <w:pPr>
-              <w:rPr>
-                <w:rFonts w:ascii="Times New Roman" w:hAnsi="Times New Roman" w:cs="Times New Roman"/>
-                <w:sz w:val="24"/>
-                <w:szCs w:val="24"/>
-              </w:rPr>
-            </w:pPr>
-            <w:r>
-              <w:rPr>
-                <w:rFonts w:ascii="Times New Roman" w:hAnsi="Times New Roman" w:cs="Times New Roman"/>
-                <w:sz w:val="24"/>
-                <w:szCs w:val="24"/>
-              </w:rPr>
-              <w:t>240.45</w:t>
-            </w:r>
-            <w:r>
-              <w:rPr>
-                <w:rFonts w:ascii="Times New Roman" w:hAnsi="Times New Roman" w:cs="Times New Roman"/>
-                <w:sz w:val="24"/>
-                <w:szCs w:val="24"/>
-              </w:rPr>
-              <w:t xml:space="preserve"> sec</w:t>
-            </w:r>
-          </w:p>
-        </w:tc>
-      </w:tr>
-    </w:tbl>
     <w:p>
       <w:pPr>
+        <w:pStyle w:val="ListParagraph"/>
+        <w:ind w:left="360"/>
         <w:rPr>
           <w:rFonts w:ascii="Times New Roman" w:hAnsi="Times New Roman" w:cs="Times New Roman"/>
           <w:b/>
@@ -4805,195 +4445,21 @@
     </w:p>
     <w:p>
       <w:pPr>
-        <w:rPr>
-          <w:rFonts w:ascii="Times New Roman" w:hAnsi="Times New Roman" w:cs="Times New Roman"/>
-          <w:b/>
-          <w:bCs/>
-          <w:sz w:val="24"/>
-          <w:szCs w:val="24"/>
-        </w:rPr>
-      </w:pPr>
-    </w:p>
-    <w:p>
-      <w:pPr>
         <w:pStyle w:val="ListParagraph"/>
-        <w:numPr>
-          <w:ilvl w:val="0"/>
-          <w:numId w:val="1"/>
-        </w:numPr>
         <w:ind w:left="360"/>
         <w:rPr>
           <w:rFonts w:ascii="Times New Roman" w:hAnsi="Times New Roman" w:cs="Times New Roman"/>
-          <w:b/>
-          <w:bCs/>
-          <w:sz w:val="24"/>
-          <w:szCs w:val="24"/>
-        </w:rPr>
-      </w:pPr>
-      <w:r>
-        <w:rPr>
-          <w:rFonts w:ascii="Times New Roman" w:hAnsi="Times New Roman" w:cs="Times New Roman"/>
-          <w:b/>
-          <w:bCs/>
-          <w:sz w:val="24"/>
-          <w:szCs w:val="24"/>
-        </w:rPr>
-        <w:t>Results on Test Set of Models Trained with Balanced Dataset</w:t>
-      </w:r>
-    </w:p>
-    <w:p>
-      <w:pPr>
-        <w:rPr>
-          <w:rFonts w:ascii="Times New Roman" w:hAnsi="Times New Roman" w:cs="Times New Roman"/>
-          <w:sz w:val="24"/>
-          <w:szCs w:val="24"/>
-        </w:rPr>
-      </w:pPr>
-      <w:r>
-        <w:rPr>
-          <w:rFonts w:ascii="Times New Roman" w:hAnsi="Times New Roman" w:cs="Times New Roman"/>
-          <w:b/>
-          <w:bCs/>
-          <w:sz w:val="24"/>
-          <w:szCs w:val="24"/>
-        </w:rPr>
-        <w:t xml:space="preserve">With </w:t>
-      </w:r>
-      <w:r>
-        <w:rPr>
-          <w:rFonts w:ascii="Times New Roman" w:hAnsi="Times New Roman" w:cs="Times New Roman"/>
-          <w:b/>
-          <w:bCs/>
-          <w:sz w:val="24"/>
-          <w:szCs w:val="24"/>
-        </w:rPr>
-        <w:t xml:space="preserve">Variational </w:t>
-      </w:r>
-      <w:r>
-        <w:rPr>
-          <w:rFonts w:ascii="Times New Roman" w:hAnsi="Times New Roman" w:cs="Times New Roman"/>
-          <w:b/>
-          <w:bCs/>
-          <w:sz w:val="24"/>
-          <w:szCs w:val="24"/>
-        </w:rPr>
-        <w:t>Auto</w:t>
-      </w:r>
-      <w:r>
-        <w:rPr>
-          <w:rFonts w:ascii="Times New Roman" w:hAnsi="Times New Roman" w:cs="Times New Roman"/>
-          <w:b/>
-          <w:bCs/>
-          <w:sz w:val="24"/>
-          <w:szCs w:val="24"/>
-        </w:rPr>
-        <w:t xml:space="preserve"> </w:t>
-      </w:r>
-      <w:r>
-        <w:rPr>
-          <w:rFonts w:ascii="Times New Roman" w:hAnsi="Times New Roman" w:cs="Times New Roman"/>
-          <w:b/>
-          <w:bCs/>
-          <w:sz w:val="24"/>
-          <w:szCs w:val="24"/>
-        </w:rPr>
-        <w:t>Encoder</w:t>
-      </w:r>
-      <w:r>
-        <w:rPr>
-          <w:rFonts w:ascii="Times New Roman" w:hAnsi="Times New Roman" w:cs="Times New Roman"/>
-          <w:b/>
-          <w:bCs/>
-          <w:sz w:val="24"/>
-          <w:szCs w:val="24"/>
-        </w:rPr>
-        <w:t xml:space="preserve"> (</w:t>
-      </w:r>
-      <w:proofErr w:type="spellStart"/>
-      <w:r>
-        <w:rPr>
-          <w:rFonts w:ascii="Times New Roman" w:hAnsi="Times New Roman" w:cs="Times New Roman"/>
-          <w:sz w:val="24"/>
-          <w:szCs w:val="24"/>
-        </w:rPr>
-        <w:t>num_features</w:t>
-      </w:r>
-      <w:proofErr w:type="spellEnd"/>
-      <w:r>
-        <w:rPr>
-          <w:rFonts w:ascii="Times New Roman" w:hAnsi="Times New Roman" w:cs="Times New Roman"/>
-          <w:sz w:val="24"/>
-          <w:szCs w:val="24"/>
-        </w:rPr>
-        <w:t xml:space="preserve">=50, learning rate = 0.0001, </w:t>
-      </w:r>
-    </w:p>
-    <w:p>
-      <w:pPr>
-        <w:rPr>
-          <w:rFonts w:ascii="Times New Roman" w:hAnsi="Times New Roman" w:cs="Times New Roman"/>
-          <w:sz w:val="24"/>
-          <w:szCs w:val="24"/>
-        </w:rPr>
-      </w:pPr>
-      <w:proofErr w:type="spellStart"/>
-      <w:r>
-        <w:rPr>
-          <w:rFonts w:ascii="Times New Roman" w:hAnsi="Times New Roman" w:cs="Times New Roman"/>
-          <w:sz w:val="24"/>
-          <w:szCs w:val="24"/>
-        </w:rPr>
-        <w:t>loss_fn</w:t>
-      </w:r>
-      <w:proofErr w:type="spellEnd"/>
-      <w:r>
-        <w:rPr>
-          <w:rFonts w:ascii="Times New Roman" w:hAnsi="Times New Roman" w:cs="Times New Roman"/>
-          <w:sz w:val="24"/>
-          <w:szCs w:val="24"/>
-        </w:rPr>
-        <w:t xml:space="preserve"> = </w:t>
-      </w:r>
-      <w:proofErr w:type="spellStart"/>
-      <w:proofErr w:type="gramStart"/>
-      <w:r>
-        <w:rPr>
-          <w:rFonts w:ascii="Times New Roman" w:hAnsi="Times New Roman" w:cs="Times New Roman"/>
-          <w:sz w:val="24"/>
-          <w:szCs w:val="24"/>
-        </w:rPr>
-        <w:t>nn.BCELoss</w:t>
-      </w:r>
-      <w:proofErr w:type="spellEnd"/>
-      <w:proofErr w:type="gramEnd"/>
-      <w:r>
-        <w:rPr>
-          <w:rFonts w:ascii="Times New Roman" w:hAnsi="Times New Roman" w:cs="Times New Roman"/>
-          <w:sz w:val="24"/>
-          <w:szCs w:val="24"/>
-        </w:rPr>
-        <w:t>(), optimizer = Adam, batch size = 128)</w:t>
-      </w:r>
-    </w:p>
-    <w:p>
-      <w:pPr>
-        <w:rPr>
-          <w:rFonts w:ascii="Times New Roman" w:hAnsi="Times New Roman" w:cs="Times New Roman"/>
-          <w:b/>
-          <w:bCs/>
-          <w:sz w:val="24"/>
-          <w:szCs w:val="24"/>
-        </w:rPr>
-      </w:pPr>
-      <w:r>
-        <w:rPr>
-          <w:rFonts w:ascii="Times New Roman" w:hAnsi="Times New Roman" w:cs="Times New Roman"/>
-          <w:b/>
-          <w:bCs/>
-          <w:sz w:val="24"/>
-          <w:szCs w:val="24"/>
-        </w:rPr>
-        <w:t>Experiment 1:</w:t>
+          <w:sz w:val="24"/>
+          <w:szCs w:val="24"/>
+        </w:rPr>
+      </w:pPr>
+      <w:r>
+        <w:rPr>
+          <w:rFonts w:ascii="Times New Roman" w:hAnsi="Times New Roman" w:cs="Times New Roman"/>
+          <w:sz w:val="24"/>
+          <w:szCs w:val="24"/>
+        </w:rPr>
+        <w:t>Model_1</w:t>
       </w:r>
     </w:p>
     <w:tbl>
@@ -5112,7 +4578,7 @@
                 <w:sz w:val="24"/>
                 <w:szCs w:val="24"/>
               </w:rPr>
-              <w:t>epoch = 100</w:t>
+              <w:t>epochs = 100</w:t>
             </w:r>
           </w:p>
         </w:tc>
@@ -5270,15 +4736,7 @@
                 <w:sz w:val="24"/>
                 <w:szCs w:val="24"/>
               </w:rPr>
-              <w:t>0.</w:t>
-            </w:r>
-            <w:r>
-              <w:rPr>
-                <w:rFonts w:ascii="Times New Roman" w:hAnsi="Times New Roman" w:cs="Times New Roman"/>
-                <w:sz w:val="24"/>
-                <w:szCs w:val="24"/>
-              </w:rPr>
-              <w:t>77</w:t>
+              <w:t>0.60</w:t>
             </w:r>
           </w:p>
         </w:tc>
@@ -5300,15 +4758,7 @@
                 <w:sz w:val="24"/>
                 <w:szCs w:val="24"/>
               </w:rPr>
-              <w:t>0.</w:t>
-            </w:r>
-            <w:r>
-              <w:rPr>
-                <w:rFonts w:ascii="Times New Roman" w:hAnsi="Times New Roman" w:cs="Times New Roman"/>
-                <w:sz w:val="24"/>
-                <w:szCs w:val="24"/>
-              </w:rPr>
-              <w:t>78</w:t>
+              <w:t>0.61</w:t>
             </w:r>
           </w:p>
         </w:tc>
@@ -5330,15 +4780,15 @@
                 <w:sz w:val="24"/>
                 <w:szCs w:val="24"/>
               </w:rPr>
-              <w:t>0.</w:t>
-            </w:r>
-            <w:r>
-              <w:rPr>
-                <w:rFonts w:ascii="Times New Roman" w:hAnsi="Times New Roman" w:cs="Times New Roman"/>
-                <w:sz w:val="24"/>
-                <w:szCs w:val="24"/>
-              </w:rPr>
-              <w:t>78</w:t>
+              <w:t>0.6</w:t>
+            </w:r>
+            <w:r>
+              <w:rPr>
+                <w:rFonts w:ascii="Times New Roman" w:hAnsi="Times New Roman" w:cs="Times New Roman"/>
+                <w:sz w:val="24"/>
+                <w:szCs w:val="24"/>
+              </w:rPr>
+              <w:t>3</w:t>
             </w:r>
           </w:p>
         </w:tc>
@@ -5360,15 +4810,7 @@
                 <w:sz w:val="24"/>
                 <w:szCs w:val="24"/>
               </w:rPr>
-              <w:t xml:space="preserve"> </w:t>
-            </w:r>
-            <w:r>
-              <w:rPr>
-                <w:rFonts w:ascii="Times New Roman" w:hAnsi="Times New Roman" w:cs="Times New Roman"/>
-                <w:sz w:val="24"/>
-                <w:szCs w:val="24"/>
-              </w:rPr>
-              <w:t>1288.15</w:t>
+              <w:t>240.45</w:t>
             </w:r>
             <w:r>
               <w:rPr>
@@ -5403,7 +4845,9 @@
           <w:szCs w:val="24"/>
         </w:rPr>
       </w:pPr>
-      <w:r>
+    </w:p>
+    <w:p>
+      <w:pPr>
         <w:rPr>
           <w:rFonts w:ascii="Times New Roman" w:hAnsi="Times New Roman" w:cs="Times New Roman"/>
           <w:b/>
@@ -5411,9 +4855,10 @@
           <w:sz w:val="24"/>
           <w:szCs w:val="24"/>
         </w:rPr>
-        <w:t xml:space="preserve">Experiment </w:t>
-      </w:r>
-      <w:r>
+      </w:pPr>
+    </w:p>
+    <w:p>
+      <w:pPr>
         <w:rPr>
           <w:rFonts w:ascii="Times New Roman" w:hAnsi="Times New Roman" w:cs="Times New Roman"/>
           <w:b/>
@@ -5421,9 +4866,10 @@
           <w:sz w:val="24"/>
           <w:szCs w:val="24"/>
         </w:rPr>
-        <w:t>2</w:t>
-      </w:r>
-      <w:r>
+      </w:pPr>
+    </w:p>
+    <w:p>
+      <w:pPr>
         <w:rPr>
           <w:rFonts w:ascii="Times New Roman" w:hAnsi="Times New Roman" w:cs="Times New Roman"/>
           <w:b/>
@@ -5431,7 +4877,626 @@
           <w:sz w:val="24"/>
           <w:szCs w:val="24"/>
         </w:rPr>
-        <w:t>:</w:t>
+      </w:pPr>
+    </w:p>
+    <w:p>
+      <w:pPr>
+        <w:rPr>
+          <w:rFonts w:ascii="Times New Roman" w:hAnsi="Times New Roman" w:cs="Times New Roman"/>
+          <w:b/>
+          <w:bCs/>
+          <w:sz w:val="24"/>
+          <w:szCs w:val="24"/>
+        </w:rPr>
+      </w:pPr>
+    </w:p>
+    <w:p>
+      <w:pPr>
+        <w:rPr>
+          <w:rFonts w:ascii="Times New Roman" w:hAnsi="Times New Roman" w:cs="Times New Roman"/>
+          <w:b/>
+          <w:bCs/>
+          <w:sz w:val="24"/>
+          <w:szCs w:val="24"/>
+        </w:rPr>
+      </w:pPr>
+    </w:p>
+    <w:p>
+      <w:pPr>
+        <w:rPr>
+          <w:rFonts w:ascii="Times New Roman" w:hAnsi="Times New Roman" w:cs="Times New Roman"/>
+          <w:b/>
+          <w:bCs/>
+          <w:sz w:val="24"/>
+          <w:szCs w:val="24"/>
+        </w:rPr>
+      </w:pPr>
+    </w:p>
+    <w:p>
+      <w:pPr>
+        <w:rPr>
+          <w:rFonts w:ascii="Times New Roman" w:hAnsi="Times New Roman" w:cs="Times New Roman"/>
+          <w:b/>
+          <w:bCs/>
+          <w:sz w:val="24"/>
+          <w:szCs w:val="24"/>
+        </w:rPr>
+      </w:pPr>
+    </w:p>
+    <w:p>
+      <w:pPr>
+        <w:rPr>
+          <w:rFonts w:ascii="Times New Roman" w:hAnsi="Times New Roman" w:cs="Times New Roman"/>
+          <w:b/>
+          <w:bCs/>
+          <w:sz w:val="24"/>
+          <w:szCs w:val="24"/>
+        </w:rPr>
+      </w:pPr>
+    </w:p>
+    <w:p>
+      <w:pPr>
+        <w:rPr>
+          <w:rFonts w:ascii="Times New Roman" w:hAnsi="Times New Roman" w:cs="Times New Roman"/>
+          <w:b/>
+          <w:bCs/>
+          <w:sz w:val="24"/>
+          <w:szCs w:val="24"/>
+        </w:rPr>
+      </w:pPr>
+    </w:p>
+    <w:p>
+      <w:pPr>
+        <w:rPr>
+          <w:rFonts w:ascii="Times New Roman" w:hAnsi="Times New Roman" w:cs="Times New Roman"/>
+          <w:b/>
+          <w:bCs/>
+          <w:sz w:val="24"/>
+          <w:szCs w:val="24"/>
+        </w:rPr>
+      </w:pPr>
+    </w:p>
+    <w:p>
+      <w:pPr>
+        <w:rPr>
+          <w:rFonts w:ascii="Times New Roman" w:hAnsi="Times New Roman" w:cs="Times New Roman"/>
+          <w:b/>
+          <w:bCs/>
+          <w:sz w:val="24"/>
+          <w:szCs w:val="24"/>
+        </w:rPr>
+      </w:pPr>
+    </w:p>
+    <w:p>
+      <w:pPr>
+        <w:rPr>
+          <w:rFonts w:ascii="Times New Roman" w:hAnsi="Times New Roman" w:cs="Times New Roman"/>
+          <w:b/>
+          <w:bCs/>
+          <w:sz w:val="24"/>
+          <w:szCs w:val="24"/>
+        </w:rPr>
+      </w:pPr>
+    </w:p>
+    <w:p>
+      <w:pPr>
+        <w:rPr>
+          <w:rFonts w:ascii="Times New Roman" w:hAnsi="Times New Roman" w:cs="Times New Roman"/>
+          <w:b/>
+          <w:bCs/>
+          <w:sz w:val="24"/>
+          <w:szCs w:val="24"/>
+        </w:rPr>
+      </w:pPr>
+    </w:p>
+    <w:p>
+      <w:pPr>
+        <w:rPr>
+          <w:rFonts w:ascii="Times New Roman" w:hAnsi="Times New Roman" w:cs="Times New Roman"/>
+          <w:b/>
+          <w:bCs/>
+          <w:sz w:val="24"/>
+          <w:szCs w:val="24"/>
+        </w:rPr>
+      </w:pPr>
+    </w:p>
+    <w:p>
+      <w:pPr>
+        <w:rPr>
+          <w:rFonts w:ascii="Times New Roman" w:hAnsi="Times New Roman" w:cs="Times New Roman"/>
+          <w:b/>
+          <w:bCs/>
+          <w:sz w:val="24"/>
+          <w:szCs w:val="24"/>
+        </w:rPr>
+      </w:pPr>
+    </w:p>
+    <w:p>
+      <w:pPr>
+        <w:pStyle w:val="ListParagraph"/>
+        <w:numPr>
+          <w:ilvl w:val="0"/>
+          <w:numId w:val="1"/>
+        </w:numPr>
+        <w:ind w:left="360"/>
+        <w:rPr>
+          <w:rFonts w:ascii="Times New Roman" w:hAnsi="Times New Roman" w:cs="Times New Roman"/>
+          <w:b/>
+          <w:bCs/>
+          <w:sz w:val="24"/>
+          <w:szCs w:val="24"/>
+        </w:rPr>
+      </w:pPr>
+      <w:r>
+        <w:rPr>
+          <w:rFonts w:ascii="Times New Roman" w:hAnsi="Times New Roman" w:cs="Times New Roman"/>
+          <w:b/>
+          <w:bCs/>
+          <w:sz w:val="24"/>
+          <w:szCs w:val="24"/>
+        </w:rPr>
+        <w:lastRenderedPageBreak/>
+        <w:t>Results on Test Set of Models Trained with Balanced</w:t>
+      </w:r>
+      <w:r>
+        <w:rPr>
+          <w:rFonts w:ascii="Times New Roman" w:hAnsi="Times New Roman" w:cs="Times New Roman"/>
+          <w:b/>
+          <w:bCs/>
+          <w:sz w:val="24"/>
+          <w:szCs w:val="24"/>
+        </w:rPr>
+        <w:t>*</w:t>
+      </w:r>
+      <w:r>
+        <w:rPr>
+          <w:rFonts w:ascii="Times New Roman" w:hAnsi="Times New Roman" w:cs="Times New Roman"/>
+          <w:b/>
+          <w:bCs/>
+          <w:sz w:val="24"/>
+          <w:szCs w:val="24"/>
+        </w:rPr>
+        <w:t xml:space="preserve"> Dataset</w:t>
+      </w:r>
+    </w:p>
+    <w:p>
+      <w:pPr>
+        <w:rPr>
+          <w:rFonts w:ascii="Times New Roman" w:hAnsi="Times New Roman" w:cs="Times New Roman"/>
+          <w:sz w:val="24"/>
+          <w:szCs w:val="24"/>
+        </w:rPr>
+      </w:pPr>
+      <w:r>
+        <w:rPr>
+          <w:rFonts w:ascii="Times New Roman" w:hAnsi="Times New Roman" w:cs="Times New Roman"/>
+          <w:b/>
+          <w:bCs/>
+          <w:sz w:val="24"/>
+          <w:szCs w:val="24"/>
+        </w:rPr>
+        <w:t xml:space="preserve">With </w:t>
+      </w:r>
+      <w:r>
+        <w:rPr>
+          <w:rFonts w:ascii="Times New Roman" w:hAnsi="Times New Roman" w:cs="Times New Roman"/>
+          <w:b/>
+          <w:bCs/>
+          <w:sz w:val="24"/>
+          <w:szCs w:val="24"/>
+        </w:rPr>
+        <w:t xml:space="preserve">Variational </w:t>
+      </w:r>
+      <w:r>
+        <w:rPr>
+          <w:rFonts w:ascii="Times New Roman" w:hAnsi="Times New Roman" w:cs="Times New Roman"/>
+          <w:b/>
+          <w:bCs/>
+          <w:sz w:val="24"/>
+          <w:szCs w:val="24"/>
+        </w:rPr>
+        <w:t>Auto</w:t>
+      </w:r>
+      <w:r>
+        <w:rPr>
+          <w:rFonts w:ascii="Times New Roman" w:hAnsi="Times New Roman" w:cs="Times New Roman"/>
+          <w:b/>
+          <w:bCs/>
+          <w:sz w:val="24"/>
+          <w:szCs w:val="24"/>
+        </w:rPr>
+        <w:t xml:space="preserve"> </w:t>
+      </w:r>
+      <w:r>
+        <w:rPr>
+          <w:rFonts w:ascii="Times New Roman" w:hAnsi="Times New Roman" w:cs="Times New Roman"/>
+          <w:b/>
+          <w:bCs/>
+          <w:sz w:val="24"/>
+          <w:szCs w:val="24"/>
+        </w:rPr>
+        <w:t>Encoder</w:t>
+      </w:r>
+      <w:r>
+        <w:rPr>
+          <w:rFonts w:ascii="Times New Roman" w:hAnsi="Times New Roman" w:cs="Times New Roman"/>
+          <w:b/>
+          <w:bCs/>
+          <w:sz w:val="24"/>
+          <w:szCs w:val="24"/>
+        </w:rPr>
+        <w:t xml:space="preserve"> (</w:t>
+      </w:r>
+      <w:proofErr w:type="spellStart"/>
+      <w:r>
+        <w:rPr>
+          <w:rFonts w:ascii="Times New Roman" w:hAnsi="Times New Roman" w:cs="Times New Roman"/>
+          <w:sz w:val="24"/>
+          <w:szCs w:val="24"/>
+        </w:rPr>
+        <w:t>num_features</w:t>
+      </w:r>
+      <w:proofErr w:type="spellEnd"/>
+      <w:r>
+        <w:rPr>
+          <w:rFonts w:ascii="Times New Roman" w:hAnsi="Times New Roman" w:cs="Times New Roman"/>
+          <w:sz w:val="24"/>
+          <w:szCs w:val="24"/>
+        </w:rPr>
+        <w:t xml:space="preserve">=50, learning rate = 0.0001, </w:t>
+      </w:r>
+    </w:p>
+    <w:p>
+      <w:pPr>
+        <w:rPr>
+          <w:rFonts w:ascii="Times New Roman" w:hAnsi="Times New Roman" w:cs="Times New Roman"/>
+          <w:sz w:val="24"/>
+          <w:szCs w:val="24"/>
+        </w:rPr>
+      </w:pPr>
+      <w:proofErr w:type="spellStart"/>
+      <w:r>
+        <w:rPr>
+          <w:rFonts w:ascii="Times New Roman" w:hAnsi="Times New Roman" w:cs="Times New Roman"/>
+          <w:sz w:val="24"/>
+          <w:szCs w:val="24"/>
+        </w:rPr>
+        <w:t>loss_fn</w:t>
+      </w:r>
+      <w:proofErr w:type="spellEnd"/>
+      <w:r>
+        <w:rPr>
+          <w:rFonts w:ascii="Times New Roman" w:hAnsi="Times New Roman" w:cs="Times New Roman"/>
+          <w:sz w:val="24"/>
+          <w:szCs w:val="24"/>
+        </w:rPr>
+        <w:t xml:space="preserve"> = </w:t>
+      </w:r>
+      <w:proofErr w:type="spellStart"/>
+      <w:proofErr w:type="gramStart"/>
+      <w:r>
+        <w:rPr>
+          <w:rFonts w:ascii="Times New Roman" w:hAnsi="Times New Roman" w:cs="Times New Roman"/>
+          <w:sz w:val="24"/>
+          <w:szCs w:val="24"/>
+        </w:rPr>
+        <w:t>nn.BCELoss</w:t>
+      </w:r>
+      <w:proofErr w:type="spellEnd"/>
+      <w:proofErr w:type="gramEnd"/>
+      <w:r>
+        <w:rPr>
+          <w:rFonts w:ascii="Times New Roman" w:hAnsi="Times New Roman" w:cs="Times New Roman"/>
+          <w:sz w:val="24"/>
+          <w:szCs w:val="24"/>
+        </w:rPr>
+        <w:t>(), optimizer = Adam, batch size = 128)</w:t>
+      </w:r>
+    </w:p>
+    <w:p>
+      <w:pPr>
+        <w:rPr>
+          <w:rFonts w:ascii="Times New Roman" w:hAnsi="Times New Roman" w:cs="Times New Roman"/>
+          <w:sz w:val="24"/>
+          <w:szCs w:val="24"/>
+        </w:rPr>
+      </w:pPr>
+      <w:r>
+        <w:rPr>
+          <w:rFonts w:ascii="Times New Roman" w:hAnsi="Times New Roman" w:cs="Times New Roman"/>
+          <w:sz w:val="24"/>
+          <w:szCs w:val="24"/>
+        </w:rPr>
+        <w:t>*The distribution of th</w:t>
+      </w:r>
+      <w:r>
+        <w:rPr>
+          <w:rFonts w:ascii="Times New Roman" w:hAnsi="Times New Roman" w:cs="Times New Roman"/>
+          <w:sz w:val="24"/>
+          <w:szCs w:val="24"/>
+        </w:rPr>
+        <w:t>is dataset:</w:t>
+      </w:r>
+    </w:p>
+    <w:p>
+      <w:pPr>
+        <w:rPr>
+          <w:rFonts w:ascii="Times New Roman" w:hAnsi="Times New Roman" w:cs="Times New Roman"/>
+          <w:sz w:val="24"/>
+          <w:szCs w:val="24"/>
+        </w:rPr>
+      </w:pPr>
+      <w:r>
+        <w:rPr>
+          <w:rFonts w:ascii="Times New Roman" w:hAnsi="Times New Roman" w:cs="Times New Roman"/>
+          <w:sz w:val="24"/>
+          <w:szCs w:val="24"/>
+        </w:rPr>
+        <w:t>0 (Negative) – 33.33%</w:t>
+      </w:r>
+    </w:p>
+    <w:p>
+      <w:pPr>
+        <w:rPr>
+          <w:rFonts w:ascii="Times New Roman" w:hAnsi="Times New Roman" w:cs="Times New Roman"/>
+          <w:sz w:val="24"/>
+          <w:szCs w:val="24"/>
+        </w:rPr>
+      </w:pPr>
+      <w:r>
+        <w:rPr>
+          <w:rFonts w:ascii="Times New Roman" w:hAnsi="Times New Roman" w:cs="Times New Roman"/>
+          <w:sz w:val="24"/>
+          <w:szCs w:val="24"/>
+        </w:rPr>
+        <w:t>1 (Neutral) – 35.39%</w:t>
+      </w:r>
+    </w:p>
+    <w:p>
+      <w:pPr>
+        <w:rPr>
+          <w:rFonts w:ascii="Times New Roman" w:hAnsi="Times New Roman" w:cs="Times New Roman"/>
+          <w:sz w:val="24"/>
+          <w:szCs w:val="24"/>
+        </w:rPr>
+      </w:pPr>
+      <w:r>
+        <w:rPr>
+          <w:rFonts w:ascii="Times New Roman" w:hAnsi="Times New Roman" w:cs="Times New Roman"/>
+          <w:sz w:val="24"/>
+          <w:szCs w:val="24"/>
+        </w:rPr>
+        <w:t>2 (Positive) – 31.28%</w:t>
+      </w:r>
+    </w:p>
+    <w:p>
+      <w:pPr>
+        <w:rPr>
+          <w:rFonts w:ascii="Times New Roman" w:hAnsi="Times New Roman" w:cs="Times New Roman"/>
+          <w:sz w:val="24"/>
+          <w:szCs w:val="24"/>
+        </w:rPr>
+      </w:pPr>
+      <w:r>
+        <w:rPr>
+          <w:rFonts w:ascii="Times New Roman" w:hAnsi="Times New Roman" w:cs="Times New Roman"/>
+          <w:sz w:val="24"/>
+          <w:szCs w:val="24"/>
+        </w:rPr>
+        <w:t>It is not perfectly balanced, but it has an improved distribution from the original dataset with a distribution of:</w:t>
+      </w:r>
+    </w:p>
+    <w:p>
+      <w:pPr>
+        <w:rPr>
+          <w:rFonts w:ascii="Times New Roman" w:hAnsi="Times New Roman" w:cs="Times New Roman"/>
+          <w:sz w:val="24"/>
+          <w:szCs w:val="24"/>
+        </w:rPr>
+      </w:pPr>
+      <w:r>
+        <w:rPr>
+          <w:rFonts w:ascii="Times New Roman" w:hAnsi="Times New Roman" w:cs="Times New Roman"/>
+          <w:sz w:val="24"/>
+          <w:szCs w:val="24"/>
+        </w:rPr>
+        <w:t xml:space="preserve">0 (Negative) – </w:t>
+      </w:r>
+      <w:r>
+        <w:rPr>
+          <w:rFonts w:ascii="Times New Roman" w:hAnsi="Times New Roman" w:cs="Times New Roman"/>
+          <w:sz w:val="24"/>
+          <w:szCs w:val="24"/>
+        </w:rPr>
+        <w:t>16.60</w:t>
+      </w:r>
+      <w:r>
+        <w:rPr>
+          <w:rFonts w:ascii="Times New Roman" w:hAnsi="Times New Roman" w:cs="Times New Roman"/>
+          <w:sz w:val="24"/>
+          <w:szCs w:val="24"/>
+        </w:rPr>
+        <w:t>%</w:t>
+      </w:r>
+    </w:p>
+    <w:p>
+      <w:pPr>
+        <w:rPr>
+          <w:rFonts w:ascii="Times New Roman" w:hAnsi="Times New Roman" w:cs="Times New Roman"/>
+          <w:sz w:val="24"/>
+          <w:szCs w:val="24"/>
+        </w:rPr>
+      </w:pPr>
+      <w:r>
+        <w:rPr>
+          <w:rFonts w:ascii="Times New Roman" w:hAnsi="Times New Roman" w:cs="Times New Roman"/>
+          <w:sz w:val="24"/>
+          <w:szCs w:val="24"/>
+        </w:rPr>
+        <w:t xml:space="preserve">1 (Neutral) – </w:t>
+      </w:r>
+      <w:r>
+        <w:rPr>
+          <w:rFonts w:ascii="Times New Roman" w:hAnsi="Times New Roman" w:cs="Times New Roman"/>
+          <w:sz w:val="24"/>
+          <w:szCs w:val="24"/>
+        </w:rPr>
+        <w:t>44.80</w:t>
+      </w:r>
+      <w:r>
+        <w:rPr>
+          <w:rFonts w:ascii="Times New Roman" w:hAnsi="Times New Roman" w:cs="Times New Roman"/>
+          <w:sz w:val="24"/>
+          <w:szCs w:val="24"/>
+        </w:rPr>
+        <w:t>%</w:t>
+      </w:r>
+    </w:p>
+    <w:p>
+      <w:pPr>
+        <w:rPr>
+          <w:rFonts w:ascii="Times New Roman" w:hAnsi="Times New Roman" w:cs="Times New Roman"/>
+          <w:sz w:val="24"/>
+          <w:szCs w:val="24"/>
+        </w:rPr>
+      </w:pPr>
+      <w:r>
+        <w:rPr>
+          <w:rFonts w:ascii="Times New Roman" w:hAnsi="Times New Roman" w:cs="Times New Roman"/>
+          <w:sz w:val="24"/>
+          <w:szCs w:val="24"/>
+        </w:rPr>
+        <w:t>2 (Positive) – 3</w:t>
+      </w:r>
+      <w:r>
+        <w:rPr>
+          <w:rFonts w:ascii="Times New Roman" w:hAnsi="Times New Roman" w:cs="Times New Roman"/>
+          <w:sz w:val="24"/>
+          <w:szCs w:val="24"/>
+        </w:rPr>
+        <w:t>9</w:t>
+      </w:r>
+      <w:r>
+        <w:rPr>
+          <w:rFonts w:ascii="Times New Roman" w:hAnsi="Times New Roman" w:cs="Times New Roman"/>
+          <w:sz w:val="24"/>
+          <w:szCs w:val="24"/>
+        </w:rPr>
+        <w:t>.</w:t>
+      </w:r>
+      <w:r>
+        <w:rPr>
+          <w:rFonts w:ascii="Times New Roman" w:hAnsi="Times New Roman" w:cs="Times New Roman"/>
+          <w:sz w:val="24"/>
+          <w:szCs w:val="24"/>
+        </w:rPr>
+        <w:t>60</w:t>
+      </w:r>
+      <w:r>
+        <w:rPr>
+          <w:rFonts w:ascii="Times New Roman" w:hAnsi="Times New Roman" w:cs="Times New Roman"/>
+          <w:sz w:val="24"/>
+          <w:szCs w:val="24"/>
+        </w:rPr>
+        <w:t>%</w:t>
+      </w:r>
+    </w:p>
+    <w:p>
+      <w:pPr>
+        <w:rPr>
+          <w:rFonts w:ascii="Times New Roman" w:hAnsi="Times New Roman" w:cs="Times New Roman"/>
+          <w:sz w:val="24"/>
+          <w:szCs w:val="24"/>
+        </w:rPr>
+      </w:pPr>
+      <w:r>
+        <w:rPr>
+          <w:rFonts w:ascii="Times New Roman" w:hAnsi="Times New Roman" w:cs="Times New Roman"/>
+          <w:sz w:val="24"/>
+          <w:szCs w:val="24"/>
+        </w:rPr>
+        <w:t>The model was trained from the balanced* dataset which is the result after performing Auto Encoder on the negative class.</w:t>
+      </w:r>
+    </w:p>
+    <w:p>
+      <w:pPr>
+        <w:rPr>
+          <w:rFonts w:ascii="Times New Roman" w:hAnsi="Times New Roman" w:cs="Times New Roman"/>
+          <w:sz w:val="24"/>
+          <w:szCs w:val="24"/>
+        </w:rPr>
+      </w:pPr>
+      <w:r>
+        <w:rPr>
+          <w:rFonts w:ascii="Times New Roman" w:hAnsi="Times New Roman" w:cs="Times New Roman"/>
+          <w:sz w:val="24"/>
+          <w:szCs w:val="24"/>
+        </w:rPr>
+        <w:t>The model is trained from 80% of the whole balanced* dataset, and 20% was reserved for testing.</w:t>
+      </w:r>
+    </w:p>
+    <w:p>
+      <w:pPr>
+        <w:rPr>
+          <w:rFonts w:ascii="Times New Roman" w:hAnsi="Times New Roman" w:cs="Times New Roman"/>
+          <w:sz w:val="24"/>
+          <w:szCs w:val="24"/>
+        </w:rPr>
+      </w:pPr>
+    </w:p>
+    <w:p>
+      <w:pPr>
+        <w:rPr>
+          <w:rFonts w:ascii="Times New Roman" w:hAnsi="Times New Roman" w:cs="Times New Roman"/>
+          <w:b/>
+          <w:bCs/>
+          <w:sz w:val="24"/>
+          <w:szCs w:val="24"/>
+        </w:rPr>
+      </w:pPr>
+      <w:r>
+        <w:rPr>
+          <w:rFonts w:ascii="Times New Roman" w:hAnsi="Times New Roman" w:cs="Times New Roman"/>
+          <w:b/>
+          <w:bCs/>
+          <w:sz w:val="24"/>
+          <w:szCs w:val="24"/>
+        </w:rPr>
+        <w:t>Experiment 1:</w:t>
+      </w:r>
+      <w:r>
+        <w:rPr>
+          <w:rFonts w:ascii="Times New Roman" w:hAnsi="Times New Roman" w:cs="Times New Roman"/>
+          <w:b/>
+          <w:bCs/>
+          <w:sz w:val="24"/>
+          <w:szCs w:val="24"/>
+        </w:rPr>
+        <w:t xml:space="preserve"> 100 epochs</w:t>
+      </w:r>
+    </w:p>
+    <w:p>
+      <w:pPr>
+        <w:pStyle w:val="ListParagraph"/>
+        <w:numPr>
+          <w:ilvl w:val="0"/>
+          <w:numId w:val="2"/>
+        </w:numPr>
+        <w:rPr>
+          <w:rFonts w:ascii="Times New Roman" w:hAnsi="Times New Roman" w:cs="Times New Roman"/>
+          <w:b/>
+          <w:bCs/>
+          <w:sz w:val="24"/>
+          <w:szCs w:val="24"/>
+        </w:rPr>
+      </w:pPr>
+      <w:r>
+        <w:rPr>
+          <w:rFonts w:ascii="Times New Roman" w:hAnsi="Times New Roman" w:cs="Times New Roman"/>
+          <w:sz w:val="24"/>
+          <w:szCs w:val="24"/>
+        </w:rPr>
+        <w:t>On the same test set used with Model_1</w:t>
       </w:r>
     </w:p>
     <w:tbl>
@@ -5550,23 +5615,7 @@
                 <w:sz w:val="24"/>
                 <w:szCs w:val="24"/>
               </w:rPr>
-              <w:t xml:space="preserve">epoch = </w:t>
-            </w:r>
-            <w:r>
-              <w:rPr>
-                <w:rFonts w:ascii="Times New Roman" w:hAnsi="Times New Roman" w:cs="Times New Roman"/>
-                <w:sz w:val="24"/>
-                <w:szCs w:val="24"/>
-              </w:rPr>
-              <w:t>2</w:t>
-            </w:r>
-            <w:r>
-              <w:rPr>
-                <w:rFonts w:ascii="Times New Roman" w:hAnsi="Times New Roman" w:cs="Times New Roman"/>
-                <w:sz w:val="24"/>
-                <w:szCs w:val="24"/>
-              </w:rPr>
-              <w:t>00</w:t>
+              <w:t>epoch = 100</w:t>
             </w:r>
           </w:p>
         </w:tc>
@@ -5732,7 +5781,15 @@
                 <w:sz w:val="24"/>
                 <w:szCs w:val="24"/>
               </w:rPr>
-              <w:t>85</w:t>
+              <w:t>7</w:t>
+            </w:r>
+            <w:r>
+              <w:rPr>
+                <w:rFonts w:ascii="Times New Roman" w:hAnsi="Times New Roman" w:cs="Times New Roman"/>
+                <w:sz w:val="24"/>
+                <w:szCs w:val="24"/>
+              </w:rPr>
+              <w:t>4</w:t>
             </w:r>
           </w:p>
         </w:tc>
@@ -5762,7 +5819,15 @@
                 <w:sz w:val="24"/>
                 <w:szCs w:val="24"/>
               </w:rPr>
-              <w:t>86</w:t>
+              <w:t>7</w:t>
+            </w:r>
+            <w:r>
+              <w:rPr>
+                <w:rFonts w:ascii="Times New Roman" w:hAnsi="Times New Roman" w:cs="Times New Roman"/>
+                <w:sz w:val="24"/>
+                <w:szCs w:val="24"/>
+              </w:rPr>
+              <w:t>4</w:t>
             </w:r>
           </w:p>
         </w:tc>
@@ -5792,7 +5857,15 @@
                 <w:sz w:val="24"/>
                 <w:szCs w:val="24"/>
               </w:rPr>
-              <w:t>85</w:t>
+              <w:t>7</w:t>
+            </w:r>
+            <w:r>
+              <w:rPr>
+                <w:rFonts w:ascii="Times New Roman" w:hAnsi="Times New Roman" w:cs="Times New Roman"/>
+                <w:sz w:val="24"/>
+                <w:szCs w:val="24"/>
+              </w:rPr>
+              <w:t>5</w:t>
             </w:r>
           </w:p>
         </w:tc>
@@ -5814,7 +5887,23 @@
                 <w:sz w:val="24"/>
                 <w:szCs w:val="24"/>
               </w:rPr>
-              <w:t>1451.29</w:t>
+              <w:t xml:space="preserve"> </w:t>
+            </w:r>
+            <w:r>
+              <w:rPr>
+                <w:rFonts w:ascii="Times New Roman" w:hAnsi="Times New Roman" w:cs="Times New Roman"/>
+                <w:sz w:val="24"/>
+                <w:szCs w:val="24"/>
+              </w:rPr>
+              <w:t>298</w:t>
+            </w:r>
+            <w:r>
+              <w:rPr>
+                <w:rFonts w:ascii="Times New Roman" w:hAnsi="Times New Roman" w:cs="Times New Roman"/>
+                <w:sz w:val="24"/>
+                <w:szCs w:val="24"/>
+              </w:rPr>
+              <w:t>.15</w:t>
             </w:r>
             <w:r>
               <w:rPr>
@@ -5841,21 +5930,11 @@
     </w:p>
     <w:p>
       <w:pPr>
-        <w:rPr>
-          <w:rFonts w:ascii="Times New Roman" w:hAnsi="Times New Roman" w:cs="Times New Roman"/>
-          <w:sz w:val="24"/>
-          <w:szCs w:val="24"/>
-        </w:rPr>
-      </w:pPr>
-      <w:r>
-        <w:rPr>
-          <w:rFonts w:ascii="Times New Roman" w:hAnsi="Times New Roman" w:cs="Times New Roman"/>
-          <w:sz w:val="24"/>
-          <w:szCs w:val="24"/>
-        </w:rPr>
-        <w:t xml:space="preserve">Increasing the epoch size by 100 achieved outstanding results: </w:t>
-      </w:r>
-      <w:r>
+        <w:pStyle w:val="ListParagraph"/>
+        <w:numPr>
+          <w:ilvl w:val="0"/>
+          <w:numId w:val="2"/>
+        </w:numPr>
         <w:rPr>
           <w:rFonts w:ascii="Times New Roman" w:hAnsi="Times New Roman" w:cs="Times New Roman"/>
           <w:b/>
@@ -5863,17 +5942,405 @@
           <w:sz w:val="24"/>
           <w:szCs w:val="24"/>
         </w:rPr>
-        <w:t xml:space="preserve">+0.08 </w:t>
-      </w:r>
-      <w:r>
-        <w:rPr>
-          <w:rFonts w:ascii="Times New Roman" w:hAnsi="Times New Roman" w:cs="Times New Roman"/>
-          <w:sz w:val="24"/>
-          <w:szCs w:val="24"/>
-        </w:rPr>
-        <w:t xml:space="preserve">on recall, </w:t>
-      </w:r>
-      <w:r>
+      </w:pPr>
+      <w:r>
+        <w:rPr>
+          <w:rFonts w:ascii="Times New Roman" w:hAnsi="Times New Roman" w:cs="Times New Roman"/>
+          <w:sz w:val="24"/>
+          <w:szCs w:val="24"/>
+        </w:rPr>
+        <w:t>On its own test set after performing train-test split (80-20)</w:t>
+      </w:r>
+    </w:p>
+    <w:tbl>
+      <w:tblPr>
+        <w:tblStyle w:val="TableGrid"/>
+        <w:tblW w:w="0" w:type="auto"/>
+        <w:tblLook w:val="04A0" w:firstRow="1" w:lastRow="0" w:firstColumn="1" w:lastColumn="0" w:noHBand="0" w:noVBand="1"/>
+      </w:tblPr>
+      <w:tblGrid>
+        <w:gridCol w:w="1902"/>
+        <w:gridCol w:w="1902"/>
+        <w:gridCol w:w="1883"/>
+        <w:gridCol w:w="1949"/>
+        <w:gridCol w:w="1714"/>
+      </w:tblGrid>
+      <w:tr>
+        <w:tc>
+          <w:tcPr>
+            <w:tcW w:w="9350" w:type="dxa"/>
+            <w:gridSpan w:val="5"/>
+          </w:tcPr>
+          <w:p>
+            <w:pPr>
+              <w:jc w:val="center"/>
+              <w:rPr>
+                <w:rFonts w:ascii="Times New Roman" w:hAnsi="Times New Roman" w:cs="Times New Roman"/>
+                <w:sz w:val="24"/>
+                <w:szCs w:val="24"/>
+              </w:rPr>
+            </w:pPr>
+            <w:r>
+              <w:rPr>
+                <w:rFonts w:ascii="Times New Roman" w:hAnsi="Times New Roman" w:cs="Times New Roman"/>
+                <w:sz w:val="24"/>
+                <w:szCs w:val="24"/>
+              </w:rPr>
+              <w:t xml:space="preserve">Lr = 0.0001, </w:t>
+            </w:r>
+            <w:proofErr w:type="spellStart"/>
+            <w:r>
+              <w:rPr>
+                <w:rFonts w:ascii="Times New Roman" w:hAnsi="Times New Roman" w:cs="Times New Roman"/>
+                <w:sz w:val="24"/>
+                <w:szCs w:val="24"/>
+              </w:rPr>
+              <w:t>Loss_fn</w:t>
+            </w:r>
+            <w:proofErr w:type="spellEnd"/>
+            <w:r>
+              <w:rPr>
+                <w:rFonts w:ascii="Times New Roman" w:hAnsi="Times New Roman" w:cs="Times New Roman"/>
+                <w:sz w:val="24"/>
+                <w:szCs w:val="24"/>
+              </w:rPr>
+              <w:t xml:space="preserve"> = </w:t>
+            </w:r>
+            <w:proofErr w:type="spellStart"/>
+            <w:proofErr w:type="gramStart"/>
+            <w:r>
+              <w:rPr>
+                <w:rFonts w:ascii="Times New Roman" w:hAnsi="Times New Roman" w:cs="Times New Roman"/>
+                <w:sz w:val="24"/>
+                <w:szCs w:val="24"/>
+              </w:rPr>
+              <w:t>CrossEntropyLoss</w:t>
+            </w:r>
+            <w:proofErr w:type="spellEnd"/>
+            <w:r>
+              <w:rPr>
+                <w:rFonts w:ascii="Times New Roman" w:hAnsi="Times New Roman" w:cs="Times New Roman"/>
+                <w:sz w:val="24"/>
+                <w:szCs w:val="24"/>
+              </w:rPr>
+              <w:t>(</w:t>
+            </w:r>
+            <w:proofErr w:type="gramEnd"/>
+            <w:r>
+              <w:rPr>
+                <w:rFonts w:ascii="Times New Roman" w:hAnsi="Times New Roman" w:cs="Times New Roman"/>
+                <w:sz w:val="24"/>
+                <w:szCs w:val="24"/>
+              </w:rPr>
+              <w:t xml:space="preserve">), optimizer = Adam, </w:t>
+            </w:r>
+            <w:proofErr w:type="spellStart"/>
+            <w:r>
+              <w:rPr>
+                <w:rFonts w:ascii="Times New Roman" w:hAnsi="Times New Roman" w:cs="Times New Roman"/>
+                <w:sz w:val="24"/>
+                <w:szCs w:val="24"/>
+              </w:rPr>
+              <w:t>batch_size</w:t>
+            </w:r>
+            <w:proofErr w:type="spellEnd"/>
+            <w:r>
+              <w:rPr>
+                <w:rFonts w:ascii="Times New Roman" w:hAnsi="Times New Roman" w:cs="Times New Roman"/>
+                <w:sz w:val="24"/>
+                <w:szCs w:val="24"/>
+              </w:rPr>
+              <w:t xml:space="preserve"> = 128, </w:t>
+            </w:r>
+          </w:p>
+          <w:p>
+            <w:pPr>
+              <w:jc w:val="center"/>
+              <w:rPr>
+                <w:rFonts w:ascii="Times New Roman" w:hAnsi="Times New Roman" w:cs="Times New Roman"/>
+                <w:sz w:val="24"/>
+                <w:szCs w:val="24"/>
+              </w:rPr>
+            </w:pPr>
+            <w:r>
+              <w:rPr>
+                <w:rFonts w:ascii="Times New Roman" w:hAnsi="Times New Roman" w:cs="Times New Roman"/>
+                <w:sz w:val="24"/>
+                <w:szCs w:val="24"/>
+              </w:rPr>
+              <w:t>epoch = 100</w:t>
+            </w:r>
+          </w:p>
+        </w:tc>
+      </w:tr>
+      <w:tr>
+        <w:tc>
+          <w:tcPr>
+            <w:tcW w:w="1902" w:type="dxa"/>
+          </w:tcPr>
+          <w:p>
+            <w:pPr>
+              <w:rPr>
+                <w:rFonts w:ascii="Times New Roman" w:hAnsi="Times New Roman" w:cs="Times New Roman"/>
+                <w:sz w:val="24"/>
+                <w:szCs w:val="24"/>
+              </w:rPr>
+            </w:pPr>
+            <w:r>
+              <w:rPr>
+                <w:rFonts w:ascii="Times New Roman" w:hAnsi="Times New Roman" w:cs="Times New Roman"/>
+                <w:sz w:val="24"/>
+                <w:szCs w:val="24"/>
+              </w:rPr>
+              <w:t>No. of Hidden Layers</w:t>
+            </w:r>
+          </w:p>
+        </w:tc>
+        <w:tc>
+          <w:tcPr>
+            <w:tcW w:w="1902" w:type="dxa"/>
+          </w:tcPr>
+          <w:p>
+            <w:pPr>
+              <w:rPr>
+                <w:rFonts w:ascii="Times New Roman" w:hAnsi="Times New Roman" w:cs="Times New Roman"/>
+                <w:sz w:val="24"/>
+                <w:szCs w:val="24"/>
+              </w:rPr>
+            </w:pPr>
+            <w:r>
+              <w:rPr>
+                <w:rFonts w:ascii="Times New Roman" w:hAnsi="Times New Roman" w:cs="Times New Roman"/>
+                <w:sz w:val="24"/>
+                <w:szCs w:val="24"/>
+              </w:rPr>
+              <w:t>Macro-Recall</w:t>
+            </w:r>
+          </w:p>
+        </w:tc>
+        <w:tc>
+          <w:tcPr>
+            <w:tcW w:w="1883" w:type="dxa"/>
+          </w:tcPr>
+          <w:p>
+            <w:pPr>
+              <w:rPr>
+                <w:rFonts w:ascii="Times New Roman" w:hAnsi="Times New Roman" w:cs="Times New Roman"/>
+                <w:sz w:val="24"/>
+                <w:szCs w:val="24"/>
+              </w:rPr>
+            </w:pPr>
+            <w:r>
+              <w:rPr>
+                <w:rFonts w:ascii="Times New Roman" w:hAnsi="Times New Roman" w:cs="Times New Roman"/>
+                <w:sz w:val="24"/>
+                <w:szCs w:val="24"/>
+              </w:rPr>
+              <w:t>F1-Macro</w:t>
+            </w:r>
+          </w:p>
+        </w:tc>
+        <w:tc>
+          <w:tcPr>
+            <w:tcW w:w="1949" w:type="dxa"/>
+          </w:tcPr>
+          <w:p>
+            <w:pPr>
+              <w:rPr>
+                <w:rFonts w:ascii="Times New Roman" w:hAnsi="Times New Roman" w:cs="Times New Roman"/>
+                <w:sz w:val="24"/>
+                <w:szCs w:val="24"/>
+              </w:rPr>
+            </w:pPr>
+            <w:r>
+              <w:rPr>
+                <w:rFonts w:ascii="Times New Roman" w:hAnsi="Times New Roman" w:cs="Times New Roman"/>
+                <w:sz w:val="24"/>
+                <w:szCs w:val="24"/>
+              </w:rPr>
+              <w:t>Accuracy</w:t>
+            </w:r>
+          </w:p>
+        </w:tc>
+        <w:tc>
+          <w:tcPr>
+            <w:tcW w:w="1714" w:type="dxa"/>
+          </w:tcPr>
+          <w:p>
+            <w:pPr>
+              <w:rPr>
+                <w:rFonts w:ascii="Times New Roman" w:hAnsi="Times New Roman" w:cs="Times New Roman"/>
+                <w:sz w:val="24"/>
+                <w:szCs w:val="24"/>
+              </w:rPr>
+            </w:pPr>
+            <w:r>
+              <w:rPr>
+                <w:rFonts w:ascii="Times New Roman" w:hAnsi="Times New Roman" w:cs="Times New Roman"/>
+                <w:sz w:val="24"/>
+                <w:szCs w:val="24"/>
+              </w:rPr>
+              <w:t>Training Period</w:t>
+            </w:r>
+          </w:p>
+        </w:tc>
+      </w:tr>
+      <w:tr>
+        <w:tc>
+          <w:tcPr>
+            <w:tcW w:w="1902" w:type="dxa"/>
+          </w:tcPr>
+          <w:p>
+            <w:pPr>
+              <w:rPr>
+                <w:rFonts w:ascii="Times New Roman" w:hAnsi="Times New Roman" w:cs="Times New Roman"/>
+                <w:sz w:val="24"/>
+                <w:szCs w:val="24"/>
+              </w:rPr>
+            </w:pPr>
+            <w:r>
+              <w:rPr>
+                <w:rFonts w:ascii="Times New Roman" w:hAnsi="Times New Roman" w:cs="Times New Roman"/>
+                <w:sz w:val="24"/>
+                <w:szCs w:val="24"/>
+              </w:rPr>
+              <w:t>1 (50)</w:t>
+            </w:r>
+          </w:p>
+        </w:tc>
+        <w:tc>
+          <w:tcPr>
+            <w:tcW w:w="1902" w:type="dxa"/>
+          </w:tcPr>
+          <w:p>
+            <w:pPr>
+              <w:rPr>
+                <w:rFonts w:ascii="Times New Roman" w:hAnsi="Times New Roman" w:cs="Times New Roman"/>
+                <w:sz w:val="24"/>
+                <w:szCs w:val="24"/>
+              </w:rPr>
+            </w:pPr>
+            <w:r>
+              <w:rPr>
+                <w:rFonts w:ascii="Times New Roman" w:hAnsi="Times New Roman" w:cs="Times New Roman"/>
+                <w:sz w:val="24"/>
+                <w:szCs w:val="24"/>
+              </w:rPr>
+              <w:t>0.7</w:t>
+            </w:r>
+            <w:r>
+              <w:rPr>
+                <w:rFonts w:ascii="Times New Roman" w:hAnsi="Times New Roman" w:cs="Times New Roman"/>
+                <w:sz w:val="24"/>
+                <w:szCs w:val="24"/>
+              </w:rPr>
+              <w:t>0</w:t>
+            </w:r>
+          </w:p>
+        </w:tc>
+        <w:tc>
+          <w:tcPr>
+            <w:tcW w:w="1883" w:type="dxa"/>
+          </w:tcPr>
+          <w:p>
+            <w:pPr>
+              <w:rPr>
+                <w:rFonts w:ascii="Times New Roman" w:hAnsi="Times New Roman" w:cs="Times New Roman"/>
+                <w:sz w:val="24"/>
+                <w:szCs w:val="24"/>
+              </w:rPr>
+            </w:pPr>
+            <w:r>
+              <w:rPr>
+                <w:rFonts w:ascii="Times New Roman" w:hAnsi="Times New Roman" w:cs="Times New Roman"/>
+                <w:sz w:val="24"/>
+                <w:szCs w:val="24"/>
+              </w:rPr>
+              <w:t>0.7</w:t>
+            </w:r>
+            <w:r>
+              <w:rPr>
+                <w:rFonts w:ascii="Times New Roman" w:hAnsi="Times New Roman" w:cs="Times New Roman"/>
+                <w:sz w:val="24"/>
+                <w:szCs w:val="24"/>
+              </w:rPr>
+              <w:t>0</w:t>
+            </w:r>
+          </w:p>
+        </w:tc>
+        <w:tc>
+          <w:tcPr>
+            <w:tcW w:w="1949" w:type="dxa"/>
+          </w:tcPr>
+          <w:p>
+            <w:pPr>
+              <w:rPr>
+                <w:rFonts w:ascii="Times New Roman" w:hAnsi="Times New Roman" w:cs="Times New Roman"/>
+                <w:sz w:val="24"/>
+                <w:szCs w:val="24"/>
+              </w:rPr>
+            </w:pPr>
+            <w:r>
+              <w:rPr>
+                <w:rFonts w:ascii="Times New Roman" w:hAnsi="Times New Roman" w:cs="Times New Roman"/>
+                <w:sz w:val="24"/>
+                <w:szCs w:val="24"/>
+              </w:rPr>
+              <w:t>0.7</w:t>
+            </w:r>
+            <w:r>
+              <w:rPr>
+                <w:rFonts w:ascii="Times New Roman" w:hAnsi="Times New Roman" w:cs="Times New Roman"/>
+                <w:sz w:val="24"/>
+                <w:szCs w:val="24"/>
+              </w:rPr>
+              <w:t>0</w:t>
+            </w:r>
+          </w:p>
+        </w:tc>
+        <w:tc>
+          <w:tcPr>
+            <w:tcW w:w="1714" w:type="dxa"/>
+          </w:tcPr>
+          <w:p>
+            <w:pPr>
+              <w:rPr>
+                <w:rFonts w:ascii="Times New Roman" w:hAnsi="Times New Roman" w:cs="Times New Roman"/>
+                <w:sz w:val="24"/>
+                <w:szCs w:val="24"/>
+              </w:rPr>
+            </w:pPr>
+            <w:r>
+              <w:rPr>
+                <w:rFonts w:ascii="Times New Roman" w:hAnsi="Times New Roman" w:cs="Times New Roman"/>
+                <w:sz w:val="24"/>
+                <w:szCs w:val="24"/>
+              </w:rPr>
+              <w:t xml:space="preserve"> </w:t>
+            </w:r>
+            <w:r>
+              <w:rPr>
+                <w:rFonts w:ascii="Times New Roman" w:hAnsi="Times New Roman" w:cs="Times New Roman"/>
+                <w:sz w:val="24"/>
+                <w:szCs w:val="24"/>
+              </w:rPr>
+              <w:t>298</w:t>
+            </w:r>
+            <w:r>
+              <w:rPr>
+                <w:rFonts w:ascii="Times New Roman" w:hAnsi="Times New Roman" w:cs="Times New Roman"/>
+                <w:sz w:val="24"/>
+                <w:szCs w:val="24"/>
+              </w:rPr>
+              <w:t>.15 sec</w:t>
+            </w:r>
+          </w:p>
+        </w:tc>
+      </w:tr>
+    </w:tbl>
+    <w:p>
+      <w:pPr>
+        <w:pStyle w:val="ListParagraph"/>
         <w:rPr>
           <w:rFonts w:ascii="Times New Roman" w:hAnsi="Times New Roman" w:cs="Times New Roman"/>
           <w:b/>
@@ -5881,17 +6348,10 @@
           <w:sz w:val="24"/>
           <w:szCs w:val="24"/>
         </w:rPr>
-        <w:t>+0.08</w:t>
-      </w:r>
-      <w:r>
-        <w:rPr>
-          <w:rFonts w:ascii="Times New Roman" w:hAnsi="Times New Roman" w:cs="Times New Roman"/>
-          <w:sz w:val="24"/>
-          <w:szCs w:val="24"/>
-        </w:rPr>
-        <w:t xml:space="preserve"> on F1-Macro, and </w:t>
-      </w:r>
-      <w:r>
+      </w:pPr>
+    </w:p>
+    <w:p>
+      <w:pPr>
         <w:rPr>
           <w:rFonts w:ascii="Times New Roman" w:hAnsi="Times New Roman" w:cs="Times New Roman"/>
           <w:b/>
@@ -5899,16 +6359,2923 @@
           <w:sz w:val="24"/>
           <w:szCs w:val="24"/>
         </w:rPr>
-        <w:t xml:space="preserve">+0.07 </w:t>
-      </w:r>
-      <w:r>
-        <w:rPr>
-          <w:rFonts w:ascii="Times New Roman" w:hAnsi="Times New Roman" w:cs="Times New Roman"/>
-          <w:sz w:val="24"/>
-          <w:szCs w:val="24"/>
-        </w:rPr>
-        <w:t>on Accuracy. It cost an additional ~150 seconds (2 ½ minutes) but the results outweighed the costs.</w:t>
-      </w:r>
+      </w:pPr>
+    </w:p>
+    <w:p>
+      <w:pPr>
+        <w:rPr>
+          <w:rFonts w:ascii="Times New Roman" w:hAnsi="Times New Roman" w:cs="Times New Roman"/>
+          <w:b/>
+          <w:bCs/>
+          <w:sz w:val="24"/>
+          <w:szCs w:val="24"/>
+        </w:rPr>
+      </w:pPr>
+      <w:r>
+        <w:rPr>
+          <w:rFonts w:ascii="Times New Roman" w:hAnsi="Times New Roman" w:cs="Times New Roman"/>
+          <w:b/>
+          <w:bCs/>
+          <w:sz w:val="24"/>
+          <w:szCs w:val="24"/>
+        </w:rPr>
+        <w:lastRenderedPageBreak/>
+        <w:t xml:space="preserve">Experiment </w:t>
+      </w:r>
+      <w:r>
+        <w:rPr>
+          <w:rFonts w:ascii="Times New Roman" w:hAnsi="Times New Roman" w:cs="Times New Roman"/>
+          <w:b/>
+          <w:bCs/>
+          <w:sz w:val="24"/>
+          <w:szCs w:val="24"/>
+        </w:rPr>
+        <w:t>2</w:t>
+      </w:r>
+      <w:r>
+        <w:rPr>
+          <w:rFonts w:ascii="Times New Roman" w:hAnsi="Times New Roman" w:cs="Times New Roman"/>
+          <w:b/>
+          <w:bCs/>
+          <w:sz w:val="24"/>
+          <w:szCs w:val="24"/>
+        </w:rPr>
+        <w:t>:</w:t>
+      </w:r>
+      <w:r>
+        <w:rPr>
+          <w:rFonts w:ascii="Times New Roman" w:hAnsi="Times New Roman" w:cs="Times New Roman"/>
+          <w:b/>
+          <w:bCs/>
+          <w:sz w:val="24"/>
+          <w:szCs w:val="24"/>
+        </w:rPr>
+        <w:t xml:space="preserve"> 200 epochs</w:t>
+      </w:r>
+    </w:p>
+    <w:p>
+      <w:pPr>
+        <w:pStyle w:val="ListParagraph"/>
+        <w:numPr>
+          <w:ilvl w:val="0"/>
+          <w:numId w:val="4"/>
+        </w:numPr>
+        <w:rPr>
+          <w:rFonts w:ascii="Times New Roman" w:hAnsi="Times New Roman" w:cs="Times New Roman"/>
+          <w:b/>
+          <w:bCs/>
+          <w:sz w:val="24"/>
+          <w:szCs w:val="24"/>
+        </w:rPr>
+      </w:pPr>
+      <w:r>
+        <w:rPr>
+          <w:rFonts w:ascii="Times New Roman" w:hAnsi="Times New Roman" w:cs="Times New Roman"/>
+          <w:sz w:val="24"/>
+          <w:szCs w:val="24"/>
+        </w:rPr>
+        <w:t>On the same test set used with Model_1</w:t>
+      </w:r>
+    </w:p>
+    <w:tbl>
+      <w:tblPr>
+        <w:tblStyle w:val="TableGrid"/>
+        <w:tblW w:w="0" w:type="auto"/>
+        <w:tblLook w:val="04A0" w:firstRow="1" w:lastRow="0" w:firstColumn="1" w:lastColumn="0" w:noHBand="0" w:noVBand="1"/>
+      </w:tblPr>
+      <w:tblGrid>
+        <w:gridCol w:w="1902"/>
+        <w:gridCol w:w="1902"/>
+        <w:gridCol w:w="1883"/>
+        <w:gridCol w:w="1949"/>
+        <w:gridCol w:w="1714"/>
+      </w:tblGrid>
+      <w:tr>
+        <w:tc>
+          <w:tcPr>
+            <w:tcW w:w="9350" w:type="dxa"/>
+            <w:gridSpan w:val="5"/>
+          </w:tcPr>
+          <w:p>
+            <w:pPr>
+              <w:jc w:val="center"/>
+              <w:rPr>
+                <w:rFonts w:ascii="Times New Roman" w:hAnsi="Times New Roman" w:cs="Times New Roman"/>
+                <w:sz w:val="24"/>
+                <w:szCs w:val="24"/>
+              </w:rPr>
+            </w:pPr>
+            <w:r>
+              <w:rPr>
+                <w:rFonts w:ascii="Times New Roman" w:hAnsi="Times New Roman" w:cs="Times New Roman"/>
+                <w:sz w:val="24"/>
+                <w:szCs w:val="24"/>
+              </w:rPr>
+              <w:t xml:space="preserve">Lr = 0.0001, </w:t>
+            </w:r>
+            <w:proofErr w:type="spellStart"/>
+            <w:r>
+              <w:rPr>
+                <w:rFonts w:ascii="Times New Roman" w:hAnsi="Times New Roman" w:cs="Times New Roman"/>
+                <w:sz w:val="24"/>
+                <w:szCs w:val="24"/>
+              </w:rPr>
+              <w:t>Loss_fn</w:t>
+            </w:r>
+            <w:proofErr w:type="spellEnd"/>
+            <w:r>
+              <w:rPr>
+                <w:rFonts w:ascii="Times New Roman" w:hAnsi="Times New Roman" w:cs="Times New Roman"/>
+                <w:sz w:val="24"/>
+                <w:szCs w:val="24"/>
+              </w:rPr>
+              <w:t xml:space="preserve"> = </w:t>
+            </w:r>
+            <w:proofErr w:type="spellStart"/>
+            <w:r>
+              <w:rPr>
+                <w:rFonts w:ascii="Times New Roman" w:hAnsi="Times New Roman" w:cs="Times New Roman"/>
+                <w:sz w:val="24"/>
+                <w:szCs w:val="24"/>
+              </w:rPr>
+              <w:t>CrossEntropyLoss</w:t>
+            </w:r>
+            <w:proofErr w:type="spellEnd"/>
+            <w:r>
+              <w:rPr>
+                <w:rFonts w:ascii="Times New Roman" w:hAnsi="Times New Roman" w:cs="Times New Roman"/>
+                <w:sz w:val="24"/>
+                <w:szCs w:val="24"/>
+              </w:rPr>
+              <w:t xml:space="preserve">(), optimizer = Adam, </w:t>
+            </w:r>
+            <w:proofErr w:type="spellStart"/>
+            <w:r>
+              <w:rPr>
+                <w:rFonts w:ascii="Times New Roman" w:hAnsi="Times New Roman" w:cs="Times New Roman"/>
+                <w:sz w:val="24"/>
+                <w:szCs w:val="24"/>
+              </w:rPr>
+              <w:t>batch_size</w:t>
+            </w:r>
+            <w:proofErr w:type="spellEnd"/>
+            <w:r>
+              <w:rPr>
+                <w:rFonts w:ascii="Times New Roman" w:hAnsi="Times New Roman" w:cs="Times New Roman"/>
+                <w:sz w:val="24"/>
+                <w:szCs w:val="24"/>
+              </w:rPr>
+              <w:t xml:space="preserve"> = 128, </w:t>
+            </w:r>
+          </w:p>
+          <w:p>
+            <w:pPr>
+              <w:jc w:val="center"/>
+              <w:rPr>
+                <w:rFonts w:ascii="Times New Roman" w:hAnsi="Times New Roman" w:cs="Times New Roman"/>
+                <w:sz w:val="24"/>
+                <w:szCs w:val="24"/>
+              </w:rPr>
+            </w:pPr>
+            <w:r>
+              <w:rPr>
+                <w:rFonts w:ascii="Times New Roman" w:hAnsi="Times New Roman" w:cs="Times New Roman"/>
+                <w:sz w:val="24"/>
+                <w:szCs w:val="24"/>
+              </w:rPr>
+              <w:t xml:space="preserve">epoch = </w:t>
+            </w:r>
+            <w:r>
+              <w:rPr>
+                <w:rFonts w:ascii="Times New Roman" w:hAnsi="Times New Roman" w:cs="Times New Roman"/>
+                <w:sz w:val="24"/>
+                <w:szCs w:val="24"/>
+              </w:rPr>
+              <w:t>2</w:t>
+            </w:r>
+            <w:r>
+              <w:rPr>
+                <w:rFonts w:ascii="Times New Roman" w:hAnsi="Times New Roman" w:cs="Times New Roman"/>
+                <w:sz w:val="24"/>
+                <w:szCs w:val="24"/>
+              </w:rPr>
+              <w:t>00</w:t>
+            </w:r>
+          </w:p>
+        </w:tc>
+      </w:tr>
+      <w:tr>
+        <w:tc>
+          <w:tcPr>
+            <w:tcW w:w="1902" w:type="dxa"/>
+          </w:tcPr>
+          <w:p>
+            <w:pPr>
+              <w:rPr>
+                <w:rFonts w:ascii="Times New Roman" w:hAnsi="Times New Roman" w:cs="Times New Roman"/>
+                <w:sz w:val="24"/>
+                <w:szCs w:val="24"/>
+              </w:rPr>
+            </w:pPr>
+            <w:r>
+              <w:rPr>
+                <w:rFonts w:ascii="Times New Roman" w:hAnsi="Times New Roman" w:cs="Times New Roman"/>
+                <w:sz w:val="24"/>
+                <w:szCs w:val="24"/>
+              </w:rPr>
+              <w:t>No. of Hidden Layers</w:t>
+            </w:r>
+          </w:p>
+        </w:tc>
+        <w:tc>
+          <w:tcPr>
+            <w:tcW w:w="1902" w:type="dxa"/>
+          </w:tcPr>
+          <w:p>
+            <w:pPr>
+              <w:rPr>
+                <w:rFonts w:ascii="Times New Roman" w:hAnsi="Times New Roman" w:cs="Times New Roman"/>
+                <w:sz w:val="24"/>
+                <w:szCs w:val="24"/>
+              </w:rPr>
+            </w:pPr>
+            <w:r>
+              <w:rPr>
+                <w:rFonts w:ascii="Times New Roman" w:hAnsi="Times New Roman" w:cs="Times New Roman"/>
+                <w:sz w:val="24"/>
+                <w:szCs w:val="24"/>
+              </w:rPr>
+              <w:t>Macro-Recall</w:t>
+            </w:r>
+          </w:p>
+        </w:tc>
+        <w:tc>
+          <w:tcPr>
+            <w:tcW w:w="1883" w:type="dxa"/>
+          </w:tcPr>
+          <w:p>
+            <w:pPr>
+              <w:rPr>
+                <w:rFonts w:ascii="Times New Roman" w:hAnsi="Times New Roman" w:cs="Times New Roman"/>
+                <w:sz w:val="24"/>
+                <w:szCs w:val="24"/>
+              </w:rPr>
+            </w:pPr>
+            <w:r>
+              <w:rPr>
+                <w:rFonts w:ascii="Times New Roman" w:hAnsi="Times New Roman" w:cs="Times New Roman"/>
+                <w:sz w:val="24"/>
+                <w:szCs w:val="24"/>
+              </w:rPr>
+              <w:t>F1-Macro</w:t>
+            </w:r>
+          </w:p>
+        </w:tc>
+        <w:tc>
+          <w:tcPr>
+            <w:tcW w:w="1949" w:type="dxa"/>
+          </w:tcPr>
+          <w:p>
+            <w:pPr>
+              <w:rPr>
+                <w:rFonts w:ascii="Times New Roman" w:hAnsi="Times New Roman" w:cs="Times New Roman"/>
+                <w:sz w:val="24"/>
+                <w:szCs w:val="24"/>
+              </w:rPr>
+            </w:pPr>
+            <w:r>
+              <w:rPr>
+                <w:rFonts w:ascii="Times New Roman" w:hAnsi="Times New Roman" w:cs="Times New Roman"/>
+                <w:sz w:val="24"/>
+                <w:szCs w:val="24"/>
+              </w:rPr>
+              <w:t>Accuracy</w:t>
+            </w:r>
+          </w:p>
+        </w:tc>
+        <w:tc>
+          <w:tcPr>
+            <w:tcW w:w="1714" w:type="dxa"/>
+          </w:tcPr>
+          <w:p>
+            <w:pPr>
+              <w:rPr>
+                <w:rFonts w:ascii="Times New Roman" w:hAnsi="Times New Roman" w:cs="Times New Roman"/>
+                <w:sz w:val="24"/>
+                <w:szCs w:val="24"/>
+              </w:rPr>
+            </w:pPr>
+            <w:r>
+              <w:rPr>
+                <w:rFonts w:ascii="Times New Roman" w:hAnsi="Times New Roman" w:cs="Times New Roman"/>
+                <w:sz w:val="24"/>
+                <w:szCs w:val="24"/>
+              </w:rPr>
+              <w:t>Training Period</w:t>
+            </w:r>
+          </w:p>
+        </w:tc>
+      </w:tr>
+      <w:tr>
+        <w:tc>
+          <w:tcPr>
+            <w:tcW w:w="1902" w:type="dxa"/>
+          </w:tcPr>
+          <w:p>
+            <w:pPr>
+              <w:rPr>
+                <w:rFonts w:ascii="Times New Roman" w:hAnsi="Times New Roman" w:cs="Times New Roman"/>
+                <w:sz w:val="24"/>
+                <w:szCs w:val="24"/>
+              </w:rPr>
+            </w:pPr>
+            <w:r>
+              <w:rPr>
+                <w:rFonts w:ascii="Times New Roman" w:hAnsi="Times New Roman" w:cs="Times New Roman"/>
+                <w:sz w:val="24"/>
+                <w:szCs w:val="24"/>
+              </w:rPr>
+              <w:t>1 (50)</w:t>
+            </w:r>
+          </w:p>
+        </w:tc>
+        <w:tc>
+          <w:tcPr>
+            <w:tcW w:w="1902" w:type="dxa"/>
+          </w:tcPr>
+          <w:p>
+            <w:pPr>
+              <w:rPr>
+                <w:rFonts w:ascii="Times New Roman" w:hAnsi="Times New Roman" w:cs="Times New Roman"/>
+                <w:sz w:val="24"/>
+                <w:szCs w:val="24"/>
+              </w:rPr>
+            </w:pPr>
+            <w:r>
+              <w:rPr>
+                <w:rFonts w:ascii="Times New Roman" w:hAnsi="Times New Roman" w:cs="Times New Roman"/>
+                <w:sz w:val="24"/>
+                <w:szCs w:val="24"/>
+              </w:rPr>
+              <w:t>0.</w:t>
+            </w:r>
+            <w:r>
+              <w:rPr>
+                <w:rFonts w:ascii="Times New Roman" w:hAnsi="Times New Roman" w:cs="Times New Roman"/>
+                <w:sz w:val="24"/>
+                <w:szCs w:val="24"/>
+              </w:rPr>
+              <w:t>87</w:t>
+            </w:r>
+          </w:p>
+        </w:tc>
+        <w:tc>
+          <w:tcPr>
+            <w:tcW w:w="1883" w:type="dxa"/>
+          </w:tcPr>
+          <w:p>
+            <w:pPr>
+              <w:rPr>
+                <w:rFonts w:ascii="Times New Roman" w:hAnsi="Times New Roman" w:cs="Times New Roman"/>
+                <w:sz w:val="24"/>
+                <w:szCs w:val="24"/>
+              </w:rPr>
+            </w:pPr>
+            <w:r>
+              <w:rPr>
+                <w:rFonts w:ascii="Times New Roman" w:hAnsi="Times New Roman" w:cs="Times New Roman"/>
+                <w:sz w:val="24"/>
+                <w:szCs w:val="24"/>
+              </w:rPr>
+              <w:t>0.</w:t>
+            </w:r>
+            <w:r>
+              <w:rPr>
+                <w:rFonts w:ascii="Times New Roman" w:hAnsi="Times New Roman" w:cs="Times New Roman"/>
+                <w:sz w:val="24"/>
+                <w:szCs w:val="24"/>
+              </w:rPr>
+              <w:t>87</w:t>
+            </w:r>
+          </w:p>
+        </w:tc>
+        <w:tc>
+          <w:tcPr>
+            <w:tcW w:w="1949" w:type="dxa"/>
+          </w:tcPr>
+          <w:p>
+            <w:pPr>
+              <w:rPr>
+                <w:rFonts w:ascii="Times New Roman" w:hAnsi="Times New Roman" w:cs="Times New Roman"/>
+                <w:sz w:val="24"/>
+                <w:szCs w:val="24"/>
+              </w:rPr>
+            </w:pPr>
+            <w:r>
+              <w:rPr>
+                <w:rFonts w:ascii="Times New Roman" w:hAnsi="Times New Roman" w:cs="Times New Roman"/>
+                <w:sz w:val="24"/>
+                <w:szCs w:val="24"/>
+              </w:rPr>
+              <w:t>0.</w:t>
+            </w:r>
+            <w:r>
+              <w:rPr>
+                <w:rFonts w:ascii="Times New Roman" w:hAnsi="Times New Roman" w:cs="Times New Roman"/>
+                <w:sz w:val="24"/>
+                <w:szCs w:val="24"/>
+              </w:rPr>
+              <w:t>87</w:t>
+            </w:r>
+          </w:p>
+        </w:tc>
+        <w:tc>
+          <w:tcPr>
+            <w:tcW w:w="1714" w:type="dxa"/>
+          </w:tcPr>
+          <w:p>
+            <w:pPr>
+              <w:pStyle w:val="ListParagraph"/>
+              <w:numPr>
+                <w:ilvl w:val="1"/>
+                <w:numId w:val="7"/>
+              </w:numPr>
+              <w:rPr>
+                <w:rFonts w:ascii="Times New Roman" w:hAnsi="Times New Roman" w:cs="Times New Roman"/>
+                <w:sz w:val="24"/>
+                <w:szCs w:val="24"/>
+              </w:rPr>
+            </w:pPr>
+            <w:r>
+              <w:rPr>
+                <w:rFonts w:ascii="Times New Roman" w:hAnsi="Times New Roman" w:cs="Times New Roman"/>
+                <w:sz w:val="24"/>
+                <w:szCs w:val="24"/>
+              </w:rPr>
+              <w:t xml:space="preserve"> </w:t>
+            </w:r>
+            <w:r>
+              <w:rPr>
+                <w:rFonts w:ascii="Times New Roman" w:hAnsi="Times New Roman" w:cs="Times New Roman"/>
+                <w:sz w:val="24"/>
+                <w:szCs w:val="24"/>
+              </w:rPr>
+              <w:t>sec</w:t>
+            </w:r>
+          </w:p>
+        </w:tc>
+      </w:tr>
+    </w:tbl>
+    <w:p>
+      <w:pPr>
+        <w:rPr>
+          <w:rFonts w:ascii="Times New Roman" w:hAnsi="Times New Roman" w:cs="Times New Roman"/>
+          <w:b/>
+          <w:bCs/>
+          <w:sz w:val="24"/>
+          <w:szCs w:val="24"/>
+        </w:rPr>
+      </w:pPr>
+    </w:p>
+    <w:p>
+      <w:pPr>
+        <w:pStyle w:val="ListParagraph"/>
+        <w:numPr>
+          <w:ilvl w:val="0"/>
+          <w:numId w:val="4"/>
+        </w:numPr>
+        <w:rPr>
+          <w:rFonts w:ascii="Times New Roman" w:hAnsi="Times New Roman" w:cs="Times New Roman"/>
+          <w:b/>
+          <w:bCs/>
+          <w:sz w:val="24"/>
+          <w:szCs w:val="24"/>
+        </w:rPr>
+      </w:pPr>
+      <w:r>
+        <w:rPr>
+          <w:rFonts w:ascii="Times New Roman" w:hAnsi="Times New Roman" w:cs="Times New Roman"/>
+          <w:sz w:val="24"/>
+          <w:szCs w:val="24"/>
+        </w:rPr>
+        <w:t>On its own test set after performing train-test split (80-20)</w:t>
+      </w:r>
+    </w:p>
+    <w:tbl>
+      <w:tblPr>
+        <w:tblStyle w:val="TableGrid"/>
+        <w:tblW w:w="0" w:type="auto"/>
+        <w:tblLook w:val="04A0" w:firstRow="1" w:lastRow="0" w:firstColumn="1" w:lastColumn="0" w:noHBand="0" w:noVBand="1"/>
+      </w:tblPr>
+      <w:tblGrid>
+        <w:gridCol w:w="1902"/>
+        <w:gridCol w:w="1902"/>
+        <w:gridCol w:w="1883"/>
+        <w:gridCol w:w="1949"/>
+        <w:gridCol w:w="1714"/>
+      </w:tblGrid>
+      <w:tr>
+        <w:tc>
+          <w:tcPr>
+            <w:tcW w:w="9350" w:type="dxa"/>
+            <w:gridSpan w:val="5"/>
+          </w:tcPr>
+          <w:p>
+            <w:pPr>
+              <w:jc w:val="center"/>
+              <w:rPr>
+                <w:rFonts w:ascii="Times New Roman" w:hAnsi="Times New Roman" w:cs="Times New Roman"/>
+                <w:sz w:val="24"/>
+                <w:szCs w:val="24"/>
+              </w:rPr>
+            </w:pPr>
+            <w:r>
+              <w:rPr>
+                <w:rFonts w:ascii="Times New Roman" w:hAnsi="Times New Roman" w:cs="Times New Roman"/>
+                <w:sz w:val="24"/>
+                <w:szCs w:val="24"/>
+              </w:rPr>
+              <w:t xml:space="preserve">Lr = 0.0001, </w:t>
+            </w:r>
+            <w:proofErr w:type="spellStart"/>
+            <w:r>
+              <w:rPr>
+                <w:rFonts w:ascii="Times New Roman" w:hAnsi="Times New Roman" w:cs="Times New Roman"/>
+                <w:sz w:val="24"/>
+                <w:szCs w:val="24"/>
+              </w:rPr>
+              <w:t>Loss_fn</w:t>
+            </w:r>
+            <w:proofErr w:type="spellEnd"/>
+            <w:r>
+              <w:rPr>
+                <w:rFonts w:ascii="Times New Roman" w:hAnsi="Times New Roman" w:cs="Times New Roman"/>
+                <w:sz w:val="24"/>
+                <w:szCs w:val="24"/>
+              </w:rPr>
+              <w:t xml:space="preserve"> = </w:t>
+            </w:r>
+            <w:proofErr w:type="spellStart"/>
+            <w:proofErr w:type="gramStart"/>
+            <w:r>
+              <w:rPr>
+                <w:rFonts w:ascii="Times New Roman" w:hAnsi="Times New Roman" w:cs="Times New Roman"/>
+                <w:sz w:val="24"/>
+                <w:szCs w:val="24"/>
+              </w:rPr>
+              <w:t>CrossEntropyLoss</w:t>
+            </w:r>
+            <w:proofErr w:type="spellEnd"/>
+            <w:r>
+              <w:rPr>
+                <w:rFonts w:ascii="Times New Roman" w:hAnsi="Times New Roman" w:cs="Times New Roman"/>
+                <w:sz w:val="24"/>
+                <w:szCs w:val="24"/>
+              </w:rPr>
+              <w:t>(</w:t>
+            </w:r>
+            <w:proofErr w:type="gramEnd"/>
+            <w:r>
+              <w:rPr>
+                <w:rFonts w:ascii="Times New Roman" w:hAnsi="Times New Roman" w:cs="Times New Roman"/>
+                <w:sz w:val="24"/>
+                <w:szCs w:val="24"/>
+              </w:rPr>
+              <w:t xml:space="preserve">), optimizer = Adam, </w:t>
+            </w:r>
+            <w:proofErr w:type="spellStart"/>
+            <w:r>
+              <w:rPr>
+                <w:rFonts w:ascii="Times New Roman" w:hAnsi="Times New Roman" w:cs="Times New Roman"/>
+                <w:sz w:val="24"/>
+                <w:szCs w:val="24"/>
+              </w:rPr>
+              <w:t>batch_size</w:t>
+            </w:r>
+            <w:proofErr w:type="spellEnd"/>
+            <w:r>
+              <w:rPr>
+                <w:rFonts w:ascii="Times New Roman" w:hAnsi="Times New Roman" w:cs="Times New Roman"/>
+                <w:sz w:val="24"/>
+                <w:szCs w:val="24"/>
+              </w:rPr>
+              <w:t xml:space="preserve"> = 128, </w:t>
+            </w:r>
+          </w:p>
+          <w:p>
+            <w:pPr>
+              <w:jc w:val="center"/>
+              <w:rPr>
+                <w:rFonts w:ascii="Times New Roman" w:hAnsi="Times New Roman" w:cs="Times New Roman"/>
+                <w:sz w:val="24"/>
+                <w:szCs w:val="24"/>
+              </w:rPr>
+            </w:pPr>
+            <w:r>
+              <w:rPr>
+                <w:rFonts w:ascii="Times New Roman" w:hAnsi="Times New Roman" w:cs="Times New Roman"/>
+                <w:sz w:val="24"/>
+                <w:szCs w:val="24"/>
+              </w:rPr>
+              <w:t>epoch = 200</w:t>
+            </w:r>
+          </w:p>
+        </w:tc>
+      </w:tr>
+      <w:tr>
+        <w:tc>
+          <w:tcPr>
+            <w:tcW w:w="1902" w:type="dxa"/>
+          </w:tcPr>
+          <w:p>
+            <w:pPr>
+              <w:rPr>
+                <w:rFonts w:ascii="Times New Roman" w:hAnsi="Times New Roman" w:cs="Times New Roman"/>
+                <w:sz w:val="24"/>
+                <w:szCs w:val="24"/>
+              </w:rPr>
+            </w:pPr>
+            <w:r>
+              <w:rPr>
+                <w:rFonts w:ascii="Times New Roman" w:hAnsi="Times New Roman" w:cs="Times New Roman"/>
+                <w:sz w:val="24"/>
+                <w:szCs w:val="24"/>
+              </w:rPr>
+              <w:t>No. of Hidden Layers</w:t>
+            </w:r>
+          </w:p>
+        </w:tc>
+        <w:tc>
+          <w:tcPr>
+            <w:tcW w:w="1902" w:type="dxa"/>
+          </w:tcPr>
+          <w:p>
+            <w:pPr>
+              <w:rPr>
+                <w:rFonts w:ascii="Times New Roman" w:hAnsi="Times New Roman" w:cs="Times New Roman"/>
+                <w:sz w:val="24"/>
+                <w:szCs w:val="24"/>
+              </w:rPr>
+            </w:pPr>
+            <w:r>
+              <w:rPr>
+                <w:rFonts w:ascii="Times New Roman" w:hAnsi="Times New Roman" w:cs="Times New Roman"/>
+                <w:sz w:val="24"/>
+                <w:szCs w:val="24"/>
+              </w:rPr>
+              <w:t>Macro-Recall</w:t>
+            </w:r>
+          </w:p>
+        </w:tc>
+        <w:tc>
+          <w:tcPr>
+            <w:tcW w:w="1883" w:type="dxa"/>
+          </w:tcPr>
+          <w:p>
+            <w:pPr>
+              <w:rPr>
+                <w:rFonts w:ascii="Times New Roman" w:hAnsi="Times New Roman" w:cs="Times New Roman"/>
+                <w:sz w:val="24"/>
+                <w:szCs w:val="24"/>
+              </w:rPr>
+            </w:pPr>
+            <w:r>
+              <w:rPr>
+                <w:rFonts w:ascii="Times New Roman" w:hAnsi="Times New Roman" w:cs="Times New Roman"/>
+                <w:sz w:val="24"/>
+                <w:szCs w:val="24"/>
+              </w:rPr>
+              <w:t>F1-Macro</w:t>
+            </w:r>
+          </w:p>
+        </w:tc>
+        <w:tc>
+          <w:tcPr>
+            <w:tcW w:w="1949" w:type="dxa"/>
+          </w:tcPr>
+          <w:p>
+            <w:pPr>
+              <w:rPr>
+                <w:rFonts w:ascii="Times New Roman" w:hAnsi="Times New Roman" w:cs="Times New Roman"/>
+                <w:sz w:val="24"/>
+                <w:szCs w:val="24"/>
+              </w:rPr>
+            </w:pPr>
+            <w:r>
+              <w:rPr>
+                <w:rFonts w:ascii="Times New Roman" w:hAnsi="Times New Roman" w:cs="Times New Roman"/>
+                <w:sz w:val="24"/>
+                <w:szCs w:val="24"/>
+              </w:rPr>
+              <w:t>Accuracy</w:t>
+            </w:r>
+          </w:p>
+        </w:tc>
+        <w:tc>
+          <w:tcPr>
+            <w:tcW w:w="1714" w:type="dxa"/>
+          </w:tcPr>
+          <w:p>
+            <w:pPr>
+              <w:rPr>
+                <w:rFonts w:ascii="Times New Roman" w:hAnsi="Times New Roman" w:cs="Times New Roman"/>
+                <w:sz w:val="24"/>
+                <w:szCs w:val="24"/>
+              </w:rPr>
+            </w:pPr>
+            <w:r>
+              <w:rPr>
+                <w:rFonts w:ascii="Times New Roman" w:hAnsi="Times New Roman" w:cs="Times New Roman"/>
+                <w:sz w:val="24"/>
+                <w:szCs w:val="24"/>
+              </w:rPr>
+              <w:t>Training Period</w:t>
+            </w:r>
+          </w:p>
+        </w:tc>
+      </w:tr>
+      <w:tr>
+        <w:tc>
+          <w:tcPr>
+            <w:tcW w:w="1902" w:type="dxa"/>
+          </w:tcPr>
+          <w:p>
+            <w:pPr>
+              <w:rPr>
+                <w:rFonts w:ascii="Times New Roman" w:hAnsi="Times New Roman" w:cs="Times New Roman"/>
+                <w:sz w:val="24"/>
+                <w:szCs w:val="24"/>
+              </w:rPr>
+            </w:pPr>
+            <w:r>
+              <w:rPr>
+                <w:rFonts w:ascii="Times New Roman" w:hAnsi="Times New Roman" w:cs="Times New Roman"/>
+                <w:sz w:val="24"/>
+                <w:szCs w:val="24"/>
+              </w:rPr>
+              <w:t>1 (50)</w:t>
+            </w:r>
+          </w:p>
+        </w:tc>
+        <w:tc>
+          <w:tcPr>
+            <w:tcW w:w="1902" w:type="dxa"/>
+          </w:tcPr>
+          <w:p>
+            <w:pPr>
+              <w:rPr>
+                <w:rFonts w:ascii="Times New Roman" w:hAnsi="Times New Roman" w:cs="Times New Roman"/>
+                <w:sz w:val="24"/>
+                <w:szCs w:val="24"/>
+              </w:rPr>
+            </w:pPr>
+            <w:r>
+              <w:rPr>
+                <w:rFonts w:ascii="Times New Roman" w:hAnsi="Times New Roman" w:cs="Times New Roman"/>
+                <w:sz w:val="24"/>
+                <w:szCs w:val="24"/>
+              </w:rPr>
+              <w:t>0.</w:t>
+            </w:r>
+            <w:r>
+              <w:rPr>
+                <w:rFonts w:ascii="Times New Roman" w:hAnsi="Times New Roman" w:cs="Times New Roman"/>
+                <w:sz w:val="24"/>
+                <w:szCs w:val="24"/>
+              </w:rPr>
+              <w:t>69</w:t>
+            </w:r>
+          </w:p>
+        </w:tc>
+        <w:tc>
+          <w:tcPr>
+            <w:tcW w:w="1883" w:type="dxa"/>
+          </w:tcPr>
+          <w:p>
+            <w:pPr>
+              <w:rPr>
+                <w:rFonts w:ascii="Times New Roman" w:hAnsi="Times New Roman" w:cs="Times New Roman"/>
+                <w:sz w:val="24"/>
+                <w:szCs w:val="24"/>
+              </w:rPr>
+            </w:pPr>
+            <w:r>
+              <w:rPr>
+                <w:rFonts w:ascii="Times New Roman" w:hAnsi="Times New Roman" w:cs="Times New Roman"/>
+                <w:sz w:val="24"/>
+                <w:szCs w:val="24"/>
+              </w:rPr>
+              <w:t>0.</w:t>
+            </w:r>
+            <w:r>
+              <w:rPr>
+                <w:rFonts w:ascii="Times New Roman" w:hAnsi="Times New Roman" w:cs="Times New Roman"/>
+                <w:sz w:val="24"/>
+                <w:szCs w:val="24"/>
+              </w:rPr>
+              <w:t>69</w:t>
+            </w:r>
+          </w:p>
+        </w:tc>
+        <w:tc>
+          <w:tcPr>
+            <w:tcW w:w="1949" w:type="dxa"/>
+          </w:tcPr>
+          <w:p>
+            <w:pPr>
+              <w:rPr>
+                <w:rFonts w:ascii="Times New Roman" w:hAnsi="Times New Roman" w:cs="Times New Roman"/>
+                <w:sz w:val="24"/>
+                <w:szCs w:val="24"/>
+              </w:rPr>
+            </w:pPr>
+            <w:r>
+              <w:rPr>
+                <w:rFonts w:ascii="Times New Roman" w:hAnsi="Times New Roman" w:cs="Times New Roman"/>
+                <w:sz w:val="24"/>
+                <w:szCs w:val="24"/>
+              </w:rPr>
+              <w:t>0.</w:t>
+            </w:r>
+            <w:r>
+              <w:rPr>
+                <w:rFonts w:ascii="Times New Roman" w:hAnsi="Times New Roman" w:cs="Times New Roman"/>
+                <w:sz w:val="24"/>
+                <w:szCs w:val="24"/>
+              </w:rPr>
+              <w:t>69</w:t>
+            </w:r>
+          </w:p>
+        </w:tc>
+        <w:tc>
+          <w:tcPr>
+            <w:tcW w:w="1714" w:type="dxa"/>
+          </w:tcPr>
+          <w:p>
+            <w:pPr>
+              <w:pStyle w:val="ListParagraph"/>
+              <w:numPr>
+                <w:ilvl w:val="1"/>
+                <w:numId w:val="8"/>
+              </w:numPr>
+              <w:rPr>
+                <w:rFonts w:ascii="Times New Roman" w:hAnsi="Times New Roman" w:cs="Times New Roman"/>
+                <w:sz w:val="24"/>
+                <w:szCs w:val="24"/>
+              </w:rPr>
+            </w:pPr>
+            <w:r>
+              <w:rPr>
+                <w:rFonts w:ascii="Times New Roman" w:hAnsi="Times New Roman" w:cs="Times New Roman"/>
+                <w:sz w:val="24"/>
+                <w:szCs w:val="24"/>
+              </w:rPr>
+              <w:t xml:space="preserve"> </w:t>
+            </w:r>
+            <w:r>
+              <w:rPr>
+                <w:rFonts w:ascii="Times New Roman" w:hAnsi="Times New Roman" w:cs="Times New Roman"/>
+                <w:sz w:val="24"/>
+                <w:szCs w:val="24"/>
+              </w:rPr>
+              <w:t>sec</w:t>
+            </w:r>
+          </w:p>
+        </w:tc>
+      </w:tr>
+    </w:tbl>
+    <w:p>
+      <w:pPr>
+        <w:rPr>
+          <w:rFonts w:ascii="Times New Roman" w:hAnsi="Times New Roman" w:cs="Times New Roman"/>
+          <w:b/>
+          <w:bCs/>
+          <w:sz w:val="24"/>
+          <w:szCs w:val="24"/>
+        </w:rPr>
+      </w:pPr>
+    </w:p>
+    <w:p>
+      <w:pPr>
+        <w:rPr>
+          <w:rFonts w:ascii="Times New Roman" w:hAnsi="Times New Roman" w:cs="Times New Roman"/>
+          <w:sz w:val="24"/>
+          <w:szCs w:val="24"/>
+        </w:rPr>
+      </w:pPr>
+      <w:r>
+        <w:rPr>
+          <w:rFonts w:ascii="Times New Roman" w:hAnsi="Times New Roman" w:cs="Times New Roman"/>
+          <w:sz w:val="24"/>
+          <w:szCs w:val="24"/>
+        </w:rPr>
+        <w:t xml:space="preserve">Increasing the epoch size by 100 achieved </w:t>
+      </w:r>
+      <w:r>
+        <w:rPr>
+          <w:rFonts w:ascii="Times New Roman" w:hAnsi="Times New Roman" w:cs="Times New Roman"/>
+          <w:sz w:val="24"/>
+          <w:szCs w:val="24"/>
+        </w:rPr>
+        <w:t xml:space="preserve">better results on the first test set, achieving </w:t>
+      </w:r>
+      <w:r>
+        <w:rPr>
+          <w:rFonts w:ascii="Times New Roman" w:hAnsi="Times New Roman" w:cs="Times New Roman"/>
+          <w:b/>
+          <w:bCs/>
+          <w:sz w:val="24"/>
+          <w:szCs w:val="24"/>
+        </w:rPr>
+        <w:t xml:space="preserve">+0.13 </w:t>
+      </w:r>
+      <w:r>
+        <w:rPr>
+          <w:rFonts w:ascii="Times New Roman" w:hAnsi="Times New Roman" w:cs="Times New Roman"/>
+          <w:sz w:val="24"/>
+          <w:szCs w:val="24"/>
+        </w:rPr>
+        <w:t xml:space="preserve">on all metrics on average. But the model performed similarly on its own test set, </w:t>
+      </w:r>
+      <w:r>
+        <w:rPr>
+          <w:rFonts w:ascii="Times New Roman" w:hAnsi="Times New Roman" w:cs="Times New Roman"/>
+          <w:sz w:val="24"/>
+          <w:szCs w:val="24"/>
+        </w:rPr>
+        <w:t>with</w:t>
+      </w:r>
+      <w:r>
+        <w:rPr>
+          <w:rFonts w:ascii="Times New Roman" w:hAnsi="Times New Roman" w:cs="Times New Roman"/>
+          <w:sz w:val="24"/>
+          <w:szCs w:val="24"/>
+        </w:rPr>
+        <w:t xml:space="preserve"> a deviation of 0.01.</w:t>
+      </w:r>
+    </w:p>
+    <w:p>
+      <w:pPr>
+        <w:rPr>
+          <w:rFonts w:ascii="Times New Roman" w:hAnsi="Times New Roman" w:cs="Times New Roman"/>
+          <w:b/>
+          <w:bCs/>
+          <w:sz w:val="24"/>
+          <w:szCs w:val="24"/>
+        </w:rPr>
+      </w:pPr>
+      <w:r>
+        <w:rPr>
+          <w:rFonts w:ascii="Times New Roman" w:hAnsi="Times New Roman" w:cs="Times New Roman"/>
+          <w:b/>
+          <w:bCs/>
+          <w:sz w:val="24"/>
+          <w:szCs w:val="24"/>
+        </w:rPr>
+        <w:t xml:space="preserve">Experiment </w:t>
+      </w:r>
+      <w:r>
+        <w:rPr>
+          <w:rFonts w:ascii="Times New Roman" w:hAnsi="Times New Roman" w:cs="Times New Roman"/>
+          <w:b/>
+          <w:bCs/>
+          <w:sz w:val="24"/>
+          <w:szCs w:val="24"/>
+        </w:rPr>
+        <w:t>3</w:t>
+      </w:r>
+      <w:r>
+        <w:rPr>
+          <w:rFonts w:ascii="Times New Roman" w:hAnsi="Times New Roman" w:cs="Times New Roman"/>
+          <w:b/>
+          <w:bCs/>
+          <w:sz w:val="24"/>
+          <w:szCs w:val="24"/>
+        </w:rPr>
+        <w:t>:</w:t>
+      </w:r>
+      <w:r>
+        <w:rPr>
+          <w:rFonts w:ascii="Times New Roman" w:hAnsi="Times New Roman" w:cs="Times New Roman"/>
+          <w:b/>
+          <w:bCs/>
+          <w:sz w:val="24"/>
+          <w:szCs w:val="24"/>
+        </w:rPr>
+        <w:t xml:space="preserve"> 200 epochs with Dropout(p=0.</w:t>
+      </w:r>
+      <w:r>
+        <w:rPr>
+          <w:rFonts w:ascii="Times New Roman" w:hAnsi="Times New Roman" w:cs="Times New Roman"/>
+          <w:b/>
+          <w:bCs/>
+          <w:sz w:val="24"/>
+          <w:szCs w:val="24"/>
+        </w:rPr>
+        <w:t>8</w:t>
+      </w:r>
+      <w:r>
+        <w:rPr>
+          <w:rFonts w:ascii="Times New Roman" w:hAnsi="Times New Roman" w:cs="Times New Roman"/>
+          <w:b/>
+          <w:bCs/>
+          <w:sz w:val="24"/>
+          <w:szCs w:val="24"/>
+        </w:rPr>
+        <w:t>) on the Hidden Layer</w:t>
+      </w:r>
+    </w:p>
+    <w:p>
+      <w:pPr>
+        <w:pStyle w:val="ListParagraph"/>
+        <w:numPr>
+          <w:ilvl w:val="0"/>
+          <w:numId w:val="10"/>
+        </w:numPr>
+        <w:rPr>
+          <w:rFonts w:ascii="Times New Roman" w:hAnsi="Times New Roman" w:cs="Times New Roman"/>
+          <w:b/>
+          <w:bCs/>
+          <w:sz w:val="24"/>
+          <w:szCs w:val="24"/>
+        </w:rPr>
+      </w:pPr>
+      <w:r>
+        <w:rPr>
+          <w:rFonts w:ascii="Times New Roman" w:hAnsi="Times New Roman" w:cs="Times New Roman"/>
+          <w:sz w:val="24"/>
+          <w:szCs w:val="24"/>
+        </w:rPr>
+        <w:t>On the same test set used with Model_1</w:t>
+      </w:r>
+    </w:p>
+    <w:tbl>
+      <w:tblPr>
+        <w:tblStyle w:val="TableGrid"/>
+        <w:tblW w:w="0" w:type="auto"/>
+        <w:tblLook w:val="04A0" w:firstRow="1" w:lastRow="0" w:firstColumn="1" w:lastColumn="0" w:noHBand="0" w:noVBand="1"/>
+      </w:tblPr>
+      <w:tblGrid>
+        <w:gridCol w:w="1902"/>
+        <w:gridCol w:w="1902"/>
+        <w:gridCol w:w="1883"/>
+        <w:gridCol w:w="1949"/>
+        <w:gridCol w:w="1714"/>
+      </w:tblGrid>
+      <w:tr>
+        <w:tc>
+          <w:tcPr>
+            <w:tcW w:w="9350" w:type="dxa"/>
+            <w:gridSpan w:val="5"/>
+          </w:tcPr>
+          <w:p>
+            <w:pPr>
+              <w:jc w:val="center"/>
+              <w:rPr>
+                <w:rFonts w:ascii="Times New Roman" w:hAnsi="Times New Roman" w:cs="Times New Roman"/>
+                <w:sz w:val="24"/>
+                <w:szCs w:val="24"/>
+              </w:rPr>
+            </w:pPr>
+            <w:r>
+              <w:rPr>
+                <w:rFonts w:ascii="Times New Roman" w:hAnsi="Times New Roman" w:cs="Times New Roman"/>
+                <w:sz w:val="24"/>
+                <w:szCs w:val="24"/>
+              </w:rPr>
+              <w:t xml:space="preserve">Lr = 0.0001, </w:t>
+            </w:r>
+            <w:proofErr w:type="spellStart"/>
+            <w:r>
+              <w:rPr>
+                <w:rFonts w:ascii="Times New Roman" w:hAnsi="Times New Roman" w:cs="Times New Roman"/>
+                <w:sz w:val="24"/>
+                <w:szCs w:val="24"/>
+              </w:rPr>
+              <w:t>Loss_fn</w:t>
+            </w:r>
+            <w:proofErr w:type="spellEnd"/>
+            <w:r>
+              <w:rPr>
+                <w:rFonts w:ascii="Times New Roman" w:hAnsi="Times New Roman" w:cs="Times New Roman"/>
+                <w:sz w:val="24"/>
+                <w:szCs w:val="24"/>
+              </w:rPr>
+              <w:t xml:space="preserve"> = </w:t>
+            </w:r>
+            <w:proofErr w:type="spellStart"/>
+            <w:proofErr w:type="gramStart"/>
+            <w:r>
+              <w:rPr>
+                <w:rFonts w:ascii="Times New Roman" w:hAnsi="Times New Roman" w:cs="Times New Roman"/>
+                <w:sz w:val="24"/>
+                <w:szCs w:val="24"/>
+              </w:rPr>
+              <w:t>CrossEntropyLoss</w:t>
+            </w:r>
+            <w:proofErr w:type="spellEnd"/>
+            <w:r>
+              <w:rPr>
+                <w:rFonts w:ascii="Times New Roman" w:hAnsi="Times New Roman" w:cs="Times New Roman"/>
+                <w:sz w:val="24"/>
+                <w:szCs w:val="24"/>
+              </w:rPr>
+              <w:t>(</w:t>
+            </w:r>
+            <w:proofErr w:type="gramEnd"/>
+            <w:r>
+              <w:rPr>
+                <w:rFonts w:ascii="Times New Roman" w:hAnsi="Times New Roman" w:cs="Times New Roman"/>
+                <w:sz w:val="24"/>
+                <w:szCs w:val="24"/>
+              </w:rPr>
+              <w:t xml:space="preserve">), optimizer = Adam, </w:t>
+            </w:r>
+            <w:proofErr w:type="spellStart"/>
+            <w:r>
+              <w:rPr>
+                <w:rFonts w:ascii="Times New Roman" w:hAnsi="Times New Roman" w:cs="Times New Roman"/>
+                <w:sz w:val="24"/>
+                <w:szCs w:val="24"/>
+              </w:rPr>
+              <w:t>batch_size</w:t>
+            </w:r>
+            <w:proofErr w:type="spellEnd"/>
+            <w:r>
+              <w:rPr>
+                <w:rFonts w:ascii="Times New Roman" w:hAnsi="Times New Roman" w:cs="Times New Roman"/>
+                <w:sz w:val="24"/>
+                <w:szCs w:val="24"/>
+              </w:rPr>
+              <w:t xml:space="preserve"> = 128, </w:t>
+            </w:r>
+          </w:p>
+          <w:p>
+            <w:pPr>
+              <w:jc w:val="center"/>
+              <w:rPr>
+                <w:rFonts w:ascii="Times New Roman" w:hAnsi="Times New Roman" w:cs="Times New Roman"/>
+                <w:sz w:val="24"/>
+                <w:szCs w:val="24"/>
+              </w:rPr>
+            </w:pPr>
+            <w:r>
+              <w:rPr>
+                <w:rFonts w:ascii="Times New Roman" w:hAnsi="Times New Roman" w:cs="Times New Roman"/>
+                <w:sz w:val="24"/>
+                <w:szCs w:val="24"/>
+              </w:rPr>
+              <w:t>epoch = 200</w:t>
+            </w:r>
+          </w:p>
+        </w:tc>
+      </w:tr>
+      <w:tr>
+        <w:tc>
+          <w:tcPr>
+            <w:tcW w:w="1902" w:type="dxa"/>
+          </w:tcPr>
+          <w:p>
+            <w:pPr>
+              <w:rPr>
+                <w:rFonts w:ascii="Times New Roman" w:hAnsi="Times New Roman" w:cs="Times New Roman"/>
+                <w:sz w:val="24"/>
+                <w:szCs w:val="24"/>
+              </w:rPr>
+            </w:pPr>
+            <w:r>
+              <w:rPr>
+                <w:rFonts w:ascii="Times New Roman" w:hAnsi="Times New Roman" w:cs="Times New Roman"/>
+                <w:sz w:val="24"/>
+                <w:szCs w:val="24"/>
+              </w:rPr>
+              <w:t>No. of Hidden Layers</w:t>
+            </w:r>
+          </w:p>
+        </w:tc>
+        <w:tc>
+          <w:tcPr>
+            <w:tcW w:w="1902" w:type="dxa"/>
+          </w:tcPr>
+          <w:p>
+            <w:pPr>
+              <w:rPr>
+                <w:rFonts w:ascii="Times New Roman" w:hAnsi="Times New Roman" w:cs="Times New Roman"/>
+                <w:sz w:val="24"/>
+                <w:szCs w:val="24"/>
+              </w:rPr>
+            </w:pPr>
+            <w:r>
+              <w:rPr>
+                <w:rFonts w:ascii="Times New Roman" w:hAnsi="Times New Roman" w:cs="Times New Roman"/>
+                <w:sz w:val="24"/>
+                <w:szCs w:val="24"/>
+              </w:rPr>
+              <w:t>Macro-Recall</w:t>
+            </w:r>
+          </w:p>
+        </w:tc>
+        <w:tc>
+          <w:tcPr>
+            <w:tcW w:w="1883" w:type="dxa"/>
+          </w:tcPr>
+          <w:p>
+            <w:pPr>
+              <w:rPr>
+                <w:rFonts w:ascii="Times New Roman" w:hAnsi="Times New Roman" w:cs="Times New Roman"/>
+                <w:sz w:val="24"/>
+                <w:szCs w:val="24"/>
+              </w:rPr>
+            </w:pPr>
+            <w:r>
+              <w:rPr>
+                <w:rFonts w:ascii="Times New Roman" w:hAnsi="Times New Roman" w:cs="Times New Roman"/>
+                <w:sz w:val="24"/>
+                <w:szCs w:val="24"/>
+              </w:rPr>
+              <w:t>F1-Macro</w:t>
+            </w:r>
+          </w:p>
+        </w:tc>
+        <w:tc>
+          <w:tcPr>
+            <w:tcW w:w="1949" w:type="dxa"/>
+          </w:tcPr>
+          <w:p>
+            <w:pPr>
+              <w:rPr>
+                <w:rFonts w:ascii="Times New Roman" w:hAnsi="Times New Roman" w:cs="Times New Roman"/>
+                <w:sz w:val="24"/>
+                <w:szCs w:val="24"/>
+              </w:rPr>
+            </w:pPr>
+            <w:r>
+              <w:rPr>
+                <w:rFonts w:ascii="Times New Roman" w:hAnsi="Times New Roman" w:cs="Times New Roman"/>
+                <w:sz w:val="24"/>
+                <w:szCs w:val="24"/>
+              </w:rPr>
+              <w:t>Accuracy</w:t>
+            </w:r>
+          </w:p>
+        </w:tc>
+        <w:tc>
+          <w:tcPr>
+            <w:tcW w:w="1714" w:type="dxa"/>
+          </w:tcPr>
+          <w:p>
+            <w:pPr>
+              <w:rPr>
+                <w:rFonts w:ascii="Times New Roman" w:hAnsi="Times New Roman" w:cs="Times New Roman"/>
+                <w:sz w:val="24"/>
+                <w:szCs w:val="24"/>
+              </w:rPr>
+            </w:pPr>
+            <w:r>
+              <w:rPr>
+                <w:rFonts w:ascii="Times New Roman" w:hAnsi="Times New Roman" w:cs="Times New Roman"/>
+                <w:sz w:val="24"/>
+                <w:szCs w:val="24"/>
+              </w:rPr>
+              <w:t>Training Period</w:t>
+            </w:r>
+          </w:p>
+        </w:tc>
+      </w:tr>
+      <w:tr>
+        <w:tc>
+          <w:tcPr>
+            <w:tcW w:w="1902" w:type="dxa"/>
+          </w:tcPr>
+          <w:p>
+            <w:pPr>
+              <w:rPr>
+                <w:rFonts w:ascii="Times New Roman" w:hAnsi="Times New Roman" w:cs="Times New Roman"/>
+                <w:sz w:val="24"/>
+                <w:szCs w:val="24"/>
+              </w:rPr>
+            </w:pPr>
+            <w:r>
+              <w:rPr>
+                <w:rFonts w:ascii="Times New Roman" w:hAnsi="Times New Roman" w:cs="Times New Roman"/>
+                <w:sz w:val="24"/>
+                <w:szCs w:val="24"/>
+              </w:rPr>
+              <w:t>1 (50)</w:t>
+            </w:r>
+          </w:p>
+        </w:tc>
+        <w:tc>
+          <w:tcPr>
+            <w:tcW w:w="1902" w:type="dxa"/>
+          </w:tcPr>
+          <w:p>
+            <w:pPr>
+              <w:rPr>
+                <w:rFonts w:ascii="Times New Roman" w:hAnsi="Times New Roman" w:cs="Times New Roman"/>
+                <w:sz w:val="24"/>
+                <w:szCs w:val="24"/>
+              </w:rPr>
+            </w:pPr>
+            <w:r>
+              <w:rPr>
+                <w:rFonts w:ascii="Times New Roman" w:hAnsi="Times New Roman" w:cs="Times New Roman"/>
+                <w:sz w:val="24"/>
+                <w:szCs w:val="24"/>
+              </w:rPr>
+              <w:t>0.</w:t>
+            </w:r>
+            <w:r>
+              <w:rPr>
+                <w:rFonts w:ascii="Times New Roman" w:hAnsi="Times New Roman" w:cs="Times New Roman"/>
+                <w:sz w:val="24"/>
+                <w:szCs w:val="24"/>
+              </w:rPr>
+              <w:t>72</w:t>
+            </w:r>
+          </w:p>
+        </w:tc>
+        <w:tc>
+          <w:tcPr>
+            <w:tcW w:w="1883" w:type="dxa"/>
+          </w:tcPr>
+          <w:p>
+            <w:pPr>
+              <w:rPr>
+                <w:rFonts w:ascii="Times New Roman" w:hAnsi="Times New Roman" w:cs="Times New Roman"/>
+                <w:sz w:val="24"/>
+                <w:szCs w:val="24"/>
+              </w:rPr>
+            </w:pPr>
+            <w:r>
+              <w:rPr>
+                <w:rFonts w:ascii="Times New Roman" w:hAnsi="Times New Roman" w:cs="Times New Roman"/>
+                <w:sz w:val="24"/>
+                <w:szCs w:val="24"/>
+              </w:rPr>
+              <w:t>0.</w:t>
+            </w:r>
+            <w:r>
+              <w:rPr>
+                <w:rFonts w:ascii="Times New Roman" w:hAnsi="Times New Roman" w:cs="Times New Roman"/>
+                <w:sz w:val="24"/>
+                <w:szCs w:val="24"/>
+              </w:rPr>
+              <w:t>70</w:t>
+            </w:r>
+          </w:p>
+        </w:tc>
+        <w:tc>
+          <w:tcPr>
+            <w:tcW w:w="1949" w:type="dxa"/>
+          </w:tcPr>
+          <w:p>
+            <w:pPr>
+              <w:rPr>
+                <w:rFonts w:ascii="Times New Roman" w:hAnsi="Times New Roman" w:cs="Times New Roman"/>
+                <w:sz w:val="24"/>
+                <w:szCs w:val="24"/>
+              </w:rPr>
+            </w:pPr>
+            <w:r>
+              <w:rPr>
+                <w:rFonts w:ascii="Times New Roman" w:hAnsi="Times New Roman" w:cs="Times New Roman"/>
+                <w:sz w:val="24"/>
+                <w:szCs w:val="24"/>
+              </w:rPr>
+              <w:t>0.</w:t>
+            </w:r>
+            <w:r>
+              <w:rPr>
+                <w:rFonts w:ascii="Times New Roman" w:hAnsi="Times New Roman" w:cs="Times New Roman"/>
+                <w:sz w:val="24"/>
+                <w:szCs w:val="24"/>
+              </w:rPr>
+              <w:t>7</w:t>
+            </w:r>
+            <w:r>
+              <w:rPr>
+                <w:rFonts w:ascii="Times New Roman" w:hAnsi="Times New Roman" w:cs="Times New Roman"/>
+                <w:sz w:val="24"/>
+                <w:szCs w:val="24"/>
+              </w:rPr>
+              <w:t>2</w:t>
+            </w:r>
+          </w:p>
+        </w:tc>
+        <w:tc>
+          <w:tcPr>
+            <w:tcW w:w="1714" w:type="dxa"/>
+          </w:tcPr>
+          <w:p>
+            <w:pPr>
+              <w:pStyle w:val="ListParagraph"/>
+              <w:numPr>
+                <w:ilvl w:val="1"/>
+                <w:numId w:val="13"/>
+              </w:numPr>
+              <w:rPr>
+                <w:rFonts w:ascii="Times New Roman" w:hAnsi="Times New Roman" w:cs="Times New Roman"/>
+                <w:sz w:val="24"/>
+                <w:szCs w:val="24"/>
+              </w:rPr>
+            </w:pPr>
+            <w:r>
+              <w:rPr>
+                <w:rFonts w:ascii="Times New Roman" w:hAnsi="Times New Roman" w:cs="Times New Roman"/>
+                <w:sz w:val="24"/>
+                <w:szCs w:val="24"/>
+              </w:rPr>
+              <w:t>sec</w:t>
+            </w:r>
+          </w:p>
+        </w:tc>
+      </w:tr>
+    </w:tbl>
+    <w:p>
+      <w:pPr>
+        <w:rPr>
+          <w:rFonts w:ascii="Times New Roman" w:hAnsi="Times New Roman" w:cs="Times New Roman"/>
+          <w:b/>
+          <w:bCs/>
+          <w:sz w:val="24"/>
+          <w:szCs w:val="24"/>
+        </w:rPr>
+      </w:pPr>
+    </w:p>
+    <w:p>
+      <w:pPr>
+        <w:pStyle w:val="ListParagraph"/>
+        <w:numPr>
+          <w:ilvl w:val="0"/>
+          <w:numId w:val="10"/>
+        </w:numPr>
+        <w:rPr>
+          <w:rFonts w:ascii="Times New Roman" w:hAnsi="Times New Roman" w:cs="Times New Roman"/>
+          <w:b/>
+          <w:bCs/>
+          <w:sz w:val="24"/>
+          <w:szCs w:val="24"/>
+        </w:rPr>
+      </w:pPr>
+      <w:r>
+        <w:rPr>
+          <w:rFonts w:ascii="Times New Roman" w:hAnsi="Times New Roman" w:cs="Times New Roman"/>
+          <w:sz w:val="24"/>
+          <w:szCs w:val="24"/>
+        </w:rPr>
+        <w:t>On its own test set after performing train-test split (80-20)</w:t>
+      </w:r>
+    </w:p>
+    <w:tbl>
+      <w:tblPr>
+        <w:tblStyle w:val="TableGrid"/>
+        <w:tblW w:w="0" w:type="auto"/>
+        <w:tblLook w:val="04A0" w:firstRow="1" w:lastRow="0" w:firstColumn="1" w:lastColumn="0" w:noHBand="0" w:noVBand="1"/>
+      </w:tblPr>
+      <w:tblGrid>
+        <w:gridCol w:w="1902"/>
+        <w:gridCol w:w="1902"/>
+        <w:gridCol w:w="1883"/>
+        <w:gridCol w:w="1949"/>
+        <w:gridCol w:w="1714"/>
+      </w:tblGrid>
+      <w:tr>
+        <w:tc>
+          <w:tcPr>
+            <w:tcW w:w="9350" w:type="dxa"/>
+            <w:gridSpan w:val="5"/>
+          </w:tcPr>
+          <w:p>
+            <w:pPr>
+              <w:jc w:val="center"/>
+              <w:rPr>
+                <w:rFonts w:ascii="Times New Roman" w:hAnsi="Times New Roman" w:cs="Times New Roman"/>
+                <w:sz w:val="24"/>
+                <w:szCs w:val="24"/>
+              </w:rPr>
+            </w:pPr>
+            <w:r>
+              <w:rPr>
+                <w:rFonts w:ascii="Times New Roman" w:hAnsi="Times New Roman" w:cs="Times New Roman"/>
+                <w:sz w:val="24"/>
+                <w:szCs w:val="24"/>
+              </w:rPr>
+              <w:t xml:space="preserve">Lr = 0.0001, </w:t>
+            </w:r>
+            <w:proofErr w:type="spellStart"/>
+            <w:r>
+              <w:rPr>
+                <w:rFonts w:ascii="Times New Roman" w:hAnsi="Times New Roman" w:cs="Times New Roman"/>
+                <w:sz w:val="24"/>
+                <w:szCs w:val="24"/>
+              </w:rPr>
+              <w:t>Loss_fn</w:t>
+            </w:r>
+            <w:proofErr w:type="spellEnd"/>
+            <w:r>
+              <w:rPr>
+                <w:rFonts w:ascii="Times New Roman" w:hAnsi="Times New Roman" w:cs="Times New Roman"/>
+                <w:sz w:val="24"/>
+                <w:szCs w:val="24"/>
+              </w:rPr>
+              <w:t xml:space="preserve"> = </w:t>
+            </w:r>
+            <w:proofErr w:type="spellStart"/>
+            <w:proofErr w:type="gramStart"/>
+            <w:r>
+              <w:rPr>
+                <w:rFonts w:ascii="Times New Roman" w:hAnsi="Times New Roman" w:cs="Times New Roman"/>
+                <w:sz w:val="24"/>
+                <w:szCs w:val="24"/>
+              </w:rPr>
+              <w:t>CrossEntropyLoss</w:t>
+            </w:r>
+            <w:proofErr w:type="spellEnd"/>
+            <w:r>
+              <w:rPr>
+                <w:rFonts w:ascii="Times New Roman" w:hAnsi="Times New Roman" w:cs="Times New Roman"/>
+                <w:sz w:val="24"/>
+                <w:szCs w:val="24"/>
+              </w:rPr>
+              <w:t>(</w:t>
+            </w:r>
+            <w:proofErr w:type="gramEnd"/>
+            <w:r>
+              <w:rPr>
+                <w:rFonts w:ascii="Times New Roman" w:hAnsi="Times New Roman" w:cs="Times New Roman"/>
+                <w:sz w:val="24"/>
+                <w:szCs w:val="24"/>
+              </w:rPr>
+              <w:t xml:space="preserve">), optimizer = Adam, </w:t>
+            </w:r>
+            <w:proofErr w:type="spellStart"/>
+            <w:r>
+              <w:rPr>
+                <w:rFonts w:ascii="Times New Roman" w:hAnsi="Times New Roman" w:cs="Times New Roman"/>
+                <w:sz w:val="24"/>
+                <w:szCs w:val="24"/>
+              </w:rPr>
+              <w:t>batch_size</w:t>
+            </w:r>
+            <w:proofErr w:type="spellEnd"/>
+            <w:r>
+              <w:rPr>
+                <w:rFonts w:ascii="Times New Roman" w:hAnsi="Times New Roman" w:cs="Times New Roman"/>
+                <w:sz w:val="24"/>
+                <w:szCs w:val="24"/>
+              </w:rPr>
+              <w:t xml:space="preserve"> = 128, </w:t>
+            </w:r>
+          </w:p>
+          <w:p>
+            <w:pPr>
+              <w:jc w:val="center"/>
+              <w:rPr>
+                <w:rFonts w:ascii="Times New Roman" w:hAnsi="Times New Roman" w:cs="Times New Roman"/>
+                <w:sz w:val="24"/>
+                <w:szCs w:val="24"/>
+              </w:rPr>
+            </w:pPr>
+            <w:r>
+              <w:rPr>
+                <w:rFonts w:ascii="Times New Roman" w:hAnsi="Times New Roman" w:cs="Times New Roman"/>
+                <w:sz w:val="24"/>
+                <w:szCs w:val="24"/>
+              </w:rPr>
+              <w:t xml:space="preserve">epoch = </w:t>
+            </w:r>
+            <w:r>
+              <w:rPr>
+                <w:rFonts w:ascii="Times New Roman" w:hAnsi="Times New Roman" w:cs="Times New Roman"/>
+                <w:sz w:val="24"/>
+                <w:szCs w:val="24"/>
+              </w:rPr>
+              <w:t>2</w:t>
+            </w:r>
+            <w:r>
+              <w:rPr>
+                <w:rFonts w:ascii="Times New Roman" w:hAnsi="Times New Roman" w:cs="Times New Roman"/>
+                <w:sz w:val="24"/>
+                <w:szCs w:val="24"/>
+              </w:rPr>
+              <w:t>00</w:t>
+            </w:r>
+            <w:r>
+              <w:rPr>
+                <w:rFonts w:ascii="Times New Roman" w:hAnsi="Times New Roman" w:cs="Times New Roman"/>
+                <w:sz w:val="24"/>
+                <w:szCs w:val="24"/>
+              </w:rPr>
+              <w:t>, Dropout (p) = 0.</w:t>
+            </w:r>
+            <w:r>
+              <w:rPr>
+                <w:rFonts w:ascii="Times New Roman" w:hAnsi="Times New Roman" w:cs="Times New Roman"/>
+                <w:sz w:val="24"/>
+                <w:szCs w:val="24"/>
+              </w:rPr>
+              <w:t>8</w:t>
+            </w:r>
+          </w:p>
+        </w:tc>
+      </w:tr>
+      <w:tr>
+        <w:tc>
+          <w:tcPr>
+            <w:tcW w:w="1902" w:type="dxa"/>
+          </w:tcPr>
+          <w:p>
+            <w:pPr>
+              <w:rPr>
+                <w:rFonts w:ascii="Times New Roman" w:hAnsi="Times New Roman" w:cs="Times New Roman"/>
+                <w:sz w:val="24"/>
+                <w:szCs w:val="24"/>
+              </w:rPr>
+            </w:pPr>
+            <w:r>
+              <w:rPr>
+                <w:rFonts w:ascii="Times New Roman" w:hAnsi="Times New Roman" w:cs="Times New Roman"/>
+                <w:sz w:val="24"/>
+                <w:szCs w:val="24"/>
+              </w:rPr>
+              <w:t>No. of Hidden Layers</w:t>
+            </w:r>
+          </w:p>
+        </w:tc>
+        <w:tc>
+          <w:tcPr>
+            <w:tcW w:w="1902" w:type="dxa"/>
+          </w:tcPr>
+          <w:p>
+            <w:pPr>
+              <w:rPr>
+                <w:rFonts w:ascii="Times New Roman" w:hAnsi="Times New Roman" w:cs="Times New Roman"/>
+                <w:sz w:val="24"/>
+                <w:szCs w:val="24"/>
+              </w:rPr>
+            </w:pPr>
+            <w:r>
+              <w:rPr>
+                <w:rFonts w:ascii="Times New Roman" w:hAnsi="Times New Roman" w:cs="Times New Roman"/>
+                <w:sz w:val="24"/>
+                <w:szCs w:val="24"/>
+              </w:rPr>
+              <w:t>Macro-Recall</w:t>
+            </w:r>
+          </w:p>
+        </w:tc>
+        <w:tc>
+          <w:tcPr>
+            <w:tcW w:w="1883" w:type="dxa"/>
+          </w:tcPr>
+          <w:p>
+            <w:pPr>
+              <w:rPr>
+                <w:rFonts w:ascii="Times New Roman" w:hAnsi="Times New Roman" w:cs="Times New Roman"/>
+                <w:sz w:val="24"/>
+                <w:szCs w:val="24"/>
+              </w:rPr>
+            </w:pPr>
+            <w:r>
+              <w:rPr>
+                <w:rFonts w:ascii="Times New Roman" w:hAnsi="Times New Roman" w:cs="Times New Roman"/>
+                <w:sz w:val="24"/>
+                <w:szCs w:val="24"/>
+              </w:rPr>
+              <w:t>F1-Macro</w:t>
+            </w:r>
+          </w:p>
+        </w:tc>
+        <w:tc>
+          <w:tcPr>
+            <w:tcW w:w="1949" w:type="dxa"/>
+          </w:tcPr>
+          <w:p>
+            <w:pPr>
+              <w:rPr>
+                <w:rFonts w:ascii="Times New Roman" w:hAnsi="Times New Roman" w:cs="Times New Roman"/>
+                <w:sz w:val="24"/>
+                <w:szCs w:val="24"/>
+              </w:rPr>
+            </w:pPr>
+            <w:r>
+              <w:rPr>
+                <w:rFonts w:ascii="Times New Roman" w:hAnsi="Times New Roman" w:cs="Times New Roman"/>
+                <w:sz w:val="24"/>
+                <w:szCs w:val="24"/>
+              </w:rPr>
+              <w:t>Accuracy</w:t>
+            </w:r>
+          </w:p>
+        </w:tc>
+        <w:tc>
+          <w:tcPr>
+            <w:tcW w:w="1714" w:type="dxa"/>
+          </w:tcPr>
+          <w:p>
+            <w:pPr>
+              <w:rPr>
+                <w:rFonts w:ascii="Times New Roman" w:hAnsi="Times New Roman" w:cs="Times New Roman"/>
+                <w:sz w:val="24"/>
+                <w:szCs w:val="24"/>
+              </w:rPr>
+            </w:pPr>
+            <w:r>
+              <w:rPr>
+                <w:rFonts w:ascii="Times New Roman" w:hAnsi="Times New Roman" w:cs="Times New Roman"/>
+                <w:sz w:val="24"/>
+                <w:szCs w:val="24"/>
+              </w:rPr>
+              <w:t>Training Period</w:t>
+            </w:r>
+          </w:p>
+        </w:tc>
+      </w:tr>
+      <w:tr>
+        <w:tc>
+          <w:tcPr>
+            <w:tcW w:w="1902" w:type="dxa"/>
+          </w:tcPr>
+          <w:p>
+            <w:pPr>
+              <w:rPr>
+                <w:rFonts w:ascii="Times New Roman" w:hAnsi="Times New Roman" w:cs="Times New Roman"/>
+                <w:sz w:val="24"/>
+                <w:szCs w:val="24"/>
+              </w:rPr>
+            </w:pPr>
+            <w:r>
+              <w:rPr>
+                <w:rFonts w:ascii="Times New Roman" w:hAnsi="Times New Roman" w:cs="Times New Roman"/>
+                <w:sz w:val="24"/>
+                <w:szCs w:val="24"/>
+              </w:rPr>
+              <w:t>1 (50)</w:t>
+            </w:r>
+          </w:p>
+        </w:tc>
+        <w:tc>
+          <w:tcPr>
+            <w:tcW w:w="1902" w:type="dxa"/>
+          </w:tcPr>
+          <w:p>
+            <w:pPr>
+              <w:rPr>
+                <w:rFonts w:ascii="Times New Roman" w:hAnsi="Times New Roman" w:cs="Times New Roman"/>
+                <w:sz w:val="24"/>
+                <w:szCs w:val="24"/>
+              </w:rPr>
+            </w:pPr>
+            <w:r>
+              <w:rPr>
+                <w:rFonts w:ascii="Times New Roman" w:hAnsi="Times New Roman" w:cs="Times New Roman"/>
+                <w:sz w:val="24"/>
+                <w:szCs w:val="24"/>
+              </w:rPr>
+              <w:t>0.</w:t>
+            </w:r>
+            <w:r>
+              <w:rPr>
+                <w:rFonts w:ascii="Times New Roman" w:hAnsi="Times New Roman" w:cs="Times New Roman"/>
+                <w:sz w:val="24"/>
+                <w:szCs w:val="24"/>
+              </w:rPr>
+              <w:t>68</w:t>
+            </w:r>
+          </w:p>
+        </w:tc>
+        <w:tc>
+          <w:tcPr>
+            <w:tcW w:w="1883" w:type="dxa"/>
+          </w:tcPr>
+          <w:p>
+            <w:pPr>
+              <w:rPr>
+                <w:rFonts w:ascii="Times New Roman" w:hAnsi="Times New Roman" w:cs="Times New Roman"/>
+                <w:sz w:val="24"/>
+                <w:szCs w:val="24"/>
+              </w:rPr>
+            </w:pPr>
+            <w:r>
+              <w:rPr>
+                <w:rFonts w:ascii="Times New Roman" w:hAnsi="Times New Roman" w:cs="Times New Roman"/>
+                <w:sz w:val="24"/>
+                <w:szCs w:val="24"/>
+              </w:rPr>
+              <w:t>0.</w:t>
+            </w:r>
+            <w:r>
+              <w:rPr>
+                <w:rFonts w:ascii="Times New Roman" w:hAnsi="Times New Roman" w:cs="Times New Roman"/>
+                <w:sz w:val="24"/>
+                <w:szCs w:val="24"/>
+              </w:rPr>
+              <w:t>68</w:t>
+            </w:r>
+          </w:p>
+        </w:tc>
+        <w:tc>
+          <w:tcPr>
+            <w:tcW w:w="1949" w:type="dxa"/>
+          </w:tcPr>
+          <w:p>
+            <w:pPr>
+              <w:rPr>
+                <w:rFonts w:ascii="Times New Roman" w:hAnsi="Times New Roman" w:cs="Times New Roman"/>
+                <w:sz w:val="24"/>
+                <w:szCs w:val="24"/>
+              </w:rPr>
+            </w:pPr>
+            <w:r>
+              <w:rPr>
+                <w:rFonts w:ascii="Times New Roman" w:hAnsi="Times New Roman" w:cs="Times New Roman"/>
+                <w:sz w:val="24"/>
+                <w:szCs w:val="24"/>
+              </w:rPr>
+              <w:t>0.</w:t>
+            </w:r>
+            <w:r>
+              <w:rPr>
+                <w:rFonts w:ascii="Times New Roman" w:hAnsi="Times New Roman" w:cs="Times New Roman"/>
+                <w:sz w:val="24"/>
+                <w:szCs w:val="24"/>
+              </w:rPr>
+              <w:t>68</w:t>
+            </w:r>
+          </w:p>
+        </w:tc>
+        <w:tc>
+          <w:tcPr>
+            <w:tcW w:w="1714" w:type="dxa"/>
+          </w:tcPr>
+          <w:p>
+            <w:pPr>
+              <w:rPr>
+                <w:rFonts w:ascii="Times New Roman" w:hAnsi="Times New Roman" w:cs="Times New Roman"/>
+                <w:sz w:val="24"/>
+                <w:szCs w:val="24"/>
+              </w:rPr>
+            </w:pPr>
+            <w:r>
+              <w:rPr>
+                <w:rFonts w:ascii="Times New Roman" w:hAnsi="Times New Roman" w:cs="Times New Roman"/>
+                <w:sz w:val="24"/>
+                <w:szCs w:val="24"/>
+              </w:rPr>
+              <w:t>646.66</w:t>
+            </w:r>
+            <w:r>
+              <w:rPr>
+                <w:rFonts w:ascii="Times New Roman" w:hAnsi="Times New Roman" w:cs="Times New Roman"/>
+                <w:sz w:val="24"/>
+                <w:szCs w:val="24"/>
+              </w:rPr>
+              <w:t xml:space="preserve"> sec</w:t>
+            </w:r>
+          </w:p>
+        </w:tc>
+      </w:tr>
+    </w:tbl>
+    <w:p>
+      <w:pPr>
+        <w:rPr>
+          <w:rFonts w:ascii="Times New Roman" w:hAnsi="Times New Roman" w:cs="Times New Roman"/>
+          <w:b/>
+          <w:bCs/>
+          <w:sz w:val="24"/>
+          <w:szCs w:val="24"/>
+        </w:rPr>
+      </w:pPr>
+    </w:p>
+    <w:p>
+      <w:pPr>
+        <w:rPr>
+          <w:rFonts w:ascii="Times New Roman" w:hAnsi="Times New Roman" w:cs="Times New Roman"/>
+          <w:sz w:val="24"/>
+          <w:szCs w:val="24"/>
+        </w:rPr>
+      </w:pPr>
+      <w:r>
+        <w:rPr>
+          <w:rFonts w:ascii="Times New Roman" w:hAnsi="Times New Roman" w:cs="Times New Roman"/>
+          <w:sz w:val="24"/>
+          <w:szCs w:val="24"/>
+        </w:rPr>
+        <w:t>Adding Dropout on the hidden layer seems not to work in our favor. Because our network is small, with only one hidden layer, it didn’t provide the effect that we were hoping for. The model performed worse on the same test set used with Model_</w:t>
+      </w:r>
+      <w:proofErr w:type="gramStart"/>
+      <w:r>
+        <w:rPr>
+          <w:rFonts w:ascii="Times New Roman" w:hAnsi="Times New Roman" w:cs="Times New Roman"/>
+          <w:sz w:val="24"/>
+          <w:szCs w:val="24"/>
+        </w:rPr>
+        <w:t>1, and</w:t>
+      </w:r>
+      <w:proofErr w:type="gramEnd"/>
+      <w:r>
+        <w:rPr>
+          <w:rFonts w:ascii="Times New Roman" w:hAnsi="Times New Roman" w:cs="Times New Roman"/>
+          <w:sz w:val="24"/>
+          <w:szCs w:val="24"/>
+        </w:rPr>
+        <w:t xml:space="preserve"> didn’t </w:t>
+      </w:r>
+      <w:r>
+        <w:rPr>
+          <w:rFonts w:ascii="Times New Roman" w:hAnsi="Times New Roman" w:cs="Times New Roman"/>
+          <w:sz w:val="24"/>
+          <w:szCs w:val="24"/>
+        </w:rPr>
+        <w:t>help</w:t>
+      </w:r>
+      <w:r>
+        <w:rPr>
+          <w:rFonts w:ascii="Times New Roman" w:hAnsi="Times New Roman" w:cs="Times New Roman"/>
+          <w:sz w:val="24"/>
+          <w:szCs w:val="24"/>
+        </w:rPr>
+        <w:t xml:space="preserve"> it on its own test set too.</w:t>
+      </w:r>
+    </w:p>
+    <w:p>
+      <w:pPr>
+        <w:rPr>
+          <w:rFonts w:ascii="Times New Roman" w:hAnsi="Times New Roman" w:cs="Times New Roman"/>
+          <w:sz w:val="24"/>
+          <w:szCs w:val="24"/>
+        </w:rPr>
+      </w:pPr>
+    </w:p>
+    <w:p>
+      <w:pPr>
+        <w:rPr>
+          <w:rFonts w:ascii="Times New Roman" w:hAnsi="Times New Roman" w:cs="Times New Roman"/>
+          <w:b/>
+          <w:bCs/>
+          <w:sz w:val="24"/>
+          <w:szCs w:val="24"/>
+        </w:rPr>
+      </w:pPr>
+      <w:r>
+        <w:rPr>
+          <w:rFonts w:ascii="Times New Roman" w:hAnsi="Times New Roman" w:cs="Times New Roman"/>
+          <w:b/>
+          <w:bCs/>
+          <w:sz w:val="24"/>
+          <w:szCs w:val="24"/>
+        </w:rPr>
+        <w:lastRenderedPageBreak/>
+        <w:t xml:space="preserve">Experiment </w:t>
+      </w:r>
+      <w:r>
+        <w:rPr>
+          <w:rFonts w:ascii="Times New Roman" w:hAnsi="Times New Roman" w:cs="Times New Roman"/>
+          <w:b/>
+          <w:bCs/>
+          <w:sz w:val="24"/>
+          <w:szCs w:val="24"/>
+        </w:rPr>
+        <w:t>4</w:t>
+      </w:r>
+      <w:r>
+        <w:rPr>
+          <w:rFonts w:ascii="Times New Roman" w:hAnsi="Times New Roman" w:cs="Times New Roman"/>
+          <w:b/>
+          <w:bCs/>
+          <w:sz w:val="24"/>
+          <w:szCs w:val="24"/>
+        </w:rPr>
+        <w:t>:</w:t>
+      </w:r>
+      <w:r>
+        <w:rPr>
+          <w:rFonts w:ascii="Times New Roman" w:hAnsi="Times New Roman" w:cs="Times New Roman"/>
+          <w:b/>
+          <w:bCs/>
+          <w:sz w:val="24"/>
+          <w:szCs w:val="24"/>
+        </w:rPr>
+        <w:t xml:space="preserve"> </w:t>
+      </w:r>
+      <w:r>
+        <w:rPr>
+          <w:rFonts w:ascii="Times New Roman" w:hAnsi="Times New Roman" w:cs="Times New Roman"/>
+          <w:b/>
+          <w:bCs/>
+          <w:sz w:val="24"/>
+          <w:szCs w:val="24"/>
+        </w:rPr>
+        <w:t>3</w:t>
+      </w:r>
+      <w:r>
+        <w:rPr>
+          <w:rFonts w:ascii="Times New Roman" w:hAnsi="Times New Roman" w:cs="Times New Roman"/>
+          <w:b/>
+          <w:bCs/>
+          <w:sz w:val="24"/>
+          <w:szCs w:val="24"/>
+        </w:rPr>
+        <w:t xml:space="preserve">00 epochs </w:t>
+      </w:r>
+      <w:r>
+        <w:rPr>
+          <w:rFonts w:ascii="Times New Roman" w:hAnsi="Times New Roman" w:cs="Times New Roman"/>
+          <w:b/>
+          <w:bCs/>
+          <w:sz w:val="24"/>
+          <w:szCs w:val="24"/>
+        </w:rPr>
+        <w:t>without Dropout</w:t>
+      </w:r>
+    </w:p>
+    <w:p>
+      <w:pPr>
+        <w:pStyle w:val="ListParagraph"/>
+        <w:numPr>
+          <w:ilvl w:val="0"/>
+          <w:numId w:val="11"/>
+        </w:numPr>
+        <w:rPr>
+          <w:rFonts w:ascii="Times New Roman" w:hAnsi="Times New Roman" w:cs="Times New Roman"/>
+          <w:b/>
+          <w:bCs/>
+          <w:sz w:val="24"/>
+          <w:szCs w:val="24"/>
+        </w:rPr>
+      </w:pPr>
+      <w:r>
+        <w:rPr>
+          <w:rFonts w:ascii="Times New Roman" w:hAnsi="Times New Roman" w:cs="Times New Roman"/>
+          <w:sz w:val="24"/>
+          <w:szCs w:val="24"/>
+        </w:rPr>
+        <w:t>On the same test set used with Model_1</w:t>
+      </w:r>
+    </w:p>
+    <w:tbl>
+      <w:tblPr>
+        <w:tblStyle w:val="TableGrid"/>
+        <w:tblW w:w="0" w:type="auto"/>
+        <w:tblLook w:val="04A0" w:firstRow="1" w:lastRow="0" w:firstColumn="1" w:lastColumn="0" w:noHBand="0" w:noVBand="1"/>
+      </w:tblPr>
+      <w:tblGrid>
+        <w:gridCol w:w="1902"/>
+        <w:gridCol w:w="1902"/>
+        <w:gridCol w:w="1883"/>
+        <w:gridCol w:w="1949"/>
+        <w:gridCol w:w="1714"/>
+      </w:tblGrid>
+      <w:tr>
+        <w:tc>
+          <w:tcPr>
+            <w:tcW w:w="9350" w:type="dxa"/>
+            <w:gridSpan w:val="5"/>
+          </w:tcPr>
+          <w:p>
+            <w:pPr>
+              <w:jc w:val="center"/>
+              <w:rPr>
+                <w:rFonts w:ascii="Times New Roman" w:hAnsi="Times New Roman" w:cs="Times New Roman"/>
+                <w:sz w:val="24"/>
+                <w:szCs w:val="24"/>
+              </w:rPr>
+            </w:pPr>
+            <w:r>
+              <w:rPr>
+                <w:rFonts w:ascii="Times New Roman" w:hAnsi="Times New Roman" w:cs="Times New Roman"/>
+                <w:sz w:val="24"/>
+                <w:szCs w:val="24"/>
+              </w:rPr>
+              <w:t xml:space="preserve">Lr = 0.0001, </w:t>
+            </w:r>
+            <w:proofErr w:type="spellStart"/>
+            <w:r>
+              <w:rPr>
+                <w:rFonts w:ascii="Times New Roman" w:hAnsi="Times New Roman" w:cs="Times New Roman"/>
+                <w:sz w:val="24"/>
+                <w:szCs w:val="24"/>
+              </w:rPr>
+              <w:t>Loss_fn</w:t>
+            </w:r>
+            <w:proofErr w:type="spellEnd"/>
+            <w:r>
+              <w:rPr>
+                <w:rFonts w:ascii="Times New Roman" w:hAnsi="Times New Roman" w:cs="Times New Roman"/>
+                <w:sz w:val="24"/>
+                <w:szCs w:val="24"/>
+              </w:rPr>
+              <w:t xml:space="preserve"> = </w:t>
+            </w:r>
+            <w:proofErr w:type="spellStart"/>
+            <w:proofErr w:type="gramStart"/>
+            <w:r>
+              <w:rPr>
+                <w:rFonts w:ascii="Times New Roman" w:hAnsi="Times New Roman" w:cs="Times New Roman"/>
+                <w:sz w:val="24"/>
+                <w:szCs w:val="24"/>
+              </w:rPr>
+              <w:t>CrossEntropyLoss</w:t>
+            </w:r>
+            <w:proofErr w:type="spellEnd"/>
+            <w:r>
+              <w:rPr>
+                <w:rFonts w:ascii="Times New Roman" w:hAnsi="Times New Roman" w:cs="Times New Roman"/>
+                <w:sz w:val="24"/>
+                <w:szCs w:val="24"/>
+              </w:rPr>
+              <w:t>(</w:t>
+            </w:r>
+            <w:proofErr w:type="gramEnd"/>
+            <w:r>
+              <w:rPr>
+                <w:rFonts w:ascii="Times New Roman" w:hAnsi="Times New Roman" w:cs="Times New Roman"/>
+                <w:sz w:val="24"/>
+                <w:szCs w:val="24"/>
+              </w:rPr>
+              <w:t xml:space="preserve">), optimizer = Adam, </w:t>
+            </w:r>
+            <w:proofErr w:type="spellStart"/>
+            <w:r>
+              <w:rPr>
+                <w:rFonts w:ascii="Times New Roman" w:hAnsi="Times New Roman" w:cs="Times New Roman"/>
+                <w:sz w:val="24"/>
+                <w:szCs w:val="24"/>
+              </w:rPr>
+              <w:t>batch_size</w:t>
+            </w:r>
+            <w:proofErr w:type="spellEnd"/>
+            <w:r>
+              <w:rPr>
+                <w:rFonts w:ascii="Times New Roman" w:hAnsi="Times New Roman" w:cs="Times New Roman"/>
+                <w:sz w:val="24"/>
+                <w:szCs w:val="24"/>
+              </w:rPr>
+              <w:t xml:space="preserve"> = 128, </w:t>
+            </w:r>
+          </w:p>
+          <w:p>
+            <w:pPr>
+              <w:jc w:val="center"/>
+              <w:rPr>
+                <w:rFonts w:ascii="Times New Roman" w:hAnsi="Times New Roman" w:cs="Times New Roman"/>
+                <w:sz w:val="24"/>
+                <w:szCs w:val="24"/>
+              </w:rPr>
+            </w:pPr>
+            <w:r>
+              <w:rPr>
+                <w:rFonts w:ascii="Times New Roman" w:hAnsi="Times New Roman" w:cs="Times New Roman"/>
+                <w:sz w:val="24"/>
+                <w:szCs w:val="24"/>
+              </w:rPr>
+              <w:t>epoch = 200</w:t>
+            </w:r>
+          </w:p>
+        </w:tc>
+      </w:tr>
+      <w:tr>
+        <w:tc>
+          <w:tcPr>
+            <w:tcW w:w="1902" w:type="dxa"/>
+          </w:tcPr>
+          <w:p>
+            <w:pPr>
+              <w:rPr>
+                <w:rFonts w:ascii="Times New Roman" w:hAnsi="Times New Roman" w:cs="Times New Roman"/>
+                <w:sz w:val="24"/>
+                <w:szCs w:val="24"/>
+              </w:rPr>
+            </w:pPr>
+            <w:r>
+              <w:rPr>
+                <w:rFonts w:ascii="Times New Roman" w:hAnsi="Times New Roman" w:cs="Times New Roman"/>
+                <w:sz w:val="24"/>
+                <w:szCs w:val="24"/>
+              </w:rPr>
+              <w:t>No. of Hidden Layers</w:t>
+            </w:r>
+          </w:p>
+        </w:tc>
+        <w:tc>
+          <w:tcPr>
+            <w:tcW w:w="1902" w:type="dxa"/>
+          </w:tcPr>
+          <w:p>
+            <w:pPr>
+              <w:rPr>
+                <w:rFonts w:ascii="Times New Roman" w:hAnsi="Times New Roman" w:cs="Times New Roman"/>
+                <w:sz w:val="24"/>
+                <w:szCs w:val="24"/>
+              </w:rPr>
+            </w:pPr>
+            <w:r>
+              <w:rPr>
+                <w:rFonts w:ascii="Times New Roman" w:hAnsi="Times New Roman" w:cs="Times New Roman"/>
+                <w:sz w:val="24"/>
+                <w:szCs w:val="24"/>
+              </w:rPr>
+              <w:t>Macro-Recall</w:t>
+            </w:r>
+          </w:p>
+        </w:tc>
+        <w:tc>
+          <w:tcPr>
+            <w:tcW w:w="1883" w:type="dxa"/>
+          </w:tcPr>
+          <w:p>
+            <w:pPr>
+              <w:rPr>
+                <w:rFonts w:ascii="Times New Roman" w:hAnsi="Times New Roman" w:cs="Times New Roman"/>
+                <w:sz w:val="24"/>
+                <w:szCs w:val="24"/>
+              </w:rPr>
+            </w:pPr>
+            <w:r>
+              <w:rPr>
+                <w:rFonts w:ascii="Times New Roman" w:hAnsi="Times New Roman" w:cs="Times New Roman"/>
+                <w:sz w:val="24"/>
+                <w:szCs w:val="24"/>
+              </w:rPr>
+              <w:t>F1-Macro</w:t>
+            </w:r>
+          </w:p>
+        </w:tc>
+        <w:tc>
+          <w:tcPr>
+            <w:tcW w:w="1949" w:type="dxa"/>
+          </w:tcPr>
+          <w:p>
+            <w:pPr>
+              <w:rPr>
+                <w:rFonts w:ascii="Times New Roman" w:hAnsi="Times New Roman" w:cs="Times New Roman"/>
+                <w:sz w:val="24"/>
+                <w:szCs w:val="24"/>
+              </w:rPr>
+            </w:pPr>
+            <w:r>
+              <w:rPr>
+                <w:rFonts w:ascii="Times New Roman" w:hAnsi="Times New Roman" w:cs="Times New Roman"/>
+                <w:sz w:val="24"/>
+                <w:szCs w:val="24"/>
+              </w:rPr>
+              <w:t>Accuracy</w:t>
+            </w:r>
+          </w:p>
+        </w:tc>
+        <w:tc>
+          <w:tcPr>
+            <w:tcW w:w="1714" w:type="dxa"/>
+          </w:tcPr>
+          <w:p>
+            <w:pPr>
+              <w:rPr>
+                <w:rFonts w:ascii="Times New Roman" w:hAnsi="Times New Roman" w:cs="Times New Roman"/>
+                <w:sz w:val="24"/>
+                <w:szCs w:val="24"/>
+              </w:rPr>
+            </w:pPr>
+            <w:r>
+              <w:rPr>
+                <w:rFonts w:ascii="Times New Roman" w:hAnsi="Times New Roman" w:cs="Times New Roman"/>
+                <w:sz w:val="24"/>
+                <w:szCs w:val="24"/>
+              </w:rPr>
+              <w:t>Training Period</w:t>
+            </w:r>
+          </w:p>
+        </w:tc>
+      </w:tr>
+      <w:tr>
+        <w:tc>
+          <w:tcPr>
+            <w:tcW w:w="1902" w:type="dxa"/>
+          </w:tcPr>
+          <w:p>
+            <w:pPr>
+              <w:rPr>
+                <w:rFonts w:ascii="Times New Roman" w:hAnsi="Times New Roman" w:cs="Times New Roman"/>
+                <w:sz w:val="24"/>
+                <w:szCs w:val="24"/>
+              </w:rPr>
+            </w:pPr>
+            <w:r>
+              <w:rPr>
+                <w:rFonts w:ascii="Times New Roman" w:hAnsi="Times New Roman" w:cs="Times New Roman"/>
+                <w:sz w:val="24"/>
+                <w:szCs w:val="24"/>
+              </w:rPr>
+              <w:t>1 (50)</w:t>
+            </w:r>
+          </w:p>
+        </w:tc>
+        <w:tc>
+          <w:tcPr>
+            <w:tcW w:w="1902" w:type="dxa"/>
+          </w:tcPr>
+          <w:p>
+            <w:pPr>
+              <w:rPr>
+                <w:rFonts w:ascii="Times New Roman" w:hAnsi="Times New Roman" w:cs="Times New Roman"/>
+                <w:sz w:val="24"/>
+                <w:szCs w:val="24"/>
+              </w:rPr>
+            </w:pPr>
+            <w:r>
+              <w:rPr>
+                <w:rFonts w:ascii="Times New Roman" w:hAnsi="Times New Roman" w:cs="Times New Roman"/>
+                <w:sz w:val="24"/>
+                <w:szCs w:val="24"/>
+              </w:rPr>
+              <w:t>0.</w:t>
+            </w:r>
+            <w:r>
+              <w:rPr>
+                <w:rFonts w:ascii="Times New Roman" w:hAnsi="Times New Roman" w:cs="Times New Roman"/>
+                <w:sz w:val="24"/>
+                <w:szCs w:val="24"/>
+              </w:rPr>
+              <w:t>8</w:t>
+            </w:r>
+            <w:r>
+              <w:rPr>
+                <w:rFonts w:ascii="Times New Roman" w:hAnsi="Times New Roman" w:cs="Times New Roman"/>
+                <w:sz w:val="24"/>
+                <w:szCs w:val="24"/>
+              </w:rPr>
+              <w:t>6</w:t>
+            </w:r>
+          </w:p>
+        </w:tc>
+        <w:tc>
+          <w:tcPr>
+            <w:tcW w:w="1883" w:type="dxa"/>
+          </w:tcPr>
+          <w:p>
+            <w:pPr>
+              <w:rPr>
+                <w:rFonts w:ascii="Times New Roman" w:hAnsi="Times New Roman" w:cs="Times New Roman"/>
+                <w:sz w:val="24"/>
+                <w:szCs w:val="24"/>
+              </w:rPr>
+            </w:pPr>
+            <w:r>
+              <w:rPr>
+                <w:rFonts w:ascii="Times New Roman" w:hAnsi="Times New Roman" w:cs="Times New Roman"/>
+                <w:sz w:val="24"/>
+                <w:szCs w:val="24"/>
+              </w:rPr>
+              <w:t>0.</w:t>
+            </w:r>
+            <w:r>
+              <w:rPr>
+                <w:rFonts w:ascii="Times New Roman" w:hAnsi="Times New Roman" w:cs="Times New Roman"/>
+                <w:sz w:val="24"/>
+                <w:szCs w:val="24"/>
+              </w:rPr>
+              <w:t>86</w:t>
+            </w:r>
+          </w:p>
+        </w:tc>
+        <w:tc>
+          <w:tcPr>
+            <w:tcW w:w="1949" w:type="dxa"/>
+          </w:tcPr>
+          <w:p>
+            <w:pPr>
+              <w:rPr>
+                <w:rFonts w:ascii="Times New Roman" w:hAnsi="Times New Roman" w:cs="Times New Roman"/>
+                <w:sz w:val="24"/>
+                <w:szCs w:val="24"/>
+              </w:rPr>
+            </w:pPr>
+            <w:r>
+              <w:rPr>
+                <w:rFonts w:ascii="Times New Roman" w:hAnsi="Times New Roman" w:cs="Times New Roman"/>
+                <w:sz w:val="24"/>
+                <w:szCs w:val="24"/>
+              </w:rPr>
+              <w:t>0.</w:t>
+            </w:r>
+            <w:r>
+              <w:rPr>
+                <w:rFonts w:ascii="Times New Roman" w:hAnsi="Times New Roman" w:cs="Times New Roman"/>
+                <w:sz w:val="24"/>
+                <w:szCs w:val="24"/>
+              </w:rPr>
+              <w:t>86</w:t>
+            </w:r>
+          </w:p>
+        </w:tc>
+        <w:tc>
+          <w:tcPr>
+            <w:tcW w:w="1714" w:type="dxa"/>
+          </w:tcPr>
+          <w:p>
+            <w:pPr>
+              <w:pStyle w:val="ListParagraph"/>
+              <w:numPr>
+                <w:ilvl w:val="1"/>
+                <w:numId w:val="16"/>
+              </w:numPr>
+              <w:rPr>
+                <w:rFonts w:ascii="Times New Roman" w:hAnsi="Times New Roman" w:cs="Times New Roman"/>
+                <w:sz w:val="24"/>
+                <w:szCs w:val="24"/>
+              </w:rPr>
+            </w:pPr>
+            <w:r>
+              <w:rPr>
+                <w:rFonts w:ascii="Times New Roman" w:hAnsi="Times New Roman" w:cs="Times New Roman"/>
+                <w:sz w:val="24"/>
+                <w:szCs w:val="24"/>
+              </w:rPr>
+              <w:t xml:space="preserve"> </w:t>
+            </w:r>
+            <w:r>
+              <w:rPr>
+                <w:rFonts w:ascii="Times New Roman" w:hAnsi="Times New Roman" w:cs="Times New Roman"/>
+                <w:sz w:val="24"/>
+                <w:szCs w:val="24"/>
+              </w:rPr>
+              <w:t>sec</w:t>
+            </w:r>
+          </w:p>
+        </w:tc>
+      </w:tr>
+    </w:tbl>
+    <w:p>
+      <w:pPr>
+        <w:rPr>
+          <w:rFonts w:ascii="Times New Roman" w:hAnsi="Times New Roman" w:cs="Times New Roman"/>
+          <w:b/>
+          <w:bCs/>
+          <w:sz w:val="24"/>
+          <w:szCs w:val="24"/>
+        </w:rPr>
+      </w:pPr>
+    </w:p>
+    <w:p>
+      <w:pPr>
+        <w:pStyle w:val="ListParagraph"/>
+        <w:numPr>
+          <w:ilvl w:val="0"/>
+          <w:numId w:val="11"/>
+        </w:numPr>
+        <w:rPr>
+          <w:rFonts w:ascii="Times New Roman" w:hAnsi="Times New Roman" w:cs="Times New Roman"/>
+          <w:b/>
+          <w:bCs/>
+          <w:sz w:val="24"/>
+          <w:szCs w:val="24"/>
+        </w:rPr>
+      </w:pPr>
+      <w:r>
+        <w:rPr>
+          <w:rFonts w:ascii="Times New Roman" w:hAnsi="Times New Roman" w:cs="Times New Roman"/>
+          <w:sz w:val="24"/>
+          <w:szCs w:val="24"/>
+        </w:rPr>
+        <w:t>On its own test set after performing train-test split (80-20)</w:t>
+      </w:r>
+    </w:p>
+    <w:tbl>
+      <w:tblPr>
+        <w:tblStyle w:val="TableGrid"/>
+        <w:tblW w:w="0" w:type="auto"/>
+        <w:tblLook w:val="04A0" w:firstRow="1" w:lastRow="0" w:firstColumn="1" w:lastColumn="0" w:noHBand="0" w:noVBand="1"/>
+      </w:tblPr>
+      <w:tblGrid>
+        <w:gridCol w:w="1902"/>
+        <w:gridCol w:w="1902"/>
+        <w:gridCol w:w="1883"/>
+        <w:gridCol w:w="1949"/>
+        <w:gridCol w:w="1714"/>
+      </w:tblGrid>
+      <w:tr>
+        <w:tc>
+          <w:tcPr>
+            <w:tcW w:w="9350" w:type="dxa"/>
+            <w:gridSpan w:val="5"/>
+          </w:tcPr>
+          <w:p>
+            <w:pPr>
+              <w:jc w:val="center"/>
+              <w:rPr>
+                <w:rFonts w:ascii="Times New Roman" w:hAnsi="Times New Roman" w:cs="Times New Roman"/>
+                <w:sz w:val="24"/>
+                <w:szCs w:val="24"/>
+              </w:rPr>
+            </w:pPr>
+            <w:r>
+              <w:rPr>
+                <w:rFonts w:ascii="Times New Roman" w:hAnsi="Times New Roman" w:cs="Times New Roman"/>
+                <w:sz w:val="24"/>
+                <w:szCs w:val="24"/>
+              </w:rPr>
+              <w:t xml:space="preserve">Lr = 0.0001, </w:t>
+            </w:r>
+            <w:proofErr w:type="spellStart"/>
+            <w:r>
+              <w:rPr>
+                <w:rFonts w:ascii="Times New Roman" w:hAnsi="Times New Roman" w:cs="Times New Roman"/>
+                <w:sz w:val="24"/>
+                <w:szCs w:val="24"/>
+              </w:rPr>
+              <w:t>Loss_fn</w:t>
+            </w:r>
+            <w:proofErr w:type="spellEnd"/>
+            <w:r>
+              <w:rPr>
+                <w:rFonts w:ascii="Times New Roman" w:hAnsi="Times New Roman" w:cs="Times New Roman"/>
+                <w:sz w:val="24"/>
+                <w:szCs w:val="24"/>
+              </w:rPr>
+              <w:t xml:space="preserve"> = </w:t>
+            </w:r>
+            <w:proofErr w:type="spellStart"/>
+            <w:proofErr w:type="gramStart"/>
+            <w:r>
+              <w:rPr>
+                <w:rFonts w:ascii="Times New Roman" w:hAnsi="Times New Roman" w:cs="Times New Roman"/>
+                <w:sz w:val="24"/>
+                <w:szCs w:val="24"/>
+              </w:rPr>
+              <w:t>CrossEntropyLoss</w:t>
+            </w:r>
+            <w:proofErr w:type="spellEnd"/>
+            <w:r>
+              <w:rPr>
+                <w:rFonts w:ascii="Times New Roman" w:hAnsi="Times New Roman" w:cs="Times New Roman"/>
+                <w:sz w:val="24"/>
+                <w:szCs w:val="24"/>
+              </w:rPr>
+              <w:t>(</w:t>
+            </w:r>
+            <w:proofErr w:type="gramEnd"/>
+            <w:r>
+              <w:rPr>
+                <w:rFonts w:ascii="Times New Roman" w:hAnsi="Times New Roman" w:cs="Times New Roman"/>
+                <w:sz w:val="24"/>
+                <w:szCs w:val="24"/>
+              </w:rPr>
+              <w:t xml:space="preserve">), optimizer = Adam, </w:t>
+            </w:r>
+            <w:proofErr w:type="spellStart"/>
+            <w:r>
+              <w:rPr>
+                <w:rFonts w:ascii="Times New Roman" w:hAnsi="Times New Roman" w:cs="Times New Roman"/>
+                <w:sz w:val="24"/>
+                <w:szCs w:val="24"/>
+              </w:rPr>
+              <w:t>batch_size</w:t>
+            </w:r>
+            <w:proofErr w:type="spellEnd"/>
+            <w:r>
+              <w:rPr>
+                <w:rFonts w:ascii="Times New Roman" w:hAnsi="Times New Roman" w:cs="Times New Roman"/>
+                <w:sz w:val="24"/>
+                <w:szCs w:val="24"/>
+              </w:rPr>
+              <w:t xml:space="preserve"> = 128, </w:t>
+            </w:r>
+          </w:p>
+          <w:p>
+            <w:pPr>
+              <w:jc w:val="center"/>
+              <w:rPr>
+                <w:rFonts w:ascii="Times New Roman" w:hAnsi="Times New Roman" w:cs="Times New Roman"/>
+                <w:sz w:val="24"/>
+                <w:szCs w:val="24"/>
+              </w:rPr>
+            </w:pPr>
+            <w:r>
+              <w:rPr>
+                <w:rFonts w:ascii="Times New Roman" w:hAnsi="Times New Roman" w:cs="Times New Roman"/>
+                <w:sz w:val="24"/>
+                <w:szCs w:val="24"/>
+              </w:rPr>
+              <w:t xml:space="preserve">epoch = </w:t>
+            </w:r>
+            <w:r>
+              <w:rPr>
+                <w:rFonts w:ascii="Times New Roman" w:hAnsi="Times New Roman" w:cs="Times New Roman"/>
+                <w:sz w:val="24"/>
+                <w:szCs w:val="24"/>
+              </w:rPr>
+              <w:t>2</w:t>
+            </w:r>
+            <w:r>
+              <w:rPr>
+                <w:rFonts w:ascii="Times New Roman" w:hAnsi="Times New Roman" w:cs="Times New Roman"/>
+                <w:sz w:val="24"/>
+                <w:szCs w:val="24"/>
+              </w:rPr>
+              <w:t>00</w:t>
+            </w:r>
+          </w:p>
+        </w:tc>
+      </w:tr>
+      <w:tr>
+        <w:tc>
+          <w:tcPr>
+            <w:tcW w:w="1902" w:type="dxa"/>
+          </w:tcPr>
+          <w:p>
+            <w:pPr>
+              <w:rPr>
+                <w:rFonts w:ascii="Times New Roman" w:hAnsi="Times New Roman" w:cs="Times New Roman"/>
+                <w:sz w:val="24"/>
+                <w:szCs w:val="24"/>
+              </w:rPr>
+            </w:pPr>
+            <w:r>
+              <w:rPr>
+                <w:rFonts w:ascii="Times New Roman" w:hAnsi="Times New Roman" w:cs="Times New Roman"/>
+                <w:sz w:val="24"/>
+                <w:szCs w:val="24"/>
+              </w:rPr>
+              <w:t>No. of Hidden Layers</w:t>
+            </w:r>
+          </w:p>
+        </w:tc>
+        <w:tc>
+          <w:tcPr>
+            <w:tcW w:w="1902" w:type="dxa"/>
+          </w:tcPr>
+          <w:p>
+            <w:pPr>
+              <w:rPr>
+                <w:rFonts w:ascii="Times New Roman" w:hAnsi="Times New Roman" w:cs="Times New Roman"/>
+                <w:sz w:val="24"/>
+                <w:szCs w:val="24"/>
+              </w:rPr>
+            </w:pPr>
+            <w:r>
+              <w:rPr>
+                <w:rFonts w:ascii="Times New Roman" w:hAnsi="Times New Roman" w:cs="Times New Roman"/>
+                <w:sz w:val="24"/>
+                <w:szCs w:val="24"/>
+              </w:rPr>
+              <w:t>Macro-Recall</w:t>
+            </w:r>
+          </w:p>
+        </w:tc>
+        <w:tc>
+          <w:tcPr>
+            <w:tcW w:w="1883" w:type="dxa"/>
+          </w:tcPr>
+          <w:p>
+            <w:pPr>
+              <w:rPr>
+                <w:rFonts w:ascii="Times New Roman" w:hAnsi="Times New Roman" w:cs="Times New Roman"/>
+                <w:sz w:val="24"/>
+                <w:szCs w:val="24"/>
+              </w:rPr>
+            </w:pPr>
+            <w:r>
+              <w:rPr>
+                <w:rFonts w:ascii="Times New Roman" w:hAnsi="Times New Roman" w:cs="Times New Roman"/>
+                <w:sz w:val="24"/>
+                <w:szCs w:val="24"/>
+              </w:rPr>
+              <w:t>F1-Macro</w:t>
+            </w:r>
+          </w:p>
+        </w:tc>
+        <w:tc>
+          <w:tcPr>
+            <w:tcW w:w="1949" w:type="dxa"/>
+          </w:tcPr>
+          <w:p>
+            <w:pPr>
+              <w:rPr>
+                <w:rFonts w:ascii="Times New Roman" w:hAnsi="Times New Roman" w:cs="Times New Roman"/>
+                <w:sz w:val="24"/>
+                <w:szCs w:val="24"/>
+              </w:rPr>
+            </w:pPr>
+            <w:r>
+              <w:rPr>
+                <w:rFonts w:ascii="Times New Roman" w:hAnsi="Times New Roman" w:cs="Times New Roman"/>
+                <w:sz w:val="24"/>
+                <w:szCs w:val="24"/>
+              </w:rPr>
+              <w:t>Accuracy</w:t>
+            </w:r>
+          </w:p>
+        </w:tc>
+        <w:tc>
+          <w:tcPr>
+            <w:tcW w:w="1714" w:type="dxa"/>
+          </w:tcPr>
+          <w:p>
+            <w:pPr>
+              <w:rPr>
+                <w:rFonts w:ascii="Times New Roman" w:hAnsi="Times New Roman" w:cs="Times New Roman"/>
+                <w:sz w:val="24"/>
+                <w:szCs w:val="24"/>
+              </w:rPr>
+            </w:pPr>
+            <w:r>
+              <w:rPr>
+                <w:rFonts w:ascii="Times New Roman" w:hAnsi="Times New Roman" w:cs="Times New Roman"/>
+                <w:sz w:val="24"/>
+                <w:szCs w:val="24"/>
+              </w:rPr>
+              <w:t>Training Period</w:t>
+            </w:r>
+          </w:p>
+        </w:tc>
+      </w:tr>
+      <w:tr>
+        <w:tc>
+          <w:tcPr>
+            <w:tcW w:w="1902" w:type="dxa"/>
+          </w:tcPr>
+          <w:p>
+            <w:pPr>
+              <w:rPr>
+                <w:rFonts w:ascii="Times New Roman" w:hAnsi="Times New Roman" w:cs="Times New Roman"/>
+                <w:sz w:val="24"/>
+                <w:szCs w:val="24"/>
+              </w:rPr>
+            </w:pPr>
+            <w:r>
+              <w:rPr>
+                <w:rFonts w:ascii="Times New Roman" w:hAnsi="Times New Roman" w:cs="Times New Roman"/>
+                <w:sz w:val="24"/>
+                <w:szCs w:val="24"/>
+              </w:rPr>
+              <w:t>1 (50)</w:t>
+            </w:r>
+          </w:p>
+        </w:tc>
+        <w:tc>
+          <w:tcPr>
+            <w:tcW w:w="1902" w:type="dxa"/>
+          </w:tcPr>
+          <w:p>
+            <w:pPr>
+              <w:rPr>
+                <w:rFonts w:ascii="Times New Roman" w:hAnsi="Times New Roman" w:cs="Times New Roman"/>
+                <w:sz w:val="24"/>
+                <w:szCs w:val="24"/>
+              </w:rPr>
+            </w:pPr>
+            <w:r>
+              <w:rPr>
+                <w:rFonts w:ascii="Times New Roman" w:hAnsi="Times New Roman" w:cs="Times New Roman"/>
+                <w:sz w:val="24"/>
+                <w:szCs w:val="24"/>
+              </w:rPr>
+              <w:t>0.</w:t>
+            </w:r>
+            <w:r>
+              <w:rPr>
+                <w:rFonts w:ascii="Times New Roman" w:hAnsi="Times New Roman" w:cs="Times New Roman"/>
+                <w:sz w:val="24"/>
+                <w:szCs w:val="24"/>
+              </w:rPr>
+              <w:t>6</w:t>
+            </w:r>
+            <w:r>
+              <w:rPr>
+                <w:rFonts w:ascii="Times New Roman" w:hAnsi="Times New Roman" w:cs="Times New Roman"/>
+                <w:sz w:val="24"/>
+                <w:szCs w:val="24"/>
+              </w:rPr>
+              <w:t>9</w:t>
+            </w:r>
+          </w:p>
+        </w:tc>
+        <w:tc>
+          <w:tcPr>
+            <w:tcW w:w="1883" w:type="dxa"/>
+          </w:tcPr>
+          <w:p>
+            <w:pPr>
+              <w:rPr>
+                <w:rFonts w:ascii="Times New Roman" w:hAnsi="Times New Roman" w:cs="Times New Roman"/>
+                <w:sz w:val="24"/>
+                <w:szCs w:val="24"/>
+              </w:rPr>
+            </w:pPr>
+            <w:r>
+              <w:rPr>
+                <w:rFonts w:ascii="Times New Roman" w:hAnsi="Times New Roman" w:cs="Times New Roman"/>
+                <w:sz w:val="24"/>
+                <w:szCs w:val="24"/>
+              </w:rPr>
+              <w:t>0.</w:t>
+            </w:r>
+            <w:r>
+              <w:rPr>
+                <w:rFonts w:ascii="Times New Roman" w:hAnsi="Times New Roman" w:cs="Times New Roman"/>
+                <w:sz w:val="24"/>
+                <w:szCs w:val="24"/>
+              </w:rPr>
+              <w:t>6</w:t>
+            </w:r>
+            <w:r>
+              <w:rPr>
+                <w:rFonts w:ascii="Times New Roman" w:hAnsi="Times New Roman" w:cs="Times New Roman"/>
+                <w:sz w:val="24"/>
+                <w:szCs w:val="24"/>
+              </w:rPr>
+              <w:t>9</w:t>
+            </w:r>
+          </w:p>
+        </w:tc>
+        <w:tc>
+          <w:tcPr>
+            <w:tcW w:w="1949" w:type="dxa"/>
+          </w:tcPr>
+          <w:p>
+            <w:pPr>
+              <w:rPr>
+                <w:rFonts w:ascii="Times New Roman" w:hAnsi="Times New Roman" w:cs="Times New Roman"/>
+                <w:sz w:val="24"/>
+                <w:szCs w:val="24"/>
+              </w:rPr>
+            </w:pPr>
+            <w:r>
+              <w:rPr>
+                <w:rFonts w:ascii="Times New Roman" w:hAnsi="Times New Roman" w:cs="Times New Roman"/>
+                <w:sz w:val="24"/>
+                <w:szCs w:val="24"/>
+              </w:rPr>
+              <w:t>0.</w:t>
+            </w:r>
+            <w:r>
+              <w:rPr>
+                <w:rFonts w:ascii="Times New Roman" w:hAnsi="Times New Roman" w:cs="Times New Roman"/>
+                <w:sz w:val="24"/>
+                <w:szCs w:val="24"/>
+              </w:rPr>
+              <w:t>6</w:t>
+            </w:r>
+            <w:r>
+              <w:rPr>
+                <w:rFonts w:ascii="Times New Roman" w:hAnsi="Times New Roman" w:cs="Times New Roman"/>
+                <w:sz w:val="24"/>
+                <w:szCs w:val="24"/>
+              </w:rPr>
+              <w:t>9</w:t>
+            </w:r>
+          </w:p>
+        </w:tc>
+        <w:tc>
+          <w:tcPr>
+            <w:tcW w:w="1714" w:type="dxa"/>
+          </w:tcPr>
+          <w:p>
+            <w:pPr>
+              <w:rPr>
+                <w:rFonts w:ascii="Times New Roman" w:hAnsi="Times New Roman" w:cs="Times New Roman"/>
+                <w:sz w:val="24"/>
+                <w:szCs w:val="24"/>
+              </w:rPr>
+            </w:pPr>
+            <w:r>
+              <w:rPr>
+                <w:rFonts w:ascii="Times New Roman" w:hAnsi="Times New Roman" w:cs="Times New Roman"/>
+                <w:sz w:val="24"/>
+                <w:szCs w:val="24"/>
+              </w:rPr>
+              <w:t>912</w:t>
+            </w:r>
+            <w:r>
+              <w:rPr>
+                <w:rFonts w:ascii="Times New Roman" w:hAnsi="Times New Roman" w:cs="Times New Roman"/>
+                <w:sz w:val="24"/>
+                <w:szCs w:val="24"/>
+              </w:rPr>
+              <w:t>.66</w:t>
+            </w:r>
+            <w:r>
+              <w:rPr>
+                <w:rFonts w:ascii="Times New Roman" w:hAnsi="Times New Roman" w:cs="Times New Roman"/>
+                <w:sz w:val="24"/>
+                <w:szCs w:val="24"/>
+              </w:rPr>
+              <w:t xml:space="preserve"> sec</w:t>
+            </w:r>
+          </w:p>
+        </w:tc>
+      </w:tr>
+    </w:tbl>
+    <w:p>
+      <w:pPr>
+        <w:rPr>
+          <w:rFonts w:ascii="Times New Roman" w:hAnsi="Times New Roman" w:cs="Times New Roman"/>
+          <w:b/>
+          <w:bCs/>
+          <w:sz w:val="24"/>
+          <w:szCs w:val="24"/>
+        </w:rPr>
+      </w:pPr>
     </w:p>
     <w:p>
       <w:pPr>
@@ -5934,6 +9301,703 @@
 <file path=word/numbering.xml><?xml version="1.0" encoding="utf-8"?>
 <w:numbering xmlns:wpc="http://schemas.microsoft.com/office/word/2010/wordprocessingCanvas" xmlns:cx="http://schemas.microsoft.com/office/drawing/2014/chartex" xmlns:cx1="http://schemas.microsoft.com/office/drawing/2015/9/8/chartex" xmlns:cx2="http://schemas.microsoft.com/office/drawing/2015/10/21/chartex" xmlns:cx3="http://schemas.microsoft.com/office/drawing/2016/5/9/chartex" xmlns:cx4="http://schemas.microsoft.com/office/drawing/2016/5/10/chartex" xmlns:cx5="http://schemas.microsoft.com/office/drawing/2016/5/11/chartex" xmlns:cx6="http://schemas.microsoft.com/office/drawing/2016/5/12/chartex" xmlns:cx7="http://schemas.microsoft.com/office/drawing/2016/5/13/chartex" xmlns:cx8="http://schemas.microsoft.com/office/drawing/2016/5/14/chartex" xmlns:mc="http://schemas.openxmlformats.org/markup-compatibility/2006" xmlns:aink="http://schemas.microsoft.com/office/drawing/2016/ink" xmlns:am3d="http://schemas.microsoft.com/office/drawing/2017/model3d" xmlns:o="urn:schemas-microsoft-com:office:office" xmlns:oel="http://schemas.microsoft.com/office/2019/extlst" xmlns:r="http://schemas.openxmlformats.org/officeDocument/2006/relationships" xmlns:m="http://schemas.openxmlformats.org/officeDocument/2006/math" xmlns:v="urn:schemas-microsoft-com:vml" xmlns:wp14="http://schemas.microsoft.com/office/word/2010/wordprocessingDrawing" xmlns:wp="http://schemas.openxmlformats.org/drawingml/2006/wordprocessingDrawing" xmlns:w10="urn:schemas-microsoft-com:office:word" xmlns:w="http://schemas.openxmlformats.org/wordprocessingml/2006/main" xmlns:w14="http://schemas.microsoft.com/office/word/2010/wordml" xmlns:w15="http://schemas.microsoft.com/office/word/2012/wordml" xmlns:w16cex="http://schemas.microsoft.com/office/word/2018/wordml/cex" xmlns:w16cid="http://schemas.microsoft.com/office/word/2016/wordml/cid" xmlns:w16="http://schemas.microsoft.com/office/word/2018/wordml" xmlns:w16sdtdh="http://schemas.microsoft.com/office/word/2020/wordml/sdtdatahash" xmlns:w16se="http://schemas.microsoft.com/office/word/2015/wordml/symex" xmlns:wpg="http://schemas.microsoft.com/office/word/2010/wordprocessingGroup" xmlns:wpi="http://schemas.microsoft.com/office/word/2010/wordprocessingInk" xmlns:wne="http://schemas.microsoft.com/office/word/2006/wordml" xmlns:wps="http://schemas.microsoft.com/office/word/2010/wordprocessingShape" mc:Ignorable="w14 w15 w16se w16cid w16 w16cex w16sdtdh wp14">
   <w:abstractNum w:abstractNumId="0" w15:restartNumberingAfterBreak="0">
+    <w:nsid w:val="046E3241"/>
+    <w:multiLevelType w:val="multilevel"/>
+    <w:tmpl w:val="2864F20E"/>
+    <w:lvl w:ilvl="0">
+      <w:start w:val="646"/>
+      <w:numFmt w:val="decimal"/>
+      <w:lvlText w:val="%1"/>
+      <w:lvlJc w:val="left"/>
+      <w:pPr>
+        <w:ind w:left="660" w:hanging="660"/>
+      </w:pPr>
+      <w:rPr>
+        <w:rFonts w:hint="default"/>
+      </w:rPr>
+    </w:lvl>
+    <w:lvl w:ilvl="1">
+      <w:start w:val="66"/>
+      <w:numFmt w:val="decimalZero"/>
+      <w:lvlText w:val="%1.%2"/>
+      <w:lvlJc w:val="left"/>
+      <w:pPr>
+        <w:ind w:left="660" w:hanging="660"/>
+      </w:pPr>
+      <w:rPr>
+        <w:rFonts w:hint="default"/>
+      </w:rPr>
+    </w:lvl>
+    <w:lvl w:ilvl="2">
+      <w:start w:val="1"/>
+      <w:numFmt w:val="decimal"/>
+      <w:lvlText w:val="%1.%2.%3"/>
+      <w:lvlJc w:val="left"/>
+      <w:pPr>
+        <w:ind w:left="720" w:hanging="720"/>
+      </w:pPr>
+      <w:rPr>
+        <w:rFonts w:hint="default"/>
+      </w:rPr>
+    </w:lvl>
+    <w:lvl w:ilvl="3">
+      <w:start w:val="1"/>
+      <w:numFmt w:val="decimal"/>
+      <w:lvlText w:val="%1.%2.%3.%4"/>
+      <w:lvlJc w:val="left"/>
+      <w:pPr>
+        <w:ind w:left="720" w:hanging="720"/>
+      </w:pPr>
+      <w:rPr>
+        <w:rFonts w:hint="default"/>
+      </w:rPr>
+    </w:lvl>
+    <w:lvl w:ilvl="4">
+      <w:start w:val="1"/>
+      <w:numFmt w:val="decimal"/>
+      <w:lvlText w:val="%1.%2.%3.%4.%5"/>
+      <w:lvlJc w:val="left"/>
+      <w:pPr>
+        <w:ind w:left="1080" w:hanging="1080"/>
+      </w:pPr>
+      <w:rPr>
+        <w:rFonts w:hint="default"/>
+      </w:rPr>
+    </w:lvl>
+    <w:lvl w:ilvl="5">
+      <w:start w:val="1"/>
+      <w:numFmt w:val="decimal"/>
+      <w:lvlText w:val="%1.%2.%3.%4.%5.%6"/>
+      <w:lvlJc w:val="left"/>
+      <w:pPr>
+        <w:ind w:left="1080" w:hanging="1080"/>
+      </w:pPr>
+      <w:rPr>
+        <w:rFonts w:hint="default"/>
+      </w:rPr>
+    </w:lvl>
+    <w:lvl w:ilvl="6">
+      <w:start w:val="1"/>
+      <w:numFmt w:val="decimal"/>
+      <w:lvlText w:val="%1.%2.%3.%4.%5.%6.%7"/>
+      <w:lvlJc w:val="left"/>
+      <w:pPr>
+        <w:ind w:left="1440" w:hanging="1440"/>
+      </w:pPr>
+      <w:rPr>
+        <w:rFonts w:hint="default"/>
+      </w:rPr>
+    </w:lvl>
+    <w:lvl w:ilvl="7">
+      <w:start w:val="1"/>
+      <w:numFmt w:val="decimal"/>
+      <w:lvlText w:val="%1.%2.%3.%4.%5.%6.%7.%8"/>
+      <w:lvlJc w:val="left"/>
+      <w:pPr>
+        <w:ind w:left="1440" w:hanging="1440"/>
+      </w:pPr>
+      <w:rPr>
+        <w:rFonts w:hint="default"/>
+      </w:rPr>
+    </w:lvl>
+    <w:lvl w:ilvl="8">
+      <w:start w:val="1"/>
+      <w:numFmt w:val="decimal"/>
+      <w:lvlText w:val="%1.%2.%3.%4.%5.%6.%7.%8.%9"/>
+      <w:lvlJc w:val="left"/>
+      <w:pPr>
+        <w:ind w:left="1800" w:hanging="1800"/>
+      </w:pPr>
+      <w:rPr>
+        <w:rFonts w:hint="default"/>
+      </w:rPr>
+    </w:lvl>
+  </w:abstractNum>
+  <w:abstractNum w:abstractNumId="1" w15:restartNumberingAfterBreak="0">
+    <w:nsid w:val="086239BB"/>
+    <w:multiLevelType w:val="hybridMultilevel"/>
+    <w:tmpl w:val="B466569C"/>
+    <w:lvl w:ilvl="0" w:tplc="601817DC">
+      <w:start w:val="298"/>
+      <w:numFmt w:val="bullet"/>
+      <w:lvlText w:val=""/>
+      <w:lvlJc w:val="left"/>
+      <w:pPr>
+        <w:ind w:left="720" w:hanging="360"/>
+      </w:pPr>
+      <w:rPr>
+        <w:rFonts w:ascii="Symbol" w:eastAsiaTheme="minorHAnsi" w:hAnsi="Symbol" w:cs="Times New Roman" w:hint="default"/>
+      </w:rPr>
+    </w:lvl>
+    <w:lvl w:ilvl="1" w:tplc="04090003" w:tentative="1">
+      <w:start w:val="1"/>
+      <w:numFmt w:val="bullet"/>
+      <w:lvlText w:val="o"/>
+      <w:lvlJc w:val="left"/>
+      <w:pPr>
+        <w:ind w:left="1440" w:hanging="360"/>
+      </w:pPr>
+      <w:rPr>
+        <w:rFonts w:ascii="Courier New" w:hAnsi="Courier New" w:cs="Courier New" w:hint="default"/>
+      </w:rPr>
+    </w:lvl>
+    <w:lvl w:ilvl="2" w:tplc="04090005" w:tentative="1">
+      <w:start w:val="1"/>
+      <w:numFmt w:val="bullet"/>
+      <w:lvlText w:val=""/>
+      <w:lvlJc w:val="left"/>
+      <w:pPr>
+        <w:ind w:left="2160" w:hanging="360"/>
+      </w:pPr>
+      <w:rPr>
+        <w:rFonts w:ascii="Wingdings" w:hAnsi="Wingdings" w:hint="default"/>
+      </w:rPr>
+    </w:lvl>
+    <w:lvl w:ilvl="3" w:tplc="04090001" w:tentative="1">
+      <w:start w:val="1"/>
+      <w:numFmt w:val="bullet"/>
+      <w:lvlText w:val=""/>
+      <w:lvlJc w:val="left"/>
+      <w:pPr>
+        <w:ind w:left="2880" w:hanging="360"/>
+      </w:pPr>
+      <w:rPr>
+        <w:rFonts w:ascii="Symbol" w:hAnsi="Symbol" w:hint="default"/>
+      </w:rPr>
+    </w:lvl>
+    <w:lvl w:ilvl="4" w:tplc="04090003" w:tentative="1">
+      <w:start w:val="1"/>
+      <w:numFmt w:val="bullet"/>
+      <w:lvlText w:val="o"/>
+      <w:lvlJc w:val="left"/>
+      <w:pPr>
+        <w:ind w:left="3600" w:hanging="360"/>
+      </w:pPr>
+      <w:rPr>
+        <w:rFonts w:ascii="Courier New" w:hAnsi="Courier New" w:cs="Courier New" w:hint="default"/>
+      </w:rPr>
+    </w:lvl>
+    <w:lvl w:ilvl="5" w:tplc="04090005" w:tentative="1">
+      <w:start w:val="1"/>
+      <w:numFmt w:val="bullet"/>
+      <w:lvlText w:val=""/>
+      <w:lvlJc w:val="left"/>
+      <w:pPr>
+        <w:ind w:left="4320" w:hanging="360"/>
+      </w:pPr>
+      <w:rPr>
+        <w:rFonts w:ascii="Wingdings" w:hAnsi="Wingdings" w:hint="default"/>
+      </w:rPr>
+    </w:lvl>
+    <w:lvl w:ilvl="6" w:tplc="04090001" w:tentative="1">
+      <w:start w:val="1"/>
+      <w:numFmt w:val="bullet"/>
+      <w:lvlText w:val=""/>
+      <w:lvlJc w:val="left"/>
+      <w:pPr>
+        <w:ind w:left="5040" w:hanging="360"/>
+      </w:pPr>
+      <w:rPr>
+        <w:rFonts w:ascii="Symbol" w:hAnsi="Symbol" w:hint="default"/>
+      </w:rPr>
+    </w:lvl>
+    <w:lvl w:ilvl="7" w:tplc="04090003" w:tentative="1">
+      <w:start w:val="1"/>
+      <w:numFmt w:val="bullet"/>
+      <w:lvlText w:val="o"/>
+      <w:lvlJc w:val="left"/>
+      <w:pPr>
+        <w:ind w:left="5760" w:hanging="360"/>
+      </w:pPr>
+      <w:rPr>
+        <w:rFonts w:ascii="Courier New" w:hAnsi="Courier New" w:cs="Courier New" w:hint="default"/>
+      </w:rPr>
+    </w:lvl>
+    <w:lvl w:ilvl="8" w:tplc="04090005" w:tentative="1">
+      <w:start w:val="1"/>
+      <w:numFmt w:val="bullet"/>
+      <w:lvlText w:val=""/>
+      <w:lvlJc w:val="left"/>
+      <w:pPr>
+        <w:ind w:left="6480" w:hanging="360"/>
+      </w:pPr>
+      <w:rPr>
+        <w:rFonts w:ascii="Wingdings" w:hAnsi="Wingdings" w:hint="default"/>
+      </w:rPr>
+    </w:lvl>
+  </w:abstractNum>
+  <w:abstractNum w:abstractNumId="2" w15:restartNumberingAfterBreak="0">
+    <w:nsid w:val="11ED69E1"/>
+    <w:multiLevelType w:val="multilevel"/>
+    <w:tmpl w:val="620008C2"/>
+    <w:lvl w:ilvl="0">
+      <w:start w:val="574"/>
+      <w:numFmt w:val="decimal"/>
+      <w:lvlText w:val="%1"/>
+      <w:lvlJc w:val="left"/>
+      <w:pPr>
+        <w:ind w:left="660" w:hanging="660"/>
+      </w:pPr>
+      <w:rPr>
+        <w:rFonts w:hint="default"/>
+      </w:rPr>
+    </w:lvl>
+    <w:lvl w:ilvl="1">
+      <w:start w:val="7"/>
+      <w:numFmt w:val="decimalZero"/>
+      <w:lvlText w:val="%1.%2"/>
+      <w:lvlJc w:val="left"/>
+      <w:pPr>
+        <w:ind w:left="660" w:hanging="660"/>
+      </w:pPr>
+      <w:rPr>
+        <w:rFonts w:hint="default"/>
+      </w:rPr>
+    </w:lvl>
+    <w:lvl w:ilvl="2">
+      <w:start w:val="1"/>
+      <w:numFmt w:val="decimal"/>
+      <w:lvlText w:val="%1.%2.%3"/>
+      <w:lvlJc w:val="left"/>
+      <w:pPr>
+        <w:ind w:left="720" w:hanging="720"/>
+      </w:pPr>
+      <w:rPr>
+        <w:rFonts w:hint="default"/>
+      </w:rPr>
+    </w:lvl>
+    <w:lvl w:ilvl="3">
+      <w:start w:val="1"/>
+      <w:numFmt w:val="decimal"/>
+      <w:lvlText w:val="%1.%2.%3.%4"/>
+      <w:lvlJc w:val="left"/>
+      <w:pPr>
+        <w:ind w:left="720" w:hanging="720"/>
+      </w:pPr>
+      <w:rPr>
+        <w:rFonts w:hint="default"/>
+      </w:rPr>
+    </w:lvl>
+    <w:lvl w:ilvl="4">
+      <w:start w:val="1"/>
+      <w:numFmt w:val="decimal"/>
+      <w:lvlText w:val="%1.%2.%3.%4.%5"/>
+      <w:lvlJc w:val="left"/>
+      <w:pPr>
+        <w:ind w:left="1080" w:hanging="1080"/>
+      </w:pPr>
+      <w:rPr>
+        <w:rFonts w:hint="default"/>
+      </w:rPr>
+    </w:lvl>
+    <w:lvl w:ilvl="5">
+      <w:start w:val="1"/>
+      <w:numFmt w:val="decimal"/>
+      <w:lvlText w:val="%1.%2.%3.%4.%5.%6"/>
+      <w:lvlJc w:val="left"/>
+      <w:pPr>
+        <w:ind w:left="1080" w:hanging="1080"/>
+      </w:pPr>
+      <w:rPr>
+        <w:rFonts w:hint="default"/>
+      </w:rPr>
+    </w:lvl>
+    <w:lvl w:ilvl="6">
+      <w:start w:val="1"/>
+      <w:numFmt w:val="decimal"/>
+      <w:lvlText w:val="%1.%2.%3.%4.%5.%6.%7"/>
+      <w:lvlJc w:val="left"/>
+      <w:pPr>
+        <w:ind w:left="1440" w:hanging="1440"/>
+      </w:pPr>
+      <w:rPr>
+        <w:rFonts w:hint="default"/>
+      </w:rPr>
+    </w:lvl>
+    <w:lvl w:ilvl="7">
+      <w:start w:val="1"/>
+      <w:numFmt w:val="decimal"/>
+      <w:lvlText w:val="%1.%2.%3.%4.%5.%6.%7.%8"/>
+      <w:lvlJc w:val="left"/>
+      <w:pPr>
+        <w:ind w:left="1440" w:hanging="1440"/>
+      </w:pPr>
+      <w:rPr>
+        <w:rFonts w:hint="default"/>
+      </w:rPr>
+    </w:lvl>
+    <w:lvl w:ilvl="8">
+      <w:start w:val="1"/>
+      <w:numFmt w:val="decimal"/>
+      <w:lvlText w:val="%1.%2.%3.%4.%5.%6.%7.%8.%9"/>
+      <w:lvlJc w:val="left"/>
+      <w:pPr>
+        <w:ind w:left="1800" w:hanging="1800"/>
+      </w:pPr>
+      <w:rPr>
+        <w:rFonts w:hint="default"/>
+      </w:rPr>
+    </w:lvl>
+  </w:abstractNum>
+  <w:abstractNum w:abstractNumId="3" w15:restartNumberingAfterBreak="0">
+    <w:nsid w:val="123E1016"/>
+    <w:multiLevelType w:val="hybridMultilevel"/>
+    <w:tmpl w:val="A9801CDC"/>
+    <w:lvl w:ilvl="0" w:tplc="04090019">
+      <w:start w:val="1"/>
+      <w:numFmt w:val="lowerLetter"/>
+      <w:lvlText w:val="%1."/>
+      <w:lvlJc w:val="left"/>
+      <w:pPr>
+        <w:ind w:left="720" w:hanging="360"/>
+      </w:pPr>
+      <w:rPr>
+        <w:rFonts w:hint="default"/>
+        <w:b w:val="0"/>
+      </w:rPr>
+    </w:lvl>
+    <w:lvl w:ilvl="1" w:tplc="04090019" w:tentative="1">
+      <w:start w:val="1"/>
+      <w:numFmt w:val="lowerLetter"/>
+      <w:lvlText w:val="%2."/>
+      <w:lvlJc w:val="left"/>
+      <w:pPr>
+        <w:ind w:left="1440" w:hanging="360"/>
+      </w:pPr>
+    </w:lvl>
+    <w:lvl w:ilvl="2" w:tplc="0409001B" w:tentative="1">
+      <w:start w:val="1"/>
+      <w:numFmt w:val="lowerRoman"/>
+      <w:lvlText w:val="%3."/>
+      <w:lvlJc w:val="right"/>
+      <w:pPr>
+        <w:ind w:left="2160" w:hanging="180"/>
+      </w:pPr>
+    </w:lvl>
+    <w:lvl w:ilvl="3" w:tplc="0409000F" w:tentative="1">
+      <w:start w:val="1"/>
+      <w:numFmt w:val="decimal"/>
+      <w:lvlText w:val="%4."/>
+      <w:lvlJc w:val="left"/>
+      <w:pPr>
+        <w:ind w:left="2880" w:hanging="360"/>
+      </w:pPr>
+    </w:lvl>
+    <w:lvl w:ilvl="4" w:tplc="04090019" w:tentative="1">
+      <w:start w:val="1"/>
+      <w:numFmt w:val="lowerLetter"/>
+      <w:lvlText w:val="%5."/>
+      <w:lvlJc w:val="left"/>
+      <w:pPr>
+        <w:ind w:left="3600" w:hanging="360"/>
+      </w:pPr>
+    </w:lvl>
+    <w:lvl w:ilvl="5" w:tplc="0409001B" w:tentative="1">
+      <w:start w:val="1"/>
+      <w:numFmt w:val="lowerRoman"/>
+      <w:lvlText w:val="%6."/>
+      <w:lvlJc w:val="right"/>
+      <w:pPr>
+        <w:ind w:left="4320" w:hanging="180"/>
+      </w:pPr>
+    </w:lvl>
+    <w:lvl w:ilvl="6" w:tplc="0409000F" w:tentative="1">
+      <w:start w:val="1"/>
+      <w:numFmt w:val="decimal"/>
+      <w:lvlText w:val="%7."/>
+      <w:lvlJc w:val="left"/>
+      <w:pPr>
+        <w:ind w:left="5040" w:hanging="360"/>
+      </w:pPr>
+    </w:lvl>
+    <w:lvl w:ilvl="7" w:tplc="04090019" w:tentative="1">
+      <w:start w:val="1"/>
+      <w:numFmt w:val="lowerLetter"/>
+      <w:lvlText w:val="%8."/>
+      <w:lvlJc w:val="left"/>
+      <w:pPr>
+        <w:ind w:left="5760" w:hanging="360"/>
+      </w:pPr>
+    </w:lvl>
+    <w:lvl w:ilvl="8" w:tplc="0409001B" w:tentative="1">
+      <w:start w:val="1"/>
+      <w:numFmt w:val="lowerRoman"/>
+      <w:lvlText w:val="%9."/>
+      <w:lvlJc w:val="right"/>
+      <w:pPr>
+        <w:ind w:left="6480" w:hanging="180"/>
+      </w:pPr>
+    </w:lvl>
+  </w:abstractNum>
+  <w:abstractNum w:abstractNumId="4" w15:restartNumberingAfterBreak="0">
+    <w:nsid w:val="16DB02B5"/>
+    <w:multiLevelType w:val="hybridMultilevel"/>
+    <w:tmpl w:val="C6C89172"/>
+    <w:lvl w:ilvl="0" w:tplc="04090019">
+      <w:start w:val="1"/>
+      <w:numFmt w:val="lowerLetter"/>
+      <w:lvlText w:val="%1."/>
+      <w:lvlJc w:val="left"/>
+      <w:pPr>
+        <w:ind w:left="720" w:hanging="360"/>
+      </w:pPr>
+      <w:rPr>
+        <w:rFonts w:hint="default"/>
+      </w:rPr>
+    </w:lvl>
+    <w:lvl w:ilvl="1" w:tplc="04090019" w:tentative="1">
+      <w:start w:val="1"/>
+      <w:numFmt w:val="lowerLetter"/>
+      <w:lvlText w:val="%2."/>
+      <w:lvlJc w:val="left"/>
+      <w:pPr>
+        <w:ind w:left="1440" w:hanging="360"/>
+      </w:pPr>
+    </w:lvl>
+    <w:lvl w:ilvl="2" w:tplc="0409001B" w:tentative="1">
+      <w:start w:val="1"/>
+      <w:numFmt w:val="lowerRoman"/>
+      <w:lvlText w:val="%3."/>
+      <w:lvlJc w:val="right"/>
+      <w:pPr>
+        <w:ind w:left="2160" w:hanging="180"/>
+      </w:pPr>
+    </w:lvl>
+    <w:lvl w:ilvl="3" w:tplc="0409000F" w:tentative="1">
+      <w:start w:val="1"/>
+      <w:numFmt w:val="decimal"/>
+      <w:lvlText w:val="%4."/>
+      <w:lvlJc w:val="left"/>
+      <w:pPr>
+        <w:ind w:left="2880" w:hanging="360"/>
+      </w:pPr>
+    </w:lvl>
+    <w:lvl w:ilvl="4" w:tplc="04090019" w:tentative="1">
+      <w:start w:val="1"/>
+      <w:numFmt w:val="lowerLetter"/>
+      <w:lvlText w:val="%5."/>
+      <w:lvlJc w:val="left"/>
+      <w:pPr>
+        <w:ind w:left="3600" w:hanging="360"/>
+      </w:pPr>
+    </w:lvl>
+    <w:lvl w:ilvl="5" w:tplc="0409001B" w:tentative="1">
+      <w:start w:val="1"/>
+      <w:numFmt w:val="lowerRoman"/>
+      <w:lvlText w:val="%6."/>
+      <w:lvlJc w:val="right"/>
+      <w:pPr>
+        <w:ind w:left="4320" w:hanging="180"/>
+      </w:pPr>
+    </w:lvl>
+    <w:lvl w:ilvl="6" w:tplc="0409000F" w:tentative="1">
+      <w:start w:val="1"/>
+      <w:numFmt w:val="decimal"/>
+      <w:lvlText w:val="%7."/>
+      <w:lvlJc w:val="left"/>
+      <w:pPr>
+        <w:ind w:left="5040" w:hanging="360"/>
+      </w:pPr>
+    </w:lvl>
+    <w:lvl w:ilvl="7" w:tplc="04090019" w:tentative="1">
+      <w:start w:val="1"/>
+      <w:numFmt w:val="lowerLetter"/>
+      <w:lvlText w:val="%8."/>
+      <w:lvlJc w:val="left"/>
+      <w:pPr>
+        <w:ind w:left="5760" w:hanging="360"/>
+      </w:pPr>
+    </w:lvl>
+    <w:lvl w:ilvl="8" w:tplc="0409001B" w:tentative="1">
+      <w:start w:val="1"/>
+      <w:numFmt w:val="lowerRoman"/>
+      <w:lvlText w:val="%9."/>
+      <w:lvlJc w:val="right"/>
+      <w:pPr>
+        <w:ind w:left="6480" w:hanging="180"/>
+      </w:pPr>
+    </w:lvl>
+  </w:abstractNum>
+  <w:abstractNum w:abstractNumId="5" w15:restartNumberingAfterBreak="0">
+    <w:nsid w:val="189D7107"/>
+    <w:multiLevelType w:val="hybridMultilevel"/>
+    <w:tmpl w:val="A9801CDC"/>
+    <w:lvl w:ilvl="0" w:tplc="FFFFFFFF">
+      <w:start w:val="1"/>
+      <w:numFmt w:val="lowerLetter"/>
+      <w:lvlText w:val="%1."/>
+      <w:lvlJc w:val="left"/>
+      <w:pPr>
+        <w:ind w:left="720" w:hanging="360"/>
+      </w:pPr>
+      <w:rPr>
+        <w:rFonts w:hint="default"/>
+        <w:b w:val="0"/>
+      </w:rPr>
+    </w:lvl>
+    <w:lvl w:ilvl="1" w:tplc="FFFFFFFF" w:tentative="1">
+      <w:start w:val="1"/>
+      <w:numFmt w:val="lowerLetter"/>
+      <w:lvlText w:val="%2."/>
+      <w:lvlJc w:val="left"/>
+      <w:pPr>
+        <w:ind w:left="1440" w:hanging="360"/>
+      </w:pPr>
+    </w:lvl>
+    <w:lvl w:ilvl="2" w:tplc="FFFFFFFF" w:tentative="1">
+      <w:start w:val="1"/>
+      <w:numFmt w:val="lowerRoman"/>
+      <w:lvlText w:val="%3."/>
+      <w:lvlJc w:val="right"/>
+      <w:pPr>
+        <w:ind w:left="2160" w:hanging="180"/>
+      </w:pPr>
+    </w:lvl>
+    <w:lvl w:ilvl="3" w:tplc="FFFFFFFF" w:tentative="1">
+      <w:start w:val="1"/>
+      <w:numFmt w:val="decimal"/>
+      <w:lvlText w:val="%4."/>
+      <w:lvlJc w:val="left"/>
+      <w:pPr>
+        <w:ind w:left="2880" w:hanging="360"/>
+      </w:pPr>
+    </w:lvl>
+    <w:lvl w:ilvl="4" w:tplc="FFFFFFFF" w:tentative="1">
+      <w:start w:val="1"/>
+      <w:numFmt w:val="lowerLetter"/>
+      <w:lvlText w:val="%5."/>
+      <w:lvlJc w:val="left"/>
+      <w:pPr>
+        <w:ind w:left="3600" w:hanging="360"/>
+      </w:pPr>
+    </w:lvl>
+    <w:lvl w:ilvl="5" w:tplc="FFFFFFFF" w:tentative="1">
+      <w:start w:val="1"/>
+      <w:numFmt w:val="lowerRoman"/>
+      <w:lvlText w:val="%6."/>
+      <w:lvlJc w:val="right"/>
+      <w:pPr>
+        <w:ind w:left="4320" w:hanging="180"/>
+      </w:pPr>
+    </w:lvl>
+    <w:lvl w:ilvl="6" w:tplc="FFFFFFFF" w:tentative="1">
+      <w:start w:val="1"/>
+      <w:numFmt w:val="decimal"/>
+      <w:lvlText w:val="%7."/>
+      <w:lvlJc w:val="left"/>
+      <w:pPr>
+        <w:ind w:left="5040" w:hanging="360"/>
+      </w:pPr>
+    </w:lvl>
+    <w:lvl w:ilvl="7" w:tplc="FFFFFFFF" w:tentative="1">
+      <w:start w:val="1"/>
+      <w:numFmt w:val="lowerLetter"/>
+      <w:lvlText w:val="%8."/>
+      <w:lvlJc w:val="left"/>
+      <w:pPr>
+        <w:ind w:left="5760" w:hanging="360"/>
+      </w:pPr>
+    </w:lvl>
+    <w:lvl w:ilvl="8" w:tplc="FFFFFFFF" w:tentative="1">
+      <w:start w:val="1"/>
+      <w:numFmt w:val="lowerRoman"/>
+      <w:lvlText w:val="%9."/>
+      <w:lvlJc w:val="right"/>
+      <w:pPr>
+        <w:ind w:left="6480" w:hanging="180"/>
+      </w:pPr>
+    </w:lvl>
+  </w:abstractNum>
+  <w:abstractNum w:abstractNumId="6" w15:restartNumberingAfterBreak="0">
+    <w:nsid w:val="18CD1BCD"/>
+    <w:multiLevelType w:val="hybridMultilevel"/>
+    <w:tmpl w:val="C6C89172"/>
+    <w:lvl w:ilvl="0" w:tplc="FFFFFFFF">
+      <w:start w:val="1"/>
+      <w:numFmt w:val="lowerLetter"/>
+      <w:lvlText w:val="%1."/>
+      <w:lvlJc w:val="left"/>
+      <w:pPr>
+        <w:ind w:left="720" w:hanging="360"/>
+      </w:pPr>
+      <w:rPr>
+        <w:rFonts w:hint="default"/>
+      </w:rPr>
+    </w:lvl>
+    <w:lvl w:ilvl="1" w:tplc="FFFFFFFF" w:tentative="1">
+      <w:start w:val="1"/>
+      <w:numFmt w:val="lowerLetter"/>
+      <w:lvlText w:val="%2."/>
+      <w:lvlJc w:val="left"/>
+      <w:pPr>
+        <w:ind w:left="1440" w:hanging="360"/>
+      </w:pPr>
+    </w:lvl>
+    <w:lvl w:ilvl="2" w:tplc="FFFFFFFF" w:tentative="1">
+      <w:start w:val="1"/>
+      <w:numFmt w:val="lowerRoman"/>
+      <w:lvlText w:val="%3."/>
+      <w:lvlJc w:val="right"/>
+      <w:pPr>
+        <w:ind w:left="2160" w:hanging="180"/>
+      </w:pPr>
+    </w:lvl>
+    <w:lvl w:ilvl="3" w:tplc="FFFFFFFF" w:tentative="1">
+      <w:start w:val="1"/>
+      <w:numFmt w:val="decimal"/>
+      <w:lvlText w:val="%4."/>
+      <w:lvlJc w:val="left"/>
+      <w:pPr>
+        <w:ind w:left="2880" w:hanging="360"/>
+      </w:pPr>
+    </w:lvl>
+    <w:lvl w:ilvl="4" w:tplc="FFFFFFFF" w:tentative="1">
+      <w:start w:val="1"/>
+      <w:numFmt w:val="lowerLetter"/>
+      <w:lvlText w:val="%5."/>
+      <w:lvlJc w:val="left"/>
+      <w:pPr>
+        <w:ind w:left="3600" w:hanging="360"/>
+      </w:pPr>
+    </w:lvl>
+    <w:lvl w:ilvl="5" w:tplc="FFFFFFFF" w:tentative="1">
+      <w:start w:val="1"/>
+      <w:numFmt w:val="lowerRoman"/>
+      <w:lvlText w:val="%6."/>
+      <w:lvlJc w:val="right"/>
+      <w:pPr>
+        <w:ind w:left="4320" w:hanging="180"/>
+      </w:pPr>
+    </w:lvl>
+    <w:lvl w:ilvl="6" w:tplc="FFFFFFFF" w:tentative="1">
+      <w:start w:val="1"/>
+      <w:numFmt w:val="decimal"/>
+      <w:lvlText w:val="%7."/>
+      <w:lvlJc w:val="left"/>
+      <w:pPr>
+        <w:ind w:left="5040" w:hanging="360"/>
+      </w:pPr>
+    </w:lvl>
+    <w:lvl w:ilvl="7" w:tplc="FFFFFFFF" w:tentative="1">
+      <w:start w:val="1"/>
+      <w:numFmt w:val="lowerLetter"/>
+      <w:lvlText w:val="%8."/>
+      <w:lvlJc w:val="left"/>
+      <w:pPr>
+        <w:ind w:left="5760" w:hanging="360"/>
+      </w:pPr>
+    </w:lvl>
+    <w:lvl w:ilvl="8" w:tplc="FFFFFFFF" w:tentative="1">
+      <w:start w:val="1"/>
+      <w:numFmt w:val="lowerRoman"/>
+      <w:lvlText w:val="%9."/>
+      <w:lvlJc w:val="right"/>
+      <w:pPr>
+        <w:ind w:left="6480" w:hanging="180"/>
+      </w:pPr>
+    </w:lvl>
+  </w:abstractNum>
+  <w:abstractNum w:abstractNumId="7" w15:restartNumberingAfterBreak="0">
     <w:nsid w:val="29AE37F9"/>
     <w:multiLevelType w:val="hybridMultilevel"/>
     <w:tmpl w:val="481CE948"/>
@@ -6022,8 +10086,863 @@
       </w:pPr>
     </w:lvl>
   </w:abstractNum>
+  <w:abstractNum w:abstractNumId="8" w15:restartNumberingAfterBreak="0">
+    <w:nsid w:val="2CA73226"/>
+    <w:multiLevelType w:val="multilevel"/>
+    <w:tmpl w:val="398ACF0C"/>
+    <w:lvl w:ilvl="0">
+      <w:start w:val="2213"/>
+      <w:numFmt w:val="decimal"/>
+      <w:lvlText w:val="%1"/>
+      <w:lvlJc w:val="left"/>
+      <w:pPr>
+        <w:ind w:left="780" w:hanging="780"/>
+      </w:pPr>
+      <w:rPr>
+        <w:rFonts w:hint="default"/>
+      </w:rPr>
+    </w:lvl>
+    <w:lvl w:ilvl="1">
+      <w:start w:val="57"/>
+      <w:numFmt w:val="decimal"/>
+      <w:lvlText w:val="%1.%2"/>
+      <w:lvlJc w:val="left"/>
+      <w:pPr>
+        <w:ind w:left="780" w:hanging="780"/>
+      </w:pPr>
+      <w:rPr>
+        <w:rFonts w:hint="default"/>
+      </w:rPr>
+    </w:lvl>
+    <w:lvl w:ilvl="2">
+      <w:start w:val="1"/>
+      <w:numFmt w:val="decimal"/>
+      <w:lvlText w:val="%1.%2.%3"/>
+      <w:lvlJc w:val="left"/>
+      <w:pPr>
+        <w:ind w:left="780" w:hanging="780"/>
+      </w:pPr>
+      <w:rPr>
+        <w:rFonts w:hint="default"/>
+      </w:rPr>
+    </w:lvl>
+    <w:lvl w:ilvl="3">
+      <w:start w:val="1"/>
+      <w:numFmt w:val="decimal"/>
+      <w:lvlText w:val="%1.%2.%3.%4"/>
+      <w:lvlJc w:val="left"/>
+      <w:pPr>
+        <w:ind w:left="780" w:hanging="780"/>
+      </w:pPr>
+      <w:rPr>
+        <w:rFonts w:hint="default"/>
+      </w:rPr>
+    </w:lvl>
+    <w:lvl w:ilvl="4">
+      <w:start w:val="1"/>
+      <w:numFmt w:val="decimal"/>
+      <w:lvlText w:val="%1.%2.%3.%4.%5"/>
+      <w:lvlJc w:val="left"/>
+      <w:pPr>
+        <w:ind w:left="1080" w:hanging="1080"/>
+      </w:pPr>
+      <w:rPr>
+        <w:rFonts w:hint="default"/>
+      </w:rPr>
+    </w:lvl>
+    <w:lvl w:ilvl="5">
+      <w:start w:val="1"/>
+      <w:numFmt w:val="decimal"/>
+      <w:lvlText w:val="%1.%2.%3.%4.%5.%6"/>
+      <w:lvlJc w:val="left"/>
+      <w:pPr>
+        <w:ind w:left="1080" w:hanging="1080"/>
+      </w:pPr>
+      <w:rPr>
+        <w:rFonts w:hint="default"/>
+      </w:rPr>
+    </w:lvl>
+    <w:lvl w:ilvl="6">
+      <w:start w:val="1"/>
+      <w:numFmt w:val="decimal"/>
+      <w:lvlText w:val="%1.%2.%3.%4.%5.%6.%7"/>
+      <w:lvlJc w:val="left"/>
+      <w:pPr>
+        <w:ind w:left="1440" w:hanging="1440"/>
+      </w:pPr>
+      <w:rPr>
+        <w:rFonts w:hint="default"/>
+      </w:rPr>
+    </w:lvl>
+    <w:lvl w:ilvl="7">
+      <w:start w:val="1"/>
+      <w:numFmt w:val="decimal"/>
+      <w:lvlText w:val="%1.%2.%3.%4.%5.%6.%7.%8"/>
+      <w:lvlJc w:val="left"/>
+      <w:pPr>
+        <w:ind w:left="1440" w:hanging="1440"/>
+      </w:pPr>
+      <w:rPr>
+        <w:rFonts w:hint="default"/>
+      </w:rPr>
+    </w:lvl>
+    <w:lvl w:ilvl="8">
+      <w:start w:val="1"/>
+      <w:numFmt w:val="decimal"/>
+      <w:lvlText w:val="%1.%2.%3.%4.%5.%6.%7.%8.%9"/>
+      <w:lvlJc w:val="left"/>
+      <w:pPr>
+        <w:ind w:left="1800" w:hanging="1800"/>
+      </w:pPr>
+      <w:rPr>
+        <w:rFonts w:hint="default"/>
+      </w:rPr>
+    </w:lvl>
+  </w:abstractNum>
+  <w:abstractNum w:abstractNumId="9" w15:restartNumberingAfterBreak="0">
+    <w:nsid w:val="3A830248"/>
+    <w:multiLevelType w:val="multilevel"/>
+    <w:tmpl w:val="4A90C3EC"/>
+    <w:lvl w:ilvl="0">
+      <w:start w:val="912"/>
+      <w:numFmt w:val="decimal"/>
+      <w:lvlText w:val="%1"/>
+      <w:lvlJc w:val="left"/>
+      <w:pPr>
+        <w:ind w:left="660" w:hanging="660"/>
+      </w:pPr>
+      <w:rPr>
+        <w:rFonts w:hint="default"/>
+      </w:rPr>
+    </w:lvl>
+    <w:lvl w:ilvl="1">
+      <w:start w:val="66"/>
+      <w:numFmt w:val="decimalZero"/>
+      <w:lvlText w:val="%1.%2"/>
+      <w:lvlJc w:val="left"/>
+      <w:pPr>
+        <w:ind w:left="660" w:hanging="660"/>
+      </w:pPr>
+      <w:rPr>
+        <w:rFonts w:hint="default"/>
+      </w:rPr>
+    </w:lvl>
+    <w:lvl w:ilvl="2">
+      <w:start w:val="1"/>
+      <w:numFmt w:val="decimal"/>
+      <w:lvlText w:val="%1.%2.%3"/>
+      <w:lvlJc w:val="left"/>
+      <w:pPr>
+        <w:ind w:left="720" w:hanging="720"/>
+      </w:pPr>
+      <w:rPr>
+        <w:rFonts w:hint="default"/>
+      </w:rPr>
+    </w:lvl>
+    <w:lvl w:ilvl="3">
+      <w:start w:val="1"/>
+      <w:numFmt w:val="decimal"/>
+      <w:lvlText w:val="%1.%2.%3.%4"/>
+      <w:lvlJc w:val="left"/>
+      <w:pPr>
+        <w:ind w:left="720" w:hanging="720"/>
+      </w:pPr>
+      <w:rPr>
+        <w:rFonts w:hint="default"/>
+      </w:rPr>
+    </w:lvl>
+    <w:lvl w:ilvl="4">
+      <w:start w:val="1"/>
+      <w:numFmt w:val="decimal"/>
+      <w:lvlText w:val="%1.%2.%3.%4.%5"/>
+      <w:lvlJc w:val="left"/>
+      <w:pPr>
+        <w:ind w:left="1080" w:hanging="1080"/>
+      </w:pPr>
+      <w:rPr>
+        <w:rFonts w:hint="default"/>
+      </w:rPr>
+    </w:lvl>
+    <w:lvl w:ilvl="5">
+      <w:start w:val="1"/>
+      <w:numFmt w:val="decimal"/>
+      <w:lvlText w:val="%1.%2.%3.%4.%5.%6"/>
+      <w:lvlJc w:val="left"/>
+      <w:pPr>
+        <w:ind w:left="1080" w:hanging="1080"/>
+      </w:pPr>
+      <w:rPr>
+        <w:rFonts w:hint="default"/>
+      </w:rPr>
+    </w:lvl>
+    <w:lvl w:ilvl="6">
+      <w:start w:val="1"/>
+      <w:numFmt w:val="decimal"/>
+      <w:lvlText w:val="%1.%2.%3.%4.%5.%6.%7"/>
+      <w:lvlJc w:val="left"/>
+      <w:pPr>
+        <w:ind w:left="1440" w:hanging="1440"/>
+      </w:pPr>
+      <w:rPr>
+        <w:rFonts w:hint="default"/>
+      </w:rPr>
+    </w:lvl>
+    <w:lvl w:ilvl="7">
+      <w:start w:val="1"/>
+      <w:numFmt w:val="decimal"/>
+      <w:lvlText w:val="%1.%2.%3.%4.%5.%6.%7.%8"/>
+      <w:lvlJc w:val="left"/>
+      <w:pPr>
+        <w:ind w:left="1440" w:hanging="1440"/>
+      </w:pPr>
+      <w:rPr>
+        <w:rFonts w:hint="default"/>
+      </w:rPr>
+    </w:lvl>
+    <w:lvl w:ilvl="8">
+      <w:start w:val="1"/>
+      <w:numFmt w:val="decimal"/>
+      <w:lvlText w:val="%1.%2.%3.%4.%5.%6.%7.%8.%9"/>
+      <w:lvlJc w:val="left"/>
+      <w:pPr>
+        <w:ind w:left="1800" w:hanging="1800"/>
+      </w:pPr>
+      <w:rPr>
+        <w:rFonts w:hint="default"/>
+      </w:rPr>
+    </w:lvl>
+  </w:abstractNum>
+  <w:abstractNum w:abstractNumId="10" w15:restartNumberingAfterBreak="0">
+    <w:nsid w:val="4E236B70"/>
+    <w:multiLevelType w:val="multilevel"/>
+    <w:tmpl w:val="FE9E8630"/>
+    <w:lvl w:ilvl="0">
+      <w:start w:val="833"/>
+      <w:numFmt w:val="decimal"/>
+      <w:lvlText w:val="%1"/>
+      <w:lvlJc w:val="left"/>
+      <w:pPr>
+        <w:ind w:left="660" w:hanging="660"/>
+      </w:pPr>
+      <w:rPr>
+        <w:rFonts w:hint="default"/>
+      </w:rPr>
+    </w:lvl>
+    <w:lvl w:ilvl="1">
+      <w:start w:val="29"/>
+      <w:numFmt w:val="decimalZero"/>
+      <w:lvlText w:val="%1.%2"/>
+      <w:lvlJc w:val="left"/>
+      <w:pPr>
+        <w:ind w:left="660" w:hanging="660"/>
+      </w:pPr>
+      <w:rPr>
+        <w:rFonts w:hint="default"/>
+      </w:rPr>
+    </w:lvl>
+    <w:lvl w:ilvl="2">
+      <w:start w:val="1"/>
+      <w:numFmt w:val="decimal"/>
+      <w:lvlText w:val="%1.%2.%3"/>
+      <w:lvlJc w:val="left"/>
+      <w:pPr>
+        <w:ind w:left="720" w:hanging="720"/>
+      </w:pPr>
+      <w:rPr>
+        <w:rFonts w:hint="default"/>
+      </w:rPr>
+    </w:lvl>
+    <w:lvl w:ilvl="3">
+      <w:start w:val="1"/>
+      <w:numFmt w:val="decimal"/>
+      <w:lvlText w:val="%1.%2.%3.%4"/>
+      <w:lvlJc w:val="left"/>
+      <w:pPr>
+        <w:ind w:left="720" w:hanging="720"/>
+      </w:pPr>
+      <w:rPr>
+        <w:rFonts w:hint="default"/>
+      </w:rPr>
+    </w:lvl>
+    <w:lvl w:ilvl="4">
+      <w:start w:val="1"/>
+      <w:numFmt w:val="decimal"/>
+      <w:lvlText w:val="%1.%2.%3.%4.%5"/>
+      <w:lvlJc w:val="left"/>
+      <w:pPr>
+        <w:ind w:left="1080" w:hanging="1080"/>
+      </w:pPr>
+      <w:rPr>
+        <w:rFonts w:hint="default"/>
+      </w:rPr>
+    </w:lvl>
+    <w:lvl w:ilvl="5">
+      <w:start w:val="1"/>
+      <w:numFmt w:val="decimal"/>
+      <w:lvlText w:val="%1.%2.%3.%4.%5.%6"/>
+      <w:lvlJc w:val="left"/>
+      <w:pPr>
+        <w:ind w:left="1080" w:hanging="1080"/>
+      </w:pPr>
+      <w:rPr>
+        <w:rFonts w:hint="default"/>
+      </w:rPr>
+    </w:lvl>
+    <w:lvl w:ilvl="6">
+      <w:start w:val="1"/>
+      <w:numFmt w:val="decimal"/>
+      <w:lvlText w:val="%1.%2.%3.%4.%5.%6.%7"/>
+      <w:lvlJc w:val="left"/>
+      <w:pPr>
+        <w:ind w:left="1440" w:hanging="1440"/>
+      </w:pPr>
+      <w:rPr>
+        <w:rFonts w:hint="default"/>
+      </w:rPr>
+    </w:lvl>
+    <w:lvl w:ilvl="7">
+      <w:start w:val="1"/>
+      <w:numFmt w:val="decimal"/>
+      <w:lvlText w:val="%1.%2.%3.%4.%5.%6.%7.%8"/>
+      <w:lvlJc w:val="left"/>
+      <w:pPr>
+        <w:ind w:left="1440" w:hanging="1440"/>
+      </w:pPr>
+      <w:rPr>
+        <w:rFonts w:hint="default"/>
+      </w:rPr>
+    </w:lvl>
+    <w:lvl w:ilvl="8">
+      <w:start w:val="1"/>
+      <w:numFmt w:val="decimal"/>
+      <w:lvlText w:val="%1.%2.%3.%4.%5.%6.%7.%8.%9"/>
+      <w:lvlJc w:val="left"/>
+      <w:pPr>
+        <w:ind w:left="1800" w:hanging="1800"/>
+      </w:pPr>
+      <w:rPr>
+        <w:rFonts w:hint="default"/>
+      </w:rPr>
+    </w:lvl>
+  </w:abstractNum>
+  <w:abstractNum w:abstractNumId="11" w15:restartNumberingAfterBreak="0">
+    <w:nsid w:val="51932B07"/>
+    <w:multiLevelType w:val="hybridMultilevel"/>
+    <w:tmpl w:val="A9801CDC"/>
+    <w:lvl w:ilvl="0" w:tplc="FFFFFFFF">
+      <w:start w:val="1"/>
+      <w:numFmt w:val="lowerLetter"/>
+      <w:lvlText w:val="%1."/>
+      <w:lvlJc w:val="left"/>
+      <w:pPr>
+        <w:ind w:left="720" w:hanging="360"/>
+      </w:pPr>
+      <w:rPr>
+        <w:rFonts w:hint="default"/>
+        <w:b w:val="0"/>
+      </w:rPr>
+    </w:lvl>
+    <w:lvl w:ilvl="1" w:tplc="FFFFFFFF" w:tentative="1">
+      <w:start w:val="1"/>
+      <w:numFmt w:val="lowerLetter"/>
+      <w:lvlText w:val="%2."/>
+      <w:lvlJc w:val="left"/>
+      <w:pPr>
+        <w:ind w:left="1440" w:hanging="360"/>
+      </w:pPr>
+    </w:lvl>
+    <w:lvl w:ilvl="2" w:tplc="FFFFFFFF" w:tentative="1">
+      <w:start w:val="1"/>
+      <w:numFmt w:val="lowerRoman"/>
+      <w:lvlText w:val="%3."/>
+      <w:lvlJc w:val="right"/>
+      <w:pPr>
+        <w:ind w:left="2160" w:hanging="180"/>
+      </w:pPr>
+    </w:lvl>
+    <w:lvl w:ilvl="3" w:tplc="FFFFFFFF" w:tentative="1">
+      <w:start w:val="1"/>
+      <w:numFmt w:val="decimal"/>
+      <w:lvlText w:val="%4."/>
+      <w:lvlJc w:val="left"/>
+      <w:pPr>
+        <w:ind w:left="2880" w:hanging="360"/>
+      </w:pPr>
+    </w:lvl>
+    <w:lvl w:ilvl="4" w:tplc="FFFFFFFF" w:tentative="1">
+      <w:start w:val="1"/>
+      <w:numFmt w:val="lowerLetter"/>
+      <w:lvlText w:val="%5."/>
+      <w:lvlJc w:val="left"/>
+      <w:pPr>
+        <w:ind w:left="3600" w:hanging="360"/>
+      </w:pPr>
+    </w:lvl>
+    <w:lvl w:ilvl="5" w:tplc="FFFFFFFF" w:tentative="1">
+      <w:start w:val="1"/>
+      <w:numFmt w:val="lowerRoman"/>
+      <w:lvlText w:val="%6."/>
+      <w:lvlJc w:val="right"/>
+      <w:pPr>
+        <w:ind w:left="4320" w:hanging="180"/>
+      </w:pPr>
+    </w:lvl>
+    <w:lvl w:ilvl="6" w:tplc="FFFFFFFF" w:tentative="1">
+      <w:start w:val="1"/>
+      <w:numFmt w:val="decimal"/>
+      <w:lvlText w:val="%7."/>
+      <w:lvlJc w:val="left"/>
+      <w:pPr>
+        <w:ind w:left="5040" w:hanging="360"/>
+      </w:pPr>
+    </w:lvl>
+    <w:lvl w:ilvl="7" w:tplc="FFFFFFFF" w:tentative="1">
+      <w:start w:val="1"/>
+      <w:numFmt w:val="lowerLetter"/>
+      <w:lvlText w:val="%8."/>
+      <w:lvlJc w:val="left"/>
+      <w:pPr>
+        <w:ind w:left="5760" w:hanging="360"/>
+      </w:pPr>
+    </w:lvl>
+    <w:lvl w:ilvl="8" w:tplc="FFFFFFFF" w:tentative="1">
+      <w:start w:val="1"/>
+      <w:numFmt w:val="lowerRoman"/>
+      <w:lvlText w:val="%9."/>
+      <w:lvlJc w:val="right"/>
+      <w:pPr>
+        <w:ind w:left="6480" w:hanging="180"/>
+      </w:pPr>
+    </w:lvl>
+  </w:abstractNum>
+  <w:abstractNum w:abstractNumId="12" w15:restartNumberingAfterBreak="0">
+    <w:nsid w:val="59C2419B"/>
+    <w:multiLevelType w:val="hybridMultilevel"/>
+    <w:tmpl w:val="C6C89172"/>
+    <w:lvl w:ilvl="0" w:tplc="FFFFFFFF">
+      <w:start w:val="1"/>
+      <w:numFmt w:val="lowerLetter"/>
+      <w:lvlText w:val="%1."/>
+      <w:lvlJc w:val="left"/>
+      <w:pPr>
+        <w:ind w:left="720" w:hanging="360"/>
+      </w:pPr>
+      <w:rPr>
+        <w:rFonts w:hint="default"/>
+      </w:rPr>
+    </w:lvl>
+    <w:lvl w:ilvl="1" w:tplc="FFFFFFFF" w:tentative="1">
+      <w:start w:val="1"/>
+      <w:numFmt w:val="lowerLetter"/>
+      <w:lvlText w:val="%2."/>
+      <w:lvlJc w:val="left"/>
+      <w:pPr>
+        <w:ind w:left="1440" w:hanging="360"/>
+      </w:pPr>
+    </w:lvl>
+    <w:lvl w:ilvl="2" w:tplc="FFFFFFFF" w:tentative="1">
+      <w:start w:val="1"/>
+      <w:numFmt w:val="lowerRoman"/>
+      <w:lvlText w:val="%3."/>
+      <w:lvlJc w:val="right"/>
+      <w:pPr>
+        <w:ind w:left="2160" w:hanging="180"/>
+      </w:pPr>
+    </w:lvl>
+    <w:lvl w:ilvl="3" w:tplc="FFFFFFFF" w:tentative="1">
+      <w:start w:val="1"/>
+      <w:numFmt w:val="decimal"/>
+      <w:lvlText w:val="%4."/>
+      <w:lvlJc w:val="left"/>
+      <w:pPr>
+        <w:ind w:left="2880" w:hanging="360"/>
+      </w:pPr>
+    </w:lvl>
+    <w:lvl w:ilvl="4" w:tplc="FFFFFFFF" w:tentative="1">
+      <w:start w:val="1"/>
+      <w:numFmt w:val="lowerLetter"/>
+      <w:lvlText w:val="%5."/>
+      <w:lvlJc w:val="left"/>
+      <w:pPr>
+        <w:ind w:left="3600" w:hanging="360"/>
+      </w:pPr>
+    </w:lvl>
+    <w:lvl w:ilvl="5" w:tplc="FFFFFFFF" w:tentative="1">
+      <w:start w:val="1"/>
+      <w:numFmt w:val="lowerRoman"/>
+      <w:lvlText w:val="%6."/>
+      <w:lvlJc w:val="right"/>
+      <w:pPr>
+        <w:ind w:left="4320" w:hanging="180"/>
+      </w:pPr>
+    </w:lvl>
+    <w:lvl w:ilvl="6" w:tplc="FFFFFFFF" w:tentative="1">
+      <w:start w:val="1"/>
+      <w:numFmt w:val="decimal"/>
+      <w:lvlText w:val="%7."/>
+      <w:lvlJc w:val="left"/>
+      <w:pPr>
+        <w:ind w:left="5040" w:hanging="360"/>
+      </w:pPr>
+    </w:lvl>
+    <w:lvl w:ilvl="7" w:tplc="FFFFFFFF" w:tentative="1">
+      <w:start w:val="1"/>
+      <w:numFmt w:val="lowerLetter"/>
+      <w:lvlText w:val="%8."/>
+      <w:lvlJc w:val="left"/>
+      <w:pPr>
+        <w:ind w:left="5760" w:hanging="360"/>
+      </w:pPr>
+    </w:lvl>
+    <w:lvl w:ilvl="8" w:tplc="FFFFFFFF" w:tentative="1">
+      <w:start w:val="1"/>
+      <w:numFmt w:val="lowerRoman"/>
+      <w:lvlText w:val="%9."/>
+      <w:lvlJc w:val="right"/>
+      <w:pPr>
+        <w:ind w:left="6480" w:hanging="180"/>
+      </w:pPr>
+    </w:lvl>
+  </w:abstractNum>
+  <w:abstractNum w:abstractNumId="13" w15:restartNumberingAfterBreak="0">
+    <w:nsid w:val="5E7862F4"/>
+    <w:multiLevelType w:val="hybridMultilevel"/>
+    <w:tmpl w:val="EA66CAAE"/>
+    <w:lvl w:ilvl="0" w:tplc="04090019">
+      <w:start w:val="1"/>
+      <w:numFmt w:val="lowerLetter"/>
+      <w:lvlText w:val="%1."/>
+      <w:lvlJc w:val="left"/>
+      <w:pPr>
+        <w:ind w:left="720" w:hanging="360"/>
+      </w:pPr>
+      <w:rPr>
+        <w:rFonts w:hint="default"/>
+        <w:b w:val="0"/>
+      </w:rPr>
+    </w:lvl>
+    <w:lvl w:ilvl="1" w:tplc="04090019" w:tentative="1">
+      <w:start w:val="1"/>
+      <w:numFmt w:val="lowerLetter"/>
+      <w:lvlText w:val="%2."/>
+      <w:lvlJc w:val="left"/>
+      <w:pPr>
+        <w:ind w:left="1440" w:hanging="360"/>
+      </w:pPr>
+    </w:lvl>
+    <w:lvl w:ilvl="2" w:tplc="0409001B" w:tentative="1">
+      <w:start w:val="1"/>
+      <w:numFmt w:val="lowerRoman"/>
+      <w:lvlText w:val="%3."/>
+      <w:lvlJc w:val="right"/>
+      <w:pPr>
+        <w:ind w:left="2160" w:hanging="180"/>
+      </w:pPr>
+    </w:lvl>
+    <w:lvl w:ilvl="3" w:tplc="0409000F" w:tentative="1">
+      <w:start w:val="1"/>
+      <w:numFmt w:val="decimal"/>
+      <w:lvlText w:val="%4."/>
+      <w:lvlJc w:val="left"/>
+      <w:pPr>
+        <w:ind w:left="2880" w:hanging="360"/>
+      </w:pPr>
+    </w:lvl>
+    <w:lvl w:ilvl="4" w:tplc="04090019" w:tentative="1">
+      <w:start w:val="1"/>
+      <w:numFmt w:val="lowerLetter"/>
+      <w:lvlText w:val="%5."/>
+      <w:lvlJc w:val="left"/>
+      <w:pPr>
+        <w:ind w:left="3600" w:hanging="360"/>
+      </w:pPr>
+    </w:lvl>
+    <w:lvl w:ilvl="5" w:tplc="0409001B" w:tentative="1">
+      <w:start w:val="1"/>
+      <w:numFmt w:val="lowerRoman"/>
+      <w:lvlText w:val="%6."/>
+      <w:lvlJc w:val="right"/>
+      <w:pPr>
+        <w:ind w:left="4320" w:hanging="180"/>
+      </w:pPr>
+    </w:lvl>
+    <w:lvl w:ilvl="6" w:tplc="0409000F" w:tentative="1">
+      <w:start w:val="1"/>
+      <w:numFmt w:val="decimal"/>
+      <w:lvlText w:val="%7."/>
+      <w:lvlJc w:val="left"/>
+      <w:pPr>
+        <w:ind w:left="5040" w:hanging="360"/>
+      </w:pPr>
+    </w:lvl>
+    <w:lvl w:ilvl="7" w:tplc="04090019" w:tentative="1">
+      <w:start w:val="1"/>
+      <w:numFmt w:val="lowerLetter"/>
+      <w:lvlText w:val="%8."/>
+      <w:lvlJc w:val="left"/>
+      <w:pPr>
+        <w:ind w:left="5760" w:hanging="360"/>
+      </w:pPr>
+    </w:lvl>
+    <w:lvl w:ilvl="8" w:tplc="0409001B" w:tentative="1">
+      <w:start w:val="1"/>
+      <w:numFmt w:val="lowerRoman"/>
+      <w:lvlText w:val="%9."/>
+      <w:lvlJc w:val="right"/>
+      <w:pPr>
+        <w:ind w:left="6480" w:hanging="180"/>
+      </w:pPr>
+    </w:lvl>
+  </w:abstractNum>
+  <w:abstractNum w:abstractNumId="14" w15:restartNumberingAfterBreak="0">
+    <w:nsid w:val="664A6D67"/>
+    <w:multiLevelType w:val="hybridMultilevel"/>
+    <w:tmpl w:val="C6C89172"/>
+    <w:lvl w:ilvl="0" w:tplc="FFFFFFFF">
+      <w:start w:val="1"/>
+      <w:numFmt w:val="lowerLetter"/>
+      <w:lvlText w:val="%1."/>
+      <w:lvlJc w:val="left"/>
+      <w:pPr>
+        <w:ind w:left="720" w:hanging="360"/>
+      </w:pPr>
+      <w:rPr>
+        <w:rFonts w:hint="default"/>
+      </w:rPr>
+    </w:lvl>
+    <w:lvl w:ilvl="1" w:tplc="FFFFFFFF" w:tentative="1">
+      <w:start w:val="1"/>
+      <w:numFmt w:val="lowerLetter"/>
+      <w:lvlText w:val="%2."/>
+      <w:lvlJc w:val="left"/>
+      <w:pPr>
+        <w:ind w:left="1440" w:hanging="360"/>
+      </w:pPr>
+    </w:lvl>
+    <w:lvl w:ilvl="2" w:tplc="FFFFFFFF" w:tentative="1">
+      <w:start w:val="1"/>
+      <w:numFmt w:val="lowerRoman"/>
+      <w:lvlText w:val="%3."/>
+      <w:lvlJc w:val="right"/>
+      <w:pPr>
+        <w:ind w:left="2160" w:hanging="180"/>
+      </w:pPr>
+    </w:lvl>
+    <w:lvl w:ilvl="3" w:tplc="FFFFFFFF" w:tentative="1">
+      <w:start w:val="1"/>
+      <w:numFmt w:val="decimal"/>
+      <w:lvlText w:val="%4."/>
+      <w:lvlJc w:val="left"/>
+      <w:pPr>
+        <w:ind w:left="2880" w:hanging="360"/>
+      </w:pPr>
+    </w:lvl>
+    <w:lvl w:ilvl="4" w:tplc="FFFFFFFF" w:tentative="1">
+      <w:start w:val="1"/>
+      <w:numFmt w:val="lowerLetter"/>
+      <w:lvlText w:val="%5."/>
+      <w:lvlJc w:val="left"/>
+      <w:pPr>
+        <w:ind w:left="3600" w:hanging="360"/>
+      </w:pPr>
+    </w:lvl>
+    <w:lvl w:ilvl="5" w:tplc="FFFFFFFF" w:tentative="1">
+      <w:start w:val="1"/>
+      <w:numFmt w:val="lowerRoman"/>
+      <w:lvlText w:val="%6."/>
+      <w:lvlJc w:val="right"/>
+      <w:pPr>
+        <w:ind w:left="4320" w:hanging="180"/>
+      </w:pPr>
+    </w:lvl>
+    <w:lvl w:ilvl="6" w:tplc="FFFFFFFF" w:tentative="1">
+      <w:start w:val="1"/>
+      <w:numFmt w:val="decimal"/>
+      <w:lvlText w:val="%7."/>
+      <w:lvlJc w:val="left"/>
+      <w:pPr>
+        <w:ind w:left="5040" w:hanging="360"/>
+      </w:pPr>
+    </w:lvl>
+    <w:lvl w:ilvl="7" w:tplc="FFFFFFFF" w:tentative="1">
+      <w:start w:val="1"/>
+      <w:numFmt w:val="lowerLetter"/>
+      <w:lvlText w:val="%8."/>
+      <w:lvlJc w:val="left"/>
+      <w:pPr>
+        <w:ind w:left="5760" w:hanging="360"/>
+      </w:pPr>
+    </w:lvl>
+    <w:lvl w:ilvl="8" w:tplc="FFFFFFFF" w:tentative="1">
+      <w:start w:val="1"/>
+      <w:numFmt w:val="lowerRoman"/>
+      <w:lvlText w:val="%9."/>
+      <w:lvlJc w:val="right"/>
+      <w:pPr>
+        <w:ind w:left="6480" w:hanging="180"/>
+      </w:pPr>
+    </w:lvl>
+  </w:abstractNum>
+  <w:abstractNum w:abstractNumId="15" w15:restartNumberingAfterBreak="0">
+    <w:nsid w:val="711B691A"/>
+    <w:multiLevelType w:val="multilevel"/>
+    <w:tmpl w:val="CB088182"/>
+    <w:lvl w:ilvl="0">
+      <w:start w:val="574"/>
+      <w:numFmt w:val="decimal"/>
+      <w:lvlText w:val="%1"/>
+      <w:lvlJc w:val="left"/>
+      <w:pPr>
+        <w:ind w:left="660" w:hanging="660"/>
+      </w:pPr>
+      <w:rPr>
+        <w:rFonts w:hint="default"/>
+      </w:rPr>
+    </w:lvl>
+    <w:lvl w:ilvl="1">
+      <w:start w:val="7"/>
+      <w:numFmt w:val="decimalZero"/>
+      <w:lvlText w:val="%1.%2"/>
+      <w:lvlJc w:val="left"/>
+      <w:pPr>
+        <w:ind w:left="660" w:hanging="660"/>
+      </w:pPr>
+      <w:rPr>
+        <w:rFonts w:hint="default"/>
+      </w:rPr>
+    </w:lvl>
+    <w:lvl w:ilvl="2">
+      <w:start w:val="1"/>
+      <w:numFmt w:val="decimal"/>
+      <w:lvlText w:val="%1.%2.%3"/>
+      <w:lvlJc w:val="left"/>
+      <w:pPr>
+        <w:ind w:left="720" w:hanging="720"/>
+      </w:pPr>
+      <w:rPr>
+        <w:rFonts w:hint="default"/>
+      </w:rPr>
+    </w:lvl>
+    <w:lvl w:ilvl="3">
+      <w:start w:val="1"/>
+      <w:numFmt w:val="decimal"/>
+      <w:lvlText w:val="%1.%2.%3.%4"/>
+      <w:lvlJc w:val="left"/>
+      <w:pPr>
+        <w:ind w:left="720" w:hanging="720"/>
+      </w:pPr>
+      <w:rPr>
+        <w:rFonts w:hint="default"/>
+      </w:rPr>
+    </w:lvl>
+    <w:lvl w:ilvl="4">
+      <w:start w:val="1"/>
+      <w:numFmt w:val="decimal"/>
+      <w:lvlText w:val="%1.%2.%3.%4.%5"/>
+      <w:lvlJc w:val="left"/>
+      <w:pPr>
+        <w:ind w:left="1080" w:hanging="1080"/>
+      </w:pPr>
+      <w:rPr>
+        <w:rFonts w:hint="default"/>
+      </w:rPr>
+    </w:lvl>
+    <w:lvl w:ilvl="5">
+      <w:start w:val="1"/>
+      <w:numFmt w:val="decimal"/>
+      <w:lvlText w:val="%1.%2.%3.%4.%5.%6"/>
+      <w:lvlJc w:val="left"/>
+      <w:pPr>
+        <w:ind w:left="1080" w:hanging="1080"/>
+      </w:pPr>
+      <w:rPr>
+        <w:rFonts w:hint="default"/>
+      </w:rPr>
+    </w:lvl>
+    <w:lvl w:ilvl="6">
+      <w:start w:val="1"/>
+      <w:numFmt w:val="decimal"/>
+      <w:lvlText w:val="%1.%2.%3.%4.%5.%6.%7"/>
+      <w:lvlJc w:val="left"/>
+      <w:pPr>
+        <w:ind w:left="1440" w:hanging="1440"/>
+      </w:pPr>
+      <w:rPr>
+        <w:rFonts w:hint="default"/>
+      </w:rPr>
+    </w:lvl>
+    <w:lvl w:ilvl="7">
+      <w:start w:val="1"/>
+      <w:numFmt w:val="decimal"/>
+      <w:lvlText w:val="%1.%2.%3.%4.%5.%6.%7.%8"/>
+      <w:lvlJc w:val="left"/>
+      <w:pPr>
+        <w:ind w:left="1440" w:hanging="1440"/>
+      </w:pPr>
+      <w:rPr>
+        <w:rFonts w:hint="default"/>
+      </w:rPr>
+    </w:lvl>
+    <w:lvl w:ilvl="8">
+      <w:start w:val="1"/>
+      <w:numFmt w:val="decimal"/>
+      <w:lvlText w:val="%1.%2.%3.%4.%5.%6.%7.%8.%9"/>
+      <w:lvlJc w:val="left"/>
+      <w:pPr>
+        <w:ind w:left="1800" w:hanging="1800"/>
+      </w:pPr>
+      <w:rPr>
+        <w:rFonts w:hint="default"/>
+      </w:rPr>
+    </w:lvl>
+  </w:abstractNum>
   <w:num w:numId="1" w16cid:durableId="609554356">
+    <w:abstractNumId w:val="7"/>
+  </w:num>
+  <w:num w:numId="2" w16cid:durableId="1705977834">
+    <w:abstractNumId w:val="4"/>
+  </w:num>
+  <w:num w:numId="3" w16cid:durableId="449907423">
+    <w:abstractNumId w:val="1"/>
+  </w:num>
+  <w:num w:numId="4" w16cid:durableId="1772124249">
+    <w:abstractNumId w:val="14"/>
+  </w:num>
+  <w:num w:numId="5" w16cid:durableId="1150712020">
+    <w:abstractNumId w:val="6"/>
+  </w:num>
+  <w:num w:numId="6" w16cid:durableId="1263611452">
+    <w:abstractNumId w:val="8"/>
+  </w:num>
+  <w:num w:numId="7" w16cid:durableId="1523519407">
+    <w:abstractNumId w:val="15"/>
+  </w:num>
+  <w:num w:numId="8" w16cid:durableId="591478207">
+    <w:abstractNumId w:val="2"/>
+  </w:num>
+  <w:num w:numId="9" w16cid:durableId="132451204">
+    <w:abstractNumId w:val="13"/>
+  </w:num>
+  <w:num w:numId="10" w16cid:durableId="1049183768">
+    <w:abstractNumId w:val="3"/>
+  </w:num>
+  <w:num w:numId="11" w16cid:durableId="1567258586">
+    <w:abstractNumId w:val="11"/>
+  </w:num>
+  <w:num w:numId="12" w16cid:durableId="355157898">
+    <w:abstractNumId w:val="12"/>
+  </w:num>
+  <w:num w:numId="13" w16cid:durableId="1103647085">
     <w:abstractNumId w:val="0"/>
+  </w:num>
+  <w:num w:numId="14" w16cid:durableId="1913274676">
+    <w:abstractNumId w:val="5"/>
+  </w:num>
+  <w:num w:numId="15" w16cid:durableId="1482650969">
+    <w:abstractNumId w:val="9"/>
+  </w:num>
+  <w:num w:numId="16" w16cid:durableId="820776133">
+    <w:abstractNumId w:val="10"/>
   </w:num>
 </w:numbering>
 </file>

--- a/Experiment.docx
+++ b/Experiment.docx
@@ -5300,23 +5300,7 @@
           <w:sz w:val="24"/>
           <w:szCs w:val="24"/>
         </w:rPr>
-        <w:t xml:space="preserve">0 (Negative) – </w:t>
-      </w:r>
-      <w:r>
-        <w:rPr>
-          <w:rFonts w:ascii="Times New Roman" w:hAnsi="Times New Roman" w:cs="Times New Roman"/>
-          <w:sz w:val="24"/>
-          <w:szCs w:val="24"/>
-        </w:rPr>
-        <w:t>16.60</w:t>
-      </w:r>
-      <w:r>
-        <w:rPr>
-          <w:rFonts w:ascii="Times New Roman" w:hAnsi="Times New Roman" w:cs="Times New Roman"/>
-          <w:sz w:val="24"/>
-          <w:szCs w:val="24"/>
-        </w:rPr>
-        <w:t>%</w:t>
+        <w:t>0 (Negative) – 16.60%</w:t>
       </w:r>
     </w:p>
     <w:p>
@@ -5333,23 +5317,7 @@
           <w:sz w:val="24"/>
           <w:szCs w:val="24"/>
         </w:rPr>
-        <w:t xml:space="preserve">1 (Neutral) – </w:t>
-      </w:r>
-      <w:r>
-        <w:rPr>
-          <w:rFonts w:ascii="Times New Roman" w:hAnsi="Times New Roman" w:cs="Times New Roman"/>
-          <w:sz w:val="24"/>
-          <w:szCs w:val="24"/>
-        </w:rPr>
-        <w:t>44.80</w:t>
-      </w:r>
-      <w:r>
-        <w:rPr>
-          <w:rFonts w:ascii="Times New Roman" w:hAnsi="Times New Roman" w:cs="Times New Roman"/>
-          <w:sz w:val="24"/>
-          <w:szCs w:val="24"/>
-        </w:rPr>
-        <w:t>%</w:t>
+        <w:t>1 (Neutral) – 44.80%</w:t>
       </w:r>
     </w:p>
     <w:p>
@@ -5366,39 +5334,7 @@
           <w:sz w:val="24"/>
           <w:szCs w:val="24"/>
         </w:rPr>
-        <w:t>2 (Positive) – 3</w:t>
-      </w:r>
-      <w:r>
-        <w:rPr>
-          <w:rFonts w:ascii="Times New Roman" w:hAnsi="Times New Roman" w:cs="Times New Roman"/>
-          <w:sz w:val="24"/>
-          <w:szCs w:val="24"/>
-        </w:rPr>
-        <w:t>9</w:t>
-      </w:r>
-      <w:r>
-        <w:rPr>
-          <w:rFonts w:ascii="Times New Roman" w:hAnsi="Times New Roman" w:cs="Times New Roman"/>
-          <w:sz w:val="24"/>
-          <w:szCs w:val="24"/>
-        </w:rPr>
-        <w:t>.</w:t>
-      </w:r>
-      <w:r>
-        <w:rPr>
-          <w:rFonts w:ascii="Times New Roman" w:hAnsi="Times New Roman" w:cs="Times New Roman"/>
-          <w:sz w:val="24"/>
-          <w:szCs w:val="24"/>
-        </w:rPr>
-        <w:t>60</w:t>
-      </w:r>
-      <w:r>
-        <w:rPr>
-          <w:rFonts w:ascii="Times New Roman" w:hAnsi="Times New Roman" w:cs="Times New Roman"/>
-          <w:sz w:val="24"/>
-          <w:szCs w:val="24"/>
-        </w:rPr>
-        <w:t>%</w:t>
+        <w:t>2 (Positive) – 39.60%</w:t>
       </w:r>
     </w:p>
     <w:p>
@@ -7527,6 +7463,14 @@
               </w:rPr>
               <w:t>epoch = 200</w:t>
             </w:r>
+            <w:r>
+              <w:rPr>
+                <w:rFonts w:ascii="Times New Roman" w:hAnsi="Times New Roman" w:cs="Times New Roman"/>
+                <w:sz w:val="24"/>
+                <w:szCs w:val="24"/>
+              </w:rPr>
+              <w:t>, Dropout (p) = 0.8</w:t>
+            </w:r>
           </w:p>
         </w:tc>
       </w:tr>
@@ -7751,15 +7695,7 @@
                 <w:sz w:val="24"/>
                 <w:szCs w:val="24"/>
               </w:rPr>
-              <w:t>7</w:t>
-            </w:r>
-            <w:r>
-              <w:rPr>
-                <w:rFonts w:ascii="Times New Roman" w:hAnsi="Times New Roman" w:cs="Times New Roman"/>
-                <w:sz w:val="24"/>
-                <w:szCs w:val="24"/>
-              </w:rPr>
-              <w:t>2</w:t>
+              <w:t>72</w:t>
             </w:r>
           </w:p>
         </w:tc>
@@ -8264,16 +8200,14 @@
         </w:rPr>
         <w:t>Adding Dropout on the hidden layer seems not to work in our favor. Because our network is small, with only one hidden layer, it didn’t provide the effect that we were hoping for. The model performed worse on the same test set used with Model_</w:t>
       </w:r>
-      <w:proofErr w:type="gramStart"/>
-      <w:r>
-        <w:rPr>
-          <w:rFonts w:ascii="Times New Roman" w:hAnsi="Times New Roman" w:cs="Times New Roman"/>
-          <w:sz w:val="24"/>
-          <w:szCs w:val="24"/>
-        </w:rPr>
-        <w:t>1, and</w:t>
-      </w:r>
-      <w:proofErr w:type="gramEnd"/>
+      <w:r>
+        <w:rPr>
+          <w:rFonts w:ascii="Times New Roman" w:hAnsi="Times New Roman" w:cs="Times New Roman"/>
+          <w:sz w:val="24"/>
+          <w:szCs w:val="24"/>
+        </w:rPr>
+        <w:t>1 and</w:t>
+      </w:r>
       <w:r>
         <w:rPr>
           <w:rFonts w:ascii="Times New Roman" w:hAnsi="Times New Roman" w:cs="Times New Roman"/>
@@ -8357,37 +8291,7 @@
           <w:sz w:val="24"/>
           <w:szCs w:val="24"/>
         </w:rPr>
-        <w:t xml:space="preserve"> </w:t>
-      </w:r>
-      <w:r>
-        <w:rPr>
-          <w:rFonts w:ascii="Times New Roman" w:hAnsi="Times New Roman" w:cs="Times New Roman"/>
-          <w:b/>
-          <w:bCs/>
-          <w:sz w:val="24"/>
-          <w:szCs w:val="24"/>
-        </w:rPr>
-        <w:t>3</w:t>
-      </w:r>
-      <w:r>
-        <w:rPr>
-          <w:rFonts w:ascii="Times New Roman" w:hAnsi="Times New Roman" w:cs="Times New Roman"/>
-          <w:b/>
-          <w:bCs/>
-          <w:sz w:val="24"/>
-          <w:szCs w:val="24"/>
-        </w:rPr>
-        <w:t xml:space="preserve">00 epochs </w:t>
-      </w:r>
-      <w:r>
-        <w:rPr>
-          <w:rFonts w:ascii="Times New Roman" w:hAnsi="Times New Roman" w:cs="Times New Roman"/>
-          <w:b/>
-          <w:bCs/>
-          <w:sz w:val="24"/>
-          <w:szCs w:val="24"/>
-        </w:rPr>
-        <w:t>without Dropout</w:t>
+        <w:t xml:space="preserve"> 300 epochs without Dropout</w:t>
       </w:r>
     </w:p>
     <w:p>
@@ -8530,7 +8434,23 @@
                 <w:sz w:val="24"/>
                 <w:szCs w:val="24"/>
               </w:rPr>
-              <w:t>epoch = 200</w:t>
+              <w:t xml:space="preserve">epoch = </w:t>
+            </w:r>
+            <w:r>
+              <w:rPr>
+                <w:rFonts w:ascii="Times New Roman" w:hAnsi="Times New Roman" w:cs="Times New Roman"/>
+                <w:sz w:val="24"/>
+                <w:szCs w:val="24"/>
+              </w:rPr>
+              <w:t>3</w:t>
+            </w:r>
+            <w:r>
+              <w:rPr>
+                <w:rFonts w:ascii="Times New Roman" w:hAnsi="Times New Roman" w:cs="Times New Roman"/>
+                <w:sz w:val="24"/>
+                <w:szCs w:val="24"/>
+              </w:rPr>
+              <w:t>00</w:t>
             </w:r>
           </w:p>
         </w:tc>
@@ -8704,7 +8624,15 @@
                 <w:sz w:val="24"/>
                 <w:szCs w:val="24"/>
               </w:rPr>
-              <w:t>6</w:t>
+              <w:t>9</w:t>
+            </w:r>
+            <w:r>
+              <w:rPr>
+                <w:rFonts w:ascii="Times New Roman" w:hAnsi="Times New Roman" w:cs="Times New Roman"/>
+                <w:sz w:val="24"/>
+                <w:szCs w:val="24"/>
+              </w:rPr>
+              <w:t>43</w:t>
             </w:r>
           </w:p>
         </w:tc>
@@ -8734,7 +8662,7 @@
                 <w:sz w:val="24"/>
                 <w:szCs w:val="24"/>
               </w:rPr>
-              <w:t>86</w:t>
+              <w:t>8967</w:t>
             </w:r>
           </w:p>
         </w:tc>
@@ -8764,7 +8692,15 @@
                 <w:sz w:val="24"/>
                 <w:szCs w:val="24"/>
               </w:rPr>
-              <w:t>86</w:t>
+              <w:t>90</w:t>
+            </w:r>
+            <w:r>
+              <w:rPr>
+                <w:rFonts w:ascii="Times New Roman" w:hAnsi="Times New Roman" w:cs="Times New Roman"/>
+                <w:sz w:val="24"/>
+                <w:szCs w:val="24"/>
+              </w:rPr>
+              <w:t>13</w:t>
             </w:r>
           </w:p>
         </w:tc>
@@ -8774,17 +8710,20 @@
           </w:tcPr>
           <w:p>
             <w:pPr>
-              <w:pStyle w:val="ListParagraph"/>
-              <w:numPr>
-                <w:ilvl w:val="1"/>
-                <w:numId w:val="16"/>
-              </w:numPr>
-              <w:rPr>
-                <w:rFonts w:ascii="Times New Roman" w:hAnsi="Times New Roman" w:cs="Times New Roman"/>
-                <w:sz w:val="24"/>
-                <w:szCs w:val="24"/>
-              </w:rPr>
-            </w:pPr>
+              <w:rPr>
+                <w:rFonts w:ascii="Times New Roman" w:hAnsi="Times New Roman" w:cs="Times New Roman"/>
+                <w:sz w:val="24"/>
+                <w:szCs w:val="24"/>
+              </w:rPr>
+            </w:pPr>
+            <w:r>
+              <w:rPr>
+                <w:rFonts w:ascii="Times New Roman" w:hAnsi="Times New Roman" w:cs="Times New Roman"/>
+                <w:sz w:val="24"/>
+                <w:szCs w:val="24"/>
+              </w:rPr>
+              <w:t>854.30</w:t>
+            </w:r>
             <w:r>
               <w:rPr>
                 <w:rFonts w:ascii="Times New Roman" w:hAnsi="Times New Roman" w:cs="Times New Roman"/>
@@ -8964,7 +8903,7 @@
                 <w:sz w:val="24"/>
                 <w:szCs w:val="24"/>
               </w:rPr>
-              <w:t>2</w:t>
+              <w:t>3</w:t>
             </w:r>
             <w:r>
               <w:rPr>
@@ -9148,6 +9087,14 @@
               </w:rPr>
               <w:t>9</w:t>
             </w:r>
+            <w:r>
+              <w:rPr>
+                <w:rFonts w:ascii="Times New Roman" w:hAnsi="Times New Roman" w:cs="Times New Roman"/>
+                <w:sz w:val="24"/>
+                <w:szCs w:val="24"/>
+              </w:rPr>
+              <w:t>32</w:t>
+            </w:r>
           </w:p>
         </w:tc>
         <w:tc>
@@ -9186,6 +9133,14 @@
               </w:rPr>
               <w:t>9</w:t>
             </w:r>
+            <w:r>
+              <w:rPr>
+                <w:rFonts w:ascii="Times New Roman" w:hAnsi="Times New Roman" w:cs="Times New Roman"/>
+                <w:sz w:val="24"/>
+                <w:szCs w:val="24"/>
+              </w:rPr>
+              <w:t>33</w:t>
+            </w:r>
           </w:p>
         </w:tc>
         <w:tc>
@@ -9224,6 +9179,14 @@
               </w:rPr>
               <w:t>9</w:t>
             </w:r>
+            <w:r>
+              <w:rPr>
+                <w:rFonts w:ascii="Times New Roman" w:hAnsi="Times New Roman" w:cs="Times New Roman"/>
+                <w:sz w:val="24"/>
+                <w:szCs w:val="24"/>
+              </w:rPr>
+              <w:t>27</w:t>
+            </w:r>
           </w:p>
         </w:tc>
         <w:tc>
@@ -9244,15 +9207,7 @@
                 <w:sz w:val="24"/>
                 <w:szCs w:val="24"/>
               </w:rPr>
-              <w:t>912</w:t>
-            </w:r>
-            <w:r>
-              <w:rPr>
-                <w:rFonts w:ascii="Times New Roman" w:hAnsi="Times New Roman" w:cs="Times New Roman"/>
-                <w:sz w:val="24"/>
-                <w:szCs w:val="24"/>
-              </w:rPr>
-              <w:t>.66</w:t>
+              <w:t>854.30</w:t>
             </w:r>
             <w:r>
               <w:rPr>
@@ -9276,6 +9231,300 @@
           <w:szCs w:val="24"/>
         </w:rPr>
       </w:pPr>
+    </w:p>
+    <w:p>
+      <w:pPr>
+        <w:jc w:val="both"/>
+        <w:rPr>
+          <w:rFonts w:ascii="Times New Roman" w:hAnsi="Times New Roman" w:cs="Times New Roman"/>
+          <w:sz w:val="24"/>
+          <w:szCs w:val="24"/>
+        </w:rPr>
+      </w:pPr>
+      <w:r>
+        <w:rPr>
+          <w:rFonts w:ascii="Times New Roman" w:hAnsi="Times New Roman" w:cs="Times New Roman"/>
+          <w:sz w:val="24"/>
+          <w:szCs w:val="24"/>
+        </w:rPr>
+        <w:t xml:space="preserve">In the end, our </w:t>
+      </w:r>
+      <w:r>
+        <w:rPr>
+          <w:rFonts w:ascii="Times New Roman" w:hAnsi="Times New Roman" w:cs="Times New Roman"/>
+          <w:b/>
+          <w:bCs/>
+          <w:sz w:val="24"/>
+          <w:szCs w:val="24"/>
+        </w:rPr>
+        <w:t>model_2</w:t>
+      </w:r>
+      <w:r>
+        <w:rPr>
+          <w:rFonts w:ascii="Times New Roman" w:hAnsi="Times New Roman" w:cs="Times New Roman"/>
+          <w:sz w:val="24"/>
+          <w:szCs w:val="24"/>
+        </w:rPr>
+        <w:t xml:space="preserve"> has an improved performance over</w:t>
+      </w:r>
+      <w:r>
+        <w:rPr>
+          <w:rFonts w:ascii="Times New Roman" w:hAnsi="Times New Roman" w:cs="Times New Roman"/>
+          <w:b/>
+          <w:bCs/>
+          <w:sz w:val="24"/>
+          <w:szCs w:val="24"/>
+        </w:rPr>
+        <w:t xml:space="preserve"> model_1</w:t>
+      </w:r>
+      <w:r>
+        <w:rPr>
+          <w:rFonts w:ascii="Times New Roman" w:hAnsi="Times New Roman" w:cs="Times New Roman"/>
+          <w:sz w:val="24"/>
+          <w:szCs w:val="24"/>
+        </w:rPr>
+        <w:t xml:space="preserve">. </w:t>
+      </w:r>
+      <w:r>
+        <w:rPr>
+          <w:rFonts w:ascii="Times New Roman" w:hAnsi="Times New Roman" w:cs="Times New Roman"/>
+          <w:sz w:val="24"/>
+          <w:szCs w:val="24"/>
+        </w:rPr>
+        <w:t xml:space="preserve">At </w:t>
+      </w:r>
+      <w:r>
+        <w:rPr>
+          <w:rFonts w:ascii="Times New Roman" w:hAnsi="Times New Roman" w:cs="Times New Roman"/>
+          <w:sz w:val="24"/>
+          <w:szCs w:val="24"/>
+        </w:rPr>
+        <w:t>the same 100 epochs of training, model_2 received 74% on Macro-recall, 74% on Macro-F1, and `75%` on Accuracy. Th</w:t>
+      </w:r>
+      <w:r>
+        <w:rPr>
+          <w:rFonts w:ascii="Times New Roman" w:hAnsi="Times New Roman" w:cs="Times New Roman"/>
+          <w:sz w:val="24"/>
+          <w:szCs w:val="24"/>
+        </w:rPr>
+        <w:t>ese</w:t>
+      </w:r>
+      <w:r>
+        <w:rPr>
+          <w:rFonts w:ascii="Times New Roman" w:hAnsi="Times New Roman" w:cs="Times New Roman"/>
+          <w:sz w:val="24"/>
+          <w:szCs w:val="24"/>
+        </w:rPr>
+        <w:t xml:space="preserve"> results are better than what model_1 achieved. On the other hand, it got 70% on all metrics when tested on its own test set</w:t>
+      </w:r>
+      <w:r>
+        <w:rPr>
+          <w:rFonts w:ascii="Times New Roman" w:hAnsi="Times New Roman" w:cs="Times New Roman"/>
+          <w:sz w:val="24"/>
+          <w:szCs w:val="24"/>
+        </w:rPr>
+        <w:t xml:space="preserve">. </w:t>
+      </w:r>
+      <w:r>
+        <w:rPr>
+          <w:rFonts w:ascii="Times New Roman" w:hAnsi="Times New Roman" w:cs="Times New Roman"/>
+          <w:sz w:val="24"/>
+          <w:szCs w:val="24"/>
+        </w:rPr>
+        <w:t>So,</w:t>
+      </w:r>
+      <w:r>
+        <w:rPr>
+          <w:rFonts w:ascii="Times New Roman" w:hAnsi="Times New Roman" w:cs="Times New Roman"/>
+          <w:sz w:val="24"/>
+          <w:szCs w:val="24"/>
+        </w:rPr>
+        <w:t xml:space="preserve"> it can be concluded that performing resampling on the `Negative` class helped the neural network to learn much better. </w:t>
+      </w:r>
+    </w:p>
+    <w:p>
+      <w:pPr>
+        <w:jc w:val="both"/>
+        <w:rPr>
+          <w:rFonts w:ascii="Times New Roman" w:hAnsi="Times New Roman" w:cs="Times New Roman"/>
+          <w:sz w:val="24"/>
+          <w:szCs w:val="24"/>
+        </w:rPr>
+      </w:pPr>
+      <w:r>
+        <w:rPr>
+          <w:rFonts w:ascii="Times New Roman" w:hAnsi="Times New Roman" w:cs="Times New Roman"/>
+          <w:b/>
+          <w:bCs/>
+          <w:sz w:val="24"/>
+          <w:szCs w:val="24"/>
+        </w:rPr>
+        <w:t>m</w:t>
+      </w:r>
+      <w:r>
+        <w:rPr>
+          <w:rFonts w:ascii="Times New Roman" w:hAnsi="Times New Roman" w:cs="Times New Roman"/>
+          <w:b/>
+          <w:bCs/>
+          <w:sz w:val="24"/>
+          <w:szCs w:val="24"/>
+        </w:rPr>
+        <w:t>odel_2</w:t>
+      </w:r>
+      <w:r>
+        <w:rPr>
+          <w:rFonts w:ascii="Times New Roman" w:hAnsi="Times New Roman" w:cs="Times New Roman"/>
+          <w:sz w:val="24"/>
+          <w:szCs w:val="24"/>
+        </w:rPr>
+        <w:t xml:space="preserve"> was trained for 300 epochs so that it can have more time to adjust its weights and learn better, until it arrived on its final performance </w:t>
+      </w:r>
+      <w:r>
+        <w:rPr>
+          <w:rFonts w:ascii="Times New Roman" w:hAnsi="Times New Roman" w:cs="Times New Roman"/>
+          <w:sz w:val="24"/>
+          <w:szCs w:val="24"/>
+        </w:rPr>
+        <w:t>shown on the two tables above.</w:t>
+      </w:r>
+    </w:p>
+    <w:p>
+      <w:pPr>
+        <w:jc w:val="both"/>
+        <w:rPr>
+          <w:rFonts w:ascii="Times New Roman" w:hAnsi="Times New Roman" w:cs="Times New Roman"/>
+          <w:sz w:val="24"/>
+          <w:szCs w:val="24"/>
+        </w:rPr>
+      </w:pPr>
+      <w:r>
+        <w:rPr>
+          <w:rFonts w:ascii="Times New Roman" w:hAnsi="Times New Roman" w:cs="Times New Roman"/>
+          <w:sz w:val="24"/>
+          <w:szCs w:val="24"/>
+        </w:rPr>
+        <w:t xml:space="preserve">It may or may not have seen already the data from the test set we have used on </w:t>
+      </w:r>
+      <w:r>
+        <w:rPr>
+          <w:rFonts w:ascii="Times New Roman" w:hAnsi="Times New Roman" w:cs="Times New Roman"/>
+          <w:b/>
+          <w:bCs/>
+          <w:sz w:val="24"/>
+          <w:szCs w:val="24"/>
+        </w:rPr>
+        <w:t>model_1</w:t>
+      </w:r>
+      <w:r>
+        <w:rPr>
+          <w:rFonts w:ascii="Times New Roman" w:hAnsi="Times New Roman" w:cs="Times New Roman"/>
+          <w:sz w:val="24"/>
+          <w:szCs w:val="24"/>
+        </w:rPr>
+        <w:t xml:space="preserve"> because of the random nature of splitting, </w:t>
+      </w:r>
+      <w:r>
+        <w:rPr>
+          <w:rFonts w:ascii="Times New Roman" w:hAnsi="Times New Roman" w:cs="Times New Roman"/>
+          <w:sz w:val="24"/>
+          <w:szCs w:val="24"/>
+        </w:rPr>
+        <w:t>s</w:t>
+      </w:r>
+      <w:r>
+        <w:rPr>
+          <w:rFonts w:ascii="Times New Roman" w:hAnsi="Times New Roman" w:cs="Times New Roman"/>
+          <w:sz w:val="24"/>
+          <w:szCs w:val="24"/>
+        </w:rPr>
+        <w:t xml:space="preserve">o </w:t>
+      </w:r>
+      <w:r>
+        <w:rPr>
+          <w:rFonts w:ascii="Times New Roman" w:hAnsi="Times New Roman" w:cs="Times New Roman"/>
+          <w:b/>
+          <w:bCs/>
+          <w:sz w:val="24"/>
+          <w:szCs w:val="24"/>
+        </w:rPr>
+        <w:t>model_</w:t>
+      </w:r>
+      <w:r>
+        <w:rPr>
+          <w:rFonts w:ascii="Times New Roman" w:hAnsi="Times New Roman" w:cs="Times New Roman"/>
+          <w:b/>
+          <w:bCs/>
+          <w:sz w:val="24"/>
+          <w:szCs w:val="24"/>
+        </w:rPr>
+        <w:t>2</w:t>
+      </w:r>
+      <w:r>
+        <w:rPr>
+          <w:rFonts w:ascii="Times New Roman" w:hAnsi="Times New Roman" w:cs="Times New Roman"/>
+          <w:sz w:val="24"/>
+          <w:szCs w:val="24"/>
+        </w:rPr>
+        <w:t xml:space="preserve"> was also tested against its own test </w:t>
+      </w:r>
+      <w:r>
+        <w:rPr>
+          <w:rFonts w:ascii="Times New Roman" w:hAnsi="Times New Roman" w:cs="Times New Roman"/>
+          <w:sz w:val="24"/>
+          <w:szCs w:val="24"/>
+        </w:rPr>
+        <w:t>set</w:t>
+      </w:r>
+      <w:r>
+        <w:rPr>
+          <w:rFonts w:ascii="Times New Roman" w:hAnsi="Times New Roman" w:cs="Times New Roman"/>
+          <w:sz w:val="24"/>
+          <w:szCs w:val="24"/>
+        </w:rPr>
+        <w:t xml:space="preserve"> and</w:t>
+      </w:r>
+      <w:r>
+        <w:rPr>
+          <w:rFonts w:ascii="Times New Roman" w:hAnsi="Times New Roman" w:cs="Times New Roman"/>
+          <w:sz w:val="24"/>
+          <w:szCs w:val="24"/>
+        </w:rPr>
+        <w:t xml:space="preserve"> achieved close to 70% performance on all metrics.</w:t>
+      </w:r>
+    </w:p>
+    <w:p>
+      <w:pPr>
+        <w:jc w:val="both"/>
+        <w:rPr>
+          <w:rFonts w:ascii="Times New Roman" w:hAnsi="Times New Roman" w:cs="Times New Roman"/>
+          <w:sz w:val="24"/>
+          <w:szCs w:val="24"/>
+        </w:rPr>
+      </w:pPr>
+      <w:r>
+        <w:rPr>
+          <w:rFonts w:ascii="Times New Roman" w:hAnsi="Times New Roman" w:cs="Times New Roman"/>
+          <w:sz w:val="24"/>
+          <w:szCs w:val="24"/>
+        </w:rPr>
+        <w:t xml:space="preserve">Although the model is not improving any better on its own test set even for an additional 200 epochs, it can be concluded that it is still capable of getting right 70% </w:t>
+      </w:r>
+      <w:r>
+        <w:rPr>
+          <w:rFonts w:ascii="Times New Roman" w:hAnsi="Times New Roman" w:cs="Times New Roman"/>
+          <w:sz w:val="24"/>
+          <w:szCs w:val="24"/>
+        </w:rPr>
+        <w:t xml:space="preserve">of the time </w:t>
+      </w:r>
+      <w:r>
+        <w:rPr>
+          <w:rFonts w:ascii="Times New Roman" w:hAnsi="Times New Roman" w:cs="Times New Roman"/>
+          <w:sz w:val="24"/>
+          <w:szCs w:val="24"/>
+        </w:rPr>
+        <w:t>on classifying the correct sentiment of an unseen text, and 30% of the time it will classify it wrong.</w:t>
+      </w:r>
     </w:p>
     <w:p>
       <w:pPr>
@@ -11349,7 +11598,6 @@
   <w:style w:type="character" w:default="1" w:styleId="DefaultParagraphFont">
     <w:name w:val="Default Paragraph Font"/>
     <w:uiPriority w:val="1"/>
-    <w:semiHidden/>
     <w:unhideWhenUsed/>
   </w:style>
   <w:style w:type="table" w:default="1" w:styleId="TableNormal">
